--- a/Stage 3/stage3_report.docx
+++ b/Stage 3/stage3_report.docx
@@ -1,6 +1,6 @@
 
 <file path=word/document.xml><?xml version="1.0" encoding="utf-8"?>
-<w:document xmlns:wpc="http://schemas.microsoft.com/office/word/2010/wordprocessingCanvas" xmlns:cx="http://schemas.microsoft.com/office/drawing/2014/chartex" xmlns:cx1="http://schemas.microsoft.com/office/drawing/2015/9/8/chartex" xmlns:cx2="http://schemas.microsoft.com/office/drawing/2015/10/21/chartex" xmlns:cx3="http://schemas.microsoft.com/office/drawing/2016/5/9/chartex" xmlns:cx4="http://schemas.microsoft.com/office/drawing/2016/5/10/chartex" xmlns:cx5="http://schemas.microsoft.com/office/drawing/2016/5/11/chartex" xmlns:mc="http://schemas.openxmlformats.org/markup-compatibility/2006" xmlns:o="urn:schemas-microsoft-com:office:office" xmlns:r="http://schemas.openxmlformats.org/officeDocument/2006/relationships" xmlns:m="http://schemas.openxmlformats.org/officeDocument/2006/math" xmlns:v="urn:schemas-microsoft-com:vml" xmlns:wp14="http://schemas.microsoft.com/office/word/2010/wordprocessingDrawing" xmlns:wp="http://schemas.openxmlformats.org/drawingml/2006/wordprocessingDrawing" xmlns:w10="urn:schemas-microsoft-com:office:word" xmlns:w="http://schemas.openxmlformats.org/wordprocessingml/2006/main" xmlns:w14="http://schemas.microsoft.com/office/word/2010/wordml" xmlns:w15="http://schemas.microsoft.com/office/word/2012/wordml" xmlns:w16se="http://schemas.microsoft.com/office/word/2015/wordml/symex" xmlns:wpg="http://schemas.microsoft.com/office/word/2010/wordprocessingGroup" xmlns:wpi="http://schemas.microsoft.com/office/word/2010/wordprocessingInk" xmlns:wne="http://schemas.microsoft.com/office/word/2006/wordml" xmlns:wps="http://schemas.microsoft.com/office/word/2010/wordprocessingShape" mc:Ignorable="w14 w15 w16se wp14">
+<w:document xmlns:wpc="http://schemas.microsoft.com/office/word/2010/wordprocessingCanvas" xmlns:mo="http://schemas.microsoft.com/office/mac/office/2008/main" xmlns:mc="http://schemas.openxmlformats.org/markup-compatibility/2006" xmlns:mv="urn:schemas-microsoft-com:mac:vml" xmlns:o="urn:schemas-microsoft-com:office:office" xmlns:r="http://schemas.openxmlformats.org/officeDocument/2006/relationships" xmlns:m="http://schemas.openxmlformats.org/officeDocument/2006/math" xmlns:v="urn:schemas-microsoft-com:vml" xmlns:wp14="http://schemas.microsoft.com/office/word/2010/wordprocessingDrawing" xmlns:wp="http://schemas.openxmlformats.org/drawingml/2006/wordprocessingDrawing" xmlns:w10="urn:schemas-microsoft-com:office:word" xmlns:w="http://schemas.openxmlformats.org/wordprocessingml/2006/main" xmlns:w14="http://schemas.microsoft.com/office/word/2010/wordml" xmlns:wpg="http://schemas.microsoft.com/office/word/2010/wordprocessingGroup" xmlns:wpi="http://schemas.microsoft.com/office/word/2010/wordprocessingInk" xmlns:wne="http://schemas.microsoft.com/office/word/2006/wordml" xmlns:wps="http://schemas.microsoft.com/office/word/2010/wordprocessingShape" mc:Ignorable="w14 wp14">
   <w:body>
     <w:p>
       <w:pPr>
@@ -54,25 +54,14 @@
         </w:rPr>
         <w:br/>
       </w:r>
-      <w:proofErr w:type="spellStart"/>
-      <w:r>
-        <w:rPr>
-          <w:rFonts w:ascii="Arial" w:eastAsia="Times New Roman" w:hAnsi="Arial" w:cs="Lucida Sans Unicode"/>
-          <w:color w:val="000000" w:themeColor="text1"/>
-          <w:sz w:val="20"/>
-          <w:szCs w:val="20"/>
-        </w:rPr>
-        <w:t>Fangzhou</w:t>
-      </w:r>
-      <w:proofErr w:type="spellEnd"/>
-      <w:r>
-        <w:rPr>
-          <w:rFonts w:ascii="Arial" w:eastAsia="Times New Roman" w:hAnsi="Arial" w:cs="Lucida Sans Unicode"/>
-          <w:color w:val="000000" w:themeColor="text1"/>
-          <w:sz w:val="20"/>
-          <w:szCs w:val="20"/>
-        </w:rPr>
-        <w:t xml:space="preserve"> Mu</w:t>
+      <w:r>
+        <w:rPr>
+          <w:rFonts w:ascii="Arial" w:eastAsia="Times New Roman" w:hAnsi="Arial" w:cs="Lucida Sans Unicode"/>
+          <w:color w:val="000000" w:themeColor="text1"/>
+          <w:sz w:val="20"/>
+          <w:szCs w:val="20"/>
+        </w:rPr>
+        <w:t>Fangzhou Mu</w:t>
       </w:r>
       <w:r>
         <w:rPr>
@@ -83,25 +72,14 @@
         </w:rPr>
         <w:t xml:space="preserve">, </w:t>
       </w:r>
-      <w:proofErr w:type="spellStart"/>
-      <w:r>
-        <w:rPr>
-          <w:rFonts w:ascii="Arial" w:eastAsia="Times New Roman" w:hAnsi="Arial" w:cs="Lucida Sans Unicode"/>
-          <w:color w:val="000000" w:themeColor="text1"/>
-          <w:sz w:val="20"/>
-          <w:szCs w:val="20"/>
-        </w:rPr>
-        <w:t>Nafisah</w:t>
-      </w:r>
-      <w:proofErr w:type="spellEnd"/>
-      <w:r>
-        <w:rPr>
-          <w:rFonts w:ascii="Arial" w:eastAsia="Times New Roman" w:hAnsi="Arial" w:cs="Lucida Sans Unicode"/>
-          <w:color w:val="000000" w:themeColor="text1"/>
-          <w:sz w:val="20"/>
-          <w:szCs w:val="20"/>
-        </w:rPr>
-        <w:t xml:space="preserve"> Islam</w:t>
+      <w:r>
+        <w:rPr>
+          <w:rFonts w:ascii="Arial" w:eastAsia="Times New Roman" w:hAnsi="Arial" w:cs="Lucida Sans Unicode"/>
+          <w:color w:val="000000" w:themeColor="text1"/>
+          <w:sz w:val="20"/>
+          <w:szCs w:val="20"/>
+        </w:rPr>
+        <w:t>Nafisah Islam</w:t>
       </w:r>
       <w:r>
         <w:rPr>
@@ -112,25 +90,14 @@
         </w:rPr>
         <w:t xml:space="preserve">, </w:t>
       </w:r>
-      <w:proofErr w:type="spellStart"/>
-      <w:r>
-        <w:rPr>
-          <w:rFonts w:ascii="Arial" w:eastAsia="Times New Roman" w:hAnsi="Arial" w:cs="Lucida Sans Unicode"/>
-          <w:color w:val="000000" w:themeColor="text1"/>
-          <w:sz w:val="20"/>
-          <w:szCs w:val="20"/>
-        </w:rPr>
-        <w:t>Meera</w:t>
-      </w:r>
-      <w:proofErr w:type="spellEnd"/>
-      <w:r>
-        <w:rPr>
-          <w:rFonts w:ascii="Arial" w:eastAsia="Times New Roman" w:hAnsi="Arial" w:cs="Lucida Sans Unicode"/>
-          <w:color w:val="000000" w:themeColor="text1"/>
-          <w:sz w:val="20"/>
-          <w:szCs w:val="20"/>
-        </w:rPr>
-        <w:t xml:space="preserve"> George</w:t>
+      <w:r>
+        <w:rPr>
+          <w:rFonts w:ascii="Arial" w:eastAsia="Times New Roman" w:hAnsi="Arial" w:cs="Lucida Sans Unicode"/>
+          <w:color w:val="000000" w:themeColor="text1"/>
+          <w:sz w:val="20"/>
+          <w:szCs w:val="20"/>
+        </w:rPr>
+        <w:t>Meera George</w:t>
       </w:r>
     </w:p>
     <w:p>
@@ -350,27 +317,7 @@
           <w:sz w:val="20"/>
           <w:szCs w:val="20"/>
         </w:rPr>
-        <w:t xml:space="preserve"> matches between the laptops sold on Amazon and the laptops reviewed on </w:t>
-      </w:r>
-      <w:proofErr w:type="spellStart"/>
-      <w:r>
-        <w:rPr>
-          <w:rFonts w:ascii="Arial" w:eastAsia="Times New Roman" w:hAnsi="Arial" w:cs="Lucida Sans Unicode"/>
-          <w:color w:val="000000" w:themeColor="text1"/>
-          <w:sz w:val="20"/>
-          <w:szCs w:val="20"/>
-        </w:rPr>
-        <w:t>Pcmag</w:t>
-      </w:r>
-      <w:proofErr w:type="spellEnd"/>
-      <w:r>
-        <w:rPr>
-          <w:rFonts w:ascii="Arial" w:eastAsia="Times New Roman" w:hAnsi="Arial" w:cs="Lucida Sans Unicode"/>
-          <w:color w:val="000000" w:themeColor="text1"/>
-          <w:sz w:val="20"/>
-          <w:szCs w:val="20"/>
-        </w:rPr>
-        <w:t>. In many cases, two laptops belong to the same model but differ by their serial numbers, which results in subtle differences in their specifications.</w:t>
+        <w:t xml:space="preserve"> matches between the laptops sold on Amazon and the laptops reviewed on Pcmag. In many cases, two laptops belong to the same model but differ by their serial numbers, which results in subtle differences in their specifications.</w:t>
       </w:r>
     </w:p>
     <w:p>
@@ -456,47 +403,7 @@
           <w:sz w:val="20"/>
           <w:szCs w:val="20"/>
         </w:rPr>
-        <w:t xml:space="preserve">, are </w:t>
-      </w:r>
-      <w:proofErr w:type="spellStart"/>
-      <w:r>
-        <w:rPr>
-          <w:rFonts w:ascii="Arial" w:eastAsia="Times New Roman" w:hAnsi="Arial" w:cs="Lucida Sans Unicode"/>
-          <w:color w:val="000000" w:themeColor="text1"/>
-          <w:sz w:val="20"/>
-          <w:szCs w:val="20"/>
-        </w:rPr>
-        <w:t>producted</w:t>
-      </w:r>
-      <w:proofErr w:type="spellEnd"/>
-      <w:r>
-        <w:rPr>
-          <w:rFonts w:ascii="Arial" w:eastAsia="Times New Roman" w:hAnsi="Arial" w:cs="Lucida Sans Unicode"/>
-          <w:color w:val="000000" w:themeColor="text1"/>
-          <w:sz w:val="20"/>
-          <w:szCs w:val="20"/>
-        </w:rPr>
-        <w:t xml:space="preserve"> by </w:t>
-      </w:r>
-      <w:proofErr w:type="spellStart"/>
-      <w:r>
-        <w:rPr>
-          <w:rFonts w:ascii="Arial" w:eastAsia="Times New Roman" w:hAnsi="Arial" w:cs="Lucida Sans Unicode"/>
-          <w:color w:val="000000" w:themeColor="text1"/>
-          <w:sz w:val="20"/>
-          <w:szCs w:val="20"/>
-        </w:rPr>
-        <w:t>downsampling</w:t>
-      </w:r>
-      <w:proofErr w:type="spellEnd"/>
-      <w:r>
-        <w:rPr>
-          <w:rFonts w:ascii="Arial" w:eastAsia="Times New Roman" w:hAnsi="Arial" w:cs="Lucida Sans Unicode"/>
-          <w:color w:val="000000" w:themeColor="text1"/>
-          <w:sz w:val="20"/>
-          <w:szCs w:val="20"/>
-        </w:rPr>
-        <w:t xml:space="preserve"> </w:t>
+        <w:t xml:space="preserve">, are producted by downsampling </w:t>
       </w:r>
       <w:r>
         <w:rPr>
@@ -714,7 +621,27 @@
           <w:sz w:val="20"/>
           <w:szCs w:val="20"/>
         </w:rPr>
-        <w:t xml:space="preserve"> which contains [] tuple pairs, and a test set</w:t>
+        <w:t xml:space="preserve"> which contains </w:t>
+      </w:r>
+      <w:r>
+        <w:rPr>
+          <w:rFonts w:ascii="Arial" w:eastAsia="Times New Roman" w:hAnsi="Arial" w:cs="Lucida Sans Unicode"/>
+          <w:b/>
+          <w:i/>
+          <w:color w:val="000000" w:themeColor="text1"/>
+          <w:sz w:val="20"/>
+          <w:szCs w:val="20"/>
+        </w:rPr>
+        <w:t>200</w:t>
+      </w:r>
+      <w:r>
+        <w:rPr>
+          <w:rFonts w:ascii="Arial" w:eastAsia="Times New Roman" w:hAnsi="Arial" w:cs="Lucida Sans Unicode"/>
+          <w:color w:val="000000" w:themeColor="text1"/>
+          <w:sz w:val="20"/>
+          <w:szCs w:val="20"/>
+        </w:rPr>
+        <w:t xml:space="preserve"> tuple pairs, and a test set</w:t>
       </w:r>
       <w:r>
         <w:rPr>
@@ -751,7 +678,27 @@
           <w:sz w:val="20"/>
           <w:szCs w:val="20"/>
         </w:rPr>
-        <w:t>, which contains [] tuple pairs. All datasets generated in th</w:t>
+        <w:t xml:space="preserve">, which contains </w:t>
+      </w:r>
+      <w:r>
+        <w:rPr>
+          <w:rFonts w:ascii="Arial" w:eastAsia="Times New Roman" w:hAnsi="Arial" w:cs="Lucida Sans Unicode"/>
+          <w:b/>
+          <w:i/>
+          <w:color w:val="000000" w:themeColor="text1"/>
+          <w:sz w:val="20"/>
+          <w:szCs w:val="20"/>
+        </w:rPr>
+        <w:t>200</w:t>
+      </w:r>
+      <w:r>
+        <w:rPr>
+          <w:rFonts w:ascii="Arial" w:eastAsia="Times New Roman" w:hAnsi="Arial" w:cs="Lucida Sans Unicode"/>
+          <w:color w:val="000000" w:themeColor="text1"/>
+          <w:sz w:val="20"/>
+          <w:szCs w:val="20"/>
+        </w:rPr>
+        <w:t xml:space="preserve"> tuple pairs. All datasets generated in th</w:t>
       </w:r>
       <w:r>
         <w:rPr>
@@ -813,8 +760,6 @@
         </w:rPr>
         <w:t xml:space="preserve">Code for data preprocessing, blocking and labelling can be found in </w:t>
       </w:r>
-      <w:proofErr w:type="spellStart"/>
-      <w:proofErr w:type="gramStart"/>
       <w:r>
         <w:rPr>
           <w:rFonts w:ascii="Arial" w:eastAsia="Times New Roman" w:hAnsi="Arial" w:cs="Lucida Sans Unicode"/>
@@ -825,8 +770,6 @@
         </w:rPr>
         <w:t>blocking.ipynb</w:t>
       </w:r>
-      <w:proofErr w:type="spellEnd"/>
-      <w:proofErr w:type="gramEnd"/>
       <w:r>
         <w:rPr>
           <w:rFonts w:ascii="Arial" w:eastAsia="Times New Roman" w:hAnsi="Arial" w:cs="Lucida Sans Unicode"/>
@@ -836,8 +779,6 @@
         </w:rPr>
         <w:t xml:space="preserve">. Code for matcher training, debugging and testing can be found in </w:t>
       </w:r>
-      <w:proofErr w:type="spellStart"/>
-      <w:proofErr w:type="gramStart"/>
       <w:r>
         <w:rPr>
           <w:rFonts w:ascii="Arial" w:eastAsia="Times New Roman" w:hAnsi="Arial" w:cs="Lucida Sans Unicode"/>
@@ -848,8 +789,6 @@
         </w:rPr>
         <w:t>matching.ipynb</w:t>
       </w:r>
-      <w:proofErr w:type="spellEnd"/>
-      <w:proofErr w:type="gramEnd"/>
       <w:r>
         <w:rPr>
           <w:rFonts w:ascii="Arial" w:eastAsia="Times New Roman" w:hAnsi="Arial" w:cs="Lucida Sans Unicode"/>
@@ -907,7 +846,6 @@
         </w:rPr>
         <w:t xml:space="preserve"> </w:t>
       </w:r>
-      <w:proofErr w:type="spellStart"/>
       <w:r>
         <w:rPr>
           <w:rFonts w:ascii="Arial" w:eastAsia="Times New Roman" w:hAnsi="Arial" w:cs="Lucida Sans Unicode"/>
@@ -916,9 +854,8 @@
           <w:sz w:val="20"/>
           <w:szCs w:val="20"/>
         </w:rPr>
-        <w:t>hr</w:t>
-      </w:r>
-      <w:proofErr w:type="spellEnd"/>
+        <w:t xml:space="preserve">hr) and </w:t>
+      </w:r>
       <w:r>
         <w:rPr>
           <w:rFonts w:ascii="Arial" w:eastAsia="Times New Roman" w:hAnsi="Arial" w:cs="Lucida Sans Unicode"/>
@@ -927,7 +864,7 @@
           <w:sz w:val="20"/>
           <w:szCs w:val="20"/>
         </w:rPr>
-        <w:t xml:space="preserve">) and </w:t>
+        <w:t>Blocking</w:t>
       </w:r>
       <w:r>
         <w:rPr>
@@ -937,7 +874,7 @@
           <w:sz w:val="20"/>
           <w:szCs w:val="20"/>
         </w:rPr>
-        <w:t>Blocking</w:t>
+        <w:t xml:space="preserve"> (</w:t>
       </w:r>
       <w:r>
         <w:rPr>
@@ -947,7 +884,7 @@
           <w:sz w:val="20"/>
           <w:szCs w:val="20"/>
         </w:rPr>
-        <w:t xml:space="preserve"> (</w:t>
+        <w:t>4</w:t>
       </w:r>
       <w:r>
         <w:rPr>
@@ -957,39 +894,7 @@
           <w:sz w:val="20"/>
           <w:szCs w:val="20"/>
         </w:rPr>
-        <w:t>4</w:t>
-      </w:r>
-      <w:r>
-        <w:rPr>
-          <w:rFonts w:ascii="Arial" w:eastAsia="Times New Roman" w:hAnsi="Arial" w:cs="Lucida Sans Unicode"/>
-          <w:b/>
-          <w:color w:val="000000" w:themeColor="text1"/>
-          <w:sz w:val="20"/>
-          <w:szCs w:val="20"/>
-        </w:rPr>
-        <w:t xml:space="preserve"> </w:t>
-      </w:r>
-      <w:proofErr w:type="spellStart"/>
-      <w:r>
-        <w:rPr>
-          <w:rFonts w:ascii="Arial" w:eastAsia="Times New Roman" w:hAnsi="Arial" w:cs="Lucida Sans Unicode"/>
-          <w:b/>
-          <w:color w:val="000000" w:themeColor="text1"/>
-          <w:sz w:val="20"/>
-          <w:szCs w:val="20"/>
-        </w:rPr>
-        <w:t>hrs</w:t>
-      </w:r>
-      <w:proofErr w:type="spellEnd"/>
-      <w:r>
-        <w:rPr>
-          <w:rFonts w:ascii="Arial" w:eastAsia="Times New Roman" w:hAnsi="Arial" w:cs="Lucida Sans Unicode"/>
-          <w:b/>
-          <w:color w:val="000000" w:themeColor="text1"/>
-          <w:sz w:val="20"/>
-          <w:szCs w:val="20"/>
-        </w:rPr>
-        <w:t>)</w:t>
+        <w:t xml:space="preserve"> hrs)</w:t>
       </w:r>
     </w:p>
     <w:p>
@@ -1027,27 +932,7 @@
           <w:sz w:val="20"/>
           <w:szCs w:val="20"/>
         </w:rPr>
-        <w:t xml:space="preserve">We first changed the entire tables to lowercase. This avoided case-sensitive string matching, which is not desired in our setting. </w:t>
-      </w:r>
-      <w:proofErr w:type="spellStart"/>
-      <w:r>
-        <w:rPr>
-          <w:rFonts w:ascii="Arial" w:eastAsia="Times New Roman" w:hAnsi="Arial" w:cs="Lucida Sans Unicode"/>
-          <w:color w:val="000000" w:themeColor="text1"/>
-          <w:sz w:val="20"/>
-          <w:szCs w:val="20"/>
-        </w:rPr>
-        <w:t>Downsampling</w:t>
-      </w:r>
-      <w:proofErr w:type="spellEnd"/>
-      <w:r>
-        <w:rPr>
-          <w:rFonts w:ascii="Arial" w:eastAsia="Times New Roman" w:hAnsi="Arial" w:cs="Lucida Sans Unicode"/>
-          <w:color w:val="000000" w:themeColor="text1"/>
-          <w:sz w:val="20"/>
-          <w:szCs w:val="20"/>
-        </w:rPr>
-        <w:t xml:space="preserve"> was performed as suggested. </w:t>
+        <w:t xml:space="preserve">We first changed the entire tables to lowercase. This avoided case-sensitive string matching, which is not desired in our setting. Downsampling was performed as suggested. </w:t>
       </w:r>
       <w:r>
         <w:rPr>
@@ -1125,9 +1010,8 @@
           <w:sz w:val="20"/>
           <w:szCs w:val="20"/>
         </w:rPr>
-        <w:t xml:space="preserve">Pairs whose song names have a </w:t>
-      </w:r>
-      <w:proofErr w:type="spellStart"/>
+        <w:t>Pairs whose song names have a jaccard score</w:t>
+      </w:r>
       <w:r>
         <w:rPr>
           <w:rFonts w:ascii="Arial" w:eastAsia="Times New Roman" w:hAnsi="Arial" w:cs="Lucida Sans Unicode"/>
@@ -1137,9 +1021,8 @@
           <w:sz w:val="20"/>
           <w:szCs w:val="20"/>
         </w:rPr>
-        <w:t>jaccard</w:t>
-      </w:r>
-      <w:proofErr w:type="spellEnd"/>
+        <w:t xml:space="preserve"> (3-grams)</w:t>
+      </w:r>
       <w:r>
         <w:rPr>
           <w:rFonts w:ascii="Arial" w:eastAsia="Times New Roman" w:hAnsi="Arial" w:cs="Lucida Sans Unicode"/>
@@ -1149,7 +1032,7 @@
           <w:sz w:val="20"/>
           <w:szCs w:val="20"/>
         </w:rPr>
-        <w:t xml:space="preserve"> score</w:t>
+        <w:t xml:space="preserve"> low</w:t>
       </w:r>
       <w:r>
         <w:rPr>
@@ -1160,7 +1043,7 @@
           <w:sz w:val="20"/>
           <w:szCs w:val="20"/>
         </w:rPr>
-        <w:t xml:space="preserve"> (3-grams)</w:t>
+        <w:t>er than 0.1 wer</w:t>
       </w:r>
       <w:r>
         <w:rPr>
@@ -1171,34 +1054,12 @@
           <w:sz w:val="20"/>
           <w:szCs w:val="20"/>
         </w:rPr>
-        <w:t xml:space="preserve"> low</w:t>
+        <w:t>e removed.</w:t>
       </w:r>
       <w:r>
         <w:rPr>
           <w:rFonts w:ascii="Arial" w:eastAsia="Times New Roman" w:hAnsi="Arial" w:cs="Lucida Sans Unicode"/>
           <w:b/>
-          <w:i/>
-          <w:color w:val="000000" w:themeColor="text1"/>
-          <w:sz w:val="20"/>
-          <w:szCs w:val="20"/>
-        </w:rPr>
-        <w:t>er than 0.1 wer</w:t>
-      </w:r>
-      <w:r>
-        <w:rPr>
-          <w:rFonts w:ascii="Arial" w:eastAsia="Times New Roman" w:hAnsi="Arial" w:cs="Lucida Sans Unicode"/>
-          <w:b/>
-          <w:i/>
-          <w:color w:val="000000" w:themeColor="text1"/>
-          <w:sz w:val="20"/>
-          <w:szCs w:val="20"/>
-        </w:rPr>
-        <w:t>e removed.</w:t>
-      </w:r>
-      <w:r>
-        <w:rPr>
-          <w:rFonts w:ascii="Arial" w:eastAsia="Times New Roman" w:hAnsi="Arial" w:cs="Lucida Sans Unicode"/>
-          <w:b/>
           <w:color w:val="000000" w:themeColor="text1"/>
           <w:sz w:val="20"/>
           <w:szCs w:val="20"/>
@@ -1212,27 +1073,7 @@
           <w:sz w:val="20"/>
           <w:szCs w:val="20"/>
         </w:rPr>
-        <w:t xml:space="preserve">These pairs have very different song names and therefore are unlikely to match. This step dramatically </w:t>
-      </w:r>
-      <w:proofErr w:type="gramStart"/>
-      <w:r>
-        <w:rPr>
-          <w:rFonts w:ascii="Arial" w:eastAsia="Times New Roman" w:hAnsi="Arial" w:cs="Lucida Sans Unicode"/>
-          <w:color w:val="000000" w:themeColor="text1"/>
-          <w:sz w:val="20"/>
-          <w:szCs w:val="20"/>
-        </w:rPr>
-        <w:t>reduce</w:t>
-      </w:r>
-      <w:proofErr w:type="gramEnd"/>
-      <w:r>
-        <w:rPr>
-          <w:rFonts w:ascii="Arial" w:eastAsia="Times New Roman" w:hAnsi="Arial" w:cs="Lucida Sans Unicode"/>
-          <w:color w:val="000000" w:themeColor="text1"/>
-          <w:sz w:val="20"/>
-          <w:szCs w:val="20"/>
-        </w:rPr>
-        <w:t xml:space="preserve"> the </w:t>
+        <w:t xml:space="preserve">These pairs have very different song names and therefore are unlikely to match. This step dramatically reduce the </w:t>
       </w:r>
       <w:r>
         <w:rPr>
@@ -1311,49 +1152,25 @@
         </w:rPr>
         <w:t xml:space="preserve">This rule, </w:t>
       </w:r>
-      <w:proofErr w:type="spellStart"/>
-      <w:r>
-        <w:rPr>
-          <w:rFonts w:ascii="Arial" w:eastAsia="Times New Roman" w:hAnsi="Arial" w:cs="Lucida Sans Unicode"/>
-          <w:i/>
-          <w:color w:val="000000" w:themeColor="text1"/>
-          <w:sz w:val="20"/>
-          <w:szCs w:val="20"/>
-        </w:rPr>
-        <w:t>title_</w:t>
-      </w:r>
-      <w:proofErr w:type="gramStart"/>
-      <w:r>
-        <w:rPr>
-          <w:rFonts w:ascii="Arial" w:eastAsia="Times New Roman" w:hAnsi="Arial" w:cs="Lucida Sans Unicode"/>
-          <w:i/>
-          <w:color w:val="000000" w:themeColor="text1"/>
-          <w:sz w:val="20"/>
-          <w:szCs w:val="20"/>
-        </w:rPr>
-        <w:t>function</w:t>
-      </w:r>
-      <w:proofErr w:type="spellEnd"/>
-      <w:r>
-        <w:rPr>
-          <w:rFonts w:ascii="Arial" w:eastAsia="Times New Roman" w:hAnsi="Arial" w:cs="Lucida Sans Unicode"/>
-          <w:i/>
-          <w:color w:val="000000" w:themeColor="text1"/>
-          <w:sz w:val="20"/>
-          <w:szCs w:val="20"/>
-        </w:rPr>
-        <w:t>(</w:t>
-      </w:r>
-      <w:proofErr w:type="gramEnd"/>
-      <w:r>
-        <w:rPr>
-          <w:rFonts w:ascii="Arial" w:eastAsia="Times New Roman" w:hAnsi="Arial" w:cs="Lucida Sans Unicode"/>
-          <w:i/>
-          <w:color w:val="000000" w:themeColor="text1"/>
-          <w:sz w:val="20"/>
-          <w:szCs w:val="20"/>
-        </w:rPr>
-        <w:t>x, y)</w:t>
+      <w:r>
+        <w:rPr>
+          <w:rFonts w:ascii="Arial" w:eastAsia="Times New Roman" w:hAnsi="Arial" w:cs="Lucida Sans Unicode"/>
+          <w:i/>
+          <w:color w:val="000000" w:themeColor="text1"/>
+          <w:sz w:val="20"/>
+          <w:szCs w:val="20"/>
+        </w:rPr>
+        <w:t>title_function</w:t>
+      </w:r>
+      <w:r>
+        <w:rPr>
+          <w:rFonts w:ascii="Arial" w:eastAsia="Times New Roman" w:hAnsi="Arial" w:cs="Lucida Sans Unicode"/>
+          <w:i/>
+          <w:color w:val="000000" w:themeColor="text1"/>
+          <w:sz w:val="20"/>
+          <w:szCs w:val="20"/>
+        </w:rPr>
+        <w:t>(x, y)</w:t>
       </w:r>
       <w:r>
         <w:rPr>
@@ -1410,49 +1227,15 @@
         </w:rPr>
         <w:t xml:space="preserve"> This is rooted in the observation that tuples in one table usually contain more than one artists and two tuples usually match when they share one artist. This rule, </w:t>
       </w:r>
-      <w:proofErr w:type="spellStart"/>
-      <w:r>
-        <w:rPr>
-          <w:rFonts w:ascii="Arial" w:eastAsia="Times New Roman" w:hAnsi="Arial" w:cs="Lucida Sans Unicode"/>
-          <w:i/>
-          <w:color w:val="000000" w:themeColor="text1"/>
-          <w:sz w:val="20"/>
-          <w:szCs w:val="20"/>
-        </w:rPr>
-        <w:t>artists_</w:t>
-      </w:r>
-      <w:proofErr w:type="gramStart"/>
-      <w:r>
-        <w:rPr>
-          <w:rFonts w:ascii="Arial" w:eastAsia="Times New Roman" w:hAnsi="Arial" w:cs="Lucida Sans Unicode"/>
-          <w:i/>
-          <w:color w:val="000000" w:themeColor="text1"/>
-          <w:sz w:val="20"/>
-          <w:szCs w:val="20"/>
-        </w:rPr>
-        <w:t>function</w:t>
-      </w:r>
-      <w:proofErr w:type="spellEnd"/>
-      <w:r>
-        <w:rPr>
-          <w:rFonts w:ascii="Arial" w:eastAsia="Times New Roman" w:hAnsi="Arial" w:cs="Lucida Sans Unicode"/>
-          <w:i/>
-          <w:color w:val="000000" w:themeColor="text1"/>
-          <w:sz w:val="20"/>
-          <w:szCs w:val="20"/>
-        </w:rPr>
-        <w:t>(</w:t>
-      </w:r>
-      <w:proofErr w:type="gramEnd"/>
-      <w:r>
-        <w:rPr>
-          <w:rFonts w:ascii="Arial" w:eastAsia="Times New Roman" w:hAnsi="Arial" w:cs="Lucida Sans Unicode"/>
-          <w:i/>
-          <w:color w:val="000000" w:themeColor="text1"/>
-          <w:sz w:val="20"/>
-          <w:szCs w:val="20"/>
-        </w:rPr>
-        <w:t>x, y)</w:t>
+      <w:r>
+        <w:rPr>
+          <w:rFonts w:ascii="Arial" w:eastAsia="Times New Roman" w:hAnsi="Arial" w:cs="Lucida Sans Unicode"/>
+          <w:i/>
+          <w:color w:val="000000" w:themeColor="text1"/>
+          <w:sz w:val="20"/>
+          <w:szCs w:val="20"/>
+        </w:rPr>
+        <w:t>artists_function(x, y)</w:t>
       </w:r>
       <w:r>
         <w:rPr>
@@ -1525,27 +1308,7 @@
           <w:sz w:val="20"/>
           <w:szCs w:val="20"/>
         </w:rPr>
-        <w:t xml:space="preserve">an, we examined the tuple pairs that had been blocked and confirmed that very few actual matches had been wrongly removed. In </w:t>
-      </w:r>
-      <w:proofErr w:type="spellStart"/>
-      <w:r>
-        <w:rPr>
-          <w:rFonts w:ascii="Arial" w:eastAsia="Times New Roman" w:hAnsi="Arial" w:cs="Lucida Sans Unicode"/>
-          <w:color w:val="000000" w:themeColor="text1"/>
-          <w:sz w:val="20"/>
-          <w:szCs w:val="20"/>
-        </w:rPr>
-        <w:t>addtion</w:t>
-      </w:r>
-      <w:proofErr w:type="spellEnd"/>
-      <w:r>
-        <w:rPr>
-          <w:rFonts w:ascii="Arial" w:eastAsia="Times New Roman" w:hAnsi="Arial" w:cs="Lucida Sans Unicode"/>
-          <w:color w:val="000000" w:themeColor="text1"/>
-          <w:sz w:val="20"/>
-          <w:szCs w:val="20"/>
-        </w:rPr>
-        <w:t>, we confirmed</w:t>
+        <w:t>an, we examined the tuple pairs that had been blocked and confirmed that very few actual matches had been wrongly removed. In addtion, we confirmed</w:t>
       </w:r>
       <w:r>
         <w:rPr>
@@ -1581,27 +1344,7 @@
           <w:sz w:val="20"/>
           <w:szCs w:val="20"/>
         </w:rPr>
-        <w:t xml:space="preserve"> a </w:t>
-      </w:r>
-      <w:proofErr w:type="spellStart"/>
-      <w:r>
-        <w:rPr>
-          <w:rFonts w:ascii="Arial" w:eastAsia="Times New Roman" w:hAnsi="Arial" w:cs="Lucida Sans Unicode"/>
-          <w:color w:val="000000" w:themeColor="text1"/>
-          <w:sz w:val="20"/>
-          <w:szCs w:val="20"/>
-        </w:rPr>
-        <w:t>reasonale</w:t>
-      </w:r>
-      <w:proofErr w:type="spellEnd"/>
-      <w:r>
-        <w:rPr>
-          <w:rFonts w:ascii="Arial" w:eastAsia="Times New Roman" w:hAnsi="Arial" w:cs="Lucida Sans Unicode"/>
-          <w:color w:val="000000" w:themeColor="text1"/>
-          <w:sz w:val="20"/>
-          <w:szCs w:val="20"/>
-        </w:rPr>
-        <w:t xml:space="preserve"> number of positive examples and negative examples</w:t>
+        <w:t xml:space="preserve"> a reasonale number of positive examples and negative examples</w:t>
       </w:r>
       <w:r>
         <w:rPr>
@@ -1672,29 +1415,7 @@
           <w:sz w:val="20"/>
           <w:szCs w:val="20"/>
         </w:rPr>
-        <w:t xml:space="preserve"> (1 </w:t>
-      </w:r>
-      <w:proofErr w:type="spellStart"/>
-      <w:r>
-        <w:rPr>
-          <w:rFonts w:ascii="Arial" w:eastAsia="Times New Roman" w:hAnsi="Arial" w:cs="Lucida Sans Unicode"/>
-          <w:b/>
-          <w:color w:val="000000" w:themeColor="text1"/>
-          <w:sz w:val="20"/>
-          <w:szCs w:val="20"/>
-        </w:rPr>
-        <w:t>hr</w:t>
-      </w:r>
-      <w:proofErr w:type="spellEnd"/>
-      <w:r>
-        <w:rPr>
-          <w:rFonts w:ascii="Arial" w:eastAsia="Times New Roman" w:hAnsi="Arial" w:cs="Lucida Sans Unicode"/>
-          <w:b/>
-          <w:color w:val="000000" w:themeColor="text1"/>
-          <w:sz w:val="20"/>
-          <w:szCs w:val="20"/>
-        </w:rPr>
-        <w:t>)</w:t>
+        <w:t xml:space="preserve"> (1 hr)</w:t>
       </w:r>
     </w:p>
     <w:p>
@@ -1766,29 +1487,7 @@
           <w:sz w:val="20"/>
           <w:szCs w:val="20"/>
         </w:rPr>
-        <w:t xml:space="preserve">if two tuples </w:t>
-      </w:r>
-      <w:proofErr w:type="gramStart"/>
-      <w:r>
-        <w:rPr>
-          <w:rFonts w:ascii="Arial" w:eastAsia="Times New Roman" w:hAnsi="Arial" w:cs="Lucida Sans Unicode"/>
-          <w:i/>
-          <w:color w:val="000000" w:themeColor="text1"/>
-          <w:sz w:val="20"/>
-          <w:szCs w:val="20"/>
-        </w:rPr>
-        <w:t>has</w:t>
-      </w:r>
-      <w:proofErr w:type="gramEnd"/>
-      <w:r>
-        <w:rPr>
-          <w:rFonts w:ascii="Arial" w:eastAsia="Times New Roman" w:hAnsi="Arial" w:cs="Lucida Sans Unicode"/>
-          <w:i/>
-          <w:color w:val="000000" w:themeColor="text1"/>
-          <w:sz w:val="20"/>
-          <w:szCs w:val="20"/>
-        </w:rPr>
-        <w:t xml:space="preserve"> the same song name (excluding version information)</w:t>
+        <w:t>if two tuples has the same song name (excluding version information)</w:t>
       </w:r>
     </w:p>
     <w:p>
@@ -2025,27 +1724,7 @@
           <w:sz w:val="20"/>
           <w:szCs w:val="20"/>
         </w:rPr>
-        <w:t xml:space="preserve">This simple rule is well justified. In many applications, we would simply want to know how popular a song is regardless of its different versions. In this case, variants of the same song should have the same name and share common artists who created the song initially. When a tuple’s song name or artists is missing, we assume that it does match with any tuple. This decision is reasonable because there are not many tuples that contain missing values, and </w:t>
-      </w:r>
-      <w:proofErr w:type="gramStart"/>
-      <w:r>
-        <w:rPr>
-          <w:rFonts w:ascii="Arial" w:eastAsia="Times New Roman" w:hAnsi="Arial" w:cs="Lucida Sans Unicode"/>
-          <w:color w:val="000000" w:themeColor="text1"/>
-          <w:sz w:val="20"/>
-          <w:szCs w:val="20"/>
-        </w:rPr>
-        <w:t>often times</w:t>
-      </w:r>
-      <w:proofErr w:type="gramEnd"/>
-      <w:r>
-        <w:rPr>
-          <w:rFonts w:ascii="Arial" w:eastAsia="Times New Roman" w:hAnsi="Arial" w:cs="Lucida Sans Unicode"/>
-          <w:color w:val="000000" w:themeColor="text1"/>
-          <w:sz w:val="20"/>
-          <w:szCs w:val="20"/>
-        </w:rPr>
-        <w:t xml:space="preserve"> it is the artist information that is missing. Given the fact that many different songs have the same name but different artists, </w:t>
+        <w:t xml:space="preserve">This simple rule is well justified. In many applications, we would simply want to know how popular a song is regardless of its different versions. In this case, variants of the same song should have the same name and share common artists who created the song initially. When a tuple’s song name or artists is missing, we assume that it does match with any tuple. This decision is reasonable because there are not many tuples that contain missing values, and often times it is the artist information that is missing. Given the fact that many different songs have the same name but different artists, </w:t>
       </w:r>
       <w:r>
         <w:rPr>
@@ -2137,29 +1816,7 @@
           <w:sz w:val="20"/>
           <w:szCs w:val="20"/>
         </w:rPr>
-        <w:t xml:space="preserve"> </w:t>
-      </w:r>
-      <w:proofErr w:type="spellStart"/>
-      <w:r>
-        <w:rPr>
-          <w:rFonts w:ascii="Arial" w:eastAsia="Times New Roman" w:hAnsi="Arial" w:cs="Lucida Sans Unicode"/>
-          <w:b/>
-          <w:color w:val="000000" w:themeColor="text1"/>
-          <w:sz w:val="20"/>
-          <w:szCs w:val="20"/>
-        </w:rPr>
-        <w:t>hrs</w:t>
-      </w:r>
-      <w:proofErr w:type="spellEnd"/>
-      <w:r>
-        <w:rPr>
-          <w:rFonts w:ascii="Arial" w:eastAsia="Times New Roman" w:hAnsi="Arial" w:cs="Lucida Sans Unicode"/>
-          <w:b/>
-          <w:color w:val="000000" w:themeColor="text1"/>
-          <w:sz w:val="20"/>
-          <w:szCs w:val="20"/>
-        </w:rPr>
-        <w:t>)</w:t>
+        <w:t xml:space="preserve"> hrs)</w:t>
       </w:r>
       <w:r>
         <w:rPr>
@@ -2192,34 +1849,7 @@
           <w:sz w:val="20"/>
           <w:szCs w:val="20"/>
         </w:rPr>
-        <w:t>We</w:t>
-      </w:r>
-      <w:r>
-        <w:rPr>
-          <w:rFonts w:ascii="Arial" w:eastAsia="Times New Roman" w:hAnsi="Arial" w:cs="Lucida Sans Unicode"/>
-          <w:color w:val="000000" w:themeColor="text1"/>
-          <w:sz w:val="20"/>
-          <w:szCs w:val="20"/>
-        </w:rPr>
-        <w:t xml:space="preserve"> split the labelled data G </w:t>
-      </w:r>
-      <w:r>
-        <w:rPr>
-          <w:rFonts w:ascii="Arial" w:eastAsia="Times New Roman" w:hAnsi="Arial" w:cs="Lucida Sans Unicode"/>
-          <w:color w:val="000000" w:themeColor="text1"/>
-          <w:sz w:val="20"/>
-          <w:szCs w:val="20"/>
-        </w:rPr>
-        <w:t xml:space="preserve">of 400 tuples </w:t>
-      </w:r>
-      <w:r>
-        <w:rPr>
-          <w:rFonts w:ascii="Arial" w:eastAsia="Times New Roman" w:hAnsi="Arial" w:cs="Lucida Sans Unicode"/>
-          <w:color w:val="000000" w:themeColor="text1"/>
-          <w:sz w:val="20"/>
-          <w:szCs w:val="20"/>
-        </w:rPr>
-        <w:t xml:space="preserve">into </w:t>
+        <w:t xml:space="preserve">The labelled data was split into a development set </w:t>
       </w:r>
       <w:r>
         <w:rPr>
@@ -2238,42 +1868,161 @@
           <w:sz w:val="20"/>
           <w:szCs w:val="20"/>
         </w:rPr>
+        <w:t xml:space="preserve"> and a training set </w:t>
+      </w:r>
+      <w:r>
+        <w:rPr>
+          <w:rFonts w:ascii="Arial" w:eastAsia="Times New Roman" w:hAnsi="Arial" w:cs="Lucida Sans Unicode"/>
+          <w:i/>
+          <w:color w:val="000000" w:themeColor="text1"/>
+          <w:sz w:val="20"/>
+          <w:szCs w:val="20"/>
+        </w:rPr>
+        <w:t>J</w:t>
+      </w:r>
+      <w:r>
+        <w:rPr>
+          <w:rFonts w:ascii="Arial" w:eastAsia="Times New Roman" w:hAnsi="Arial" w:cs="Lucida Sans Unicode"/>
+          <w:color w:val="000000" w:themeColor="text1"/>
+          <w:sz w:val="20"/>
+          <w:szCs w:val="20"/>
+        </w:rPr>
+        <w:t>, each containing 200 tuple pairs.</w:t>
+      </w:r>
+      <w:r>
+        <w:rPr>
+          <w:rFonts w:ascii="Arial" w:eastAsia="Times New Roman" w:hAnsi="Arial" w:cs="Lucida Sans Unicode"/>
+          <w:color w:val="000000" w:themeColor="text1"/>
+          <w:sz w:val="20"/>
+          <w:szCs w:val="20"/>
+        </w:rPr>
+        <w:t xml:space="preserve"> Using automatic feature generation</w:t>
+      </w:r>
+      <w:r>
+        <w:rPr>
+          <w:rFonts w:ascii="Arial" w:eastAsia="Times New Roman" w:hAnsi="Arial" w:cs="Lucida Sans Unicode"/>
+          <w:color w:val="000000" w:themeColor="text1"/>
+          <w:sz w:val="20"/>
+          <w:szCs w:val="20"/>
+        </w:rPr>
+        <w:t xml:space="preserve"> in </w:t>
+      </w:r>
+      <w:r>
+        <w:rPr>
+          <w:rFonts w:ascii="Arial" w:eastAsia="Times New Roman" w:hAnsi="Arial" w:cs="Lucida Sans Unicode"/>
+          <w:i/>
+          <w:color w:val="000000" w:themeColor="text1"/>
+          <w:sz w:val="20"/>
+          <w:szCs w:val="20"/>
+        </w:rPr>
+        <w:t>py_entitymatching</w:t>
+      </w:r>
+      <w:r>
+        <w:rPr>
+          <w:rFonts w:ascii="Arial" w:eastAsia="Times New Roman" w:hAnsi="Arial" w:cs="Lucida Sans Unicode"/>
+          <w:color w:val="000000" w:themeColor="text1"/>
+          <w:sz w:val="20"/>
+          <w:szCs w:val="20"/>
+        </w:rPr>
+        <w:t xml:space="preserve">, set of features </w:t>
+      </w:r>
+      <w:r>
+        <w:rPr>
+          <w:rFonts w:ascii="Arial" w:eastAsia="Times New Roman" w:hAnsi="Arial" w:cs="Lucida Sans Unicode"/>
+          <w:i/>
+          <w:color w:val="000000" w:themeColor="text1"/>
+          <w:sz w:val="20"/>
+          <w:szCs w:val="20"/>
+        </w:rPr>
+        <w:t>F</w:t>
+      </w:r>
+      <w:r>
+        <w:rPr>
+          <w:rFonts w:ascii="Arial" w:eastAsia="Times New Roman" w:hAnsi="Arial" w:cs="Lucida Sans Unicode"/>
+          <w:color w:val="000000" w:themeColor="text1"/>
+          <w:sz w:val="20"/>
+          <w:szCs w:val="20"/>
+        </w:rPr>
+        <w:t xml:space="preserve"> is g</w:t>
+      </w:r>
+      <w:r>
+        <w:rPr>
+          <w:rFonts w:ascii="Arial" w:eastAsia="Times New Roman" w:hAnsi="Arial" w:cs="Lucida Sans Unicode"/>
+          <w:color w:val="000000" w:themeColor="text1"/>
+          <w:sz w:val="20"/>
+          <w:szCs w:val="20"/>
+        </w:rPr>
+        <w:t>enerated.</w:t>
+      </w:r>
+      <w:r>
+        <w:rPr>
+          <w:rFonts w:ascii="Arial" w:eastAsia="Times New Roman" w:hAnsi="Arial" w:cs="Lucida Sans Unicode"/>
+          <w:color w:val="000000" w:themeColor="text1"/>
+          <w:sz w:val="20"/>
+          <w:szCs w:val="20"/>
+        </w:rPr>
         <w:t xml:space="preserve"> </w:t>
       </w:r>
       <w:r>
         <w:rPr>
           <w:rFonts w:ascii="Arial" w:eastAsia="Times New Roman" w:hAnsi="Arial" w:cs="Lucida Sans Unicode"/>
-          <w:i/>
-          <w:color w:val="000000" w:themeColor="text1"/>
-          <w:sz w:val="20"/>
-          <w:szCs w:val="20"/>
-        </w:rPr>
-        <w:t>(development set</w:t>
-      </w:r>
-      <w:r>
-        <w:rPr>
-          <w:rFonts w:ascii="Arial" w:eastAsia="Times New Roman" w:hAnsi="Arial" w:cs="Lucida Sans Unicode"/>
-          <w:i/>
-          <w:color w:val="000000" w:themeColor="text1"/>
-          <w:sz w:val="20"/>
-          <w:szCs w:val="20"/>
-        </w:rPr>
-        <w:t xml:space="preserve"> - 200 tuples</w:t>
-      </w:r>
-      <w:r>
-        <w:rPr>
-          <w:rFonts w:ascii="Arial" w:eastAsia="Times New Roman" w:hAnsi="Arial" w:cs="Lucida Sans Unicode"/>
-          <w:i/>
-          <w:color w:val="000000" w:themeColor="text1"/>
-          <w:sz w:val="20"/>
-          <w:szCs w:val="20"/>
-        </w:rPr>
-        <w:t>)</w:t>
-      </w:r>
-      <w:r>
-        <w:rPr>
-          <w:rFonts w:ascii="Arial" w:eastAsia="Times New Roman" w:hAnsi="Arial" w:cs="Lucida Sans Unicode"/>
-          <w:i/>
+          <w:color w:val="000000" w:themeColor="text1"/>
+          <w:sz w:val="20"/>
+          <w:szCs w:val="20"/>
+        </w:rPr>
+        <w:t>We removed features that take ‘</w:t>
+      </w:r>
+      <w:r>
+        <w:rPr>
+          <w:rFonts w:ascii="Arial" w:eastAsia="Times New Roman" w:hAnsi="Arial" w:cs="Lucida Sans Unicode"/>
+          <w:i/>
+          <w:color w:val="000000" w:themeColor="text1"/>
+          <w:sz w:val="20"/>
+          <w:szCs w:val="20"/>
+        </w:rPr>
+        <w:t>id</w:t>
+      </w:r>
+      <w:r>
+        <w:rPr>
+          <w:rFonts w:ascii="Arial" w:eastAsia="Times New Roman" w:hAnsi="Arial" w:cs="Lucida Sans Unicode"/>
+          <w:i/>
+          <w:color w:val="000000" w:themeColor="text1"/>
+          <w:sz w:val="20"/>
+          <w:szCs w:val="20"/>
+        </w:rPr>
+        <w:t>’</w:t>
+      </w:r>
+      <w:r>
+        <w:rPr>
+          <w:rFonts w:ascii="Arial" w:eastAsia="Times New Roman" w:hAnsi="Arial" w:cs="Lucida Sans Unicode"/>
+          <w:color w:val="000000" w:themeColor="text1"/>
+          <w:sz w:val="20"/>
+          <w:szCs w:val="20"/>
+        </w:rPr>
+        <w:t xml:space="preserve"> as parameter </w:t>
+      </w:r>
+      <w:r>
+        <w:rPr>
+          <w:rFonts w:ascii="Arial" w:eastAsia="Times New Roman" w:hAnsi="Arial" w:cs="Lucida Sans Unicode"/>
+          <w:color w:val="000000" w:themeColor="text1"/>
+          <w:sz w:val="20"/>
+          <w:szCs w:val="20"/>
+        </w:rPr>
+        <w:t xml:space="preserve">from </w:t>
+      </w:r>
+      <w:r>
+        <w:rPr>
+          <w:rFonts w:ascii="Arial" w:eastAsia="Times New Roman" w:hAnsi="Arial" w:cs="Lucida Sans Unicode"/>
+          <w:i/>
+          <w:color w:val="000000" w:themeColor="text1"/>
+          <w:sz w:val="20"/>
+          <w:szCs w:val="20"/>
+        </w:rPr>
+        <w:t>F</w:t>
+      </w:r>
+      <w:r>
+        <w:rPr>
+          <w:rFonts w:ascii="Arial" w:eastAsia="Times New Roman" w:hAnsi="Arial" w:cs="Lucida Sans Unicode"/>
           <w:color w:val="000000" w:themeColor="text1"/>
           <w:sz w:val="20"/>
           <w:szCs w:val="20"/>
@@ -2283,18 +2032,72 @@
       <w:r>
         <w:rPr>
           <w:rFonts w:ascii="Arial" w:eastAsia="Times New Roman" w:hAnsi="Arial" w:cs="Lucida Sans Unicode"/>
-          <w:i/>
-          <w:color w:val="FF6600"/>
-          <w:sz w:val="20"/>
-          <w:szCs w:val="20"/>
-        </w:rPr>
-        <w:t>train.csv</w:t>
-      </w:r>
-      <w:r>
-        <w:rPr>
-          <w:rFonts w:ascii="Arial" w:eastAsia="Times New Roman" w:hAnsi="Arial" w:cs="Lucida Sans Unicode"/>
-          <w:i/>
-          <w:color w:val="ED7D31" w:themeColor="accent2"/>
+          <w:color w:val="000000" w:themeColor="text1"/>
+          <w:sz w:val="20"/>
+          <w:szCs w:val="20"/>
+        </w:rPr>
+        <w:t xml:space="preserve">as it does not contribute effectively to decide the matching between </w:t>
+      </w:r>
+      <w:r>
+        <w:rPr>
+          <w:rFonts w:ascii="Arial" w:eastAsia="Times New Roman" w:hAnsi="Arial" w:cs="Lucida Sans Unicode"/>
+          <w:color w:val="000000" w:themeColor="text1"/>
+          <w:sz w:val="20"/>
+          <w:szCs w:val="20"/>
+        </w:rPr>
+        <w:t xml:space="preserve">the </w:t>
+      </w:r>
+      <w:r>
+        <w:rPr>
+          <w:rFonts w:ascii="Arial" w:eastAsia="Times New Roman" w:hAnsi="Arial" w:cs="Lucida Sans Unicode"/>
+          <w:color w:val="000000" w:themeColor="text1"/>
+          <w:sz w:val="20"/>
+          <w:szCs w:val="20"/>
+        </w:rPr>
+        <w:t xml:space="preserve">tuple pairs in </w:t>
+      </w:r>
+      <w:r>
+        <w:rPr>
+          <w:rFonts w:ascii="Arial" w:eastAsia="Times New Roman" w:hAnsi="Arial" w:cs="Lucida Sans Unicode"/>
+          <w:i/>
+          <w:color w:val="000000" w:themeColor="text1"/>
+          <w:sz w:val="20"/>
+          <w:szCs w:val="20"/>
+        </w:rPr>
+        <w:t>A</w:t>
+      </w:r>
+      <w:r>
+        <w:rPr>
+          <w:rFonts w:ascii="Arial" w:eastAsia="Times New Roman" w:hAnsi="Arial" w:cs="Lucida Sans Unicode"/>
+          <w:color w:val="000000" w:themeColor="text1"/>
+          <w:sz w:val="20"/>
+          <w:szCs w:val="20"/>
+        </w:rPr>
+        <w:t xml:space="preserve"> and </w:t>
+      </w:r>
+      <w:r>
+        <w:rPr>
+          <w:rFonts w:ascii="Arial" w:eastAsia="Times New Roman" w:hAnsi="Arial" w:cs="Lucida Sans Unicode"/>
+          <w:i/>
+          <w:color w:val="000000" w:themeColor="text1"/>
+          <w:sz w:val="20"/>
+          <w:szCs w:val="20"/>
+        </w:rPr>
+        <w:t>B</w:t>
+      </w:r>
+      <w:r>
+        <w:rPr>
+          <w:rFonts w:ascii="Arial" w:eastAsia="Times New Roman" w:hAnsi="Arial" w:cs="Lucida Sans Unicode"/>
+          <w:color w:val="000000" w:themeColor="text1"/>
+          <w:sz w:val="20"/>
+          <w:szCs w:val="20"/>
+        </w:rPr>
+        <w:t>.</w:t>
+      </w:r>
+      <w:r>
+        <w:rPr>
+          <w:rFonts w:ascii="Arial" w:eastAsia="Times New Roman" w:hAnsi="Arial" w:cs="Lucida Sans Unicode"/>
+          <w:color w:val="000000" w:themeColor="text1"/>
           <w:sz w:val="20"/>
           <w:szCs w:val="20"/>
         </w:rPr>
@@ -2307,37 +2110,127 @@
           <w:sz w:val="20"/>
           <w:szCs w:val="20"/>
         </w:rPr>
-        <w:t xml:space="preserve">and </w:t>
-      </w:r>
-      <w:r>
-        <w:rPr>
-          <w:rFonts w:ascii="Arial" w:eastAsia="Times New Roman" w:hAnsi="Arial" w:cs="Lucida Sans Unicode"/>
-          <w:i/>
-          <w:color w:val="000000" w:themeColor="text1"/>
-          <w:sz w:val="20"/>
-          <w:szCs w:val="20"/>
-        </w:rPr>
-        <w:t>J (test data</w:t>
-      </w:r>
-      <w:r>
-        <w:rPr>
-          <w:rFonts w:ascii="Arial" w:eastAsia="Times New Roman" w:hAnsi="Arial" w:cs="Lucida Sans Unicode"/>
-          <w:i/>
-          <w:color w:val="000000" w:themeColor="text1"/>
-          <w:sz w:val="20"/>
-          <w:szCs w:val="20"/>
-        </w:rPr>
-        <w:t xml:space="preserve"> – 200 tuples</w:t>
-      </w:r>
-      <w:r>
-        <w:rPr>
-          <w:rFonts w:ascii="Arial" w:eastAsia="Times New Roman" w:hAnsi="Arial" w:cs="Lucida Sans Unicode"/>
-          <w:i/>
-          <w:color w:val="000000" w:themeColor="text1"/>
-          <w:sz w:val="20"/>
-          <w:szCs w:val="20"/>
-        </w:rPr>
-        <w:t>)</w:t>
+        <w:t>Since t</w:t>
+      </w:r>
+      <w:r>
+        <w:rPr>
+          <w:rFonts w:ascii="Arial" w:eastAsia="Times New Roman" w:hAnsi="Arial" w:cs="Lucida Sans Unicode"/>
+          <w:color w:val="000000" w:themeColor="text1"/>
+          <w:sz w:val="20"/>
+          <w:szCs w:val="20"/>
+        </w:rPr>
+        <w:t>here were</w:t>
+      </w:r>
+      <w:r>
+        <w:rPr>
+          <w:rFonts w:ascii="Arial" w:eastAsia="Times New Roman" w:hAnsi="Arial" w:cs="Lucida Sans Unicode"/>
+          <w:color w:val="000000" w:themeColor="text1"/>
+          <w:sz w:val="20"/>
+          <w:szCs w:val="20"/>
+        </w:rPr>
+        <w:t xml:space="preserve"> many</w:t>
+      </w:r>
+      <w:r>
+        <w:rPr>
+          <w:rFonts w:ascii="Arial" w:eastAsia="Times New Roman" w:hAnsi="Arial" w:cs="Lucida Sans Unicode"/>
+          <w:color w:val="000000" w:themeColor="text1"/>
+          <w:sz w:val="20"/>
+          <w:szCs w:val="20"/>
+        </w:rPr>
+        <w:t xml:space="preserve"> features in </w:t>
+      </w:r>
+      <w:r>
+        <w:rPr>
+          <w:rFonts w:ascii="Arial" w:eastAsia="Times New Roman" w:hAnsi="Arial" w:cs="Lucida Sans Unicode"/>
+          <w:i/>
+          <w:color w:val="000000" w:themeColor="text1"/>
+          <w:sz w:val="20"/>
+          <w:szCs w:val="20"/>
+        </w:rPr>
+        <w:t>F</w:t>
+      </w:r>
+      <w:r>
+        <w:rPr>
+          <w:rFonts w:ascii="Arial" w:eastAsia="Times New Roman" w:hAnsi="Arial" w:cs="Lucida Sans Unicode"/>
+          <w:color w:val="000000" w:themeColor="text1"/>
+          <w:sz w:val="20"/>
+          <w:szCs w:val="20"/>
+        </w:rPr>
+        <w:t xml:space="preserve"> that match the tables </w:t>
+      </w:r>
+      <w:r>
+        <w:rPr>
+          <w:rFonts w:ascii="Arial" w:eastAsia="Times New Roman" w:hAnsi="Arial" w:cs="Lucida Sans Unicode"/>
+          <w:color w:val="000000" w:themeColor="text1"/>
+          <w:sz w:val="20"/>
+          <w:szCs w:val="20"/>
+        </w:rPr>
+        <w:t xml:space="preserve">based on </w:t>
+      </w:r>
+      <w:r>
+        <w:rPr>
+          <w:rFonts w:ascii="Arial" w:eastAsia="Times New Roman" w:hAnsi="Arial" w:cs="Lucida Sans Unicode"/>
+          <w:i/>
+          <w:color w:val="000000" w:themeColor="text1"/>
+          <w:sz w:val="20"/>
+          <w:szCs w:val="20"/>
+        </w:rPr>
+        <w:t>year</w:t>
+      </w:r>
+      <w:r>
+        <w:rPr>
+          <w:rFonts w:ascii="Arial" w:eastAsia="Times New Roman" w:hAnsi="Arial" w:cs="Lucida Sans Unicode"/>
+          <w:color w:val="000000" w:themeColor="text1"/>
+          <w:sz w:val="20"/>
+          <w:szCs w:val="20"/>
+        </w:rPr>
+        <w:t xml:space="preserve"> parameter</w:t>
+      </w:r>
+      <w:r>
+        <w:rPr>
+          <w:rFonts w:ascii="Arial" w:eastAsia="Times New Roman" w:hAnsi="Arial" w:cs="Lucida Sans Unicode"/>
+          <w:color w:val="000000" w:themeColor="text1"/>
+          <w:sz w:val="20"/>
+          <w:szCs w:val="20"/>
+        </w:rPr>
+        <w:t xml:space="preserve">, we </w:t>
+      </w:r>
+      <w:r>
+        <w:rPr>
+          <w:rFonts w:ascii="Arial" w:eastAsia="Times New Roman" w:hAnsi="Arial" w:cs="Lucida Sans Unicode"/>
+          <w:color w:val="000000" w:themeColor="text1"/>
+          <w:sz w:val="20"/>
+          <w:szCs w:val="20"/>
+        </w:rPr>
+        <w:t>re</w:t>
+      </w:r>
+      <w:r>
+        <w:rPr>
+          <w:rFonts w:ascii="Arial" w:eastAsia="Times New Roman" w:hAnsi="Arial" w:cs="Lucida Sans Unicode"/>
+          <w:color w:val="000000" w:themeColor="text1"/>
+          <w:sz w:val="20"/>
+          <w:szCs w:val="20"/>
+        </w:rPr>
+        <w:t xml:space="preserve">tained the feature that calculates the </w:t>
+      </w:r>
+      <w:r>
+        <w:rPr>
+          <w:rFonts w:ascii="Arial" w:eastAsia="Times New Roman" w:hAnsi="Arial" w:cs="Lucida Sans Unicode"/>
+          <w:i/>
+          <w:color w:val="000000" w:themeColor="text1"/>
+          <w:sz w:val="20"/>
+          <w:szCs w:val="20"/>
+        </w:rPr>
+        <w:t>level similarity</w:t>
+      </w:r>
+      <w:r>
+        <w:rPr>
+          <w:rFonts w:ascii="Arial" w:eastAsia="Times New Roman" w:hAnsi="Arial" w:cs="Lucida Sans Unicode"/>
+          <w:color w:val="000000" w:themeColor="text1"/>
+          <w:sz w:val="20"/>
+          <w:szCs w:val="20"/>
+        </w:rPr>
+        <w:t xml:space="preserve"> score between the</w:t>
       </w:r>
       <w:r>
         <w:rPr>
@@ -2349,56 +2242,244 @@
         </w:rPr>
         <w:t xml:space="preserve"> </w:t>
       </w:r>
-      <w:bookmarkStart w:id="0" w:name="_GoBack"/>
-      <w:bookmarkEnd w:id="0"/>
-      <w:r>
-        <w:rPr>
-          <w:rFonts w:ascii="Arial" w:eastAsia="Times New Roman" w:hAnsi="Arial" w:cs="Lucida Sans Unicode"/>
-          <w:i/>
-          <w:color w:val="FF6600"/>
-          <w:sz w:val="20"/>
-          <w:szCs w:val="20"/>
-        </w:rPr>
-        <w:t>test.csv</w:t>
-      </w:r>
-      <w:r>
-        <w:rPr>
-          <w:rFonts w:ascii="Arial" w:eastAsia="Times New Roman" w:hAnsi="Arial" w:cs="Lucida Sans Unicode"/>
-          <w:color w:val="000000" w:themeColor="text1"/>
-          <w:sz w:val="20"/>
-          <w:szCs w:val="20"/>
-        </w:rPr>
-        <w:t>. Using automatic feature generation</w:t>
-      </w:r>
-      <w:r>
-        <w:rPr>
-          <w:rFonts w:ascii="Arial" w:eastAsia="Times New Roman" w:hAnsi="Arial" w:cs="Lucida Sans Unicode"/>
-          <w:color w:val="000000" w:themeColor="text1"/>
-          <w:sz w:val="20"/>
-          <w:szCs w:val="20"/>
-        </w:rPr>
-        <w:t xml:space="preserve"> in </w:t>
-      </w:r>
-      <w:proofErr w:type="spellStart"/>
-      <w:r>
-        <w:rPr>
-          <w:rFonts w:ascii="Arial" w:eastAsia="Times New Roman" w:hAnsi="Arial" w:cs="Lucida Sans Unicode"/>
-          <w:i/>
-          <w:color w:val="000000" w:themeColor="text1"/>
-          <w:sz w:val="20"/>
-          <w:szCs w:val="20"/>
-        </w:rPr>
-        <w:t>py_entitymatching</w:t>
-      </w:r>
-      <w:proofErr w:type="spellEnd"/>
-      <w:r>
-        <w:rPr>
-          <w:rFonts w:ascii="Arial" w:eastAsia="Times New Roman" w:hAnsi="Arial" w:cs="Lucida Sans Unicode"/>
-          <w:color w:val="000000" w:themeColor="text1"/>
-          <w:sz w:val="20"/>
-          <w:szCs w:val="20"/>
-        </w:rPr>
-        <w:t xml:space="preserve">, set of features </w:t>
+      <w:r>
+        <w:rPr>
+          <w:rFonts w:ascii="Arial" w:eastAsia="Times New Roman" w:hAnsi="Arial" w:cs="Lucida Sans Unicode"/>
+          <w:i/>
+          <w:color w:val="000000" w:themeColor="text1"/>
+          <w:sz w:val="20"/>
+          <w:szCs w:val="20"/>
+        </w:rPr>
+        <w:t>release y</w:t>
+      </w:r>
+      <w:r>
+        <w:rPr>
+          <w:rFonts w:ascii="Arial" w:eastAsia="Times New Roman" w:hAnsi="Arial" w:cs="Lucida Sans Unicode"/>
+          <w:i/>
+          <w:color w:val="000000" w:themeColor="text1"/>
+          <w:sz w:val="20"/>
+          <w:szCs w:val="20"/>
+        </w:rPr>
+        <w:t>ear</w:t>
+      </w:r>
+      <w:r>
+        <w:rPr>
+          <w:rFonts w:ascii="Arial" w:eastAsia="Times New Roman" w:hAnsi="Arial" w:cs="Lucida Sans Unicode"/>
+          <w:i/>
+          <w:color w:val="000000" w:themeColor="text1"/>
+          <w:sz w:val="20"/>
+          <w:szCs w:val="20"/>
+        </w:rPr>
+        <w:t xml:space="preserve"> </w:t>
+      </w:r>
+      <w:r>
+        <w:rPr>
+          <w:rFonts w:ascii="Arial" w:eastAsia="Times New Roman" w:hAnsi="Arial" w:cs="Lucida Sans Unicode"/>
+          <w:i/>
+          <w:color w:val="000000" w:themeColor="text1"/>
+          <w:sz w:val="20"/>
+          <w:szCs w:val="20"/>
+        </w:rPr>
+        <w:t>of the movie in A (Tracks table)</w:t>
+      </w:r>
+      <w:r>
+        <w:rPr>
+          <w:rFonts w:ascii="Arial" w:eastAsia="Times New Roman" w:hAnsi="Arial" w:cs="Lucida Sans Unicode"/>
+          <w:i/>
+          <w:color w:val="000000" w:themeColor="text1"/>
+          <w:sz w:val="20"/>
+          <w:szCs w:val="20"/>
+        </w:rPr>
+        <w:t xml:space="preserve"> and r</w:t>
+      </w:r>
+      <w:r>
+        <w:rPr>
+          <w:rFonts w:ascii="Arial" w:eastAsia="Times New Roman" w:hAnsi="Arial" w:cs="Lucida Sans Unicode"/>
+          <w:i/>
+          <w:color w:val="000000" w:themeColor="text1"/>
+          <w:sz w:val="20"/>
+          <w:szCs w:val="20"/>
+        </w:rPr>
+        <w:t>elease</w:t>
+      </w:r>
+      <w:r>
+        <w:rPr>
+          <w:rFonts w:ascii="Arial" w:eastAsia="Times New Roman" w:hAnsi="Arial" w:cs="Lucida Sans Unicode"/>
+          <w:i/>
+          <w:color w:val="000000" w:themeColor="text1"/>
+          <w:sz w:val="20"/>
+          <w:szCs w:val="20"/>
+        </w:rPr>
+        <w:t xml:space="preserve"> y</w:t>
+      </w:r>
+      <w:r>
+        <w:rPr>
+          <w:rFonts w:ascii="Arial" w:eastAsia="Times New Roman" w:hAnsi="Arial" w:cs="Lucida Sans Unicode"/>
+          <w:i/>
+          <w:color w:val="000000" w:themeColor="text1"/>
+          <w:sz w:val="20"/>
+          <w:szCs w:val="20"/>
+        </w:rPr>
+        <w:t>ear of the song in B</w:t>
+      </w:r>
+      <w:r>
+        <w:rPr>
+          <w:rFonts w:ascii="Arial" w:eastAsia="Times New Roman" w:hAnsi="Arial" w:cs="Lucida Sans Unicode"/>
+          <w:i/>
+          <w:color w:val="000000" w:themeColor="text1"/>
+          <w:sz w:val="20"/>
+          <w:szCs w:val="20"/>
+        </w:rPr>
+        <w:t xml:space="preserve"> </w:t>
+      </w:r>
+      <w:r>
+        <w:rPr>
+          <w:rFonts w:ascii="Arial" w:eastAsia="Times New Roman" w:hAnsi="Arial" w:cs="Lucida Sans Unicode"/>
+          <w:i/>
+          <w:color w:val="000000" w:themeColor="text1"/>
+          <w:sz w:val="20"/>
+          <w:szCs w:val="20"/>
+        </w:rPr>
+        <w:t>(Songs table)</w:t>
+      </w:r>
+      <w:r>
+        <w:rPr>
+          <w:rFonts w:ascii="Arial" w:eastAsia="Times New Roman" w:hAnsi="Arial" w:cs="Lucida Sans Unicode"/>
+          <w:i/>
+          <w:color w:val="000000" w:themeColor="text1"/>
+          <w:sz w:val="20"/>
+          <w:szCs w:val="20"/>
+        </w:rPr>
+        <w:t xml:space="preserve"> </w:t>
+      </w:r>
+      <w:r>
+        <w:rPr>
+          <w:rFonts w:ascii="Arial" w:eastAsia="Times New Roman" w:hAnsi="Arial" w:cs="Lucida Sans Unicode"/>
+          <w:color w:val="000000" w:themeColor="text1"/>
+          <w:sz w:val="20"/>
+          <w:szCs w:val="20"/>
+        </w:rPr>
+        <w:t>and</w:t>
+      </w:r>
+      <w:r>
+        <w:rPr>
+          <w:rFonts w:ascii="Arial" w:eastAsia="Times New Roman" w:hAnsi="Arial" w:cs="Lucida Sans Unicode"/>
+          <w:color w:val="000000" w:themeColor="text1"/>
+          <w:sz w:val="20"/>
+          <w:szCs w:val="20"/>
+        </w:rPr>
+        <w:t xml:space="preserve"> dropped others</w:t>
+      </w:r>
+      <w:r>
+        <w:rPr>
+          <w:rFonts w:ascii="Arial" w:eastAsia="Times New Roman" w:hAnsi="Arial" w:cs="Lucida Sans Unicode"/>
+          <w:color w:val="000000" w:themeColor="text1"/>
+          <w:sz w:val="20"/>
+          <w:szCs w:val="20"/>
+        </w:rPr>
+        <w:t>.</w:t>
+      </w:r>
+      <w:r>
+        <w:rPr>
+          <w:rFonts w:ascii="Arial" w:eastAsia="Times New Roman" w:hAnsi="Arial" w:cs="Lucida Sans Unicode"/>
+          <w:i/>
+          <w:color w:val="000000" w:themeColor="text1"/>
+          <w:sz w:val="20"/>
+          <w:szCs w:val="20"/>
+        </w:rPr>
+        <w:t xml:space="preserve"> </w:t>
+      </w:r>
+      <w:r>
+        <w:rPr>
+          <w:rFonts w:ascii="Arial" w:eastAsia="Times New Roman" w:hAnsi="Arial" w:cs="Lucida Sans Unicode"/>
+          <w:color w:val="000000" w:themeColor="text1"/>
+          <w:sz w:val="20"/>
+          <w:szCs w:val="20"/>
+        </w:rPr>
+        <w:t xml:space="preserve">Next, </w:t>
+      </w:r>
+      <w:r>
+        <w:rPr>
+          <w:rFonts w:ascii="Arial" w:eastAsia="Times New Roman" w:hAnsi="Arial" w:cs="Lucida Sans Unicode"/>
+          <w:i/>
+          <w:color w:val="000000" w:themeColor="text1"/>
+          <w:sz w:val="20"/>
+          <w:szCs w:val="20"/>
+        </w:rPr>
+        <w:t>I</w:t>
+      </w:r>
+      <w:r>
+        <w:rPr>
+          <w:rFonts w:ascii="Arial" w:eastAsia="Times New Roman" w:hAnsi="Arial" w:cs="Lucida Sans Unicode"/>
+          <w:color w:val="000000" w:themeColor="text1"/>
+          <w:sz w:val="20"/>
+          <w:szCs w:val="20"/>
+        </w:rPr>
+        <w:t xml:space="preserve"> wa</w:t>
+      </w:r>
+      <w:r>
+        <w:rPr>
+          <w:rFonts w:ascii="Arial" w:eastAsia="Times New Roman" w:hAnsi="Arial" w:cs="Lucida Sans Unicode"/>
+          <w:color w:val="000000" w:themeColor="text1"/>
+          <w:sz w:val="20"/>
+          <w:szCs w:val="20"/>
+        </w:rPr>
+        <w:t xml:space="preserve">s converted </w:t>
+      </w:r>
+      <w:r>
+        <w:rPr>
+          <w:rFonts w:ascii="Arial" w:eastAsia="Times New Roman" w:hAnsi="Arial" w:cs="Lucida Sans Unicode"/>
+          <w:color w:val="000000" w:themeColor="text1"/>
+          <w:sz w:val="20"/>
+          <w:szCs w:val="20"/>
+        </w:rPr>
+        <w:t>in</w:t>
+      </w:r>
+      <w:r>
+        <w:rPr>
+          <w:rFonts w:ascii="Arial" w:eastAsia="Times New Roman" w:hAnsi="Arial" w:cs="Lucida Sans Unicode"/>
+          <w:color w:val="000000" w:themeColor="text1"/>
+          <w:sz w:val="20"/>
+          <w:szCs w:val="20"/>
+        </w:rPr>
+        <w:t>to</w:t>
+      </w:r>
+      <w:r>
+        <w:rPr>
+          <w:rFonts w:ascii="Arial" w:eastAsia="Times New Roman" w:hAnsi="Arial" w:cs="Lucida Sans Unicode"/>
+          <w:color w:val="000000" w:themeColor="text1"/>
+          <w:sz w:val="20"/>
+          <w:szCs w:val="20"/>
+        </w:rPr>
+        <w:t xml:space="preserve"> a set </w:t>
+      </w:r>
+      <w:r>
+        <w:rPr>
+          <w:rFonts w:ascii="Arial" w:eastAsia="Times New Roman" w:hAnsi="Arial" w:cs="Lucida Sans Unicode"/>
+          <w:i/>
+          <w:color w:val="000000" w:themeColor="text1"/>
+          <w:sz w:val="20"/>
+          <w:szCs w:val="20"/>
+        </w:rPr>
+        <w:t>H</w:t>
+      </w:r>
+      <w:r>
+        <w:rPr>
+          <w:rFonts w:ascii="Arial" w:eastAsia="Times New Roman" w:hAnsi="Arial" w:cs="Lucida Sans Unicode"/>
+          <w:color w:val="000000" w:themeColor="text1"/>
+          <w:sz w:val="20"/>
+          <w:szCs w:val="20"/>
+        </w:rPr>
+        <w:t xml:space="preserve"> of feature vectors</w:t>
+      </w:r>
+      <w:r>
+        <w:rPr>
+          <w:rFonts w:ascii="Arial" w:eastAsia="Times New Roman" w:hAnsi="Arial" w:cs="Lucida Sans Unicode"/>
+          <w:color w:val="000000" w:themeColor="text1"/>
+          <w:sz w:val="20"/>
+          <w:szCs w:val="20"/>
+        </w:rPr>
+        <w:t xml:space="preserve"> using features in </w:t>
       </w:r>
       <w:r>
         <w:rPr>
@@ -2417,16 +2498,7 @@
           <w:sz w:val="20"/>
           <w:szCs w:val="20"/>
         </w:rPr>
-        <w:t xml:space="preserve"> is g</w:t>
-      </w:r>
-      <w:r>
-        <w:rPr>
-          <w:rFonts w:ascii="Arial" w:eastAsia="Times New Roman" w:hAnsi="Arial" w:cs="Lucida Sans Unicode"/>
-          <w:color w:val="000000" w:themeColor="text1"/>
-          <w:sz w:val="20"/>
-          <w:szCs w:val="20"/>
-        </w:rPr>
-        <w:t>enerated.</w:t>
+        <w:t>.</w:t>
       </w:r>
       <w:r>
         <w:rPr>
@@ -2444,55 +2516,26 @@
           <w:sz w:val="20"/>
           <w:szCs w:val="20"/>
         </w:rPr>
-        <w:t>We removed features that take ‘</w:t>
-      </w:r>
-      <w:r>
-        <w:rPr>
-          <w:rFonts w:ascii="Arial" w:eastAsia="Times New Roman" w:hAnsi="Arial" w:cs="Lucida Sans Unicode"/>
-          <w:i/>
-          <w:color w:val="000000" w:themeColor="text1"/>
-          <w:sz w:val="20"/>
-          <w:szCs w:val="20"/>
-        </w:rPr>
-        <w:t>id</w:t>
-      </w:r>
-      <w:r>
-        <w:rPr>
-          <w:rFonts w:ascii="Arial" w:eastAsia="Times New Roman" w:hAnsi="Arial" w:cs="Lucida Sans Unicode"/>
-          <w:i/>
-          <w:color w:val="000000" w:themeColor="text1"/>
-          <w:sz w:val="20"/>
-          <w:szCs w:val="20"/>
-        </w:rPr>
-        <w:t>’</w:t>
-      </w:r>
-      <w:r>
-        <w:rPr>
-          <w:rFonts w:ascii="Arial" w:eastAsia="Times New Roman" w:hAnsi="Arial" w:cs="Lucida Sans Unicode"/>
-          <w:color w:val="000000" w:themeColor="text1"/>
-          <w:sz w:val="20"/>
-          <w:szCs w:val="20"/>
-        </w:rPr>
-        <w:t xml:space="preserve"> as parameter </w:t>
-      </w:r>
-      <w:r>
-        <w:rPr>
-          <w:rFonts w:ascii="Arial" w:eastAsia="Times New Roman" w:hAnsi="Arial" w:cs="Lucida Sans Unicode"/>
-          <w:color w:val="000000" w:themeColor="text1"/>
-          <w:sz w:val="20"/>
-          <w:szCs w:val="20"/>
-        </w:rPr>
-        <w:t xml:space="preserve">from </w:t>
-      </w:r>
-      <w:r>
-        <w:rPr>
-          <w:rFonts w:ascii="Arial" w:eastAsia="Times New Roman" w:hAnsi="Arial" w:cs="Lucida Sans Unicode"/>
-          <w:i/>
-          <w:color w:val="000000" w:themeColor="text1"/>
-          <w:sz w:val="20"/>
-          <w:szCs w:val="20"/>
-        </w:rPr>
-        <w:t>F</w:t>
+        <w:t xml:space="preserve">Missing values in </w:t>
+      </w:r>
+      <w:r>
+        <w:rPr>
+          <w:rFonts w:ascii="Arial" w:eastAsia="Times New Roman" w:hAnsi="Arial" w:cs="Lucida Sans Unicode"/>
+          <w:i/>
+          <w:color w:val="000000" w:themeColor="text1"/>
+          <w:sz w:val="20"/>
+          <w:szCs w:val="20"/>
+        </w:rPr>
+        <w:t>H</w:t>
+      </w:r>
+      <w:r>
+        <w:rPr>
+          <w:rFonts w:ascii="Arial" w:eastAsia="Times New Roman" w:hAnsi="Arial" w:cs="Lucida Sans Unicode"/>
+          <w:color w:val="000000" w:themeColor="text1"/>
+          <w:sz w:val="20"/>
+          <w:szCs w:val="20"/>
+        </w:rPr>
+        <w:t xml:space="preserve"> was changed to 0.</w:t>
       </w:r>
       <w:r>
         <w:rPr>
@@ -2510,63 +2553,62 @@
           <w:sz w:val="20"/>
           <w:szCs w:val="20"/>
         </w:rPr>
-        <w:t xml:space="preserve">as it does not contribute effectively to decide the matching between </w:t>
-      </w:r>
-      <w:r>
-        <w:rPr>
-          <w:rFonts w:ascii="Arial" w:eastAsia="Times New Roman" w:hAnsi="Arial" w:cs="Lucida Sans Unicode"/>
-          <w:color w:val="000000" w:themeColor="text1"/>
-          <w:sz w:val="20"/>
-          <w:szCs w:val="20"/>
-        </w:rPr>
-        <w:t xml:space="preserve">the </w:t>
-      </w:r>
-      <w:r>
-        <w:rPr>
-          <w:rFonts w:ascii="Arial" w:eastAsia="Times New Roman" w:hAnsi="Arial" w:cs="Lucida Sans Unicode"/>
-          <w:color w:val="000000" w:themeColor="text1"/>
-          <w:sz w:val="20"/>
-          <w:szCs w:val="20"/>
-        </w:rPr>
-        <w:t xml:space="preserve">tuple pairs in </w:t>
-      </w:r>
-      <w:r>
-        <w:rPr>
-          <w:rFonts w:ascii="Arial" w:eastAsia="Times New Roman" w:hAnsi="Arial" w:cs="Lucida Sans Unicode"/>
-          <w:i/>
-          <w:color w:val="000000" w:themeColor="text1"/>
-          <w:sz w:val="20"/>
-          <w:szCs w:val="20"/>
-        </w:rPr>
-        <w:t>A</w:t>
-      </w:r>
-      <w:r>
-        <w:rPr>
-          <w:rFonts w:ascii="Arial" w:eastAsia="Times New Roman" w:hAnsi="Arial" w:cs="Lucida Sans Unicode"/>
-          <w:color w:val="000000" w:themeColor="text1"/>
-          <w:sz w:val="20"/>
-          <w:szCs w:val="20"/>
-        </w:rPr>
-        <w:t xml:space="preserve"> and </w:t>
-      </w:r>
-      <w:r>
-        <w:rPr>
-          <w:rFonts w:ascii="Arial" w:eastAsia="Times New Roman" w:hAnsi="Arial" w:cs="Lucida Sans Unicode"/>
-          <w:i/>
-          <w:color w:val="000000" w:themeColor="text1"/>
-          <w:sz w:val="20"/>
-          <w:szCs w:val="20"/>
-        </w:rPr>
-        <w:t>B</w:t>
-      </w:r>
-      <w:r>
-        <w:rPr>
-          <w:rFonts w:ascii="Arial" w:eastAsia="Times New Roman" w:hAnsi="Arial" w:cs="Lucida Sans Unicode"/>
-          <w:color w:val="000000" w:themeColor="text1"/>
-          <w:sz w:val="20"/>
-          <w:szCs w:val="20"/>
-        </w:rPr>
-        <w:t>.</w:t>
+        <w:t xml:space="preserve">We performed </w:t>
+      </w:r>
+      <w:r>
+        <w:rPr>
+          <w:rFonts w:ascii="Arial" w:eastAsia="Times New Roman" w:hAnsi="Arial" w:cs="Lucida Sans Unicode"/>
+          <w:color w:val="000000" w:themeColor="text1"/>
+          <w:sz w:val="20"/>
+          <w:szCs w:val="20"/>
+        </w:rPr>
+        <w:t>cross-validation</w:t>
+      </w:r>
+      <w:r>
+        <w:rPr>
+          <w:rFonts w:ascii="Arial" w:eastAsia="Times New Roman" w:hAnsi="Arial" w:cs="Lucida Sans Unicode"/>
+          <w:color w:val="000000" w:themeColor="text1"/>
+          <w:sz w:val="20"/>
+          <w:szCs w:val="20"/>
+        </w:rPr>
+        <w:t xml:space="preserve"> on </w:t>
+      </w:r>
+      <w:r>
+        <w:rPr>
+          <w:rFonts w:ascii="Arial" w:eastAsia="Times New Roman" w:hAnsi="Arial" w:cs="Lucida Sans Unicode"/>
+          <w:i/>
+          <w:color w:val="000000" w:themeColor="text1"/>
+          <w:sz w:val="20"/>
+          <w:szCs w:val="20"/>
+        </w:rPr>
+        <w:t>H</w:t>
+      </w:r>
+      <w:r>
+        <w:rPr>
+          <w:rFonts w:ascii="Arial" w:eastAsia="Times New Roman" w:hAnsi="Arial" w:cs="Lucida Sans Unicode"/>
+          <w:color w:val="000000" w:themeColor="text1"/>
+          <w:sz w:val="20"/>
+          <w:szCs w:val="20"/>
+        </w:rPr>
+        <w:t xml:space="preserve"> for matchers Decision Tree, Random Forest, SVM, Logistic Regression, Linear Regression and Naïve Bayes.</w:t>
+      </w:r>
+      <w:r>
+        <w:rPr>
+          <w:rFonts w:ascii="Arial" w:eastAsia="Times New Roman" w:hAnsi="Arial" w:cs="Lucida Sans Unicode"/>
+          <w:color w:val="000000" w:themeColor="text1"/>
+          <w:sz w:val="20"/>
+          <w:szCs w:val="20"/>
+        </w:rPr>
+        <w:t xml:space="preserve"> Below is the </w:t>
+      </w:r>
+      <w:r>
+        <w:rPr>
+          <w:rFonts w:ascii="Arial" w:eastAsia="Times New Roman" w:hAnsi="Arial" w:cs="Lucida Sans Unicode"/>
+          <w:color w:val="000000" w:themeColor="text1"/>
+          <w:sz w:val="20"/>
+          <w:szCs w:val="20"/>
+        </w:rPr>
+        <w:t>reported</w:t>
       </w:r>
       <w:r>
         <w:rPr>
@@ -2584,497 +2626,7 @@
           <w:sz w:val="20"/>
           <w:szCs w:val="20"/>
         </w:rPr>
-        <w:t>Since t</w:t>
-      </w:r>
-      <w:r>
-        <w:rPr>
-          <w:rFonts w:ascii="Arial" w:eastAsia="Times New Roman" w:hAnsi="Arial" w:cs="Lucida Sans Unicode"/>
-          <w:color w:val="000000" w:themeColor="text1"/>
-          <w:sz w:val="20"/>
-          <w:szCs w:val="20"/>
-        </w:rPr>
-        <w:t>here were</w:t>
-      </w:r>
-      <w:r>
-        <w:rPr>
-          <w:rFonts w:ascii="Arial" w:eastAsia="Times New Roman" w:hAnsi="Arial" w:cs="Lucida Sans Unicode"/>
-          <w:color w:val="000000" w:themeColor="text1"/>
-          <w:sz w:val="20"/>
-          <w:szCs w:val="20"/>
-        </w:rPr>
-        <w:t xml:space="preserve"> many</w:t>
-      </w:r>
-      <w:r>
-        <w:rPr>
-          <w:rFonts w:ascii="Arial" w:eastAsia="Times New Roman" w:hAnsi="Arial" w:cs="Lucida Sans Unicode"/>
-          <w:color w:val="000000" w:themeColor="text1"/>
-          <w:sz w:val="20"/>
-          <w:szCs w:val="20"/>
-        </w:rPr>
-        <w:t xml:space="preserve"> features in </w:t>
-      </w:r>
-      <w:r>
-        <w:rPr>
-          <w:rFonts w:ascii="Arial" w:eastAsia="Times New Roman" w:hAnsi="Arial" w:cs="Lucida Sans Unicode"/>
-          <w:i/>
-          <w:color w:val="000000" w:themeColor="text1"/>
-          <w:sz w:val="20"/>
-          <w:szCs w:val="20"/>
-        </w:rPr>
-        <w:t>F</w:t>
-      </w:r>
-      <w:r>
-        <w:rPr>
-          <w:rFonts w:ascii="Arial" w:eastAsia="Times New Roman" w:hAnsi="Arial" w:cs="Lucida Sans Unicode"/>
-          <w:color w:val="000000" w:themeColor="text1"/>
-          <w:sz w:val="20"/>
-          <w:szCs w:val="20"/>
-        </w:rPr>
-        <w:t xml:space="preserve"> that match the tables </w:t>
-      </w:r>
-      <w:r>
-        <w:rPr>
-          <w:rFonts w:ascii="Arial" w:eastAsia="Times New Roman" w:hAnsi="Arial" w:cs="Lucida Sans Unicode"/>
-          <w:color w:val="000000" w:themeColor="text1"/>
-          <w:sz w:val="20"/>
-          <w:szCs w:val="20"/>
-        </w:rPr>
-        <w:t xml:space="preserve">based on </w:t>
-      </w:r>
-      <w:r>
-        <w:rPr>
-          <w:rFonts w:ascii="Arial" w:eastAsia="Times New Roman" w:hAnsi="Arial" w:cs="Lucida Sans Unicode"/>
-          <w:i/>
-          <w:color w:val="000000" w:themeColor="text1"/>
-          <w:sz w:val="20"/>
-          <w:szCs w:val="20"/>
-        </w:rPr>
-        <w:t>year</w:t>
-      </w:r>
-      <w:r>
-        <w:rPr>
-          <w:rFonts w:ascii="Arial" w:eastAsia="Times New Roman" w:hAnsi="Arial" w:cs="Lucida Sans Unicode"/>
-          <w:color w:val="000000" w:themeColor="text1"/>
-          <w:sz w:val="20"/>
-          <w:szCs w:val="20"/>
-        </w:rPr>
-        <w:t xml:space="preserve"> parameter</w:t>
-      </w:r>
-      <w:r>
-        <w:rPr>
-          <w:rFonts w:ascii="Arial" w:eastAsia="Times New Roman" w:hAnsi="Arial" w:cs="Lucida Sans Unicode"/>
-          <w:color w:val="000000" w:themeColor="text1"/>
-          <w:sz w:val="20"/>
-          <w:szCs w:val="20"/>
-        </w:rPr>
-        <w:t xml:space="preserve">, we </w:t>
-      </w:r>
-      <w:r>
-        <w:rPr>
-          <w:rFonts w:ascii="Arial" w:eastAsia="Times New Roman" w:hAnsi="Arial" w:cs="Lucida Sans Unicode"/>
-          <w:color w:val="000000" w:themeColor="text1"/>
-          <w:sz w:val="20"/>
-          <w:szCs w:val="20"/>
-        </w:rPr>
-        <w:t>re</w:t>
-      </w:r>
-      <w:r>
-        <w:rPr>
-          <w:rFonts w:ascii="Arial" w:eastAsia="Times New Roman" w:hAnsi="Arial" w:cs="Lucida Sans Unicode"/>
-          <w:color w:val="000000" w:themeColor="text1"/>
-          <w:sz w:val="20"/>
-          <w:szCs w:val="20"/>
-        </w:rPr>
-        <w:t xml:space="preserve">tained the feature that calculates the </w:t>
-      </w:r>
-      <w:r>
-        <w:rPr>
-          <w:rFonts w:ascii="Arial" w:eastAsia="Times New Roman" w:hAnsi="Arial" w:cs="Lucida Sans Unicode"/>
-          <w:i/>
-          <w:color w:val="000000" w:themeColor="text1"/>
-          <w:sz w:val="20"/>
-          <w:szCs w:val="20"/>
-        </w:rPr>
-        <w:t>level similarity</w:t>
-      </w:r>
-      <w:r>
-        <w:rPr>
-          <w:rFonts w:ascii="Arial" w:eastAsia="Times New Roman" w:hAnsi="Arial" w:cs="Lucida Sans Unicode"/>
-          <w:color w:val="000000" w:themeColor="text1"/>
-          <w:sz w:val="20"/>
-          <w:szCs w:val="20"/>
-        </w:rPr>
-        <w:t xml:space="preserve"> score between the</w:t>
-      </w:r>
-      <w:r>
-        <w:rPr>
-          <w:rFonts w:ascii="Arial" w:eastAsia="Times New Roman" w:hAnsi="Arial" w:cs="Lucida Sans Unicode"/>
-          <w:i/>
-          <w:color w:val="000000" w:themeColor="text1"/>
-          <w:sz w:val="20"/>
-          <w:szCs w:val="20"/>
-        </w:rPr>
-        <w:t xml:space="preserve"> </w:t>
-      </w:r>
-      <w:r>
-        <w:rPr>
-          <w:rFonts w:ascii="Arial" w:eastAsia="Times New Roman" w:hAnsi="Arial" w:cs="Lucida Sans Unicode"/>
-          <w:i/>
-          <w:color w:val="000000" w:themeColor="text1"/>
-          <w:sz w:val="20"/>
-          <w:szCs w:val="20"/>
-        </w:rPr>
-        <w:t>release y</w:t>
-      </w:r>
-      <w:r>
-        <w:rPr>
-          <w:rFonts w:ascii="Arial" w:eastAsia="Times New Roman" w:hAnsi="Arial" w:cs="Lucida Sans Unicode"/>
-          <w:i/>
-          <w:color w:val="000000" w:themeColor="text1"/>
-          <w:sz w:val="20"/>
-          <w:szCs w:val="20"/>
-        </w:rPr>
-        <w:t>ear</w:t>
-      </w:r>
-      <w:r>
-        <w:rPr>
-          <w:rFonts w:ascii="Arial" w:eastAsia="Times New Roman" w:hAnsi="Arial" w:cs="Lucida Sans Unicode"/>
-          <w:i/>
-          <w:color w:val="000000" w:themeColor="text1"/>
-          <w:sz w:val="20"/>
-          <w:szCs w:val="20"/>
-        </w:rPr>
-        <w:t xml:space="preserve"> </w:t>
-      </w:r>
-      <w:r>
-        <w:rPr>
-          <w:rFonts w:ascii="Arial" w:eastAsia="Times New Roman" w:hAnsi="Arial" w:cs="Lucida Sans Unicode"/>
-          <w:i/>
-          <w:color w:val="000000" w:themeColor="text1"/>
-          <w:sz w:val="20"/>
-          <w:szCs w:val="20"/>
-        </w:rPr>
-        <w:t>of the movie in A (Tracks table)</w:t>
-      </w:r>
-      <w:r>
-        <w:rPr>
-          <w:rFonts w:ascii="Arial" w:eastAsia="Times New Roman" w:hAnsi="Arial" w:cs="Lucida Sans Unicode"/>
-          <w:i/>
-          <w:color w:val="000000" w:themeColor="text1"/>
-          <w:sz w:val="20"/>
-          <w:szCs w:val="20"/>
-        </w:rPr>
-        <w:t xml:space="preserve"> and r</w:t>
-      </w:r>
-      <w:r>
-        <w:rPr>
-          <w:rFonts w:ascii="Arial" w:eastAsia="Times New Roman" w:hAnsi="Arial" w:cs="Lucida Sans Unicode"/>
-          <w:i/>
-          <w:color w:val="000000" w:themeColor="text1"/>
-          <w:sz w:val="20"/>
-          <w:szCs w:val="20"/>
-        </w:rPr>
-        <w:t>elease</w:t>
-      </w:r>
-      <w:r>
-        <w:rPr>
-          <w:rFonts w:ascii="Arial" w:eastAsia="Times New Roman" w:hAnsi="Arial" w:cs="Lucida Sans Unicode"/>
-          <w:i/>
-          <w:color w:val="000000" w:themeColor="text1"/>
-          <w:sz w:val="20"/>
-          <w:szCs w:val="20"/>
-        </w:rPr>
-        <w:t xml:space="preserve"> y</w:t>
-      </w:r>
-      <w:r>
-        <w:rPr>
-          <w:rFonts w:ascii="Arial" w:eastAsia="Times New Roman" w:hAnsi="Arial" w:cs="Lucida Sans Unicode"/>
-          <w:i/>
-          <w:color w:val="000000" w:themeColor="text1"/>
-          <w:sz w:val="20"/>
-          <w:szCs w:val="20"/>
-        </w:rPr>
-        <w:t>ear of the song in B</w:t>
-      </w:r>
-      <w:r>
-        <w:rPr>
-          <w:rFonts w:ascii="Arial" w:eastAsia="Times New Roman" w:hAnsi="Arial" w:cs="Lucida Sans Unicode"/>
-          <w:i/>
-          <w:color w:val="000000" w:themeColor="text1"/>
-          <w:sz w:val="20"/>
-          <w:szCs w:val="20"/>
-        </w:rPr>
-        <w:t xml:space="preserve"> </w:t>
-      </w:r>
-      <w:r>
-        <w:rPr>
-          <w:rFonts w:ascii="Arial" w:eastAsia="Times New Roman" w:hAnsi="Arial" w:cs="Lucida Sans Unicode"/>
-          <w:i/>
-          <w:color w:val="000000" w:themeColor="text1"/>
-          <w:sz w:val="20"/>
-          <w:szCs w:val="20"/>
-        </w:rPr>
-        <w:t>(Songs table)</w:t>
-      </w:r>
-      <w:r>
-        <w:rPr>
-          <w:rFonts w:ascii="Arial" w:eastAsia="Times New Roman" w:hAnsi="Arial" w:cs="Lucida Sans Unicode"/>
-          <w:i/>
-          <w:color w:val="000000" w:themeColor="text1"/>
-          <w:sz w:val="20"/>
-          <w:szCs w:val="20"/>
-        </w:rPr>
-        <w:t xml:space="preserve"> </w:t>
-      </w:r>
-      <w:r>
-        <w:rPr>
-          <w:rFonts w:ascii="Arial" w:eastAsia="Times New Roman" w:hAnsi="Arial" w:cs="Lucida Sans Unicode"/>
-          <w:color w:val="000000" w:themeColor="text1"/>
-          <w:sz w:val="20"/>
-          <w:szCs w:val="20"/>
-        </w:rPr>
-        <w:t>and</w:t>
-      </w:r>
-      <w:r>
-        <w:rPr>
-          <w:rFonts w:ascii="Arial" w:eastAsia="Times New Roman" w:hAnsi="Arial" w:cs="Lucida Sans Unicode"/>
-          <w:color w:val="000000" w:themeColor="text1"/>
-          <w:sz w:val="20"/>
-          <w:szCs w:val="20"/>
-        </w:rPr>
-        <w:t xml:space="preserve"> dropped others</w:t>
-      </w:r>
-      <w:r>
-        <w:rPr>
-          <w:rFonts w:ascii="Arial" w:eastAsia="Times New Roman" w:hAnsi="Arial" w:cs="Lucida Sans Unicode"/>
-          <w:color w:val="000000" w:themeColor="text1"/>
-          <w:sz w:val="20"/>
-          <w:szCs w:val="20"/>
-        </w:rPr>
-        <w:t>.</w:t>
-      </w:r>
-      <w:r>
-        <w:rPr>
-          <w:rFonts w:ascii="Arial" w:eastAsia="Times New Roman" w:hAnsi="Arial" w:cs="Lucida Sans Unicode"/>
-          <w:i/>
-          <w:color w:val="000000" w:themeColor="text1"/>
-          <w:sz w:val="20"/>
-          <w:szCs w:val="20"/>
-        </w:rPr>
-        <w:t xml:space="preserve"> </w:t>
-      </w:r>
-      <w:r>
-        <w:rPr>
-          <w:rFonts w:ascii="Arial" w:eastAsia="Times New Roman" w:hAnsi="Arial" w:cs="Lucida Sans Unicode"/>
-          <w:color w:val="000000" w:themeColor="text1"/>
-          <w:sz w:val="20"/>
-          <w:szCs w:val="20"/>
-        </w:rPr>
-        <w:t>Next, development</w:t>
-      </w:r>
-      <w:r>
-        <w:rPr>
-          <w:rFonts w:ascii="Arial" w:eastAsia="Times New Roman" w:hAnsi="Arial" w:cs="Lucida Sans Unicode"/>
-          <w:color w:val="000000" w:themeColor="text1"/>
-          <w:sz w:val="20"/>
-          <w:szCs w:val="20"/>
-        </w:rPr>
-        <w:t xml:space="preserve"> set </w:t>
-      </w:r>
-      <w:r>
-        <w:rPr>
-          <w:rFonts w:ascii="Arial" w:eastAsia="Times New Roman" w:hAnsi="Arial" w:cs="Lucida Sans Unicode"/>
-          <w:i/>
-          <w:color w:val="000000" w:themeColor="text1"/>
-          <w:sz w:val="20"/>
-          <w:szCs w:val="20"/>
-        </w:rPr>
-        <w:t>I</w:t>
-      </w:r>
-      <w:r>
-        <w:rPr>
-          <w:rFonts w:ascii="Arial" w:eastAsia="Times New Roman" w:hAnsi="Arial" w:cs="Lucida Sans Unicode"/>
-          <w:color w:val="000000" w:themeColor="text1"/>
-          <w:sz w:val="20"/>
-          <w:szCs w:val="20"/>
-        </w:rPr>
-        <w:t xml:space="preserve"> is converted </w:t>
-      </w:r>
-      <w:r>
-        <w:rPr>
-          <w:rFonts w:ascii="Arial" w:eastAsia="Times New Roman" w:hAnsi="Arial" w:cs="Lucida Sans Unicode"/>
-          <w:color w:val="000000" w:themeColor="text1"/>
-          <w:sz w:val="20"/>
-          <w:szCs w:val="20"/>
-        </w:rPr>
-        <w:t>in</w:t>
-      </w:r>
-      <w:r>
-        <w:rPr>
-          <w:rFonts w:ascii="Arial" w:eastAsia="Times New Roman" w:hAnsi="Arial" w:cs="Lucida Sans Unicode"/>
-          <w:color w:val="000000" w:themeColor="text1"/>
-          <w:sz w:val="20"/>
-          <w:szCs w:val="20"/>
-        </w:rPr>
-        <w:t>to</w:t>
-      </w:r>
-      <w:r>
-        <w:rPr>
-          <w:rFonts w:ascii="Arial" w:eastAsia="Times New Roman" w:hAnsi="Arial" w:cs="Lucida Sans Unicode"/>
-          <w:color w:val="000000" w:themeColor="text1"/>
-          <w:sz w:val="20"/>
-          <w:szCs w:val="20"/>
-        </w:rPr>
-        <w:t xml:space="preserve"> a set </w:t>
-      </w:r>
-      <w:r>
-        <w:rPr>
-          <w:rFonts w:ascii="Arial" w:eastAsia="Times New Roman" w:hAnsi="Arial" w:cs="Lucida Sans Unicode"/>
-          <w:i/>
-          <w:color w:val="000000" w:themeColor="text1"/>
-          <w:sz w:val="20"/>
-          <w:szCs w:val="20"/>
-        </w:rPr>
-        <w:t>H</w:t>
-      </w:r>
-      <w:r>
-        <w:rPr>
-          <w:rFonts w:ascii="Arial" w:eastAsia="Times New Roman" w:hAnsi="Arial" w:cs="Lucida Sans Unicode"/>
-          <w:color w:val="000000" w:themeColor="text1"/>
-          <w:sz w:val="20"/>
-          <w:szCs w:val="20"/>
-        </w:rPr>
-        <w:t xml:space="preserve"> of feature vectors</w:t>
-      </w:r>
-      <w:r>
-        <w:rPr>
-          <w:rFonts w:ascii="Arial" w:eastAsia="Times New Roman" w:hAnsi="Arial" w:cs="Lucida Sans Unicode"/>
-          <w:color w:val="000000" w:themeColor="text1"/>
-          <w:sz w:val="20"/>
-          <w:szCs w:val="20"/>
-        </w:rPr>
-        <w:t xml:space="preserve"> using features in </w:t>
-      </w:r>
-      <w:r>
-        <w:rPr>
-          <w:rFonts w:ascii="Arial" w:eastAsia="Times New Roman" w:hAnsi="Arial" w:cs="Lucida Sans Unicode"/>
-          <w:i/>
-          <w:color w:val="000000" w:themeColor="text1"/>
-          <w:sz w:val="20"/>
-          <w:szCs w:val="20"/>
-        </w:rPr>
-        <w:t>F</w:t>
-      </w:r>
-      <w:r>
-        <w:rPr>
-          <w:rFonts w:ascii="Arial" w:eastAsia="Times New Roman" w:hAnsi="Arial" w:cs="Lucida Sans Unicode"/>
-          <w:color w:val="000000" w:themeColor="text1"/>
-          <w:sz w:val="20"/>
-          <w:szCs w:val="20"/>
-        </w:rPr>
-        <w:t>.</w:t>
-      </w:r>
-      <w:r>
-        <w:rPr>
-          <w:rFonts w:ascii="Arial" w:eastAsia="Times New Roman" w:hAnsi="Arial" w:cs="Lucida Sans Unicode"/>
-          <w:color w:val="000000" w:themeColor="text1"/>
-          <w:sz w:val="20"/>
-          <w:szCs w:val="20"/>
-        </w:rPr>
-        <w:t xml:space="preserve"> </w:t>
-      </w:r>
-      <w:r>
-        <w:rPr>
-          <w:rFonts w:ascii="Arial" w:eastAsia="Times New Roman" w:hAnsi="Arial" w:cs="Lucida Sans Unicode"/>
-          <w:color w:val="000000" w:themeColor="text1"/>
-          <w:sz w:val="20"/>
-          <w:szCs w:val="20"/>
-        </w:rPr>
-        <w:t xml:space="preserve">Missing values in </w:t>
-      </w:r>
-      <w:r>
-        <w:rPr>
-          <w:rFonts w:ascii="Arial" w:eastAsia="Times New Roman" w:hAnsi="Arial" w:cs="Lucida Sans Unicode"/>
-          <w:i/>
-          <w:color w:val="000000" w:themeColor="text1"/>
-          <w:sz w:val="20"/>
-          <w:szCs w:val="20"/>
-        </w:rPr>
-        <w:t>H</w:t>
-      </w:r>
-      <w:r>
-        <w:rPr>
-          <w:rFonts w:ascii="Arial" w:eastAsia="Times New Roman" w:hAnsi="Arial" w:cs="Lucida Sans Unicode"/>
-          <w:color w:val="000000" w:themeColor="text1"/>
-          <w:sz w:val="20"/>
-          <w:szCs w:val="20"/>
-        </w:rPr>
-        <w:t xml:space="preserve"> was changed to 0.</w:t>
-      </w:r>
-      <w:r>
-        <w:rPr>
-          <w:rFonts w:ascii="Arial" w:eastAsia="Times New Roman" w:hAnsi="Arial" w:cs="Lucida Sans Unicode"/>
-          <w:color w:val="000000" w:themeColor="text1"/>
-          <w:sz w:val="20"/>
-          <w:szCs w:val="20"/>
-        </w:rPr>
-        <w:t xml:space="preserve"> </w:t>
-      </w:r>
-      <w:r>
-        <w:rPr>
-          <w:rFonts w:ascii="Arial" w:eastAsia="Times New Roman" w:hAnsi="Arial" w:cs="Lucida Sans Unicode"/>
-          <w:color w:val="000000" w:themeColor="text1"/>
-          <w:sz w:val="20"/>
-          <w:szCs w:val="20"/>
-        </w:rPr>
-        <w:t xml:space="preserve">We performed </w:t>
-      </w:r>
-      <w:r>
-        <w:rPr>
-          <w:rFonts w:ascii="Arial" w:eastAsia="Times New Roman" w:hAnsi="Arial" w:cs="Lucida Sans Unicode"/>
-          <w:b/>
-          <w:color w:val="000000" w:themeColor="text1"/>
-          <w:sz w:val="20"/>
-          <w:szCs w:val="20"/>
-        </w:rPr>
-        <w:t>cross-validation</w:t>
-      </w:r>
-      <w:r>
-        <w:rPr>
-          <w:rFonts w:ascii="Arial" w:eastAsia="Times New Roman" w:hAnsi="Arial" w:cs="Lucida Sans Unicode"/>
-          <w:color w:val="000000" w:themeColor="text1"/>
-          <w:sz w:val="20"/>
-          <w:szCs w:val="20"/>
-        </w:rPr>
-        <w:t xml:space="preserve"> on </w:t>
-      </w:r>
-      <w:r>
-        <w:rPr>
-          <w:rFonts w:ascii="Arial" w:eastAsia="Times New Roman" w:hAnsi="Arial" w:cs="Lucida Sans Unicode"/>
-          <w:i/>
-          <w:color w:val="000000" w:themeColor="text1"/>
-          <w:sz w:val="20"/>
-          <w:szCs w:val="20"/>
-        </w:rPr>
-        <w:t>H</w:t>
-      </w:r>
-      <w:r>
-        <w:rPr>
-          <w:rFonts w:ascii="Arial" w:eastAsia="Times New Roman" w:hAnsi="Arial" w:cs="Lucida Sans Unicode"/>
-          <w:color w:val="000000" w:themeColor="text1"/>
-          <w:sz w:val="20"/>
-          <w:szCs w:val="20"/>
-        </w:rPr>
-        <w:t xml:space="preserve"> for matchers Decision Tree, Random Forest, SVM, Logistic Regression, Linear Regression and Naïve Bayes.</w:t>
-      </w:r>
-      <w:r>
-        <w:rPr>
-          <w:rFonts w:ascii="Arial" w:eastAsia="Times New Roman" w:hAnsi="Arial" w:cs="Lucida Sans Unicode"/>
-          <w:color w:val="000000" w:themeColor="text1"/>
-          <w:sz w:val="20"/>
-          <w:szCs w:val="20"/>
-        </w:rPr>
-        <w:t xml:space="preserve"> Below is reported the Precision, Recall and F1 of the matchers:</w:t>
+        <w:t>Precision, Recall and F1 of the matchers:</w:t>
       </w:r>
     </w:p>
     <w:p>
@@ -3188,7 +2740,7 @@
                 <w:sz w:val="20"/>
                 <w:szCs w:val="20"/>
               </w:rPr>
-              <w:t xml:space="preserve">Recall </w:t>
+              <w:t>Recall</w:t>
             </w:r>
           </w:p>
         </w:tc>
@@ -3342,6 +2894,8 @@
               <w:spacing w:before="100" w:beforeAutospacing="1" w:after="100" w:afterAutospacing="1"/>
               <w:rPr>
                 <w:rFonts w:ascii="Arial" w:eastAsia="Times New Roman" w:hAnsi="Arial" w:cs="Lucida Sans Unicode"/>
+                <w:b/>
+                <w:i/>
                 <w:color w:val="000000" w:themeColor="text1"/>
                 <w:sz w:val="20"/>
                 <w:szCs w:val="20"/>
@@ -3350,6 +2904,8 @@
             <w:r>
               <w:rPr>
                 <w:rFonts w:ascii="Arial" w:eastAsia="Times New Roman" w:hAnsi="Arial" w:cs="Lucida Sans Unicode"/>
+                <w:b/>
+                <w:i/>
                 <w:color w:val="000000" w:themeColor="text1"/>
                 <w:sz w:val="20"/>
                 <w:szCs w:val="20"/>
@@ -3369,6 +2925,8 @@
               <w:ind w:left="0"/>
               <w:rPr>
                 <w:rFonts w:ascii="Arial" w:eastAsia="Times New Roman" w:hAnsi="Arial" w:cs="Lucida Sans Unicode"/>
+                <w:b/>
+                <w:i/>
                 <w:color w:val="000000" w:themeColor="text1"/>
                 <w:sz w:val="20"/>
                 <w:szCs w:val="20"/>
@@ -3377,6 +2935,8 @@
             <w:r>
               <w:rPr>
                 <w:rFonts w:ascii="Arial" w:eastAsia="Times New Roman" w:hAnsi="Arial" w:cs="Lucida Sans Unicode"/>
+                <w:b/>
+                <w:i/>
                 <w:color w:val="000000" w:themeColor="text1"/>
                 <w:sz w:val="20"/>
                 <w:szCs w:val="20"/>
@@ -3396,6 +2956,8 @@
               <w:ind w:left="0"/>
               <w:rPr>
                 <w:rFonts w:ascii="Arial" w:eastAsia="Times New Roman" w:hAnsi="Arial" w:cs="Lucida Sans Unicode"/>
+                <w:b/>
+                <w:i/>
                 <w:color w:val="000000" w:themeColor="text1"/>
                 <w:sz w:val="20"/>
                 <w:szCs w:val="20"/>
@@ -3404,6 +2966,8 @@
             <w:r>
               <w:rPr>
                 <w:rFonts w:ascii="Arial" w:eastAsia="Times New Roman" w:hAnsi="Arial" w:cs="Lucida Sans Unicode"/>
+                <w:b/>
+                <w:i/>
                 <w:color w:val="000000" w:themeColor="text1"/>
                 <w:sz w:val="20"/>
                 <w:szCs w:val="20"/>
@@ -3423,6 +2987,8 @@
               <w:ind w:left="0"/>
               <w:rPr>
                 <w:rFonts w:ascii="Arial" w:eastAsia="Times New Roman" w:hAnsi="Arial" w:cs="Lucida Sans Unicode"/>
+                <w:b/>
+                <w:i/>
                 <w:color w:val="000000" w:themeColor="text1"/>
                 <w:sz w:val="20"/>
                 <w:szCs w:val="20"/>
@@ -3431,6 +2997,8 @@
             <w:r>
               <w:rPr>
                 <w:rFonts w:ascii="Arial" w:eastAsia="Times New Roman" w:hAnsi="Arial" w:cs="Lucida Sans Unicode"/>
+                <w:b/>
+                <w:i/>
                 <w:color w:val="000000" w:themeColor="text1"/>
                 <w:sz w:val="20"/>
                 <w:szCs w:val="20"/>
@@ -3916,7 +3484,7 @@
           <w:sz w:val="20"/>
           <w:szCs w:val="20"/>
         </w:rPr>
-        <w:t>Random Forest Matcher</w:t>
+        <w:t xml:space="preserve">Random Forest </w:t>
       </w:r>
       <w:r>
         <w:rPr>
@@ -3926,43 +3494,55 @@
           <w:sz w:val="20"/>
           <w:szCs w:val="20"/>
         </w:rPr>
-        <w:t xml:space="preserve"> (X)</w:t>
-      </w:r>
-      <w:r>
-        <w:rPr>
-          <w:rFonts w:ascii="Arial" w:eastAsia="Times New Roman" w:hAnsi="Arial" w:cs="Lucida Sans Unicode"/>
-          <w:color w:val="000000" w:themeColor="text1"/>
-          <w:sz w:val="20"/>
-          <w:szCs w:val="20"/>
-        </w:rPr>
-        <w:t xml:space="preserve"> is selected after the cross-validation as it </w:t>
-      </w:r>
-      <w:r>
-        <w:rPr>
-          <w:rFonts w:ascii="Arial" w:eastAsia="Times New Roman" w:hAnsi="Arial" w:cs="Lucida Sans Unicode"/>
-          <w:color w:val="000000" w:themeColor="text1"/>
-          <w:sz w:val="20"/>
-          <w:szCs w:val="20"/>
-        </w:rPr>
-        <w:t>giv</w:t>
-      </w:r>
-      <w:r>
-        <w:rPr>
-          <w:rFonts w:ascii="Arial" w:eastAsia="Times New Roman" w:hAnsi="Arial" w:cs="Lucida Sans Unicode"/>
-          <w:color w:val="000000" w:themeColor="text1"/>
-          <w:sz w:val="20"/>
-          <w:szCs w:val="20"/>
-        </w:rPr>
-        <w:t>e</w:t>
-      </w:r>
-      <w:r>
-        <w:rPr>
-          <w:rFonts w:ascii="Arial" w:eastAsia="Times New Roman" w:hAnsi="Arial" w:cs="Lucida Sans Unicode"/>
-          <w:color w:val="000000" w:themeColor="text1"/>
-          <w:sz w:val="20"/>
-          <w:szCs w:val="20"/>
-        </w:rPr>
-        <w:t>s</w:t>
+        <w:t>(</w:t>
+      </w:r>
+      <w:r>
+        <w:rPr>
+          <w:rFonts w:ascii="Arial" w:eastAsia="Times New Roman" w:hAnsi="Arial" w:cs="Lucida Sans Unicode"/>
+          <w:b/>
+          <w:i/>
+          <w:color w:val="000000" w:themeColor="text1"/>
+          <w:sz w:val="20"/>
+          <w:szCs w:val="20"/>
+        </w:rPr>
+        <w:t>X</w:t>
+      </w:r>
+      <w:r>
+        <w:rPr>
+          <w:rFonts w:ascii="Arial" w:eastAsia="Times New Roman" w:hAnsi="Arial" w:cs="Lucida Sans Unicode"/>
+          <w:b/>
+          <w:color w:val="000000" w:themeColor="text1"/>
+          <w:sz w:val="20"/>
+          <w:szCs w:val="20"/>
+        </w:rPr>
+        <w:t>)</w:t>
+      </w:r>
+      <w:r>
+        <w:rPr>
+          <w:rFonts w:ascii="Arial" w:eastAsia="Times New Roman" w:hAnsi="Arial" w:cs="Lucida Sans Unicode"/>
+          <w:color w:val="000000" w:themeColor="text1"/>
+          <w:sz w:val="20"/>
+          <w:szCs w:val="20"/>
+        </w:rPr>
+        <w:t xml:space="preserve"> wa</w:t>
+      </w:r>
+      <w:r>
+        <w:rPr>
+          <w:rFonts w:ascii="Arial" w:eastAsia="Times New Roman" w:hAnsi="Arial" w:cs="Lucida Sans Unicode"/>
+          <w:color w:val="000000" w:themeColor="text1"/>
+          <w:sz w:val="20"/>
+          <w:szCs w:val="20"/>
+        </w:rPr>
+        <w:t xml:space="preserve">s selected after the cross-validation as it </w:t>
+      </w:r>
+      <w:r>
+        <w:rPr>
+          <w:rFonts w:ascii="Arial" w:eastAsia="Times New Roman" w:hAnsi="Arial" w:cs="Lucida Sans Unicode"/>
+          <w:color w:val="000000" w:themeColor="text1"/>
+          <w:sz w:val="20"/>
+          <w:szCs w:val="20"/>
+        </w:rPr>
+        <w:t>gave</w:t>
       </w:r>
       <w:r>
         <w:rPr>
@@ -4045,17 +3625,27 @@
           <w:sz w:val="20"/>
           <w:szCs w:val="20"/>
         </w:rPr>
-        <w:t xml:space="preserve">, we debugged it. For this </w:t>
-      </w:r>
-      <w:r>
-        <w:rPr>
-          <w:rFonts w:ascii="Arial" w:eastAsia="Times New Roman" w:hAnsi="Arial" w:cs="Lucida Sans Unicode"/>
-          <w:i/>
-          <w:color w:val="000000" w:themeColor="text1"/>
-          <w:sz w:val="20"/>
-          <w:szCs w:val="20"/>
-        </w:rPr>
-        <w:t xml:space="preserve">H (set of feature vectors of I) </w:t>
+        <w:t xml:space="preserve">, we debugged it. </w:t>
+      </w:r>
+      <w:r>
+        <w:rPr>
+          <w:rFonts w:ascii="Arial" w:eastAsia="Times New Roman" w:hAnsi="Arial" w:cs="Lucida Sans Unicode"/>
+          <w:i/>
+          <w:color w:val="000000" w:themeColor="text1"/>
+          <w:sz w:val="20"/>
+          <w:szCs w:val="20"/>
+        </w:rPr>
+        <w:t>H</w:t>
+      </w:r>
+      <w:r>
+        <w:rPr>
+          <w:rFonts w:ascii="Arial" w:eastAsia="Times New Roman" w:hAnsi="Arial" w:cs="Lucida Sans Unicode"/>
+          <w:i/>
+          <w:color w:val="000000" w:themeColor="text1"/>
+          <w:sz w:val="20"/>
+          <w:szCs w:val="20"/>
+        </w:rPr>
+        <w:t xml:space="preserve"> </w:t>
       </w:r>
       <w:r>
         <w:rPr>
@@ -4113,7 +3703,6 @@
         </w:rPr>
         <w:t xml:space="preserve"> with </w:t>
       </w:r>
-      <w:proofErr w:type="spellStart"/>
       <w:r>
         <w:rPr>
           <w:rFonts w:ascii="Arial" w:eastAsia="Times New Roman" w:hAnsi="Arial" w:cs="Lucida Sans Unicode"/>
@@ -4124,15 +3713,42 @@
         </w:rPr>
         <w:t>train_proportion</w:t>
       </w:r>
-      <w:proofErr w:type="spellEnd"/>
-      <w:r>
-        <w:rPr>
-          <w:rFonts w:ascii="Arial" w:eastAsia="Times New Roman" w:hAnsi="Arial" w:cs="Lucida Sans Unicode"/>
-          <w:color w:val="000000" w:themeColor="text1"/>
-          <w:sz w:val="20"/>
-          <w:szCs w:val="20"/>
-        </w:rPr>
-        <w:t>=0.5</w:t>
+      <w:r>
+        <w:rPr>
+          <w:rFonts w:ascii="Arial" w:eastAsia="Times New Roman" w:hAnsi="Arial" w:cs="Lucida Sans Unicode"/>
+          <w:i/>
+          <w:color w:val="000000" w:themeColor="text1"/>
+          <w:sz w:val="20"/>
+          <w:szCs w:val="20"/>
+        </w:rPr>
+        <w:t xml:space="preserve"> </w:t>
+      </w:r>
+      <w:r>
+        <w:rPr>
+          <w:rFonts w:ascii="Arial" w:eastAsia="Times New Roman" w:hAnsi="Arial" w:cs="Lucida Sans Unicode"/>
+          <w:color w:val="000000" w:themeColor="text1"/>
+          <w:sz w:val="20"/>
+          <w:szCs w:val="20"/>
+        </w:rPr>
+        <w:t>=</w:t>
+      </w:r>
+      <w:r>
+        <w:rPr>
+          <w:rFonts w:ascii="Arial" w:eastAsia="Times New Roman" w:hAnsi="Arial" w:cs="Lucida Sans Unicode"/>
+          <w:color w:val="000000" w:themeColor="text1"/>
+          <w:sz w:val="20"/>
+          <w:szCs w:val="20"/>
+        </w:rPr>
+        <w:t xml:space="preserve"> </w:t>
+      </w:r>
+      <w:r>
+        <w:rPr>
+          <w:rFonts w:ascii="Arial" w:eastAsia="Times New Roman" w:hAnsi="Arial" w:cs="Lucida Sans Unicode"/>
+          <w:color w:val="000000" w:themeColor="text1"/>
+          <w:sz w:val="20"/>
+          <w:szCs w:val="20"/>
+        </w:rPr>
+        <w:t>0.5</w:t>
       </w:r>
       <w:r>
         <w:rPr>
@@ -4202,7 +3818,6 @@
         </w:rPr>
         <w:t xml:space="preserve">re due to an exact match in either </w:t>
       </w:r>
-      <w:proofErr w:type="spellStart"/>
       <w:r>
         <w:rPr>
           <w:rFonts w:ascii="Arial" w:eastAsia="Times New Roman" w:hAnsi="Arial" w:cs="Lucida Sans Unicode"/>
@@ -4214,7 +3829,6 @@
         </w:rPr>
         <w:t>song_title</w:t>
       </w:r>
-      <w:proofErr w:type="spellEnd"/>
       <w:r>
         <w:rPr>
           <w:rFonts w:ascii="Arial" w:eastAsia="Times New Roman" w:hAnsi="Arial" w:cs="Lucida Sans Unicode"/>
@@ -4293,7 +3907,6 @@
         </w:rPr>
         <w:t xml:space="preserve"> that match the tables based on the parameters </w:t>
       </w:r>
-      <w:proofErr w:type="spellStart"/>
       <w:r>
         <w:rPr>
           <w:rFonts w:ascii="Arial" w:eastAsia="Times New Roman" w:hAnsi="Arial" w:cs="Lucida Sans Unicode"/>
@@ -4304,7 +3917,6 @@
         </w:rPr>
         <w:t>song_title</w:t>
       </w:r>
-      <w:proofErr w:type="spellEnd"/>
       <w:r>
         <w:rPr>
           <w:rFonts w:ascii="Arial" w:eastAsia="Times New Roman" w:hAnsi="Arial" w:cs="Lucida Sans Unicode"/>
@@ -4452,7 +4064,6 @@
         </w:rPr>
         <w:t xml:space="preserve"> and </w:t>
       </w:r>
-      <w:proofErr w:type="spellStart"/>
       <w:r>
         <w:rPr>
           <w:rFonts w:ascii="Arial" w:eastAsia="Times New Roman" w:hAnsi="Arial" w:cs="Lucida Sans Unicode"/>
@@ -4473,7 +4084,6 @@
         </w:rPr>
         <w:t>sim</w:t>
       </w:r>
-      <w:proofErr w:type="spellEnd"/>
       <w:r>
         <w:rPr>
           <w:rFonts w:ascii="Arial" w:eastAsia="Times New Roman" w:hAnsi="Arial" w:cs="Lucida Sans Unicode"/>
@@ -4547,7 +4157,6 @@
         </w:rPr>
         <w:t xml:space="preserve">only these features based on </w:t>
       </w:r>
-      <w:proofErr w:type="spellStart"/>
       <w:r>
         <w:rPr>
           <w:rFonts w:ascii="Arial" w:eastAsia="Times New Roman" w:hAnsi="Arial" w:cs="Lucida Sans Unicode"/>
@@ -4558,7 +4167,6 @@
         </w:rPr>
         <w:t>song_title</w:t>
       </w:r>
-      <w:proofErr w:type="spellEnd"/>
       <w:r>
         <w:rPr>
           <w:rFonts w:ascii="Arial" w:eastAsia="Times New Roman" w:hAnsi="Arial" w:cs="Lucida Sans Unicode"/>
@@ -4784,7 +4392,6 @@
         </w:rPr>
         <w:t xml:space="preserve"> and </w:t>
       </w:r>
-      <w:proofErr w:type="spellStart"/>
       <w:r>
         <w:rPr>
           <w:rFonts w:ascii="Arial" w:eastAsia="Times New Roman" w:hAnsi="Arial" w:cs="Lucida Sans Unicode"/>
@@ -4795,7 +4402,6 @@
         </w:rPr>
         <w:t>artists_artists_lev_sim</w:t>
       </w:r>
-      <w:proofErr w:type="spellEnd"/>
       <w:r>
         <w:rPr>
           <w:rFonts w:ascii="Arial" w:eastAsia="Times New Roman" w:hAnsi="Arial" w:cs="Lucida Sans Unicode"/>
@@ -4964,7 +4570,6 @@
         </w:rPr>
         <w:t xml:space="preserve">false positives were generated due to an exact match in either </w:t>
       </w:r>
-      <w:proofErr w:type="spellStart"/>
       <w:r>
         <w:rPr>
           <w:rFonts w:ascii="Arial" w:eastAsia="Times New Roman" w:hAnsi="Arial" w:cs="Lucida Sans Unicode"/>
@@ -4975,7 +4580,6 @@
         </w:rPr>
         <w:t>song_title</w:t>
       </w:r>
-      <w:proofErr w:type="spellEnd"/>
       <w:r>
         <w:rPr>
           <w:rFonts w:ascii="Arial" w:eastAsia="Times New Roman" w:hAnsi="Arial" w:cs="Lucida Sans Unicode"/>
@@ -4993,73 +4597,124 @@
           <w:sz w:val="20"/>
           <w:szCs w:val="20"/>
         </w:rPr>
+        <w:t>artists</w:t>
+      </w:r>
+      <w:r>
+        <w:rPr>
+          <w:rFonts w:ascii="Arial" w:eastAsia="Times New Roman" w:hAnsi="Arial" w:cs="Lucida Sans Unicode"/>
+          <w:color w:val="000000" w:themeColor="text1"/>
+          <w:sz w:val="20"/>
+          <w:szCs w:val="20"/>
+        </w:rPr>
+        <w:t xml:space="preserve"> between the tuples, a feature that calculates the product of the jaccard score between the </w:t>
+      </w:r>
+      <w:r>
+        <w:rPr>
+          <w:rFonts w:ascii="Arial" w:eastAsia="Times New Roman" w:hAnsi="Arial" w:cs="Lucida Sans Unicode"/>
+          <w:i/>
+          <w:color w:val="000000" w:themeColor="text1"/>
+          <w:sz w:val="20"/>
+          <w:szCs w:val="20"/>
+        </w:rPr>
+        <w:t>song_title</w:t>
+      </w:r>
+      <w:r>
+        <w:rPr>
+          <w:rFonts w:ascii="Arial" w:eastAsia="Times New Roman" w:hAnsi="Arial" w:cs="Lucida Sans Unicode"/>
+          <w:color w:val="000000" w:themeColor="text1"/>
+          <w:sz w:val="20"/>
+          <w:szCs w:val="20"/>
+        </w:rPr>
+        <w:t xml:space="preserve"> and </w:t>
+      </w:r>
+      <w:r>
+        <w:rPr>
+          <w:rFonts w:ascii="Arial" w:eastAsia="Times New Roman" w:hAnsi="Arial" w:cs="Lucida Sans Unicode"/>
+          <w:i/>
+          <w:color w:val="000000" w:themeColor="text1"/>
+          <w:sz w:val="20"/>
+          <w:szCs w:val="20"/>
+        </w:rPr>
+        <w:t>artists</w:t>
+      </w:r>
+      <w:r>
+        <w:rPr>
+          <w:rFonts w:ascii="Arial" w:eastAsia="Times New Roman" w:hAnsi="Arial" w:cs="Lucida Sans Unicode"/>
+          <w:i/>
+          <w:color w:val="000000" w:themeColor="text1"/>
+          <w:sz w:val="20"/>
+          <w:szCs w:val="20"/>
+        </w:rPr>
+        <w:t xml:space="preserve"> </w:t>
+      </w:r>
+      <w:r>
+        <w:rPr>
+          <w:rFonts w:ascii="Arial" w:eastAsia="Times New Roman" w:hAnsi="Arial" w:cs="Lucida Sans Unicode"/>
+          <w:color w:val="000000" w:themeColor="text1"/>
+          <w:sz w:val="20"/>
+          <w:szCs w:val="20"/>
+        </w:rPr>
+        <w:t>was added</w:t>
+      </w:r>
+      <w:r>
+        <w:rPr>
+          <w:rFonts w:ascii="Arial" w:eastAsia="Times New Roman" w:hAnsi="Arial" w:cs="Lucida Sans Unicode"/>
+          <w:color w:val="000000" w:themeColor="text1"/>
+          <w:sz w:val="20"/>
+          <w:szCs w:val="20"/>
+        </w:rPr>
+        <w:t xml:space="preserve"> to the reduced feature set </w:t>
+      </w:r>
+      <w:r>
+        <w:rPr>
+          <w:rFonts w:ascii="Arial" w:eastAsia="Times New Roman" w:hAnsi="Arial" w:cs="Lucida Sans Unicode"/>
+          <w:color w:val="000000" w:themeColor="text1"/>
+          <w:sz w:val="20"/>
+          <w:szCs w:val="20"/>
+        </w:rPr>
         <w:lastRenderedPageBreak/>
-        <w:t>artists</w:t>
-      </w:r>
-      <w:r>
-        <w:rPr>
-          <w:rFonts w:ascii="Arial" w:eastAsia="Times New Roman" w:hAnsi="Arial" w:cs="Lucida Sans Unicode"/>
-          <w:color w:val="000000" w:themeColor="text1"/>
-          <w:sz w:val="20"/>
-          <w:szCs w:val="20"/>
-        </w:rPr>
-        <w:t xml:space="preserve"> between the tuples, a feature that calculates the product of the </w:t>
-      </w:r>
-      <w:proofErr w:type="spellStart"/>
-      <w:r>
-        <w:rPr>
-          <w:rFonts w:ascii="Arial" w:eastAsia="Times New Roman" w:hAnsi="Arial" w:cs="Lucida Sans Unicode"/>
-          <w:color w:val="000000" w:themeColor="text1"/>
-          <w:sz w:val="20"/>
-          <w:szCs w:val="20"/>
-        </w:rPr>
-        <w:t>jaccard</w:t>
-      </w:r>
-      <w:proofErr w:type="spellEnd"/>
-      <w:r>
-        <w:rPr>
-          <w:rFonts w:ascii="Arial" w:eastAsia="Times New Roman" w:hAnsi="Arial" w:cs="Lucida Sans Unicode"/>
-          <w:color w:val="000000" w:themeColor="text1"/>
-          <w:sz w:val="20"/>
-          <w:szCs w:val="20"/>
-        </w:rPr>
-        <w:t xml:space="preserve"> score between the </w:t>
-      </w:r>
-      <w:proofErr w:type="spellStart"/>
-      <w:r>
-        <w:rPr>
-          <w:rFonts w:ascii="Arial" w:eastAsia="Times New Roman" w:hAnsi="Arial" w:cs="Lucida Sans Unicode"/>
-          <w:i/>
-          <w:color w:val="000000" w:themeColor="text1"/>
-          <w:sz w:val="20"/>
-          <w:szCs w:val="20"/>
-        </w:rPr>
-        <w:t>song_title</w:t>
-      </w:r>
-      <w:proofErr w:type="spellEnd"/>
-      <w:r>
-        <w:rPr>
-          <w:rFonts w:ascii="Arial" w:eastAsia="Times New Roman" w:hAnsi="Arial" w:cs="Lucida Sans Unicode"/>
-          <w:color w:val="000000" w:themeColor="text1"/>
-          <w:sz w:val="20"/>
-          <w:szCs w:val="20"/>
-        </w:rPr>
-        <w:t xml:space="preserve"> and </w:t>
-      </w:r>
-      <w:r>
-        <w:rPr>
-          <w:rFonts w:ascii="Arial" w:eastAsia="Times New Roman" w:hAnsi="Arial" w:cs="Lucida Sans Unicode"/>
-          <w:i/>
-          <w:color w:val="000000" w:themeColor="text1"/>
-          <w:sz w:val="20"/>
-          <w:szCs w:val="20"/>
-        </w:rPr>
-        <w:t>artists</w:t>
-      </w:r>
-      <w:r>
-        <w:rPr>
-          <w:rFonts w:ascii="Arial" w:eastAsia="Times New Roman" w:hAnsi="Arial" w:cs="Lucida Sans Unicode"/>
-          <w:i/>
+        <w:t>obtained in the previous step</w:t>
+      </w:r>
+      <w:r>
+        <w:rPr>
+          <w:rFonts w:ascii="Arial" w:eastAsia="Times New Roman" w:hAnsi="Arial" w:cs="Lucida Sans Unicode"/>
+          <w:color w:val="000000" w:themeColor="text1"/>
+          <w:sz w:val="20"/>
+          <w:szCs w:val="20"/>
+        </w:rPr>
+        <w:t xml:space="preserve"> (</w:t>
+      </w:r>
+      <w:r>
+        <w:rPr>
+          <w:rFonts w:ascii="Arial" w:eastAsia="Times New Roman" w:hAnsi="Arial" w:cs="Lucida Sans Unicode"/>
+          <w:b/>
+          <w:color w:val="000000" w:themeColor="text1"/>
+          <w:sz w:val="20"/>
+          <w:szCs w:val="20"/>
+        </w:rPr>
+        <w:t>Iteration 5</w:t>
+      </w:r>
+      <w:r>
+        <w:rPr>
+          <w:rFonts w:ascii="Arial" w:eastAsia="Times New Roman" w:hAnsi="Arial" w:cs="Lucida Sans Unicode"/>
+          <w:color w:val="000000" w:themeColor="text1"/>
+          <w:sz w:val="20"/>
+          <w:szCs w:val="20"/>
+        </w:rPr>
+        <w:t>)</w:t>
+      </w:r>
+      <w:r>
+        <w:rPr>
+          <w:rFonts w:ascii="Arial" w:eastAsia="Times New Roman" w:hAnsi="Arial" w:cs="Lucida Sans Unicode"/>
+          <w:color w:val="000000" w:themeColor="text1"/>
+          <w:sz w:val="20"/>
+          <w:szCs w:val="20"/>
+        </w:rPr>
+        <w:t xml:space="preserve"> In each debugging iteration, the accuracy of the matcher</w:t>
+      </w:r>
+      <w:r>
+        <w:rPr>
+          <w:rFonts w:ascii="Arial" w:eastAsia="Times New Roman" w:hAnsi="Arial" w:cs="Lucida Sans Unicode"/>
           <w:color w:val="000000" w:themeColor="text1"/>
           <w:sz w:val="20"/>
           <w:szCs w:val="20"/>
@@ -5069,57 +4724,21 @@
       <w:r>
         <w:rPr>
           <w:rFonts w:ascii="Arial" w:eastAsia="Times New Roman" w:hAnsi="Arial" w:cs="Lucida Sans Unicode"/>
-          <w:color w:val="000000" w:themeColor="text1"/>
-          <w:sz w:val="20"/>
-          <w:szCs w:val="20"/>
-        </w:rPr>
-        <w:t>was added</w:t>
-      </w:r>
-      <w:r>
-        <w:rPr>
-          <w:rFonts w:ascii="Arial" w:eastAsia="Times New Roman" w:hAnsi="Arial" w:cs="Lucida Sans Unicode"/>
-          <w:color w:val="000000" w:themeColor="text1"/>
-          <w:sz w:val="20"/>
-          <w:szCs w:val="20"/>
-        </w:rPr>
-        <w:t xml:space="preserve"> to the reduced feature set obtained in the previous step</w:t>
-      </w:r>
-      <w:r>
-        <w:rPr>
-          <w:rFonts w:ascii="Arial" w:eastAsia="Times New Roman" w:hAnsi="Arial" w:cs="Lucida Sans Unicode"/>
-          <w:color w:val="000000" w:themeColor="text1"/>
-          <w:sz w:val="20"/>
-          <w:szCs w:val="20"/>
-        </w:rPr>
-        <w:t xml:space="preserve"> (</w:t>
-      </w:r>
-      <w:r>
-        <w:rPr>
-          <w:rFonts w:ascii="Arial" w:eastAsia="Times New Roman" w:hAnsi="Arial" w:cs="Lucida Sans Unicode"/>
-          <w:b/>
-          <w:color w:val="000000" w:themeColor="text1"/>
-          <w:sz w:val="20"/>
-          <w:szCs w:val="20"/>
-        </w:rPr>
-        <w:t>Iteration 5</w:t>
-      </w:r>
-      <w:r>
-        <w:rPr>
-          <w:rFonts w:ascii="Arial" w:eastAsia="Times New Roman" w:hAnsi="Arial" w:cs="Lucida Sans Unicode"/>
-          <w:color w:val="000000" w:themeColor="text1"/>
-          <w:sz w:val="20"/>
-          <w:szCs w:val="20"/>
-        </w:rPr>
-        <w:t>)</w:t>
-      </w:r>
-      <w:r>
-        <w:rPr>
-          <w:rFonts w:ascii="Arial" w:eastAsia="Times New Roman" w:hAnsi="Arial" w:cs="Lucida Sans Unicode"/>
-          <w:color w:val="000000" w:themeColor="text1"/>
-          <w:sz w:val="20"/>
-          <w:szCs w:val="20"/>
-        </w:rPr>
-        <w:t xml:space="preserve"> In each debugging iteration, the accuracy of the matcher with new feature set was examined.</w:t>
+          <w:i/>
+          <w:color w:val="000000" w:themeColor="text1"/>
+          <w:sz w:val="20"/>
+          <w:szCs w:val="20"/>
+        </w:rPr>
+        <w:t>X</w:t>
+      </w:r>
+      <w:r>
+        <w:rPr>
+          <w:rFonts w:ascii="Arial" w:eastAsia="Times New Roman" w:hAnsi="Arial" w:cs="Lucida Sans Unicode"/>
+          <w:color w:val="000000" w:themeColor="text1"/>
+          <w:sz w:val="20"/>
+          <w:szCs w:val="20"/>
+        </w:rPr>
+        <w:t xml:space="preserve"> with new feature set was examined.</w:t>
       </w:r>
       <w:r>
         <w:rPr>
@@ -5166,7 +4785,45 @@
           <w:sz w:val="20"/>
           <w:szCs w:val="20"/>
         </w:rPr>
-        <w:t xml:space="preserve"> Below are the accuracy results of the discussed debugging iterations:</w:t>
+        <w:t xml:space="preserve"> Below are the </w:t>
+      </w:r>
+      <w:r>
+        <w:rPr>
+          <w:rFonts w:ascii="Arial" w:eastAsia="Times New Roman" w:hAnsi="Arial" w:cs="Lucida Sans Unicode"/>
+          <w:color w:val="000000" w:themeColor="text1"/>
+          <w:sz w:val="20"/>
+          <w:szCs w:val="20"/>
+        </w:rPr>
+        <w:t>score</w:t>
+      </w:r>
+      <w:r>
+        <w:rPr>
+          <w:rFonts w:ascii="Arial" w:eastAsia="Times New Roman" w:hAnsi="Arial" w:cs="Lucida Sans Unicode"/>
+          <w:color w:val="000000" w:themeColor="text1"/>
+          <w:sz w:val="20"/>
+          <w:szCs w:val="20"/>
+        </w:rPr>
+        <w:t xml:space="preserve">s of the </w:t>
+      </w:r>
+      <w:r>
+        <w:rPr>
+          <w:rFonts w:ascii="Arial" w:eastAsia="Times New Roman" w:hAnsi="Arial" w:cs="Lucida Sans Unicode"/>
+          <w:color w:val="000000" w:themeColor="text1"/>
+          <w:sz w:val="20"/>
+          <w:szCs w:val="20"/>
+        </w:rPr>
+        <w:t xml:space="preserve">discussed </w:t>
+      </w:r>
+      <w:bookmarkStart w:id="0" w:name="_GoBack"/>
+      <w:bookmarkEnd w:id="0"/>
+      <w:r>
+        <w:rPr>
+          <w:rFonts w:ascii="Arial" w:eastAsia="Times New Roman" w:hAnsi="Arial" w:cs="Lucida Sans Unicode"/>
+          <w:color w:val="000000" w:themeColor="text1"/>
+          <w:sz w:val="20"/>
+          <w:szCs w:val="20"/>
+        </w:rPr>
+        <w:t>debugging iterations:</w:t>
       </w:r>
     </w:p>
     <w:p>
@@ -6020,11 +5677,88 @@
           <w:sz w:val="20"/>
           <w:szCs w:val="20"/>
         </w:rPr>
-        <w:t xml:space="preserve">Since, there was no improvement of accuracy on </w:t>
-      </w:r>
-      <w:r>
-        <w:rPr>
-          <w:rFonts w:ascii="Arial" w:eastAsia="Times New Roman" w:hAnsi="Arial" w:cs="Lucida Sans Unicode"/>
+        <w:t>Since</w:t>
+      </w:r>
+      <w:r>
+        <w:rPr>
+          <w:rFonts w:ascii="Arial" w:eastAsia="Times New Roman" w:hAnsi="Arial" w:cs="Lucida Sans Unicode"/>
+          <w:color w:val="000000" w:themeColor="text1"/>
+          <w:sz w:val="20"/>
+          <w:szCs w:val="20"/>
+        </w:rPr>
+        <w:t xml:space="preserve"> </w:t>
+      </w:r>
+      <w:r>
+        <w:rPr>
+          <w:rFonts w:ascii="Arial" w:eastAsia="Times New Roman" w:hAnsi="Arial" w:cs="Lucida Sans Unicode"/>
+          <w:color w:val="000000" w:themeColor="text1"/>
+          <w:sz w:val="20"/>
+          <w:szCs w:val="20"/>
+        </w:rPr>
+        <w:t>the score of precision dropped in all cases</w:t>
+      </w:r>
+      <w:r>
+        <w:rPr>
+          <w:rFonts w:ascii="Arial" w:eastAsia="Times New Roman" w:hAnsi="Arial" w:cs="Lucida Sans Unicode"/>
+          <w:color w:val="000000" w:themeColor="text1"/>
+          <w:sz w:val="20"/>
+          <w:szCs w:val="20"/>
+        </w:rPr>
+        <w:t xml:space="preserve">, we proceed with matcher X </w:t>
+      </w:r>
+      <w:r>
+        <w:rPr>
+          <w:rFonts w:ascii="Arial" w:eastAsia="Times New Roman" w:hAnsi="Arial" w:cs="Lucida Sans Unicode"/>
+          <w:color w:val="000000" w:themeColor="text1"/>
+          <w:sz w:val="20"/>
+          <w:szCs w:val="20"/>
+        </w:rPr>
+        <w:t>as the best matcher</w:t>
+      </w:r>
+      <w:r>
+        <w:rPr>
+          <w:rFonts w:ascii="Arial" w:eastAsia="Times New Roman" w:hAnsi="Arial" w:cs="Lucida Sans Unicode"/>
+          <w:color w:val="000000" w:themeColor="text1"/>
+          <w:sz w:val="20"/>
+          <w:szCs w:val="20"/>
+        </w:rPr>
+        <w:t xml:space="preserve">, i.e. </w:t>
+      </w:r>
+      <w:r>
+        <w:rPr>
+          <w:rFonts w:ascii="Arial" w:eastAsia="Times New Roman" w:hAnsi="Arial" w:cs="Lucida Sans Unicode"/>
+          <w:b/>
+          <w:color w:val="000000" w:themeColor="text1"/>
+          <w:sz w:val="20"/>
+          <w:szCs w:val="20"/>
+        </w:rPr>
+        <w:t xml:space="preserve">the final match </w:t>
+      </w:r>
+      <w:r>
+        <w:rPr>
+          <w:rFonts w:ascii="Arial" w:eastAsia="Times New Roman" w:hAnsi="Arial" w:cs="Lucida Sans Unicode"/>
+          <w:b/>
+          <w:i/>
+          <w:color w:val="000000" w:themeColor="text1"/>
+          <w:sz w:val="20"/>
+          <w:szCs w:val="20"/>
+        </w:rPr>
+        <w:t>Y</w:t>
+      </w:r>
+      <w:r>
+        <w:rPr>
+          <w:rFonts w:ascii="Arial" w:eastAsia="Times New Roman" w:hAnsi="Arial" w:cs="Lucida Sans Unicode"/>
+          <w:b/>
+          <w:color w:val="000000" w:themeColor="text1"/>
+          <w:sz w:val="20"/>
+          <w:szCs w:val="20"/>
+        </w:rPr>
+        <w:t xml:space="preserve"> is the same as </w:t>
+      </w:r>
+      <w:r>
+        <w:rPr>
+          <w:rFonts w:ascii="Arial" w:eastAsia="Times New Roman" w:hAnsi="Arial" w:cs="Lucida Sans Unicode"/>
+          <w:b/>
           <w:i/>
           <w:color w:val="000000" w:themeColor="text1"/>
           <w:sz w:val="20"/>
@@ -6039,7 +5773,81 @@
           <w:sz w:val="20"/>
           <w:szCs w:val="20"/>
         </w:rPr>
-        <w:t xml:space="preserve"> (random forest matcher) in our debugging steps, we proceed with matcher X as best learning based matcher. </w:t>
+        <w:t xml:space="preserve">. Next, we converted </w:t>
+      </w:r>
+      <w:r>
+        <w:rPr>
+          <w:rFonts w:ascii="Arial" w:eastAsia="Times New Roman" w:hAnsi="Arial" w:cs="Lucida Sans Unicode"/>
+          <w:color w:val="000000" w:themeColor="text1"/>
+          <w:sz w:val="20"/>
+          <w:szCs w:val="20"/>
+        </w:rPr>
+        <w:t xml:space="preserve">the test set </w:t>
+      </w:r>
+      <w:r>
+        <w:rPr>
+          <w:rFonts w:ascii="Arial" w:eastAsia="Times New Roman" w:hAnsi="Arial" w:cs="Lucida Sans Unicode"/>
+          <w:i/>
+          <w:color w:val="000000" w:themeColor="text1"/>
+          <w:sz w:val="20"/>
+          <w:szCs w:val="20"/>
+        </w:rPr>
+        <w:t xml:space="preserve">J </w:t>
+      </w:r>
+      <w:r>
+        <w:rPr>
+          <w:rFonts w:ascii="Arial" w:eastAsia="Times New Roman" w:hAnsi="Arial" w:cs="Lucida Sans Unicode"/>
+          <w:color w:val="000000" w:themeColor="text1"/>
+          <w:sz w:val="20"/>
+          <w:szCs w:val="20"/>
+        </w:rPr>
+        <w:t xml:space="preserve">into </w:t>
+      </w:r>
+      <w:r>
+        <w:rPr>
+          <w:rFonts w:ascii="Arial" w:eastAsia="Times New Roman" w:hAnsi="Arial" w:cs="Lucida Sans Unicode"/>
+          <w:color w:val="000000" w:themeColor="text1"/>
+          <w:sz w:val="20"/>
+          <w:szCs w:val="20"/>
+        </w:rPr>
+        <w:t xml:space="preserve">a </w:t>
+      </w:r>
+      <w:r>
+        <w:rPr>
+          <w:rFonts w:ascii="Arial" w:eastAsia="Times New Roman" w:hAnsi="Arial" w:cs="Lucida Sans Unicode"/>
+          <w:color w:val="000000" w:themeColor="text1"/>
+          <w:sz w:val="20"/>
+          <w:szCs w:val="20"/>
+        </w:rPr>
+        <w:t xml:space="preserve">set </w:t>
+      </w:r>
+      <w:r>
+        <w:rPr>
+          <w:rFonts w:ascii="Arial" w:eastAsia="Times New Roman" w:hAnsi="Arial" w:cs="Lucida Sans Unicode"/>
+          <w:i/>
+          <w:color w:val="000000" w:themeColor="text1"/>
+          <w:sz w:val="20"/>
+          <w:szCs w:val="20"/>
+        </w:rPr>
+        <w:t>L</w:t>
+      </w:r>
+      <w:r>
+        <w:rPr>
+          <w:rFonts w:ascii="Arial" w:eastAsia="Times New Roman" w:hAnsi="Arial" w:cs="Lucida Sans Unicode"/>
+          <w:color w:val="000000" w:themeColor="text1"/>
+          <w:sz w:val="20"/>
+          <w:szCs w:val="20"/>
+        </w:rPr>
+        <w:t xml:space="preserve"> of feature vectors</w:t>
+      </w:r>
+      <w:r>
+        <w:rPr>
+          <w:rFonts w:ascii="Arial" w:eastAsia="Times New Roman" w:hAnsi="Arial" w:cs="Lucida Sans Unicode"/>
+          <w:color w:val="000000" w:themeColor="text1"/>
+          <w:sz w:val="20"/>
+          <w:szCs w:val="20"/>
+        </w:rPr>
+        <w:t xml:space="preserve">, filled in the missing values and applied </w:t>
       </w:r>
       <w:r>
         <w:rPr>
@@ -6058,35 +5866,7 @@
           <w:sz w:val="20"/>
           <w:szCs w:val="20"/>
         </w:rPr>
-        <w:t xml:space="preserve"> is this matcher</w:t>
-      </w:r>
-      <w:r>
-        <w:rPr>
-          <w:rFonts w:ascii="Arial" w:eastAsia="Times New Roman" w:hAnsi="Arial" w:cs="Lucida Sans Unicode"/>
-          <w:color w:val="000000" w:themeColor="text1"/>
-          <w:sz w:val="20"/>
-          <w:szCs w:val="20"/>
-        </w:rPr>
-        <w:t xml:space="preserve">. Next, we converted </w:t>
-      </w:r>
-      <w:r>
-        <w:rPr>
-          <w:rFonts w:ascii="Arial" w:eastAsia="Times New Roman" w:hAnsi="Arial" w:cs="Lucida Sans Unicode"/>
-          <w:i/>
-          <w:color w:val="000000" w:themeColor="text1"/>
-          <w:sz w:val="20"/>
-          <w:szCs w:val="20"/>
-        </w:rPr>
-        <w:t xml:space="preserve">J </w:t>
-      </w:r>
-      <w:r>
-        <w:rPr>
-          <w:rFonts w:ascii="Arial" w:eastAsia="Times New Roman" w:hAnsi="Arial" w:cs="Lucida Sans Unicode"/>
-          <w:color w:val="000000" w:themeColor="text1"/>
-          <w:sz w:val="20"/>
-          <w:szCs w:val="20"/>
-        </w:rPr>
-        <w:t xml:space="preserve">(test set) into set </w:t>
+        <w:t xml:space="preserve"> to </w:t>
       </w:r>
       <w:r>
         <w:rPr>
@@ -6105,102 +5885,44 @@
           <w:sz w:val="20"/>
           <w:szCs w:val="20"/>
         </w:rPr>
-        <w:t xml:space="preserve"> of feature vectors</w:t>
-      </w:r>
-      <w:r>
-        <w:rPr>
-          <w:rFonts w:ascii="Arial" w:eastAsia="Times New Roman" w:hAnsi="Arial" w:cs="Lucida Sans Unicode"/>
-          <w:color w:val="000000" w:themeColor="text1"/>
-          <w:sz w:val="20"/>
-          <w:szCs w:val="20"/>
-        </w:rPr>
-        <w:t xml:space="preserve">, filled in the missing values and applied </w:t>
-      </w:r>
-      <w:r>
-        <w:rPr>
-          <w:rFonts w:ascii="Arial" w:eastAsia="Times New Roman" w:hAnsi="Arial" w:cs="Lucida Sans Unicode"/>
-          <w:i/>
-          <w:color w:val="000000" w:themeColor="text1"/>
-          <w:sz w:val="20"/>
-          <w:szCs w:val="20"/>
-        </w:rPr>
-        <w:t>Y</w:t>
-      </w:r>
-      <w:r>
-        <w:rPr>
-          <w:rFonts w:ascii="Arial" w:eastAsia="Times New Roman" w:hAnsi="Arial" w:cs="Lucida Sans Unicode"/>
-          <w:color w:val="000000" w:themeColor="text1"/>
-          <w:sz w:val="20"/>
-          <w:szCs w:val="20"/>
-        </w:rPr>
-        <w:t xml:space="preserve"> to the set </w:t>
-      </w:r>
-      <w:r>
-        <w:rPr>
-          <w:rFonts w:ascii="Arial" w:eastAsia="Times New Roman" w:hAnsi="Arial" w:cs="Lucida Sans Unicode"/>
-          <w:i/>
-          <w:color w:val="000000" w:themeColor="text1"/>
-          <w:sz w:val="20"/>
-          <w:szCs w:val="20"/>
-        </w:rPr>
-        <w:t>L</w:t>
-      </w:r>
-      <w:r>
-        <w:rPr>
-          <w:rFonts w:ascii="Arial" w:eastAsia="Times New Roman" w:hAnsi="Arial" w:cs="Lucida Sans Unicode"/>
-          <w:color w:val="000000" w:themeColor="text1"/>
-          <w:sz w:val="20"/>
-          <w:szCs w:val="20"/>
-        </w:rPr>
-        <w:t xml:space="preserve">. The accuracy of </w:t>
-      </w:r>
-      <w:r>
-        <w:rPr>
-          <w:rFonts w:ascii="Arial" w:eastAsia="Times New Roman" w:hAnsi="Arial" w:cs="Lucida Sans Unicode"/>
-          <w:i/>
-          <w:color w:val="000000" w:themeColor="text1"/>
-          <w:sz w:val="20"/>
-          <w:szCs w:val="20"/>
-        </w:rPr>
-        <w:t>Y</w:t>
-      </w:r>
-      <w:r>
-        <w:rPr>
-          <w:rFonts w:ascii="Arial" w:eastAsia="Times New Roman" w:hAnsi="Arial" w:cs="Lucida Sans Unicode"/>
-          <w:color w:val="000000" w:themeColor="text1"/>
-          <w:sz w:val="20"/>
-          <w:szCs w:val="20"/>
-        </w:rPr>
-        <w:t xml:space="preserve"> on set </w:t>
-      </w:r>
-      <w:r>
-        <w:rPr>
-          <w:rFonts w:ascii="Arial" w:eastAsia="Times New Roman" w:hAnsi="Arial" w:cs="Lucida Sans Unicode"/>
-          <w:i/>
-          <w:color w:val="000000" w:themeColor="text1"/>
-          <w:sz w:val="20"/>
-          <w:szCs w:val="20"/>
-        </w:rPr>
-        <w:t>L</w:t>
-      </w:r>
-      <w:r>
-        <w:rPr>
-          <w:rFonts w:ascii="Arial" w:eastAsia="Times New Roman" w:hAnsi="Arial" w:cs="Lucida Sans Unicode"/>
-          <w:i/>
-          <w:color w:val="000000" w:themeColor="text1"/>
-          <w:sz w:val="20"/>
-          <w:szCs w:val="20"/>
-        </w:rPr>
-        <w:t xml:space="preserve"> </w:t>
-      </w:r>
-      <w:r>
-        <w:rPr>
-          <w:rFonts w:ascii="Arial" w:eastAsia="Times New Roman" w:hAnsi="Arial" w:cs="Lucida Sans Unicode"/>
-          <w:color w:val="000000" w:themeColor="text1"/>
-          <w:sz w:val="20"/>
-          <w:szCs w:val="20"/>
-        </w:rPr>
-        <w:t>for the six learning methods are reported below:</w:t>
+        <w:t xml:space="preserve">. The </w:t>
+      </w:r>
+      <w:r>
+        <w:rPr>
+          <w:rFonts w:ascii="Arial" w:eastAsia="Times New Roman" w:hAnsi="Arial" w:cs="Lucida Sans Unicode"/>
+          <w:color w:val="000000" w:themeColor="text1"/>
+          <w:sz w:val="20"/>
+          <w:szCs w:val="20"/>
+        </w:rPr>
+        <w:t>scores</w:t>
+      </w:r>
+      <w:r>
+        <w:rPr>
+          <w:rFonts w:ascii="Arial" w:eastAsia="Times New Roman" w:hAnsi="Arial" w:cs="Lucida Sans Unicode"/>
+          <w:color w:val="000000" w:themeColor="text1"/>
+          <w:sz w:val="20"/>
+          <w:szCs w:val="20"/>
+        </w:rPr>
+        <w:t xml:space="preserve"> of </w:t>
+      </w:r>
+      <w:r>
+        <w:rPr>
+          <w:rFonts w:ascii="Arial" w:eastAsia="Times New Roman" w:hAnsi="Arial" w:cs="Lucida Sans Unicode"/>
+          <w:i/>
+          <w:color w:val="000000" w:themeColor="text1"/>
+          <w:sz w:val="20"/>
+          <w:szCs w:val="20"/>
+        </w:rPr>
+        <w:t>all methods (including Y)</w:t>
+      </w:r>
+      <w:r>
+        <w:rPr>
+          <w:rFonts w:ascii="Arial" w:eastAsia="Times New Roman" w:hAnsi="Arial" w:cs="Lucida Sans Unicode"/>
+          <w:color w:val="000000" w:themeColor="text1"/>
+          <w:sz w:val="20"/>
+          <w:szCs w:val="20"/>
+        </w:rPr>
+        <w:t xml:space="preserve"> are reported below:</w:t>
       </w:r>
     </w:p>
     <w:p>
@@ -6470,6 +6192,8 @@
               <w:ind w:left="0"/>
               <w:rPr>
                 <w:rFonts w:ascii="Arial" w:eastAsia="Times New Roman" w:hAnsi="Arial" w:cs="Lucida Sans Unicode"/>
+                <w:b/>
+                <w:i/>
                 <w:color w:val="000000" w:themeColor="text1"/>
                 <w:sz w:val="20"/>
                 <w:szCs w:val="20"/>
@@ -6478,6 +6202,8 @@
             <w:r>
               <w:rPr>
                 <w:rFonts w:ascii="Arial" w:eastAsia="Times New Roman" w:hAnsi="Arial" w:cs="Lucida Sans Unicode"/>
+                <w:b/>
+                <w:i/>
                 <w:color w:val="000000" w:themeColor="text1"/>
                 <w:sz w:val="20"/>
                 <w:szCs w:val="20"/>
@@ -6497,6 +6223,8 @@
               <w:ind w:left="0"/>
               <w:rPr>
                 <w:rFonts w:ascii="Arial" w:eastAsia="Times New Roman" w:hAnsi="Arial" w:cs="Lucida Sans Unicode"/>
+                <w:b/>
+                <w:i/>
                 <w:color w:val="000000" w:themeColor="text1"/>
                 <w:sz w:val="20"/>
                 <w:szCs w:val="20"/>
@@ -6505,6 +6233,8 @@
             <w:r>
               <w:rPr>
                 <w:rFonts w:ascii="Arial" w:eastAsia="Times New Roman" w:hAnsi="Arial" w:cs="Lucida Sans Unicode"/>
+                <w:b/>
+                <w:i/>
                 <w:color w:val="000000" w:themeColor="text1"/>
                 <w:sz w:val="20"/>
                 <w:szCs w:val="20"/>
@@ -6524,6 +6254,8 @@
               <w:ind w:left="0"/>
               <w:rPr>
                 <w:rFonts w:ascii="Arial" w:eastAsia="Times New Roman" w:hAnsi="Arial" w:cs="Lucida Sans Unicode"/>
+                <w:b/>
+                <w:i/>
                 <w:color w:val="000000" w:themeColor="text1"/>
                 <w:sz w:val="20"/>
                 <w:szCs w:val="20"/>
@@ -6532,6 +6264,8 @@
             <w:r>
               <w:rPr>
                 <w:rFonts w:ascii="Arial" w:eastAsia="Times New Roman" w:hAnsi="Arial" w:cs="Lucida Sans Unicode"/>
+                <w:b/>
+                <w:i/>
                 <w:color w:val="000000" w:themeColor="text1"/>
                 <w:sz w:val="20"/>
                 <w:szCs w:val="20"/>
@@ -6551,6 +6285,8 @@
               <w:ind w:left="0"/>
               <w:rPr>
                 <w:rFonts w:ascii="Arial" w:eastAsia="Times New Roman" w:hAnsi="Arial" w:cs="Lucida Sans Unicode"/>
+                <w:b/>
+                <w:i/>
                 <w:color w:val="000000" w:themeColor="text1"/>
                 <w:sz w:val="20"/>
                 <w:szCs w:val="20"/>
@@ -6559,6 +6295,8 @@
             <w:r>
               <w:rPr>
                 <w:rFonts w:ascii="Arial" w:eastAsia="Times New Roman" w:hAnsi="Arial" w:cs="Lucida Sans Unicode"/>
+                <w:b/>
+                <w:i/>
                 <w:color w:val="000000" w:themeColor="text1"/>
                 <w:sz w:val="20"/>
                 <w:szCs w:val="20"/>
@@ -7029,10 +6767,59 @@
           <w:sz w:val="20"/>
           <w:szCs w:val="20"/>
         </w:rPr>
+        <w:t xml:space="preserve">The match Y produces reasonably high scores of precision, recall and F1 as shown in the table above, though Logistic Regression, Linear Regression an </w:t>
+      </w:r>
+      <w:r>
+        <w:rPr>
+          <w:rFonts w:ascii="Arial" w:eastAsia="Times New Roman" w:hAnsi="Arial" w:cs="Lucida Sans Unicode"/>
+          <w:color w:val="000000" w:themeColor="text1"/>
+          <w:sz w:val="20"/>
+          <w:szCs w:val="20"/>
+        </w:rPr>
+        <w:t>Naïve Bayes</w:t>
+      </w:r>
+      <w:r>
+        <w:rPr>
+          <w:rFonts w:ascii="Arial" w:eastAsia="Times New Roman" w:hAnsi="Arial" w:cs="Lucida Sans Unicode"/>
+          <w:color w:val="000000" w:themeColor="text1"/>
+          <w:sz w:val="20"/>
+          <w:szCs w:val="20"/>
+        </w:rPr>
+        <w:t xml:space="preserve"> slightly outperform </w:t>
+      </w:r>
+      <w:r>
+        <w:rPr>
+          <w:rFonts w:ascii="Arial" w:eastAsia="Times New Roman" w:hAnsi="Arial" w:cs="Lucida Sans Unicode"/>
+          <w:i/>
+          <w:color w:val="000000" w:themeColor="text1"/>
+          <w:sz w:val="20"/>
+          <w:szCs w:val="20"/>
+        </w:rPr>
+        <w:t>Y</w:t>
+      </w:r>
+      <w:r>
+        <w:rPr>
+          <w:rFonts w:ascii="Arial" w:eastAsia="Times New Roman" w:hAnsi="Arial" w:cs="Lucida Sans Unicode"/>
+          <w:color w:val="000000" w:themeColor="text1"/>
+          <w:sz w:val="20"/>
+          <w:szCs w:val="20"/>
+        </w:rPr>
+        <w:t xml:space="preserve"> on the test set.</w:t>
+      </w:r>
+      <w:r>
+        <w:rPr>
+          <w:rFonts w:ascii="Arial" w:eastAsia="Times New Roman" w:hAnsi="Arial" w:cs="Lucida Sans Unicode"/>
+          <w:color w:val="000000" w:themeColor="text1"/>
+          <w:sz w:val="20"/>
+          <w:szCs w:val="20"/>
+        </w:rPr>
         <w:br/>
-        <w:t xml:space="preserve">The final best matcher </w:t>
-      </w:r>
-      <w:r>
+      </w:r>
+    </w:p>
+    <w:p>
+      <w:pPr>
+        <w:shd w:val="clear" w:color="auto" w:fill="FFFFFF"/>
+        <w:spacing w:before="100" w:beforeAutospacing="1" w:after="100" w:afterAutospacing="1" w:line="240" w:lineRule="auto"/>
         <w:rPr>
           <w:rFonts w:ascii="Arial" w:eastAsia="Times New Roman" w:hAnsi="Arial" w:cs="Lucida Sans Unicode"/>
           <w:b/>
@@ -7040,16 +6827,55 @@
           <w:sz w:val="20"/>
           <w:szCs w:val="20"/>
         </w:rPr>
-        <w:t>Y selected is Random Forest matcher</w:t>
-      </w:r>
-      <w:r>
-        <w:rPr>
-          <w:rFonts w:ascii="Arial" w:eastAsia="Times New Roman" w:hAnsi="Arial" w:cs="Lucida Sans Unicode"/>
-          <w:color w:val="000000" w:themeColor="text1"/>
-          <w:sz w:val="20"/>
-          <w:szCs w:val="20"/>
-        </w:rPr>
-        <w:t>. Its accuracy measures are as follows:</w:t>
+      </w:pPr>
+      <w:r>
+        <w:rPr>
+          <w:rFonts w:ascii="Arial" w:eastAsia="Times New Roman" w:hAnsi="Arial" w:cs="Lucida Sans Unicode"/>
+          <w:b/>
+          <w:color w:val="000000" w:themeColor="text1"/>
+          <w:sz w:val="20"/>
+          <w:szCs w:val="20"/>
+        </w:rPr>
+        <w:t>V</w:t>
+      </w:r>
+      <w:r>
+        <w:rPr>
+          <w:rFonts w:ascii="Arial" w:eastAsia="Times New Roman" w:hAnsi="Arial" w:cs="Lucida Sans Unicode"/>
+          <w:b/>
+          <w:color w:val="000000" w:themeColor="text1"/>
+          <w:sz w:val="20"/>
+          <w:szCs w:val="20"/>
+        </w:rPr>
+        <w:t>I</w:t>
+      </w:r>
+      <w:r>
+        <w:rPr>
+          <w:rFonts w:ascii="Arial" w:eastAsia="Times New Roman" w:hAnsi="Arial" w:cs="Lucida Sans Unicode"/>
+          <w:b/>
+          <w:color w:val="000000" w:themeColor="text1"/>
+          <w:sz w:val="20"/>
+          <w:szCs w:val="20"/>
+        </w:rPr>
+        <w:t>.</w:t>
+      </w:r>
+      <w:r>
+        <w:rPr>
+          <w:rFonts w:ascii="Arial" w:eastAsia="Times New Roman" w:hAnsi="Arial" w:cs="Lucida Sans Unicode"/>
+          <w:color w:val="000000" w:themeColor="text1"/>
+          <w:sz w:val="20"/>
+          <w:szCs w:val="20"/>
+        </w:rPr>
+        <w:t xml:space="preserve"> </w:t>
+      </w:r>
+      <w:r>
+        <w:rPr>
+          <w:rFonts w:ascii="Arial" w:eastAsia="Times New Roman" w:hAnsi="Arial" w:cs="Lucida Sans Unicode"/>
+          <w:b/>
+          <w:color w:val="000000" w:themeColor="text1"/>
+          <w:sz w:val="20"/>
+          <w:szCs w:val="20"/>
+        </w:rPr>
+        <w:t>Discussion</w:t>
       </w:r>
     </w:p>
     <w:p>
@@ -7072,269 +6898,47 @@
           <w:sz w:val="20"/>
           <w:szCs w:val="20"/>
         </w:rPr>
-        <w:t xml:space="preserve">Precision: </w:t>
-      </w:r>
-      <w:r>
-        <w:rPr>
-          <w:rFonts w:ascii="Arial" w:eastAsia="Times New Roman" w:hAnsi="Arial" w:cs="Lucida Sans Unicode"/>
-          <w:color w:val="000000" w:themeColor="text1"/>
-          <w:sz w:val="20"/>
-          <w:szCs w:val="20"/>
-        </w:rPr>
-        <w:t>94.55%</w:t>
-      </w:r>
-    </w:p>
-    <w:p>
-      <w:pPr>
-        <w:pStyle w:val="ListParagraph"/>
-        <w:shd w:val="clear" w:color="auto" w:fill="FFFFFF"/>
-        <w:spacing w:before="100" w:beforeAutospacing="1" w:after="100" w:afterAutospacing="1" w:line="240" w:lineRule="auto"/>
-        <w:ind w:left="360"/>
-        <w:rPr>
-          <w:rFonts w:ascii="Arial" w:eastAsia="Times New Roman" w:hAnsi="Arial" w:cs="Lucida Sans Unicode"/>
-          <w:color w:val="000000" w:themeColor="text1"/>
-          <w:sz w:val="20"/>
-          <w:szCs w:val="20"/>
-        </w:rPr>
-      </w:pPr>
-      <w:r>
-        <w:rPr>
-          <w:rFonts w:ascii="Arial" w:eastAsia="Times New Roman" w:hAnsi="Arial" w:cs="Lucida Sans Unicode"/>
-          <w:color w:val="000000" w:themeColor="text1"/>
-          <w:sz w:val="20"/>
-          <w:szCs w:val="20"/>
-        </w:rPr>
-        <w:t xml:space="preserve">Recall: </w:t>
-      </w:r>
-      <w:r>
-        <w:rPr>
-          <w:rFonts w:ascii="Arial" w:eastAsia="Times New Roman" w:hAnsi="Arial" w:cs="Lucida Sans Unicode"/>
-          <w:color w:val="000000" w:themeColor="text1"/>
-          <w:sz w:val="20"/>
-          <w:szCs w:val="20"/>
-        </w:rPr>
-        <w:t>90.43%</w:t>
-      </w:r>
-    </w:p>
-    <w:p>
-      <w:pPr>
-        <w:pStyle w:val="ListParagraph"/>
-        <w:shd w:val="clear" w:color="auto" w:fill="FFFFFF"/>
-        <w:spacing w:before="100" w:beforeAutospacing="1" w:after="100" w:afterAutospacing="1" w:line="240" w:lineRule="auto"/>
-        <w:ind w:left="360"/>
-        <w:rPr>
-          <w:rFonts w:ascii="Arial" w:eastAsia="Times New Roman" w:hAnsi="Arial" w:cs="Lucida Sans Unicode"/>
-          <w:color w:val="000000" w:themeColor="text1"/>
-          <w:sz w:val="20"/>
-          <w:szCs w:val="20"/>
-        </w:rPr>
-      </w:pPr>
-      <w:r>
-        <w:rPr>
-          <w:rFonts w:ascii="Arial" w:eastAsia="Times New Roman" w:hAnsi="Arial" w:cs="Lucida Sans Unicode"/>
-          <w:color w:val="000000" w:themeColor="text1"/>
-          <w:sz w:val="20"/>
-          <w:szCs w:val="20"/>
-        </w:rPr>
-        <w:t xml:space="preserve">F1: </w:t>
-      </w:r>
-      <w:r>
-        <w:rPr>
-          <w:rFonts w:ascii="Arial" w:eastAsia="Times New Roman" w:hAnsi="Arial" w:cs="Lucida Sans Unicode"/>
-          <w:color w:val="000000" w:themeColor="text1"/>
-          <w:sz w:val="20"/>
-          <w:szCs w:val="20"/>
-        </w:rPr>
-        <w:t>92.44%</w:t>
-      </w:r>
-    </w:p>
-    <w:p>
-      <w:pPr>
-        <w:shd w:val="clear" w:color="auto" w:fill="FFFFFF"/>
-        <w:spacing w:before="100" w:beforeAutospacing="1" w:after="100" w:afterAutospacing="1" w:line="240" w:lineRule="auto"/>
+        <w:t xml:space="preserve">Due to the structure of the datasets, a good matcher was obtained without too much difficulty. However, there are a few things that can be taken into account </w:t>
+      </w:r>
+      <w:r>
+        <w:rPr>
+          <w:rFonts w:ascii="Arial" w:eastAsia="Times New Roman" w:hAnsi="Arial" w:cs="Lucida Sans Unicode"/>
+          <w:color w:val="000000" w:themeColor="text1"/>
+          <w:sz w:val="20"/>
+          <w:szCs w:val="20"/>
+        </w:rPr>
+        <w:t xml:space="preserve">if this matcher needs to be further improved. For example, </w:t>
+      </w:r>
+      <w:r>
         <w:rPr>
           <w:rFonts w:ascii="Arial" w:eastAsia="Times New Roman" w:hAnsi="Arial" w:cs="Lucida Sans Unicode"/>
           <w:b/>
-          <w:color w:val="000000" w:themeColor="text1"/>
-          <w:sz w:val="20"/>
-          <w:szCs w:val="20"/>
-        </w:rPr>
-      </w:pPr>
+          <w:i/>
+          <w:color w:val="000000" w:themeColor="text1"/>
+          <w:sz w:val="20"/>
+          <w:szCs w:val="20"/>
+        </w:rPr>
+        <w:t>some tuples, although rarely, contain information misplaced in some attributes</w:t>
+      </w:r>
+      <w:r>
+        <w:rPr>
+          <w:rFonts w:ascii="Arial" w:eastAsia="Times New Roman" w:hAnsi="Arial" w:cs="Lucida Sans Unicode"/>
+          <w:color w:val="000000" w:themeColor="text1"/>
+          <w:sz w:val="20"/>
+          <w:szCs w:val="20"/>
+        </w:rPr>
+        <w:t xml:space="preserve">, i.e., song name appear in the “artists” attribute, and vice versa. To deal with this, we can also compute similarity score between song names and artists and examine those that achieve a unexpectedly high score. If the information is swapped, we correct it and claim that it is a match. Additionally, </w:t>
+      </w:r>
       <w:r>
         <w:rPr>
           <w:rFonts w:ascii="Arial" w:eastAsia="Times New Roman" w:hAnsi="Arial" w:cs="Lucida Sans Unicode"/>
           <w:b/>
-          <w:color w:val="000000" w:themeColor="text1"/>
-          <w:sz w:val="20"/>
-          <w:szCs w:val="20"/>
-        </w:rPr>
-        <w:t>V</w:t>
-      </w:r>
-      <w:r>
-        <w:rPr>
-          <w:rFonts w:ascii="Arial" w:eastAsia="Times New Roman" w:hAnsi="Arial" w:cs="Lucida Sans Unicode"/>
-          <w:b/>
-          <w:color w:val="000000" w:themeColor="text1"/>
-          <w:sz w:val="20"/>
-          <w:szCs w:val="20"/>
-        </w:rPr>
-        <w:t>I</w:t>
-      </w:r>
-      <w:r>
-        <w:rPr>
-          <w:rFonts w:ascii="Arial" w:eastAsia="Times New Roman" w:hAnsi="Arial" w:cs="Lucida Sans Unicode"/>
-          <w:b/>
-          <w:color w:val="000000" w:themeColor="text1"/>
-          <w:sz w:val="20"/>
-          <w:szCs w:val="20"/>
-        </w:rPr>
-        <w:t>.</w:t>
-      </w:r>
-      <w:r>
-        <w:rPr>
-          <w:rFonts w:ascii="Arial" w:eastAsia="Times New Roman" w:hAnsi="Arial" w:cs="Lucida Sans Unicode"/>
-          <w:color w:val="000000" w:themeColor="text1"/>
-          <w:sz w:val="20"/>
-          <w:szCs w:val="20"/>
-        </w:rPr>
-        <w:t xml:space="preserve"> </w:t>
-      </w:r>
-      <w:r>
-        <w:rPr>
-          <w:rFonts w:ascii="Arial" w:eastAsia="Times New Roman" w:hAnsi="Arial" w:cs="Lucida Sans Unicode"/>
-          <w:b/>
-          <w:color w:val="000000" w:themeColor="text1"/>
-          <w:sz w:val="20"/>
-          <w:szCs w:val="20"/>
-        </w:rPr>
-        <w:t>Discussion</w:t>
-      </w:r>
-    </w:p>
-    <w:p>
-      <w:pPr>
-        <w:pStyle w:val="ListParagraph"/>
-        <w:shd w:val="clear" w:color="auto" w:fill="FFFFFF"/>
-        <w:spacing w:before="100" w:beforeAutospacing="1" w:after="100" w:afterAutospacing="1" w:line="240" w:lineRule="auto"/>
-        <w:ind w:left="360"/>
-        <w:rPr>
-          <w:rFonts w:ascii="Arial" w:eastAsia="Times New Roman" w:hAnsi="Arial" w:cs="Lucida Sans Unicode"/>
-          <w:color w:val="000000" w:themeColor="text1"/>
-          <w:sz w:val="20"/>
-          <w:szCs w:val="20"/>
-        </w:rPr>
-      </w:pPr>
-      <w:r>
-        <w:rPr>
-          <w:rFonts w:ascii="Arial" w:eastAsia="Times New Roman" w:hAnsi="Arial" w:cs="Lucida Sans Unicode"/>
-          <w:color w:val="000000" w:themeColor="text1"/>
-          <w:sz w:val="20"/>
-          <w:szCs w:val="20"/>
-        </w:rPr>
-        <w:t xml:space="preserve">Due to the structure of the datasets, a good matcher was obtained without too much difficulty. However, there are a few things that can be </w:t>
-      </w:r>
-      <w:proofErr w:type="gramStart"/>
-      <w:r>
-        <w:rPr>
-          <w:rFonts w:ascii="Arial" w:eastAsia="Times New Roman" w:hAnsi="Arial" w:cs="Lucida Sans Unicode"/>
-          <w:color w:val="000000" w:themeColor="text1"/>
-          <w:sz w:val="20"/>
-          <w:szCs w:val="20"/>
-        </w:rPr>
-        <w:t>taken into account</w:t>
-      </w:r>
-      <w:proofErr w:type="gramEnd"/>
-      <w:r>
-        <w:rPr>
-          <w:rFonts w:ascii="Arial" w:eastAsia="Times New Roman" w:hAnsi="Arial" w:cs="Lucida Sans Unicode"/>
-          <w:color w:val="000000" w:themeColor="text1"/>
-          <w:sz w:val="20"/>
-          <w:szCs w:val="20"/>
-        </w:rPr>
-        <w:t xml:space="preserve"> </w:t>
-      </w:r>
-      <w:r>
-        <w:rPr>
-          <w:rFonts w:ascii="Arial" w:eastAsia="Times New Roman" w:hAnsi="Arial" w:cs="Lucida Sans Unicode"/>
-          <w:color w:val="000000" w:themeColor="text1"/>
-          <w:sz w:val="20"/>
-          <w:szCs w:val="20"/>
-        </w:rPr>
-        <w:t xml:space="preserve">if this matcher needs to be further improved. For example, </w:t>
-      </w:r>
-      <w:r>
-        <w:rPr>
-          <w:rFonts w:ascii="Arial" w:eastAsia="Times New Roman" w:hAnsi="Arial" w:cs="Lucida Sans Unicode"/>
-          <w:b/>
-          <w:i/>
-          <w:color w:val="000000" w:themeColor="text1"/>
-          <w:sz w:val="20"/>
-          <w:szCs w:val="20"/>
-        </w:rPr>
-        <w:t>some tuples, although rarely, contain information misplaced in some attributes</w:t>
-      </w:r>
-      <w:r>
-        <w:rPr>
-          <w:rFonts w:ascii="Arial" w:eastAsia="Times New Roman" w:hAnsi="Arial" w:cs="Lucida Sans Unicode"/>
-          <w:color w:val="000000" w:themeColor="text1"/>
-          <w:sz w:val="20"/>
-          <w:szCs w:val="20"/>
-        </w:rPr>
-        <w:t xml:space="preserve">, i.e., song name appear in the “artists” attribute, and vice versa. To deal with this, we can also compute similarity score between song names and artists and examine those that achieve </w:t>
-      </w:r>
-      <w:proofErr w:type="gramStart"/>
-      <w:r>
-        <w:rPr>
-          <w:rFonts w:ascii="Arial" w:eastAsia="Times New Roman" w:hAnsi="Arial" w:cs="Lucida Sans Unicode"/>
-          <w:color w:val="000000" w:themeColor="text1"/>
-          <w:sz w:val="20"/>
-          <w:szCs w:val="20"/>
-        </w:rPr>
-        <w:t>a</w:t>
-      </w:r>
-      <w:proofErr w:type="gramEnd"/>
-      <w:r>
-        <w:rPr>
-          <w:rFonts w:ascii="Arial" w:eastAsia="Times New Roman" w:hAnsi="Arial" w:cs="Lucida Sans Unicode"/>
-          <w:color w:val="000000" w:themeColor="text1"/>
-          <w:sz w:val="20"/>
-          <w:szCs w:val="20"/>
-        </w:rPr>
-        <w:t xml:space="preserve"> unexpectedly high score. If the information is swapped, we correct it and claim that it is a match. Additionally, </w:t>
-      </w:r>
-      <w:r>
-        <w:rPr>
-          <w:rFonts w:ascii="Arial" w:eastAsia="Times New Roman" w:hAnsi="Arial" w:cs="Lucida Sans Unicode"/>
-          <w:b/>
-          <w:i/>
-          <w:color w:val="000000" w:themeColor="text1"/>
-          <w:sz w:val="20"/>
-          <w:szCs w:val="20"/>
-        </w:rPr>
-        <w:t xml:space="preserve">extra knowledge may be exploited to impute the missing values to </w:t>
-      </w:r>
-      <w:proofErr w:type="spellStart"/>
-      <w:r>
-        <w:rPr>
-          <w:rFonts w:ascii="Arial" w:eastAsia="Times New Roman" w:hAnsi="Arial" w:cs="Lucida Sans Unicode"/>
-          <w:b/>
-          <w:i/>
-          <w:color w:val="000000" w:themeColor="text1"/>
-          <w:sz w:val="20"/>
-          <w:szCs w:val="20"/>
-        </w:rPr>
-        <w:t>aviod</w:t>
-      </w:r>
-      <w:proofErr w:type="spellEnd"/>
-      <w:r>
-        <w:rPr>
-          <w:rFonts w:ascii="Arial" w:eastAsia="Times New Roman" w:hAnsi="Arial" w:cs="Lucida Sans Unicode"/>
-          <w:b/>
-          <w:i/>
-          <w:color w:val="000000" w:themeColor="text1"/>
-          <w:sz w:val="20"/>
-          <w:szCs w:val="20"/>
-        </w:rPr>
-        <w:t xml:space="preserve"> mistakenly throwing away actual matches</w:t>
+          <w:i/>
+          <w:color w:val="000000" w:themeColor="text1"/>
+          <w:sz w:val="20"/>
+          <w:szCs w:val="20"/>
+        </w:rPr>
+        <w:t>extra knowledge may be exploited to impute the missing values to aviod mistakenly throwing away actual matches</w:t>
       </w:r>
       <w:r>
         <w:rPr>
@@ -7451,27 +7055,7 @@
           <w:sz w:val="20"/>
           <w:szCs w:val="20"/>
         </w:rPr>
-        <w:t xml:space="preserve"> is thorough and very clear. The step by step guide to using Magellan and the </w:t>
-      </w:r>
-      <w:proofErr w:type="spellStart"/>
-      <w:r>
-        <w:rPr>
-          <w:rFonts w:ascii="Arial" w:eastAsia="Times New Roman" w:hAnsi="Arial" w:cs="Lucida Sans Unicode"/>
-          <w:color w:val="000000" w:themeColor="text1"/>
-          <w:sz w:val="20"/>
-          <w:szCs w:val="20"/>
-        </w:rPr>
-        <w:t>Jupyter</w:t>
-      </w:r>
-      <w:proofErr w:type="spellEnd"/>
-      <w:r>
-        <w:rPr>
-          <w:rFonts w:ascii="Arial" w:eastAsia="Times New Roman" w:hAnsi="Arial" w:cs="Lucida Sans Unicode"/>
-          <w:color w:val="000000" w:themeColor="text1"/>
-          <w:sz w:val="20"/>
-          <w:szCs w:val="20"/>
-        </w:rPr>
-        <w:t xml:space="preserve"> Notebook examples made it easy for us to work with it.</w:t>
+        <w:t xml:space="preserve"> is thorough and very clear. The step by step guide to using Magellan and the Jupyter Notebook examples made it easy for us to work with it.</w:t>
       </w:r>
     </w:p>
     <w:p>
@@ -7487,6 +7071,124 @@
           <w:szCs w:val="20"/>
         </w:rPr>
       </w:pPr>
+      <w:r>
+        <w:rPr>
+          <w:rFonts w:ascii="Arial" w:eastAsia="Times New Roman" w:hAnsi="Arial" w:cs="Lucida Sans Unicode"/>
+          <w:b/>
+          <w:color w:val="000000" w:themeColor="text1"/>
+          <w:sz w:val="20"/>
+          <w:szCs w:val="20"/>
+        </w:rPr>
+        <w:t>Improvement</w:t>
+      </w:r>
+      <w:r>
+        <w:rPr>
+          <w:rFonts w:ascii="Arial" w:eastAsia="Times New Roman" w:hAnsi="Arial" w:cs="Lucida Sans Unicode"/>
+          <w:b/>
+          <w:color w:val="000000" w:themeColor="text1"/>
+          <w:sz w:val="20"/>
+          <w:szCs w:val="20"/>
+        </w:rPr>
+        <w:t xml:space="preserve"> Points</w:t>
+      </w:r>
+      <w:r>
+        <w:rPr>
+          <w:rFonts w:ascii="Arial" w:eastAsia="Times New Roman" w:hAnsi="Arial" w:cs="Lucida Sans Unicode"/>
+          <w:b/>
+          <w:color w:val="000000" w:themeColor="text1"/>
+          <w:sz w:val="20"/>
+          <w:szCs w:val="20"/>
+        </w:rPr>
+        <w:t>:</w:t>
+      </w:r>
+    </w:p>
+    <w:p>
+      <w:pPr>
+        <w:pStyle w:val="ListParagraph"/>
+        <w:numPr>
+          <w:ilvl w:val="0"/>
+          <w:numId w:val="14"/>
+        </w:numPr>
+        <w:shd w:val="clear" w:color="auto" w:fill="FFFFFF"/>
+        <w:spacing w:before="100" w:beforeAutospacing="1" w:after="100" w:afterAutospacing="1" w:line="240" w:lineRule="auto"/>
+        <w:rPr>
+          <w:rFonts w:ascii="Arial" w:eastAsia="Times New Roman" w:hAnsi="Arial" w:cs="Lucida Sans Unicode"/>
+          <w:color w:val="000000" w:themeColor="text1"/>
+          <w:sz w:val="20"/>
+          <w:szCs w:val="20"/>
+        </w:rPr>
+      </w:pPr>
+      <w:r>
+        <w:rPr>
+          <w:rFonts w:ascii="Arial" w:eastAsia="Times New Roman" w:hAnsi="Arial" w:cs="Lucida Sans Unicode"/>
+          <w:color w:val="000000" w:themeColor="text1"/>
+          <w:sz w:val="20"/>
+          <w:szCs w:val="20"/>
+        </w:rPr>
+        <w:t>A detailed documentation on the explanation of the features automatically generated would have helped us understand and debug the matchers better.</w:t>
+      </w:r>
+    </w:p>
+    <w:p>
+      <w:pPr>
+        <w:pStyle w:val="ListParagraph"/>
+        <w:numPr>
+          <w:ilvl w:val="0"/>
+          <w:numId w:val="14"/>
+        </w:numPr>
+        <w:shd w:val="clear" w:color="auto" w:fill="FFFFFF"/>
+        <w:spacing w:before="100" w:beforeAutospacing="1" w:after="100" w:afterAutospacing="1" w:line="240" w:lineRule="auto"/>
+        <w:rPr>
+          <w:rFonts w:ascii="Arial" w:eastAsia="Times New Roman" w:hAnsi="Arial" w:cs="Lucida Sans Unicode"/>
+          <w:color w:val="000000" w:themeColor="text1"/>
+          <w:sz w:val="20"/>
+          <w:szCs w:val="20"/>
+        </w:rPr>
+      </w:pPr>
+      <w:r>
+        <w:rPr>
+          <w:rFonts w:ascii="Arial" w:eastAsia="Times New Roman" w:hAnsi="Arial" w:cs="Lucida Sans Unicode"/>
+          <w:color w:val="000000" w:themeColor="text1"/>
+          <w:sz w:val="20"/>
+          <w:szCs w:val="20"/>
+        </w:rPr>
+        <w:lastRenderedPageBreak/>
+        <w:t>Availability of debuggers for all learning-based matchers (other than Decision Tree and Rando</w:t>
+      </w:r>
+      <w:r>
+        <w:rPr>
+          <w:rFonts w:ascii="Arial" w:eastAsia="Times New Roman" w:hAnsi="Arial" w:cs="Lucida Sans Unicode"/>
+          <w:color w:val="000000" w:themeColor="text1"/>
+          <w:sz w:val="20"/>
+          <w:szCs w:val="20"/>
+        </w:rPr>
+        <w:t>m Forest) would be very helpful.</w:t>
+      </w:r>
+    </w:p>
+    <w:p>
+      <w:pPr>
+        <w:pStyle w:val="ListParagraph"/>
+        <w:numPr>
+          <w:ilvl w:val="0"/>
+          <w:numId w:val="14"/>
+        </w:numPr>
+        <w:shd w:val="clear" w:color="auto" w:fill="FFFFFF"/>
+        <w:spacing w:before="100" w:beforeAutospacing="1" w:after="100" w:afterAutospacing="1" w:line="240" w:lineRule="auto"/>
+        <w:rPr>
+          <w:rFonts w:ascii="Arial" w:eastAsia="Times New Roman" w:hAnsi="Arial" w:cs="Lucida Sans Unicode"/>
+          <w:color w:val="000000" w:themeColor="text1"/>
+          <w:sz w:val="20"/>
+          <w:szCs w:val="20"/>
+        </w:rPr>
+      </w:pPr>
+      <w:r>
+        <w:rPr>
+          <w:rFonts w:ascii="Arial" w:eastAsia="Times New Roman" w:hAnsi="Arial" w:cs="Lucida Sans Unicode"/>
+          <w:color w:val="000000" w:themeColor="text1"/>
+          <w:sz w:val="20"/>
+          <w:szCs w:val="20"/>
+        </w:rPr>
+        <w:t>In the matching step, combining multiple features (such as multiplication of multiple feature values) as a new feature could be supported.</w:t>
+      </w:r>
     </w:p>
     <w:p>
       <w:pPr>
@@ -7495,76 +7197,11 @@
         <w:ind w:left="390"/>
         <w:rPr>
           <w:rFonts w:ascii="Arial" w:eastAsia="Times New Roman" w:hAnsi="Arial" w:cs="Lucida Sans Unicode"/>
-          <w:b/>
-          <w:color w:val="000000" w:themeColor="text1"/>
-          <w:sz w:val="20"/>
-          <w:szCs w:val="20"/>
-        </w:rPr>
-      </w:pPr>
-      <w:r>
-        <w:rPr>
-          <w:rFonts w:ascii="Arial" w:eastAsia="Times New Roman" w:hAnsi="Arial" w:cs="Lucida Sans Unicode"/>
-          <w:b/>
-          <w:color w:val="000000" w:themeColor="text1"/>
-          <w:sz w:val="20"/>
-          <w:szCs w:val="20"/>
-        </w:rPr>
-        <w:lastRenderedPageBreak/>
-        <w:t>Improvement</w:t>
-      </w:r>
-      <w:r>
-        <w:rPr>
-          <w:rFonts w:ascii="Arial" w:eastAsia="Times New Roman" w:hAnsi="Arial" w:cs="Lucida Sans Unicode"/>
-          <w:b/>
-          <w:color w:val="000000" w:themeColor="text1"/>
-          <w:sz w:val="20"/>
-          <w:szCs w:val="20"/>
-        </w:rPr>
-        <w:t xml:space="preserve"> Points</w:t>
-      </w:r>
-      <w:r>
-        <w:rPr>
-          <w:rFonts w:ascii="Arial" w:eastAsia="Times New Roman" w:hAnsi="Arial" w:cs="Lucida Sans Unicode"/>
-          <w:b/>
-          <w:color w:val="000000" w:themeColor="text1"/>
-          <w:sz w:val="20"/>
-          <w:szCs w:val="20"/>
-        </w:rPr>
-        <w:t>:</w:t>
-      </w:r>
-    </w:p>
-    <w:p>
-      <w:pPr>
-        <w:shd w:val="clear" w:color="auto" w:fill="FFFFFF"/>
-        <w:spacing w:before="100" w:beforeAutospacing="1" w:after="100" w:afterAutospacing="1" w:line="240" w:lineRule="auto"/>
-        <w:ind w:left="390"/>
-        <w:rPr>
-          <w:rFonts w:ascii="Arial" w:eastAsia="Times New Roman" w:hAnsi="Arial" w:cs="Lucida Sans Unicode"/>
-          <w:b/>
-          <w:color w:val="000000" w:themeColor="text1"/>
-          <w:sz w:val="20"/>
-          <w:szCs w:val="20"/>
-        </w:rPr>
-      </w:pPr>
-      <w:r>
-        <w:rPr>
-          <w:rFonts w:ascii="Arial" w:eastAsia="Times New Roman" w:hAnsi="Arial" w:cs="Lucida Sans Unicode"/>
-          <w:color w:val="000000" w:themeColor="text1"/>
-          <w:sz w:val="20"/>
-          <w:szCs w:val="20"/>
-        </w:rPr>
-        <w:t xml:space="preserve"> A detailed documentation on the explanation of the features automatically generated would have helped us understand and debug the matchers better.</w:t>
-      </w:r>
-      <w:r>
-        <w:rPr>
-          <w:rFonts w:ascii="Arial" w:eastAsia="Times New Roman" w:hAnsi="Arial" w:cs="Lucida Sans Unicode"/>
-          <w:color w:val="000000" w:themeColor="text1"/>
-          <w:sz w:val="20"/>
-          <w:szCs w:val="20"/>
-        </w:rPr>
-        <w:br/>
-        <w:t>Availability of debuggers for all learning-based matchers (other than Decision Tree and Random Forest) would be very helpful.</w:t>
-      </w:r>
+          <w:color w:val="000000" w:themeColor="text1"/>
+          <w:sz w:val="20"/>
+          <w:szCs w:val="20"/>
+        </w:rPr>
+      </w:pPr>
       <w:r>
         <w:rPr>
           <w:rFonts w:ascii="Arial" w:eastAsia="Times New Roman" w:hAnsi="Arial" w:cs="Lucida Sans Unicode"/>
@@ -7587,8 +7224,8 @@
 </file>
 
 <file path=word/numbering.xml><?xml version="1.0" encoding="utf-8"?>
-<w:numbering xmlns:wpc="http://schemas.microsoft.com/office/word/2010/wordprocessingCanvas" xmlns:cx="http://schemas.microsoft.com/office/drawing/2014/chartex" xmlns:cx1="http://schemas.microsoft.com/office/drawing/2015/9/8/chartex" xmlns:cx2="http://schemas.microsoft.com/office/drawing/2015/10/21/chartex" xmlns:cx3="http://schemas.microsoft.com/office/drawing/2016/5/9/chartex" xmlns:cx4="http://schemas.microsoft.com/office/drawing/2016/5/10/chartex" xmlns:cx5="http://schemas.microsoft.com/office/drawing/2016/5/11/chartex" xmlns:mc="http://schemas.openxmlformats.org/markup-compatibility/2006" xmlns:o="urn:schemas-microsoft-com:office:office" xmlns:r="http://schemas.openxmlformats.org/officeDocument/2006/relationships" xmlns:m="http://schemas.openxmlformats.org/officeDocument/2006/math" xmlns:v="urn:schemas-microsoft-com:vml" xmlns:wp14="http://schemas.microsoft.com/office/word/2010/wordprocessingDrawing" xmlns:wp="http://schemas.openxmlformats.org/drawingml/2006/wordprocessingDrawing" xmlns:w10="urn:schemas-microsoft-com:office:word" xmlns:w="http://schemas.openxmlformats.org/wordprocessingml/2006/main" xmlns:w14="http://schemas.microsoft.com/office/word/2010/wordml" xmlns:w15="http://schemas.microsoft.com/office/word/2012/wordml" xmlns:w16se="http://schemas.microsoft.com/office/word/2015/wordml/symex" xmlns:wpg="http://schemas.microsoft.com/office/word/2010/wordprocessingGroup" xmlns:wpi="http://schemas.microsoft.com/office/word/2010/wordprocessingInk" xmlns:wne="http://schemas.microsoft.com/office/word/2006/wordml" xmlns:wps="http://schemas.microsoft.com/office/word/2010/wordprocessingShape" mc:Ignorable="w14 w15 w16se wp14">
-  <w:abstractNum w:abstractNumId="0" w15:restartNumberingAfterBreak="0">
+<w:numbering xmlns:wpc="http://schemas.microsoft.com/office/word/2010/wordprocessingCanvas" xmlns:mo="http://schemas.microsoft.com/office/mac/office/2008/main" xmlns:mc="http://schemas.openxmlformats.org/markup-compatibility/2006" xmlns:mv="urn:schemas-microsoft-com:mac:vml" xmlns:o="urn:schemas-microsoft-com:office:office" xmlns:r="http://schemas.openxmlformats.org/officeDocument/2006/relationships" xmlns:m="http://schemas.openxmlformats.org/officeDocument/2006/math" xmlns:v="urn:schemas-microsoft-com:vml" xmlns:wp14="http://schemas.microsoft.com/office/word/2010/wordprocessingDrawing" xmlns:wp="http://schemas.openxmlformats.org/drawingml/2006/wordprocessingDrawing" xmlns:w10="urn:schemas-microsoft-com:office:word" xmlns:w="http://schemas.openxmlformats.org/wordprocessingml/2006/main" xmlns:w14="http://schemas.microsoft.com/office/word/2010/wordml" xmlns:wpg="http://schemas.microsoft.com/office/word/2010/wordprocessingGroup" xmlns:wpi="http://schemas.microsoft.com/office/word/2010/wordprocessingInk" xmlns:wne="http://schemas.microsoft.com/office/word/2006/wordml" xmlns:wps="http://schemas.microsoft.com/office/word/2010/wordprocessingShape" mc:Ignorable="w14 wp14">
+  <w:abstractNum w:abstractNumId="0">
     <w:nsid w:val="073A79F6"/>
     <w:multiLevelType w:val="multilevel"/>
     <w:tmpl w:val="1A847C06"/>
@@ -7733,7 +7370,7 @@
       </w:rPr>
     </w:lvl>
   </w:abstractNum>
-  <w:abstractNum w:abstractNumId="1" w15:restartNumberingAfterBreak="0">
+  <w:abstractNum w:abstractNumId="1">
     <w:nsid w:val="08026783"/>
     <w:multiLevelType w:val="hybridMultilevel"/>
     <w:tmpl w:val="A2D661F4"/>
@@ -7846,7 +7483,7 @@
       </w:rPr>
     </w:lvl>
   </w:abstractNum>
-  <w:abstractNum w:abstractNumId="2" w15:restartNumberingAfterBreak="0">
+  <w:abstractNum w:abstractNumId="2">
     <w:nsid w:val="1EAC5CC9"/>
     <w:multiLevelType w:val="hybridMultilevel"/>
     <w:tmpl w:val="4FD05BA6"/>
@@ -7935,7 +7572,96 @@
       </w:pPr>
     </w:lvl>
   </w:abstractNum>
-  <w:abstractNum w:abstractNumId="3" w15:restartNumberingAfterBreak="0">
+  <w:abstractNum w:abstractNumId="3">
+    <w:nsid w:val="2EB45AD8"/>
+    <w:multiLevelType w:val="hybridMultilevel"/>
+    <w:tmpl w:val="6110FF6E"/>
+    <w:lvl w:ilvl="0" w:tplc="042448E2">
+      <w:start w:val="1"/>
+      <w:numFmt w:val="decimal"/>
+      <w:lvlText w:val="(%1)"/>
+      <w:lvlJc w:val="left"/>
+      <w:pPr>
+        <w:ind w:left="750" w:hanging="360"/>
+      </w:pPr>
+      <w:rPr>
+        <w:rFonts w:hint="default"/>
+      </w:rPr>
+    </w:lvl>
+    <w:lvl w:ilvl="1" w:tplc="04090019" w:tentative="1">
+      <w:start w:val="1"/>
+      <w:numFmt w:val="lowerLetter"/>
+      <w:lvlText w:val="%2."/>
+      <w:lvlJc w:val="left"/>
+      <w:pPr>
+        <w:ind w:left="1470" w:hanging="360"/>
+      </w:pPr>
+    </w:lvl>
+    <w:lvl w:ilvl="2" w:tplc="0409001B" w:tentative="1">
+      <w:start w:val="1"/>
+      <w:numFmt w:val="lowerRoman"/>
+      <w:lvlText w:val="%3."/>
+      <w:lvlJc w:val="right"/>
+      <w:pPr>
+        <w:ind w:left="2190" w:hanging="180"/>
+      </w:pPr>
+    </w:lvl>
+    <w:lvl w:ilvl="3" w:tplc="0409000F" w:tentative="1">
+      <w:start w:val="1"/>
+      <w:numFmt w:val="decimal"/>
+      <w:lvlText w:val="%4."/>
+      <w:lvlJc w:val="left"/>
+      <w:pPr>
+        <w:ind w:left="2910" w:hanging="360"/>
+      </w:pPr>
+    </w:lvl>
+    <w:lvl w:ilvl="4" w:tplc="04090019" w:tentative="1">
+      <w:start w:val="1"/>
+      <w:numFmt w:val="lowerLetter"/>
+      <w:lvlText w:val="%5."/>
+      <w:lvlJc w:val="left"/>
+      <w:pPr>
+        <w:ind w:left="3630" w:hanging="360"/>
+      </w:pPr>
+    </w:lvl>
+    <w:lvl w:ilvl="5" w:tplc="0409001B" w:tentative="1">
+      <w:start w:val="1"/>
+      <w:numFmt w:val="lowerRoman"/>
+      <w:lvlText w:val="%6."/>
+      <w:lvlJc w:val="right"/>
+      <w:pPr>
+        <w:ind w:left="4350" w:hanging="180"/>
+      </w:pPr>
+    </w:lvl>
+    <w:lvl w:ilvl="6" w:tplc="0409000F" w:tentative="1">
+      <w:start w:val="1"/>
+      <w:numFmt w:val="decimal"/>
+      <w:lvlText w:val="%7."/>
+      <w:lvlJc w:val="left"/>
+      <w:pPr>
+        <w:ind w:left="5070" w:hanging="360"/>
+      </w:pPr>
+    </w:lvl>
+    <w:lvl w:ilvl="7" w:tplc="04090019" w:tentative="1">
+      <w:start w:val="1"/>
+      <w:numFmt w:val="lowerLetter"/>
+      <w:lvlText w:val="%8."/>
+      <w:lvlJc w:val="left"/>
+      <w:pPr>
+        <w:ind w:left="5790" w:hanging="360"/>
+      </w:pPr>
+    </w:lvl>
+    <w:lvl w:ilvl="8" w:tplc="0409001B" w:tentative="1">
+      <w:start w:val="1"/>
+      <w:numFmt w:val="lowerRoman"/>
+      <w:lvlText w:val="%9."/>
+      <w:lvlJc w:val="right"/>
+      <w:pPr>
+        <w:ind w:left="6510" w:hanging="180"/>
+      </w:pPr>
+    </w:lvl>
+  </w:abstractNum>
+  <w:abstractNum w:abstractNumId="4">
     <w:nsid w:val="37BB3CCB"/>
     <w:multiLevelType w:val="hybridMultilevel"/>
     <w:tmpl w:val="40684484"/>
@@ -8024,7 +7750,7 @@
       </w:pPr>
     </w:lvl>
   </w:abstractNum>
-  <w:abstractNum w:abstractNumId="4" w15:restartNumberingAfterBreak="0">
+  <w:abstractNum w:abstractNumId="5">
     <w:nsid w:val="384B5B4E"/>
     <w:multiLevelType w:val="hybridMultilevel"/>
     <w:tmpl w:val="7D524124"/>
@@ -8113,7 +7839,7 @@
       </w:pPr>
     </w:lvl>
   </w:abstractNum>
-  <w:abstractNum w:abstractNumId="5" w15:restartNumberingAfterBreak="0">
+  <w:abstractNum w:abstractNumId="6">
     <w:nsid w:val="43DC19F2"/>
     <w:multiLevelType w:val="hybridMultilevel"/>
     <w:tmpl w:val="029A24FC"/>
@@ -8202,7 +7928,7 @@
       </w:pPr>
     </w:lvl>
   </w:abstractNum>
-  <w:abstractNum w:abstractNumId="6" w15:restartNumberingAfterBreak="0">
+  <w:abstractNum w:abstractNumId="7">
     <w:nsid w:val="484261EE"/>
     <w:multiLevelType w:val="hybridMultilevel"/>
     <w:tmpl w:val="D7AEDA3A"/>
@@ -8291,7 +8017,7 @@
       </w:pPr>
     </w:lvl>
   </w:abstractNum>
-  <w:abstractNum w:abstractNumId="7" w15:restartNumberingAfterBreak="0">
+  <w:abstractNum w:abstractNumId="8">
     <w:nsid w:val="4C650C86"/>
     <w:multiLevelType w:val="hybridMultilevel"/>
     <w:tmpl w:val="2A5EC7A8"/>
@@ -8404,7 +8130,7 @@
       </w:rPr>
     </w:lvl>
   </w:abstractNum>
-  <w:abstractNum w:abstractNumId="8" w15:restartNumberingAfterBreak="0">
+  <w:abstractNum w:abstractNumId="9">
     <w:nsid w:val="5C6D7FCC"/>
     <w:multiLevelType w:val="hybridMultilevel"/>
     <w:tmpl w:val="01BCC17C"/>
@@ -8493,7 +8219,7 @@
       </w:pPr>
     </w:lvl>
   </w:abstractNum>
-  <w:abstractNum w:abstractNumId="9" w15:restartNumberingAfterBreak="0">
+  <w:abstractNum w:abstractNumId="10">
     <w:nsid w:val="60DC1FB4"/>
     <w:multiLevelType w:val="hybridMultilevel"/>
     <w:tmpl w:val="D3AAB058"/>
@@ -8582,7 +8308,7 @@
       </w:pPr>
     </w:lvl>
   </w:abstractNum>
-  <w:abstractNum w:abstractNumId="10" w15:restartNumberingAfterBreak="0">
+  <w:abstractNum w:abstractNumId="11">
     <w:nsid w:val="689606B5"/>
     <w:multiLevelType w:val="hybridMultilevel"/>
     <w:tmpl w:val="7A9C4FD8"/>
@@ -8671,7 +8397,7 @@
       </w:pPr>
     </w:lvl>
   </w:abstractNum>
-  <w:abstractNum w:abstractNumId="11" w15:restartNumberingAfterBreak="0">
+  <w:abstractNum w:abstractNumId="12">
     <w:nsid w:val="6B90366C"/>
     <w:multiLevelType w:val="hybridMultilevel"/>
     <w:tmpl w:val="B5CAA8D0"/>
@@ -8760,7 +8486,7 @@
       </w:pPr>
     </w:lvl>
   </w:abstractNum>
-  <w:abstractNum w:abstractNumId="12" w15:restartNumberingAfterBreak="0">
+  <w:abstractNum w:abstractNumId="13">
     <w:nsid w:val="78BD4AFA"/>
     <w:multiLevelType w:val="hybridMultilevel"/>
     <w:tmpl w:val="7CC637F4"/>
@@ -9034,46 +8760,49 @@
     </w:lvlOverride>
   </w:num>
   <w:num w:numId="2">
-    <w:abstractNumId w:val="7"/>
+    <w:abstractNumId w:val="8"/>
   </w:num>
   <w:num w:numId="3">
-    <w:abstractNumId w:val="12"/>
+    <w:abstractNumId w:val="13"/>
   </w:num>
   <w:num w:numId="4">
     <w:abstractNumId w:val="1"/>
   </w:num>
   <w:num w:numId="5">
-    <w:abstractNumId w:val="3"/>
+    <w:abstractNumId w:val="4"/>
   </w:num>
   <w:num w:numId="6">
-    <w:abstractNumId w:val="5"/>
+    <w:abstractNumId w:val="6"/>
   </w:num>
   <w:num w:numId="7">
-    <w:abstractNumId w:val="9"/>
+    <w:abstractNumId w:val="10"/>
   </w:num>
   <w:num w:numId="8">
-    <w:abstractNumId w:val="11"/>
+    <w:abstractNumId w:val="12"/>
   </w:num>
   <w:num w:numId="9">
     <w:abstractNumId w:val="2"/>
   </w:num>
   <w:num w:numId="10">
-    <w:abstractNumId w:val="6"/>
+    <w:abstractNumId w:val="7"/>
   </w:num>
   <w:num w:numId="11">
-    <w:abstractNumId w:val="10"/>
+    <w:abstractNumId w:val="11"/>
   </w:num>
   <w:num w:numId="12">
-    <w:abstractNumId w:val="8"/>
+    <w:abstractNumId w:val="9"/>
   </w:num>
   <w:num w:numId="13">
-    <w:abstractNumId w:val="4"/>
+    <w:abstractNumId w:val="5"/>
+  </w:num>
+  <w:num w:numId="14">
+    <w:abstractNumId w:val="3"/>
   </w:num>
 </w:numbering>
 </file>
 
 <file path=word/styles.xml><?xml version="1.0" encoding="utf-8"?>
-<w:styles xmlns:mc="http://schemas.openxmlformats.org/markup-compatibility/2006" xmlns:r="http://schemas.openxmlformats.org/officeDocument/2006/relationships" xmlns:w="http://schemas.openxmlformats.org/wordprocessingml/2006/main" xmlns:w14="http://schemas.microsoft.com/office/word/2010/wordml" xmlns:w15="http://schemas.microsoft.com/office/word/2012/wordml" xmlns:w16se="http://schemas.microsoft.com/office/word/2015/wordml/symex" mc:Ignorable="w14 w15 w16se">
+<w:styles xmlns:mc="http://schemas.openxmlformats.org/markup-compatibility/2006" xmlns:r="http://schemas.openxmlformats.org/officeDocument/2006/relationships" xmlns:w="http://schemas.openxmlformats.org/wordprocessingml/2006/main" xmlns:w14="http://schemas.microsoft.com/office/word/2010/wordml" mc:Ignorable="w14">
   <w:docDefaults>
     <w:rPrDefault>
       <w:rPr>
@@ -9089,372 +8818,153 @@
       </w:pPr>
     </w:pPrDefault>
   </w:docDefaults>
-  <w:latentStyles w:defLockedState="0" w:defUIPriority="99" w:defSemiHidden="0" w:defUnhideWhenUsed="0" w:defQFormat="0" w:count="374">
-    <w:lsdException w:name="Normal" w:uiPriority="0" w:qFormat="1"/>
-    <w:lsdException w:name="heading 1" w:uiPriority="9" w:qFormat="1"/>
-    <w:lsdException w:name="heading 2" w:semiHidden="1" w:uiPriority="9" w:unhideWhenUsed="1" w:qFormat="1"/>
-    <w:lsdException w:name="heading 3" w:semiHidden="1" w:uiPriority="9" w:unhideWhenUsed="1" w:qFormat="1"/>
-    <w:lsdException w:name="heading 4" w:semiHidden="1" w:uiPriority="9" w:unhideWhenUsed="1" w:qFormat="1"/>
-    <w:lsdException w:name="heading 5" w:semiHidden="1" w:uiPriority="9" w:unhideWhenUsed="1" w:qFormat="1"/>
-    <w:lsdException w:name="heading 6" w:semiHidden="1" w:uiPriority="9" w:unhideWhenUsed="1" w:qFormat="1"/>
-    <w:lsdException w:name="heading 7" w:semiHidden="1" w:uiPriority="9" w:unhideWhenUsed="1" w:qFormat="1"/>
-    <w:lsdException w:name="heading 8" w:semiHidden="1" w:uiPriority="9" w:unhideWhenUsed="1" w:qFormat="1"/>
-    <w:lsdException w:name="heading 9" w:semiHidden="1" w:uiPriority="9" w:unhideWhenUsed="1" w:qFormat="1"/>
-    <w:lsdException w:name="index 1" w:semiHidden="1" w:unhideWhenUsed="1"/>
-    <w:lsdException w:name="index 2" w:semiHidden="1" w:unhideWhenUsed="1"/>
-    <w:lsdException w:name="index 3" w:semiHidden="1" w:unhideWhenUsed="1"/>
-    <w:lsdException w:name="index 4" w:semiHidden="1" w:unhideWhenUsed="1"/>
-    <w:lsdException w:name="index 5" w:semiHidden="1" w:unhideWhenUsed="1"/>
-    <w:lsdException w:name="index 6" w:semiHidden="1" w:unhideWhenUsed="1"/>
-    <w:lsdException w:name="index 7" w:semiHidden="1" w:unhideWhenUsed="1"/>
-    <w:lsdException w:name="index 8" w:semiHidden="1" w:unhideWhenUsed="1"/>
-    <w:lsdException w:name="index 9" w:semiHidden="1" w:unhideWhenUsed="1"/>
-    <w:lsdException w:name="toc 1" w:semiHidden="1" w:uiPriority="39" w:unhideWhenUsed="1"/>
-    <w:lsdException w:name="toc 2" w:semiHidden="1" w:uiPriority="39" w:unhideWhenUsed="1"/>
-    <w:lsdException w:name="toc 3" w:semiHidden="1" w:uiPriority="39" w:unhideWhenUsed="1"/>
-    <w:lsdException w:name="toc 4" w:semiHidden="1" w:uiPriority="39" w:unhideWhenUsed="1"/>
-    <w:lsdException w:name="toc 5" w:semiHidden="1" w:uiPriority="39" w:unhideWhenUsed="1"/>
-    <w:lsdException w:name="toc 6" w:semiHidden="1" w:uiPriority="39" w:unhideWhenUsed="1"/>
-    <w:lsdException w:name="toc 7" w:semiHidden="1" w:uiPriority="39" w:unhideWhenUsed="1"/>
-    <w:lsdException w:name="toc 8" w:semiHidden="1" w:uiPriority="39" w:unhideWhenUsed="1"/>
-    <w:lsdException w:name="toc 9" w:semiHidden="1" w:uiPriority="39" w:unhideWhenUsed="1"/>
-    <w:lsdException w:name="Normal Indent" w:semiHidden="1" w:unhideWhenUsed="1"/>
-    <w:lsdException w:name="footnote text" w:semiHidden="1" w:unhideWhenUsed="1"/>
-    <w:lsdException w:name="annotation text" w:semiHidden="1" w:unhideWhenUsed="1"/>
-    <w:lsdException w:name="header" w:semiHidden="1" w:unhideWhenUsed="1"/>
-    <w:lsdException w:name="footer" w:semiHidden="1" w:unhideWhenUsed="1"/>
-    <w:lsdException w:name="index heading" w:semiHidden="1" w:unhideWhenUsed="1"/>
-    <w:lsdException w:name="caption" w:semiHidden="1" w:uiPriority="35" w:unhideWhenUsed="1" w:qFormat="1"/>
-    <w:lsdException w:name="table of figures" w:semiHidden="1" w:unhideWhenUsed="1"/>
-    <w:lsdException w:name="envelope address" w:semiHidden="1" w:unhideWhenUsed="1"/>
-    <w:lsdException w:name="envelope return" w:semiHidden="1" w:unhideWhenUsed="1"/>
-    <w:lsdException w:name="footnote reference" w:semiHidden="1" w:unhideWhenUsed="1"/>
-    <w:lsdException w:name="annotation reference" w:semiHidden="1" w:unhideWhenUsed="1"/>
-    <w:lsdException w:name="line number" w:semiHidden="1" w:unhideWhenUsed="1"/>
-    <w:lsdException w:name="page number" w:semiHidden="1" w:unhideWhenUsed="1"/>
-    <w:lsdException w:name="endnote reference" w:semiHidden="1" w:unhideWhenUsed="1"/>
-    <w:lsdException w:name="endnote text" w:semiHidden="1" w:unhideWhenUsed="1"/>
-    <w:lsdException w:name="table of authorities" w:semiHidden="1" w:unhideWhenUsed="1"/>
-    <w:lsdException w:name="macro" w:semiHidden="1" w:unhideWhenUsed="1"/>
-    <w:lsdException w:name="toa heading" w:semiHidden="1" w:unhideWhenUsed="1"/>
-    <w:lsdException w:name="List" w:semiHidden="1" w:unhideWhenUsed="1"/>
-    <w:lsdException w:name="List Bullet" w:semiHidden="1" w:unhideWhenUsed="1"/>
-    <w:lsdException w:name="List Number" w:semiHidden="1" w:unhideWhenUsed="1"/>
-    <w:lsdException w:name="List 2" w:semiHidden="1" w:unhideWhenUsed="1"/>
-    <w:lsdException w:name="List 3" w:semiHidden="1" w:unhideWhenUsed="1"/>
-    <w:lsdException w:name="List 4" w:semiHidden="1" w:unhideWhenUsed="1"/>
-    <w:lsdException w:name="List 5" w:semiHidden="1" w:unhideWhenUsed="1"/>
-    <w:lsdException w:name="List Bullet 2" w:semiHidden="1" w:unhideWhenUsed="1"/>
-    <w:lsdException w:name="List Bullet 3" w:semiHidden="1" w:unhideWhenUsed="1"/>
-    <w:lsdException w:name="List Bullet 4" w:semiHidden="1" w:unhideWhenUsed="1"/>
-    <w:lsdException w:name="List Bullet 5" w:semiHidden="1" w:unhideWhenUsed="1"/>
-    <w:lsdException w:name="List Number 2" w:semiHidden="1" w:unhideWhenUsed="1"/>
-    <w:lsdException w:name="List Number 3" w:semiHidden="1" w:unhideWhenUsed="1"/>
-    <w:lsdException w:name="List Number 4" w:semiHidden="1" w:unhideWhenUsed="1"/>
-    <w:lsdException w:name="List Number 5" w:semiHidden="1" w:unhideWhenUsed="1"/>
-    <w:lsdException w:name="Title" w:uiPriority="10" w:qFormat="1"/>
-    <w:lsdException w:name="Closing" w:semiHidden="1" w:unhideWhenUsed="1"/>
-    <w:lsdException w:name="Signature" w:semiHidden="1" w:unhideWhenUsed="1"/>
-    <w:lsdException w:name="Default Paragraph Font" w:semiHidden="1" w:uiPriority="1" w:unhideWhenUsed="1"/>
-    <w:lsdException w:name="Body Text" w:semiHidden="1" w:unhideWhenUsed="1"/>
-    <w:lsdException w:name="Body Text Indent" w:semiHidden="1" w:unhideWhenUsed="1"/>
-    <w:lsdException w:name="List Continue" w:semiHidden="1" w:unhideWhenUsed="1"/>
-    <w:lsdException w:name="List Continue 2" w:semiHidden="1" w:unhideWhenUsed="1"/>
-    <w:lsdException w:name="List Continue 3" w:semiHidden="1" w:unhideWhenUsed="1"/>
-    <w:lsdException w:name="List Continue 4" w:semiHidden="1" w:unhideWhenUsed="1"/>
-    <w:lsdException w:name="List Continue 5" w:semiHidden="1" w:unhideWhenUsed="1"/>
-    <w:lsdException w:name="Message Header" w:semiHidden="1" w:unhideWhenUsed="1"/>
-    <w:lsdException w:name="Subtitle" w:uiPriority="11" w:qFormat="1"/>
-    <w:lsdException w:name="Salutation" w:semiHidden="1" w:unhideWhenUsed="1"/>
-    <w:lsdException w:name="Date" w:semiHidden="1" w:unhideWhenUsed="1"/>
-    <w:lsdException w:name="Body Text First Indent" w:semiHidden="1" w:unhideWhenUsed="1"/>
-    <w:lsdException w:name="Body Text First Indent 2" w:semiHidden="1" w:unhideWhenUsed="1"/>
-    <w:lsdException w:name="Note Heading" w:semiHidden="1" w:unhideWhenUsed="1"/>
-    <w:lsdException w:name="Body Text 2" w:semiHidden="1" w:unhideWhenUsed="1"/>
-    <w:lsdException w:name="Body Text 3" w:semiHidden="1" w:unhideWhenUsed="1"/>
-    <w:lsdException w:name="Body Text Indent 2" w:semiHidden="1" w:unhideWhenUsed="1"/>
-    <w:lsdException w:name="Body Text Indent 3" w:semiHidden="1" w:unhideWhenUsed="1"/>
-    <w:lsdException w:name="Block Text" w:semiHidden="1" w:unhideWhenUsed="1"/>
-    <w:lsdException w:name="Hyperlink" w:semiHidden="1" w:unhideWhenUsed="1"/>
-    <w:lsdException w:name="FollowedHyperlink" w:semiHidden="1" w:unhideWhenUsed="1"/>
-    <w:lsdException w:name="Strong" w:uiPriority="22" w:qFormat="1"/>
-    <w:lsdException w:name="Emphasis" w:uiPriority="20" w:qFormat="1"/>
-    <w:lsdException w:name="Document Map" w:semiHidden="1" w:unhideWhenUsed="1"/>
-    <w:lsdException w:name="Plain Text" w:semiHidden="1" w:unhideWhenUsed="1"/>
-    <w:lsdException w:name="E-mail Signature" w:semiHidden="1" w:unhideWhenUsed="1"/>
-    <w:lsdException w:name="HTML Top of Form" w:semiHidden="1" w:unhideWhenUsed="1"/>
-    <w:lsdException w:name="HTML Bottom of Form" w:semiHidden="1" w:unhideWhenUsed="1"/>
-    <w:lsdException w:name="Normal (Web)" w:semiHidden="1" w:unhideWhenUsed="1"/>
-    <w:lsdException w:name="HTML Acronym" w:semiHidden="1" w:unhideWhenUsed="1"/>
-    <w:lsdException w:name="HTML Address" w:semiHidden="1" w:unhideWhenUsed="1"/>
-    <w:lsdException w:name="HTML Cite" w:semiHidden="1" w:unhideWhenUsed="1"/>
-    <w:lsdException w:name="HTML Code" w:semiHidden="1" w:unhideWhenUsed="1"/>
-    <w:lsdException w:name="HTML Definition" w:semiHidden="1" w:unhideWhenUsed="1"/>
-    <w:lsdException w:name="HTML Keyboard" w:semiHidden="1" w:unhideWhenUsed="1"/>
-    <w:lsdException w:name="HTML Preformatted" w:semiHidden="1" w:unhideWhenUsed="1"/>
-    <w:lsdException w:name="HTML Sample" w:semiHidden="1" w:unhideWhenUsed="1"/>
-    <w:lsdException w:name="HTML Typewriter" w:semiHidden="1" w:unhideWhenUsed="1"/>
-    <w:lsdException w:name="HTML Variable" w:semiHidden="1" w:unhideWhenUsed="1"/>
-    <w:lsdException w:name="Normal Table" w:semiHidden="1" w:unhideWhenUsed="1"/>
-    <w:lsdException w:name="annotation subject" w:semiHidden="1" w:unhideWhenUsed="1"/>
-    <w:lsdException w:name="No List" w:semiHidden="1" w:unhideWhenUsed="1"/>
-    <w:lsdException w:name="Outline List 1" w:semiHidden="1" w:unhideWhenUsed="1"/>
-    <w:lsdException w:name="Outline List 2" w:semiHidden="1" w:unhideWhenUsed="1"/>
-    <w:lsdException w:name="Outline List 3" w:semiHidden="1" w:unhideWhenUsed="1"/>
-    <w:lsdException w:name="Table Simple 1" w:semiHidden="1" w:unhideWhenUsed="1"/>
-    <w:lsdException w:name="Table Simple 2" w:semiHidden="1" w:unhideWhenUsed="1"/>
-    <w:lsdException w:name="Table Simple 3" w:semiHidden="1" w:unhideWhenUsed="1"/>
-    <w:lsdException w:name="Table Classic 1" w:semiHidden="1" w:unhideWhenUsed="1"/>
-    <w:lsdException w:name="Table Classic 2" w:semiHidden="1" w:unhideWhenUsed="1"/>
-    <w:lsdException w:name="Table Classic 3" w:semiHidden="1" w:unhideWhenUsed="1"/>
-    <w:lsdException w:name="Table Classic 4" w:semiHidden="1" w:unhideWhenUsed="1"/>
-    <w:lsdException w:name="Table Colorful 1" w:semiHidden="1" w:unhideWhenUsed="1"/>
-    <w:lsdException w:name="Table Colorful 2" w:semiHidden="1" w:unhideWhenUsed="1"/>
-    <w:lsdException w:name="Table Colorful 3" w:semiHidden="1" w:unhideWhenUsed="1"/>
-    <w:lsdException w:name="Table Columns 1" w:semiHidden="1" w:unhideWhenUsed="1"/>
-    <w:lsdException w:name="Table Columns 2" w:semiHidden="1" w:unhideWhenUsed="1"/>
-    <w:lsdException w:name="Table Columns 3" w:semiHidden="1" w:unhideWhenUsed="1"/>
-    <w:lsdException w:name="Table Columns 4" w:semiHidden="1" w:unhideWhenUsed="1"/>
-    <w:lsdException w:name="Table Columns 5" w:semiHidden="1" w:unhideWhenUsed="1"/>
-    <w:lsdException w:name="Table Grid 1" w:semiHidden="1" w:unhideWhenUsed="1"/>
-    <w:lsdException w:name="Table Grid 2" w:semiHidden="1" w:unhideWhenUsed="1"/>
-    <w:lsdException w:name="Table Grid 3" w:semiHidden="1" w:unhideWhenUsed="1"/>
-    <w:lsdException w:name="Table Grid 4" w:semiHidden="1" w:unhideWhenUsed="1"/>
-    <w:lsdException w:name="Table Grid 5" w:semiHidden="1" w:unhideWhenUsed="1"/>
-    <w:lsdException w:name="Table Grid 6" w:semiHidden="1" w:unhideWhenUsed="1"/>
-    <w:lsdException w:name="Table Grid 7" w:semiHidden="1" w:unhideWhenUsed="1"/>
-    <w:lsdException w:name="Table Grid 8" w:semiHidden="1" w:unhideWhenUsed="1"/>
-    <w:lsdException w:name="Table List 1" w:semiHidden="1" w:unhideWhenUsed="1"/>
-    <w:lsdException w:name="Table List 2" w:semiHidden="1" w:unhideWhenUsed="1"/>
-    <w:lsdException w:name="Table List 3" w:semiHidden="1" w:unhideWhenUsed="1"/>
-    <w:lsdException w:name="Table List 4" w:semiHidden="1" w:unhideWhenUsed="1"/>
-    <w:lsdException w:name="Table List 5" w:semiHidden="1" w:unhideWhenUsed="1"/>
-    <w:lsdException w:name="Table List 6" w:semiHidden="1" w:unhideWhenUsed="1"/>
-    <w:lsdException w:name="Table List 7" w:semiHidden="1" w:unhideWhenUsed="1"/>
-    <w:lsdException w:name="Table List 8" w:semiHidden="1" w:unhideWhenUsed="1"/>
-    <w:lsdException w:name="Table 3D effects 1" w:semiHidden="1" w:unhideWhenUsed="1"/>
-    <w:lsdException w:name="Table 3D effects 2" w:semiHidden="1" w:unhideWhenUsed="1"/>
-    <w:lsdException w:name="Table 3D effects 3" w:semiHidden="1" w:unhideWhenUsed="1"/>
-    <w:lsdException w:name="Table Contemporary" w:semiHidden="1" w:unhideWhenUsed="1"/>
-    <w:lsdException w:name="Table Elegant" w:semiHidden="1" w:unhideWhenUsed="1"/>
-    <w:lsdException w:name="Table Professional" w:semiHidden="1" w:unhideWhenUsed="1"/>
-    <w:lsdException w:name="Table Subtle 1" w:semiHidden="1" w:unhideWhenUsed="1"/>
-    <w:lsdException w:name="Table Subtle 2" w:semiHidden="1" w:unhideWhenUsed="1"/>
-    <w:lsdException w:name="Table Web 1" w:semiHidden="1" w:unhideWhenUsed="1"/>
-    <w:lsdException w:name="Table Web 2" w:semiHidden="1" w:unhideWhenUsed="1"/>
-    <w:lsdException w:name="Table Web 3" w:semiHidden="1" w:unhideWhenUsed="1"/>
-    <w:lsdException w:name="Balloon Text" w:semiHidden="1" w:unhideWhenUsed="1"/>
-    <w:lsdException w:name="Table Grid" w:uiPriority="39"/>
-    <w:lsdException w:name="Table Theme" w:semiHidden="1" w:unhideWhenUsed="1"/>
-    <w:lsdException w:name="Placeholder Text" w:semiHidden="1"/>
-    <w:lsdException w:name="No Spacing" w:uiPriority="1" w:qFormat="1"/>
-    <w:lsdException w:name="Light Shading" w:uiPriority="60"/>
-    <w:lsdException w:name="Light List" w:uiPriority="61"/>
-    <w:lsdException w:name="Light Grid" w:uiPriority="62"/>
-    <w:lsdException w:name="Medium Shading 1" w:uiPriority="63"/>
-    <w:lsdException w:name="Medium Shading 2" w:uiPriority="64"/>
-    <w:lsdException w:name="Medium List 1" w:uiPriority="65"/>
-    <w:lsdException w:name="Medium List 2" w:uiPriority="66"/>
-    <w:lsdException w:name="Medium Grid 1" w:uiPriority="67"/>
-    <w:lsdException w:name="Medium Grid 2" w:uiPriority="68"/>
-    <w:lsdException w:name="Medium Grid 3" w:uiPriority="69"/>
-    <w:lsdException w:name="Dark List" w:uiPriority="70"/>
-    <w:lsdException w:name="Colorful Shading" w:uiPriority="71"/>
-    <w:lsdException w:name="Colorful List" w:uiPriority="72"/>
-    <w:lsdException w:name="Colorful Grid" w:uiPriority="73"/>
-    <w:lsdException w:name="Light Shading Accent 1" w:uiPriority="60"/>
-    <w:lsdException w:name="Light List Accent 1" w:uiPriority="61"/>
-    <w:lsdException w:name="Light Grid Accent 1" w:uiPriority="62"/>
-    <w:lsdException w:name="Medium Shading 1 Accent 1" w:uiPriority="63"/>
-    <w:lsdException w:name="Medium Shading 2 Accent 1" w:uiPriority="64"/>
-    <w:lsdException w:name="Medium List 1 Accent 1" w:uiPriority="65"/>
-    <w:lsdException w:name="Revision" w:semiHidden="1"/>
-    <w:lsdException w:name="List Paragraph" w:uiPriority="34" w:qFormat="1"/>
-    <w:lsdException w:name="Quote" w:uiPriority="29" w:qFormat="1"/>
-    <w:lsdException w:name="Intense Quote" w:uiPriority="30" w:qFormat="1"/>
-    <w:lsdException w:name="Medium List 2 Accent 1" w:uiPriority="66"/>
-    <w:lsdException w:name="Medium Grid 1 Accent 1" w:uiPriority="67"/>
-    <w:lsdException w:name="Medium Grid 2 Accent 1" w:uiPriority="68"/>
-    <w:lsdException w:name="Medium Grid 3 Accent 1" w:uiPriority="69"/>
-    <w:lsdException w:name="Dark List Accent 1" w:uiPriority="70"/>
-    <w:lsdException w:name="Colorful Shading Accent 1" w:uiPriority="71"/>
-    <w:lsdException w:name="Colorful List Accent 1" w:uiPriority="72"/>
-    <w:lsdException w:name="Colorful Grid Accent 1" w:uiPriority="73"/>
-    <w:lsdException w:name="Light Shading Accent 2" w:uiPriority="60"/>
-    <w:lsdException w:name="Light List Accent 2" w:uiPriority="61"/>
-    <w:lsdException w:name="Light Grid Accent 2" w:uiPriority="62"/>
-    <w:lsdException w:name="Medium Shading 1 Accent 2" w:uiPriority="63"/>
-    <w:lsdException w:name="Medium Shading 2 Accent 2" w:uiPriority="64"/>
-    <w:lsdException w:name="Medium List 1 Accent 2" w:uiPriority="65"/>
-    <w:lsdException w:name="Medium List 2 Accent 2" w:uiPriority="66"/>
-    <w:lsdException w:name="Medium Grid 1 Accent 2" w:uiPriority="67"/>
-    <w:lsdException w:name="Medium Grid 2 Accent 2" w:uiPriority="68"/>
-    <w:lsdException w:name="Medium Grid 3 Accent 2" w:uiPriority="69"/>
-    <w:lsdException w:name="Dark List Accent 2" w:uiPriority="70"/>
-    <w:lsdException w:name="Colorful Shading Accent 2" w:uiPriority="71"/>
-    <w:lsdException w:name="Colorful List Accent 2" w:uiPriority="72"/>
-    <w:lsdException w:name="Colorful Grid Accent 2" w:uiPriority="73"/>
-    <w:lsdException w:name="Light Shading Accent 3" w:uiPriority="60"/>
-    <w:lsdException w:name="Light List Accent 3" w:uiPriority="61"/>
-    <w:lsdException w:name="Light Grid Accent 3" w:uiPriority="62"/>
-    <w:lsdException w:name="Medium Shading 1 Accent 3" w:uiPriority="63"/>
-    <w:lsdException w:name="Medium Shading 2 Accent 3" w:uiPriority="64"/>
-    <w:lsdException w:name="Medium List 1 Accent 3" w:uiPriority="65"/>
-    <w:lsdException w:name="Medium List 2 Accent 3" w:uiPriority="66"/>
-    <w:lsdException w:name="Medium Grid 1 Accent 3" w:uiPriority="67"/>
-    <w:lsdException w:name="Medium Grid 2 Accent 3" w:uiPriority="68"/>
-    <w:lsdException w:name="Medium Grid 3 Accent 3" w:uiPriority="69"/>
-    <w:lsdException w:name="Dark List Accent 3" w:uiPriority="70"/>
-    <w:lsdException w:name="Colorful Shading Accent 3" w:uiPriority="71"/>
-    <w:lsdException w:name="Colorful List Accent 3" w:uiPriority="72"/>
-    <w:lsdException w:name="Colorful Grid Accent 3" w:uiPriority="73"/>
-    <w:lsdException w:name="Light Shading Accent 4" w:uiPriority="60"/>
-    <w:lsdException w:name="Light List Accent 4" w:uiPriority="61"/>
-    <w:lsdException w:name="Light Grid Accent 4" w:uiPriority="62"/>
-    <w:lsdException w:name="Medium Shading 1 Accent 4" w:uiPriority="63"/>
-    <w:lsdException w:name="Medium Shading 2 Accent 4" w:uiPriority="64"/>
-    <w:lsdException w:name="Medium List 1 Accent 4" w:uiPriority="65"/>
-    <w:lsdException w:name="Medium List 2 Accent 4" w:uiPriority="66"/>
-    <w:lsdException w:name="Medium Grid 1 Accent 4" w:uiPriority="67"/>
-    <w:lsdException w:name="Medium Grid 2 Accent 4" w:uiPriority="68"/>
-    <w:lsdException w:name="Medium Grid 3 Accent 4" w:uiPriority="69"/>
-    <w:lsdException w:name="Dark List Accent 4" w:uiPriority="70"/>
-    <w:lsdException w:name="Colorful Shading Accent 4" w:uiPriority="71"/>
-    <w:lsdException w:name="Colorful List Accent 4" w:uiPriority="72"/>
-    <w:lsdException w:name="Colorful Grid Accent 4" w:uiPriority="73"/>
-    <w:lsdException w:name="Light Shading Accent 5" w:uiPriority="60"/>
-    <w:lsdException w:name="Light List Accent 5" w:uiPriority="61"/>
-    <w:lsdException w:name="Light Grid Accent 5" w:uiPriority="62"/>
-    <w:lsdException w:name="Medium Shading 1 Accent 5" w:uiPriority="63"/>
-    <w:lsdException w:name="Medium Shading 2 Accent 5" w:uiPriority="64"/>
-    <w:lsdException w:name="Medium List 1 Accent 5" w:uiPriority="65"/>
-    <w:lsdException w:name="Medium List 2 Accent 5" w:uiPriority="66"/>
-    <w:lsdException w:name="Medium Grid 1 Accent 5" w:uiPriority="67"/>
-    <w:lsdException w:name="Medium Grid 2 Accent 5" w:uiPriority="68"/>
-    <w:lsdException w:name="Medium Grid 3 Accent 5" w:uiPriority="69"/>
-    <w:lsdException w:name="Dark List Accent 5" w:uiPriority="70"/>
-    <w:lsdException w:name="Colorful Shading Accent 5" w:uiPriority="71"/>
-    <w:lsdException w:name="Colorful List Accent 5" w:uiPriority="72"/>
-    <w:lsdException w:name="Colorful Grid Accent 5" w:uiPriority="73"/>
-    <w:lsdException w:name="Light Shading Accent 6" w:uiPriority="60"/>
-    <w:lsdException w:name="Light List Accent 6" w:uiPriority="61"/>
-    <w:lsdException w:name="Light Grid Accent 6" w:uiPriority="62"/>
-    <w:lsdException w:name="Medium Shading 1 Accent 6" w:uiPriority="63"/>
-    <w:lsdException w:name="Medium Shading 2 Accent 6" w:uiPriority="64"/>
-    <w:lsdException w:name="Medium List 1 Accent 6" w:uiPriority="65"/>
-    <w:lsdException w:name="Medium List 2 Accent 6" w:uiPriority="66"/>
-    <w:lsdException w:name="Medium Grid 1 Accent 6" w:uiPriority="67"/>
-    <w:lsdException w:name="Medium Grid 2 Accent 6" w:uiPriority="68"/>
-    <w:lsdException w:name="Medium Grid 3 Accent 6" w:uiPriority="69"/>
-    <w:lsdException w:name="Dark List Accent 6" w:uiPriority="70"/>
-    <w:lsdException w:name="Colorful Shading Accent 6" w:uiPriority="71"/>
-    <w:lsdException w:name="Colorful List Accent 6" w:uiPriority="72"/>
-    <w:lsdException w:name="Colorful Grid Accent 6" w:uiPriority="73"/>
-    <w:lsdException w:name="Subtle Emphasis" w:uiPriority="19" w:qFormat="1"/>
-    <w:lsdException w:name="Intense Emphasis" w:uiPriority="21" w:qFormat="1"/>
-    <w:lsdException w:name="Subtle Reference" w:uiPriority="31" w:qFormat="1"/>
-    <w:lsdException w:name="Intense Reference" w:uiPriority="32" w:qFormat="1"/>
-    <w:lsdException w:name="Book Title" w:uiPriority="33" w:qFormat="1"/>
-    <w:lsdException w:name="Bibliography" w:semiHidden="1" w:uiPriority="37" w:unhideWhenUsed="1"/>
-    <w:lsdException w:name="TOC Heading" w:semiHidden="1" w:uiPriority="39" w:unhideWhenUsed="1" w:qFormat="1"/>
-    <w:lsdException w:name="Grid Table 4" w:uiPriority="49"/>
-    <w:lsdException w:name="Grid Table 5 Dark" w:uiPriority="50"/>
-    <w:lsdException w:name="Grid Table 6 Colorful" w:uiPriority="51"/>
-    <w:lsdException w:name="Grid Table 7 Colorful" w:uiPriority="52"/>
-    <w:lsdException w:name="Grid Table 1 Light Accent 1" w:uiPriority="46"/>
-    <w:lsdException w:name="Grid Table 2 Accent 1" w:uiPriority="47"/>
-    <w:lsdException w:name="Grid Table 3 Accent 1" w:uiPriority="48"/>
-    <w:lsdException w:name="Grid Table 4 Accent 1" w:uiPriority="49"/>
-    <w:lsdException w:name="Grid Table 5 Dark Accent 1" w:uiPriority="50"/>
-    <w:lsdException w:name="Grid Table 6 Colorful Accent 1" w:uiPriority="51"/>
-    <w:lsdException w:name="Grid Table 7 Colorful Accent 1" w:uiPriority="52"/>
-    <w:lsdException w:name="Grid Table 1 Light Accent 2" w:uiPriority="46"/>
-    <w:lsdException w:name="Grid Table 2 Accent 2" w:uiPriority="47"/>
-    <w:lsdException w:name="Grid Table 3 Accent 2" w:uiPriority="48"/>
-    <w:lsdException w:name="Grid Table 4 Accent 2" w:uiPriority="49"/>
-    <w:lsdException w:name="Grid Table 5 Dark Accent 2" w:uiPriority="50"/>
-    <w:lsdException w:name="Grid Table 6 Colorful Accent 2" w:uiPriority="51"/>
-    <w:lsdException w:name="Grid Table 7 Colorful Accent 2" w:uiPriority="52"/>
-    <w:lsdException w:name="Grid Table 1 Light Accent 3" w:uiPriority="46"/>
-    <w:lsdException w:name="Grid Table 2 Accent 3" w:uiPriority="47"/>
-    <w:lsdException w:name="Grid Table 3 Accent 3" w:uiPriority="48"/>
-    <w:lsdException w:name="Grid Table 4 Accent 3" w:uiPriority="49"/>
-    <w:lsdException w:name="Grid Table 5 Dark Accent 3" w:uiPriority="50"/>
-    <w:lsdException w:name="Grid Table 6 Colorful Accent 3" w:uiPriority="51"/>
-    <w:lsdException w:name="Grid Table 7 Colorful Accent 3" w:uiPriority="52"/>
-    <w:lsdException w:name="Grid Table 1 Light Accent 4" w:uiPriority="46"/>
-    <w:lsdException w:name="Grid Table 2 Accent 4" w:uiPriority="47"/>
-    <w:lsdException w:name="Grid Table 3 Accent 4" w:uiPriority="48"/>
-    <w:lsdException w:name="Grid Table 4 Accent 4" w:uiPriority="49"/>
-    <w:lsdException w:name="Grid Table 5 Dark Accent 4" w:uiPriority="50"/>
-    <w:lsdException w:name="Grid Table 6 Colorful Accent 4" w:uiPriority="51"/>
-    <w:lsdException w:name="Grid Table 7 Colorful Accent 4" w:uiPriority="52"/>
-    <w:lsdException w:name="Grid Table 1 Light Accent 5" w:uiPriority="46"/>
-    <w:lsdException w:name="Grid Table 2 Accent 5" w:uiPriority="47"/>
-    <w:lsdException w:name="Grid Table 3 Accent 5" w:uiPriority="48"/>
-    <w:lsdException w:name="Grid Table 4 Accent 5" w:uiPriority="49"/>
-    <w:lsdException w:name="Grid Table 5 Dark Accent 5" w:uiPriority="50"/>
-    <w:lsdException w:name="Grid Table 6 Colorful Accent 5" w:uiPriority="51"/>
-    <w:lsdException w:name="Grid Table 7 Colorful Accent 5" w:uiPriority="52"/>
-    <w:lsdException w:name="Grid Table 1 Light Accent 6" w:uiPriority="46"/>
-    <w:lsdException w:name="Grid Table 2 Accent 6" w:uiPriority="47"/>
-    <w:lsdException w:name="Grid Table 3 Accent 6" w:uiPriority="48"/>
-    <w:lsdException w:name="Grid Table 4 Accent 6" w:uiPriority="49"/>
-    <w:lsdException w:name="Grid Table 5 Dark Accent 6" w:uiPriority="50"/>
-    <w:lsdException w:name="Grid Table 6 Colorful Accent 6" w:uiPriority="51"/>
-    <w:lsdException w:name="Grid Table 7 Colorful Accent 6" w:uiPriority="52"/>
-    <w:lsdException w:name="List Table 1 Light" w:uiPriority="46"/>
-    <w:lsdException w:name="List Table 2" w:uiPriority="47"/>
-    <w:lsdException w:name="List Table 3" w:uiPriority="48"/>
-    <w:lsdException w:name="List Table 4" w:uiPriority="49"/>
-    <w:lsdException w:name="List Table 5 Dark" w:uiPriority="50"/>
-    <w:lsdException w:name="List Table 6 Colorful" w:uiPriority="51"/>
-    <w:lsdException w:name="List Table 7 Colorful" w:uiPriority="52"/>
-    <w:lsdException w:name="List Table 1 Light Accent 1" w:uiPriority="46"/>
-    <w:lsdException w:name="List Table 2 Accent 1" w:uiPriority="47"/>
-    <w:lsdException w:name="List Table 3 Accent 1" w:uiPriority="48"/>
-    <w:lsdException w:name="List Table 4 Accent 1" w:uiPriority="49"/>
-    <w:lsdException w:name="List Table 5 Dark Accent 1" w:uiPriority="50"/>
-    <w:lsdException w:name="List Table 6 Colorful Accent 1" w:uiPriority="51"/>
-    <w:lsdException w:name="List Table 7 Colorful Accent 1" w:uiPriority="52"/>
-    <w:lsdException w:name="List Table 1 Light Accent 2" w:uiPriority="46"/>
-    <w:lsdException w:name="List Table 2 Accent 2" w:uiPriority="47"/>
-    <w:lsdException w:name="List Table 3 Accent 2" w:uiPriority="48"/>
-    <w:lsdException w:name="List Table 4 Accent 2" w:uiPriority="49"/>
-    <w:lsdException w:name="List Table 5 Dark Accent 2" w:uiPriority="50"/>
-    <w:lsdException w:name="List Table 6 Colorful Accent 2" w:uiPriority="51"/>
-    <w:lsdException w:name="List Table 7 Colorful Accent 2" w:uiPriority="52"/>
-    <w:lsdException w:name="List Table 1 Light Accent 3" w:uiPriority="46"/>
-    <w:lsdException w:name="List Table 2 Accent 3" w:uiPriority="47"/>
-    <w:lsdException w:name="List Table 3 Accent 3" w:uiPriority="48"/>
-    <w:lsdException w:name="List Table 4 Accent 3" w:uiPriority="49"/>
-    <w:lsdException w:name="List Table 5 Dark Accent 3" w:uiPriority="50"/>
-    <w:lsdException w:name="List Table 6 Colorful Accent 3" w:uiPriority="51"/>
-    <w:lsdException w:name="List Table 7 Colorful Accent 3" w:uiPriority="52"/>
-    <w:lsdException w:name="List Table 1 Light Accent 4" w:uiPriority="46"/>
-    <w:lsdException w:name="List Table 2 Accent 4" w:uiPriority="47"/>
-    <w:lsdException w:name="List Table 3 Accent 4" w:uiPriority="48"/>
-    <w:lsdException w:name="List Table 4 Accent 4" w:uiPriority="49"/>
-    <w:lsdException w:name="List Table 5 Dark Accent 4" w:uiPriority="50"/>
-    <w:lsdException w:name="List Table 6 Colorful Accent 4" w:uiPriority="51"/>
-    <w:lsdException w:name="List Table 7 Colorful Accent 4" w:uiPriority="52"/>
-    <w:lsdException w:name="List Table 1 Light Accent 5" w:uiPriority="46"/>
-    <w:lsdException w:name="List Table 2 Accent 5" w:uiPriority="47"/>
-    <w:lsdException w:name="List Table 3 Accent 5" w:uiPriority="48"/>
-    <w:lsdException w:name="List Table 4 Accent 5" w:uiPriority="49"/>
-    <w:lsdException w:name="List Table 5 Dark Accent 5" w:uiPriority="50"/>
-    <w:lsdException w:name="List Table 6 Colorful Accent 5" w:uiPriority="51"/>
-    <w:lsdException w:name="List Table 7 Colorful Accent 5" w:uiPriority="52"/>
-    <w:lsdException w:name="List Table 1 Light Accent 6" w:uiPriority="46"/>
-    <w:lsdException w:name="List Table 2 Accent 6" w:uiPriority="47"/>
-    <w:lsdException w:name="List Table 3 Accent 6" w:uiPriority="48"/>
-    <w:lsdException w:name="List Table 4 Accent 6" w:uiPriority="49"/>
-    <w:lsdException w:name="List Table 5 Dark Accent 6" w:uiPriority="50"/>
-    <w:lsdException w:name="List Table 6 Colorful Accent 6" w:uiPriority="51"/>
-    <w:lsdException w:name="List Table 7 Colorful Accent 6" w:uiPriority="52"/>
-    <w:lsdException w:name="Mention" w:semiHidden="1" w:unhideWhenUsed="1"/>
-    <w:lsdException w:name="Smart Hyperlink" w:semiHidden="1" w:unhideWhenUsed="1"/>
-    <w:lsdException w:name="Hashtag" w:semiHidden="1" w:unhideWhenUsed="1"/>
+  <w:latentStyles w:defLockedState="0" w:defUIPriority="99" w:defSemiHidden="1" w:defUnhideWhenUsed="1" w:defQFormat="0" w:count="276">
+    <w:lsdException w:name="Normal" w:semiHidden="0" w:uiPriority="0" w:unhideWhenUsed="0" w:qFormat="1"/>
+    <w:lsdException w:name="heading 1" w:semiHidden="0" w:uiPriority="9" w:unhideWhenUsed="0" w:qFormat="1"/>
+    <w:lsdException w:name="heading 2" w:uiPriority="9" w:qFormat="1"/>
+    <w:lsdException w:name="heading 3" w:uiPriority="9" w:qFormat="1"/>
+    <w:lsdException w:name="heading 4" w:uiPriority="9" w:qFormat="1"/>
+    <w:lsdException w:name="heading 5" w:uiPriority="9" w:qFormat="1"/>
+    <w:lsdException w:name="heading 6" w:uiPriority="9" w:qFormat="1"/>
+    <w:lsdException w:name="heading 7" w:uiPriority="9" w:qFormat="1"/>
+    <w:lsdException w:name="heading 8" w:uiPriority="9" w:qFormat="1"/>
+    <w:lsdException w:name="heading 9" w:uiPriority="9" w:qFormat="1"/>
+    <w:lsdException w:name="toc 1" w:uiPriority="39"/>
+    <w:lsdException w:name="toc 2" w:uiPriority="39"/>
+    <w:lsdException w:name="toc 3" w:uiPriority="39"/>
+    <w:lsdException w:name="toc 4" w:uiPriority="39"/>
+    <w:lsdException w:name="toc 5" w:uiPriority="39"/>
+    <w:lsdException w:name="toc 6" w:uiPriority="39"/>
+    <w:lsdException w:name="toc 7" w:uiPriority="39"/>
+    <w:lsdException w:name="toc 8" w:uiPriority="39"/>
+    <w:lsdException w:name="toc 9" w:uiPriority="39"/>
+    <w:lsdException w:name="caption" w:uiPriority="35" w:qFormat="1"/>
+    <w:lsdException w:name="Title" w:semiHidden="0" w:uiPriority="10" w:unhideWhenUsed="0" w:qFormat="1"/>
+    <w:lsdException w:name="Default Paragraph Font" w:uiPriority="1"/>
+    <w:lsdException w:name="Subtitle" w:semiHidden="0" w:uiPriority="11" w:unhideWhenUsed="0" w:qFormat="1"/>
+    <w:lsdException w:name="Strong" w:semiHidden="0" w:uiPriority="22" w:unhideWhenUsed="0" w:qFormat="1"/>
+    <w:lsdException w:name="Emphasis" w:semiHidden="0" w:uiPriority="20" w:unhideWhenUsed="0" w:qFormat="1"/>
+    <w:lsdException w:name="Table Grid" w:semiHidden="0" w:uiPriority="39" w:unhideWhenUsed="0"/>
+    <w:lsdException w:name="Note Level 1" w:semiHidden="0" w:unhideWhenUsed="0"/>
+    <w:lsdException w:name="Note Level 2" w:semiHidden="0" w:unhideWhenUsed="0"/>
+    <w:lsdException w:name="Note Level 3" w:semiHidden="0" w:unhideWhenUsed="0"/>
+    <w:lsdException w:name="Note Level 4" w:semiHidden="0" w:unhideWhenUsed="0"/>
+    <w:lsdException w:name="Note Level 5" w:semiHidden="0" w:unhideWhenUsed="0"/>
+    <w:lsdException w:name="Note Level 6" w:semiHidden="0" w:unhideWhenUsed="0"/>
+    <w:lsdException w:name="Note Level 7" w:semiHidden="0" w:unhideWhenUsed="0"/>
+    <w:lsdException w:name="Note Level 8" w:semiHidden="0" w:unhideWhenUsed="0"/>
+    <w:lsdException w:name="Note Level 9" w:semiHidden="0" w:unhideWhenUsed="0"/>
+    <w:lsdException w:name="Placeholder Text" w:unhideWhenUsed="0"/>
+    <w:lsdException w:name="No Spacing" w:semiHidden="0" w:uiPriority="1" w:unhideWhenUsed="0" w:qFormat="1"/>
+    <w:lsdException w:name="Light Shading" w:semiHidden="0" w:uiPriority="60" w:unhideWhenUsed="0"/>
+    <w:lsdException w:name="Light List" w:semiHidden="0" w:uiPriority="61" w:unhideWhenUsed="0"/>
+    <w:lsdException w:name="Light Grid" w:semiHidden="0" w:uiPriority="62" w:unhideWhenUsed="0"/>
+    <w:lsdException w:name="Medium Shading 1" w:semiHidden="0" w:uiPriority="63" w:unhideWhenUsed="0"/>
+    <w:lsdException w:name="Medium Shading 2" w:semiHidden="0" w:uiPriority="64" w:unhideWhenUsed="0"/>
+    <w:lsdException w:name="Medium List 1" w:semiHidden="0" w:uiPriority="65" w:unhideWhenUsed="0"/>
+    <w:lsdException w:name="Medium List 2" w:semiHidden="0" w:uiPriority="66" w:unhideWhenUsed="0"/>
+    <w:lsdException w:name="Medium Grid 1" w:semiHidden="0" w:uiPriority="67" w:unhideWhenUsed="0"/>
+    <w:lsdException w:name="Medium Grid 2" w:semiHidden="0" w:uiPriority="68" w:unhideWhenUsed="0"/>
+    <w:lsdException w:name="Medium Grid 3" w:semiHidden="0" w:uiPriority="69" w:unhideWhenUsed="0"/>
+    <w:lsdException w:name="Dark List" w:semiHidden="0" w:uiPriority="70" w:unhideWhenUsed="0"/>
+    <w:lsdException w:name="Colorful Shading" w:semiHidden="0" w:uiPriority="71" w:unhideWhenUsed="0"/>
+    <w:lsdException w:name="Colorful List" w:semiHidden="0" w:uiPriority="72" w:unhideWhenUsed="0"/>
+    <w:lsdException w:name="Colorful Grid" w:semiHidden="0" w:uiPriority="73" w:unhideWhenUsed="0"/>
+    <w:lsdException w:name="Light Shading Accent 1" w:semiHidden="0" w:uiPriority="60" w:unhideWhenUsed="0"/>
+    <w:lsdException w:name="Light List Accent 1" w:semiHidden="0" w:uiPriority="61" w:unhideWhenUsed="0"/>
+    <w:lsdException w:name="Light Grid Accent 1" w:semiHidden="0" w:uiPriority="62" w:unhideWhenUsed="0"/>
+    <w:lsdException w:name="Medium Shading 1 Accent 1" w:semiHidden="0" w:uiPriority="63" w:unhideWhenUsed="0"/>
+    <w:lsdException w:name="Medium Shading 2 Accent 1" w:semiHidden="0" w:uiPriority="64" w:unhideWhenUsed="0"/>
+    <w:lsdException w:name="Medium List 1 Accent 1" w:semiHidden="0" w:uiPriority="65" w:unhideWhenUsed="0"/>
+    <w:lsdException w:name="Revision" w:unhideWhenUsed="0"/>
+    <w:lsdException w:name="List Paragraph" w:semiHidden="0" w:uiPriority="34" w:unhideWhenUsed="0" w:qFormat="1"/>
+    <w:lsdException w:name="Quote" w:semiHidden="0" w:uiPriority="29" w:unhideWhenUsed="0" w:qFormat="1"/>
+    <w:lsdException w:name="Intense Quote" w:semiHidden="0" w:uiPriority="30" w:unhideWhenUsed="0" w:qFormat="1"/>
+    <w:lsdException w:name="Medium List 2 Accent 1" w:semiHidden="0" w:uiPriority="66" w:unhideWhenUsed="0"/>
+    <w:lsdException w:name="Medium Grid 1 Accent 1" w:semiHidden="0" w:uiPriority="67" w:unhideWhenUsed="0"/>
+    <w:lsdException w:name="Medium Grid 2 Accent 1" w:semiHidden="0" w:uiPriority="68" w:unhideWhenUsed="0"/>
+    <w:lsdException w:name="Medium Grid 3 Accent 1" w:semiHidden="0" w:uiPriority="69" w:unhideWhenUsed="0"/>
+    <w:lsdException w:name="Dark List Accent 1" w:semiHidden="0" w:uiPriority="70" w:unhideWhenUsed="0"/>
+    <w:lsdException w:name="Colorful Shading Accent 1" w:semiHidden="0" w:uiPriority="71" w:unhideWhenUsed="0"/>
+    <w:lsdException w:name="Colorful List Accent 1" w:semiHidden="0" w:uiPriority="72" w:unhideWhenUsed="0"/>
+    <w:lsdException w:name="Colorful Grid Accent 1" w:semiHidden="0" w:uiPriority="73" w:unhideWhenUsed="0"/>
+    <w:lsdException w:name="Light Shading Accent 2" w:semiHidden="0" w:uiPriority="60" w:unhideWhenUsed="0"/>
+    <w:lsdException w:name="Light List Accent 2" w:semiHidden="0" w:uiPriority="61" w:unhideWhenUsed="0"/>
+    <w:lsdException w:name="Light Grid Accent 2" w:semiHidden="0" w:uiPriority="62" w:unhideWhenUsed="0"/>
+    <w:lsdException w:name="Medium Shading 1 Accent 2" w:semiHidden="0" w:uiPriority="63" w:unhideWhenUsed="0"/>
+    <w:lsdException w:name="Medium Shading 2 Accent 2" w:semiHidden="0" w:uiPriority="64" w:unhideWhenUsed="0"/>
+    <w:lsdException w:name="Medium List 1 Accent 2" w:semiHidden="0" w:uiPriority="65" w:unhideWhenUsed="0"/>
+    <w:lsdException w:name="Medium List 2 Accent 2" w:semiHidden="0" w:uiPriority="66" w:unhideWhenUsed="0"/>
+    <w:lsdException w:name="Medium Grid 1 Accent 2" w:semiHidden="0" w:uiPriority="67" w:unhideWhenUsed="0"/>
+    <w:lsdException w:name="Medium Grid 2 Accent 2" w:semiHidden="0" w:uiPriority="68" w:unhideWhenUsed="0"/>
+    <w:lsdException w:name="Medium Grid 3 Accent 2" w:semiHidden="0" w:uiPriority="69" w:unhideWhenUsed="0"/>
+    <w:lsdException w:name="Dark List Accent 2" w:semiHidden="0" w:uiPriority="70" w:unhideWhenUsed="0"/>
+    <w:lsdException w:name="Colorful Shading Accent 2" w:semiHidden="0" w:uiPriority="71" w:unhideWhenUsed="0"/>
+    <w:lsdException w:name="Colorful List Accent 2" w:semiHidden="0" w:uiPriority="72" w:unhideWhenUsed="0"/>
+    <w:lsdException w:name="Colorful Grid Accent 2" w:semiHidden="0" w:uiPriority="73" w:unhideWhenUsed="0"/>
+    <w:lsdException w:name="Light Shading Accent 3" w:semiHidden="0" w:uiPriority="60" w:unhideWhenUsed="0"/>
+    <w:lsdException w:name="Light List Accent 3" w:semiHidden="0" w:uiPriority="61" w:unhideWhenUsed="0"/>
+    <w:lsdException w:name="Light Grid Accent 3" w:semiHidden="0" w:uiPriority="62" w:unhideWhenUsed="0"/>
+    <w:lsdException w:name="Medium Shading 1 Accent 3" w:semiHidden="0" w:uiPriority="63" w:unhideWhenUsed="0"/>
+    <w:lsdException w:name="Medium Shading 2 Accent 3" w:semiHidden="0" w:uiPriority="64" w:unhideWhenUsed="0"/>
+    <w:lsdException w:name="Medium List 1 Accent 3" w:semiHidden="0" w:uiPriority="65" w:unhideWhenUsed="0"/>
+    <w:lsdException w:name="Medium List 2 Accent 3" w:semiHidden="0" w:uiPriority="66" w:unhideWhenUsed="0"/>
+    <w:lsdException w:name="Medium Grid 1 Accent 3" w:semiHidden="0" w:uiPriority="67" w:unhideWhenUsed="0"/>
+    <w:lsdException w:name="Medium Grid 2 Accent 3" w:semiHidden="0" w:uiPriority="68" w:unhideWhenUsed="0"/>
+    <w:lsdException w:name="Medium Grid 3 Accent 3" w:semiHidden="0" w:uiPriority="69" w:unhideWhenUsed="0"/>
+    <w:lsdException w:name="Dark List Accent 3" w:semiHidden="0" w:uiPriority="70" w:unhideWhenUsed="0"/>
+    <w:lsdException w:name="Colorful Shading Accent 3" w:semiHidden="0" w:uiPriority="71" w:unhideWhenUsed="0"/>
+    <w:lsdException w:name="Colorful List Accent 3" w:semiHidden="0" w:uiPriority="72" w:unhideWhenUsed="0"/>
+    <w:lsdException w:name="Colorful Grid Accent 3" w:semiHidden="0" w:uiPriority="73" w:unhideWhenUsed="0"/>
+    <w:lsdException w:name="Light Shading Accent 4" w:semiHidden="0" w:uiPriority="60" w:unhideWhenUsed="0"/>
+    <w:lsdException w:name="Light List Accent 4" w:semiHidden="0" w:uiPriority="61" w:unhideWhenUsed="0"/>
+    <w:lsdException w:name="Light Grid Accent 4" w:semiHidden="0" w:uiPriority="62" w:unhideWhenUsed="0"/>
+    <w:lsdException w:name="Medium Shading 1 Accent 4" w:semiHidden="0" w:uiPriority="63" w:unhideWhenUsed="0"/>
+    <w:lsdException w:name="Medium Shading 2 Accent 4" w:semiHidden="0" w:uiPriority="64" w:unhideWhenUsed="0"/>
+    <w:lsdException w:name="Medium List 1 Accent 4" w:semiHidden="0" w:uiPriority="65" w:unhideWhenUsed="0"/>
+    <w:lsdException w:name="Medium List 2 Accent 4" w:semiHidden="0" w:uiPriority="66" w:unhideWhenUsed="0"/>
+    <w:lsdException w:name="Medium Grid 1 Accent 4" w:semiHidden="0" w:uiPriority="67" w:unhideWhenUsed="0"/>
+    <w:lsdException w:name="Medium Grid 2 Accent 4" w:semiHidden="0" w:uiPriority="68" w:unhideWhenUsed="0"/>
+    <w:lsdException w:name="Medium Grid 3 Accent 4" w:semiHidden="0" w:uiPriority="69" w:unhideWhenUsed="0"/>
+    <w:lsdException w:name="Dark List Accent 4" w:semiHidden="0" w:uiPriority="70" w:unhideWhenUsed="0"/>
+    <w:lsdException w:name="Colorful Shading Accent 4" w:semiHidden="0" w:uiPriority="71" w:unhideWhenUsed="0"/>
+    <w:lsdException w:name="Colorful List Accent 4" w:semiHidden="0" w:uiPriority="72" w:unhideWhenUsed="0"/>
+    <w:lsdException w:name="Colorful Grid Accent 4" w:semiHidden="0" w:uiPriority="73" w:unhideWhenUsed="0"/>
+    <w:lsdException w:name="Light Shading Accent 5" w:semiHidden="0" w:uiPriority="60" w:unhideWhenUsed="0"/>
+    <w:lsdException w:name="Light List Accent 5" w:semiHidden="0" w:uiPriority="61" w:unhideWhenUsed="0"/>
+    <w:lsdException w:name="Light Grid Accent 5" w:semiHidden="0" w:uiPriority="62" w:unhideWhenUsed="0"/>
+    <w:lsdException w:name="Medium Shading 1 Accent 5" w:semiHidden="0" w:uiPriority="63" w:unhideWhenUsed="0"/>
+    <w:lsdException w:name="Medium Shading 2 Accent 5" w:semiHidden="0" w:uiPriority="64" w:unhideWhenUsed="0"/>
+    <w:lsdException w:name="Medium List 1 Accent 5" w:semiHidden="0" w:uiPriority="65" w:unhideWhenUsed="0"/>
+    <w:lsdException w:name="Medium List 2 Accent 5" w:semiHidden="0" w:uiPriority="66" w:unhideWhenUsed="0"/>
+    <w:lsdException w:name="Medium Grid 1 Accent 5" w:semiHidden="0" w:uiPriority="67" w:unhideWhenUsed="0"/>
+    <w:lsdException w:name="Medium Grid 2 Accent 5" w:semiHidden="0" w:uiPriority="68" w:unhideWhenUsed="0"/>
+    <w:lsdException w:name="Medium Grid 3 Accent 5" w:semiHidden="0" w:uiPriority="69" w:unhideWhenUsed="0"/>
+    <w:lsdException w:name="Dark List Accent 5" w:semiHidden="0" w:uiPriority="70" w:unhideWhenUsed="0"/>
+    <w:lsdException w:name="Colorful Shading Accent 5" w:semiHidden="0" w:uiPriority="71" w:unhideWhenUsed="0"/>
+    <w:lsdException w:name="Colorful List Accent 5" w:semiHidden="0" w:uiPriority="72" w:unhideWhenUsed="0"/>
+    <w:lsdException w:name="Colorful Grid Accent 5" w:semiHidden="0" w:uiPriority="73" w:unhideWhenUsed="0"/>
+    <w:lsdException w:name="Light Shading Accent 6" w:semiHidden="0" w:uiPriority="60" w:unhideWhenUsed="0"/>
+    <w:lsdException w:name="Light List Accent 6" w:semiHidden="0" w:uiPriority="61" w:unhideWhenUsed="0"/>
+    <w:lsdException w:name="Light Grid Accent 6" w:semiHidden="0" w:uiPriority="62" w:unhideWhenUsed="0"/>
+    <w:lsdException w:name="Medium Shading 1 Accent 6" w:semiHidden="0" w:uiPriority="63" w:unhideWhenUsed="0"/>
+    <w:lsdException w:name="Medium Shading 2 Accent 6" w:semiHidden="0" w:uiPriority="64" w:unhideWhenUsed="0"/>
+    <w:lsdException w:name="Medium List 1 Accent 6" w:semiHidden="0" w:uiPriority="65" w:unhideWhenUsed="0"/>
+    <w:lsdException w:name="Medium List 2 Accent 6" w:semiHidden="0" w:uiPriority="66" w:unhideWhenUsed="0"/>
+    <w:lsdException w:name="Medium Grid 1 Accent 6" w:semiHidden="0" w:uiPriority="67" w:unhideWhenUsed="0"/>
+    <w:lsdException w:name="Medium Grid 2 Accent 6" w:semiHidden="0" w:uiPriority="68" w:unhideWhenUsed="0"/>
+    <w:lsdException w:name="Medium Grid 3 Accent 6" w:semiHidden="0" w:uiPriority="69" w:unhideWhenUsed="0"/>
+    <w:lsdException w:name="Dark List Accent 6" w:semiHidden="0" w:uiPriority="70" w:unhideWhenUsed="0"/>
+    <w:lsdException w:name="Colorful Shading Accent 6" w:semiHidden="0" w:uiPriority="71" w:unhideWhenUsed="0"/>
+    <w:lsdException w:name="Colorful List Accent 6" w:semiHidden="0" w:uiPriority="72" w:unhideWhenUsed="0"/>
+    <w:lsdException w:name="Colorful Grid Accent 6" w:semiHidden="0" w:uiPriority="73" w:unhideWhenUsed="0"/>
+    <w:lsdException w:name="Subtle Emphasis" w:semiHidden="0" w:uiPriority="19" w:unhideWhenUsed="0" w:qFormat="1"/>
+    <w:lsdException w:name="Intense Emphasis" w:semiHidden="0" w:uiPriority="21" w:unhideWhenUsed="0" w:qFormat="1"/>
+    <w:lsdException w:name="Subtle Reference" w:semiHidden="0" w:uiPriority="31" w:unhideWhenUsed="0" w:qFormat="1"/>
+    <w:lsdException w:name="Intense Reference" w:semiHidden="0" w:uiPriority="32" w:unhideWhenUsed="0" w:qFormat="1"/>
+    <w:lsdException w:name="Book Title" w:semiHidden="0" w:uiPriority="33" w:unhideWhenUsed="0" w:qFormat="1"/>
+    <w:lsdException w:name="Bibliography" w:uiPriority="37"/>
+    <w:lsdException w:name="TOC Heading" w:uiPriority="39" w:qFormat="1"/>
   </w:latentStyles>
   <w:style w:type="paragraph" w:default="1" w:styleId="Normal">
     <w:name w:val="Normal"/>
@@ -9542,6 +9052,7 @@
       <w:spacing w:after="0" w:line="240" w:lineRule="auto"/>
     </w:pPr>
     <w:tblPr>
+      <w:tblInd w:w="0" w:type="dxa"/>
       <w:tblBorders>
         <w:top w:val="single" w:sz="4" w:space="0" w:color="auto"/>
         <w:left w:val="single" w:sz="4" w:space="0" w:color="auto"/>
@@ -9550,6 +9061,283 @@
         <w:insideH w:val="single" w:sz="4" w:space="0" w:color="auto"/>
         <w:insideV w:val="single" w:sz="4" w:space="0" w:color="auto"/>
       </w:tblBorders>
+      <w:tblCellMar>
+        <w:top w:w="0" w:type="dxa"/>
+        <w:left w:w="108" w:type="dxa"/>
+        <w:bottom w:w="0" w:type="dxa"/>
+        <w:right w:w="108" w:type="dxa"/>
+      </w:tblCellMar>
+    </w:tblPr>
+  </w:style>
+</w:styles>
+</file>
+
+<file path=word/stylesWithEffects.xml><?xml version="1.0" encoding="utf-8"?>
+<w:styles xmlns:wpc="http://schemas.microsoft.com/office/word/2010/wordprocessingCanvas" xmlns:mo="http://schemas.microsoft.com/office/mac/office/2008/main" xmlns:mc="http://schemas.openxmlformats.org/markup-compatibility/2006" xmlns:mv="urn:schemas-microsoft-com:mac:vml" xmlns:o="urn:schemas-microsoft-com:office:office" xmlns:r="http://schemas.openxmlformats.org/officeDocument/2006/relationships" xmlns:m="http://schemas.openxmlformats.org/officeDocument/2006/math" xmlns:v="urn:schemas-microsoft-com:vml" xmlns:wp14="http://schemas.microsoft.com/office/word/2010/wordprocessingDrawing" xmlns:wp="http://schemas.openxmlformats.org/drawingml/2006/wordprocessingDrawing" xmlns:w10="urn:schemas-microsoft-com:office:word" xmlns:w="http://schemas.openxmlformats.org/wordprocessingml/2006/main" xmlns:w14="http://schemas.microsoft.com/office/word/2010/wordml" xmlns:wpg="http://schemas.microsoft.com/office/word/2010/wordprocessingGroup" xmlns:wpi="http://schemas.microsoft.com/office/word/2010/wordprocessingInk" xmlns:wne="http://schemas.microsoft.com/office/word/2006/wordml" xmlns:wps="http://schemas.microsoft.com/office/word/2010/wordprocessingShape" mc:Ignorable="w14 wp14">
+  <w:docDefaults>
+    <w:rPrDefault>
+      <w:rPr>
+        <w:rFonts w:asciiTheme="minorHAnsi" w:eastAsiaTheme="minorHAnsi" w:hAnsiTheme="minorHAnsi" w:cstheme="minorBidi"/>
+        <w:sz w:val="22"/>
+        <w:szCs w:val="22"/>
+        <w:lang w:val="en-US" w:eastAsia="en-US" w:bidi="ar-SA"/>
+      </w:rPr>
+    </w:rPrDefault>
+    <w:pPrDefault>
+      <w:pPr>
+        <w:spacing w:after="160" w:line="259" w:lineRule="auto"/>
+      </w:pPr>
+    </w:pPrDefault>
+  </w:docDefaults>
+  <w:latentStyles w:defLockedState="0" w:defUIPriority="99" w:defSemiHidden="1" w:defUnhideWhenUsed="1" w:defQFormat="0" w:count="276">
+    <w:lsdException w:name="Normal" w:semiHidden="0" w:uiPriority="0" w:unhideWhenUsed="0" w:qFormat="1"/>
+    <w:lsdException w:name="heading 1" w:semiHidden="0" w:uiPriority="9" w:unhideWhenUsed="0" w:qFormat="1"/>
+    <w:lsdException w:name="heading 2" w:uiPriority="9" w:qFormat="1"/>
+    <w:lsdException w:name="heading 3" w:uiPriority="9" w:qFormat="1"/>
+    <w:lsdException w:name="heading 4" w:uiPriority="9" w:qFormat="1"/>
+    <w:lsdException w:name="heading 5" w:uiPriority="9" w:qFormat="1"/>
+    <w:lsdException w:name="heading 6" w:uiPriority="9" w:qFormat="1"/>
+    <w:lsdException w:name="heading 7" w:uiPriority="9" w:qFormat="1"/>
+    <w:lsdException w:name="heading 8" w:uiPriority="9" w:qFormat="1"/>
+    <w:lsdException w:name="heading 9" w:uiPriority="9" w:qFormat="1"/>
+    <w:lsdException w:name="toc 1" w:uiPriority="39"/>
+    <w:lsdException w:name="toc 2" w:uiPriority="39"/>
+    <w:lsdException w:name="toc 3" w:uiPriority="39"/>
+    <w:lsdException w:name="toc 4" w:uiPriority="39"/>
+    <w:lsdException w:name="toc 5" w:uiPriority="39"/>
+    <w:lsdException w:name="toc 6" w:uiPriority="39"/>
+    <w:lsdException w:name="toc 7" w:uiPriority="39"/>
+    <w:lsdException w:name="toc 8" w:uiPriority="39"/>
+    <w:lsdException w:name="toc 9" w:uiPriority="39"/>
+    <w:lsdException w:name="caption" w:uiPriority="35" w:qFormat="1"/>
+    <w:lsdException w:name="Title" w:semiHidden="0" w:uiPriority="10" w:unhideWhenUsed="0" w:qFormat="1"/>
+    <w:lsdException w:name="Default Paragraph Font" w:uiPriority="1"/>
+    <w:lsdException w:name="Subtitle" w:semiHidden="0" w:uiPriority="11" w:unhideWhenUsed="0" w:qFormat="1"/>
+    <w:lsdException w:name="Strong" w:semiHidden="0" w:uiPriority="22" w:unhideWhenUsed="0" w:qFormat="1"/>
+    <w:lsdException w:name="Emphasis" w:semiHidden="0" w:uiPriority="20" w:unhideWhenUsed="0" w:qFormat="1"/>
+    <w:lsdException w:name="Table Grid" w:semiHidden="0" w:uiPriority="39" w:unhideWhenUsed="0"/>
+    <w:lsdException w:name="Note Level 1" w:semiHidden="0" w:unhideWhenUsed="0"/>
+    <w:lsdException w:name="Note Level 2" w:semiHidden="0" w:unhideWhenUsed="0"/>
+    <w:lsdException w:name="Note Level 3" w:semiHidden="0" w:unhideWhenUsed="0"/>
+    <w:lsdException w:name="Note Level 4" w:semiHidden="0" w:unhideWhenUsed="0"/>
+    <w:lsdException w:name="Note Level 5" w:semiHidden="0" w:unhideWhenUsed="0"/>
+    <w:lsdException w:name="Note Level 6" w:semiHidden="0" w:unhideWhenUsed="0"/>
+    <w:lsdException w:name="Note Level 7" w:semiHidden="0" w:unhideWhenUsed="0"/>
+    <w:lsdException w:name="Note Level 8" w:semiHidden="0" w:unhideWhenUsed="0"/>
+    <w:lsdException w:name="Note Level 9" w:semiHidden="0" w:unhideWhenUsed="0"/>
+    <w:lsdException w:name="Placeholder Text" w:unhideWhenUsed="0"/>
+    <w:lsdException w:name="No Spacing" w:semiHidden="0" w:uiPriority="1" w:unhideWhenUsed="0" w:qFormat="1"/>
+    <w:lsdException w:name="Light Shading" w:semiHidden="0" w:uiPriority="60" w:unhideWhenUsed="0"/>
+    <w:lsdException w:name="Light List" w:semiHidden="0" w:uiPriority="61" w:unhideWhenUsed="0"/>
+    <w:lsdException w:name="Light Grid" w:semiHidden="0" w:uiPriority="62" w:unhideWhenUsed="0"/>
+    <w:lsdException w:name="Medium Shading 1" w:semiHidden="0" w:uiPriority="63" w:unhideWhenUsed="0"/>
+    <w:lsdException w:name="Medium Shading 2" w:semiHidden="0" w:uiPriority="64" w:unhideWhenUsed="0"/>
+    <w:lsdException w:name="Medium List 1" w:semiHidden="0" w:uiPriority="65" w:unhideWhenUsed="0"/>
+    <w:lsdException w:name="Medium List 2" w:semiHidden="0" w:uiPriority="66" w:unhideWhenUsed="0"/>
+    <w:lsdException w:name="Medium Grid 1" w:semiHidden="0" w:uiPriority="67" w:unhideWhenUsed="0"/>
+    <w:lsdException w:name="Medium Grid 2" w:semiHidden="0" w:uiPriority="68" w:unhideWhenUsed="0"/>
+    <w:lsdException w:name="Medium Grid 3" w:semiHidden="0" w:uiPriority="69" w:unhideWhenUsed="0"/>
+    <w:lsdException w:name="Dark List" w:semiHidden="0" w:uiPriority="70" w:unhideWhenUsed="0"/>
+    <w:lsdException w:name="Colorful Shading" w:semiHidden="0" w:uiPriority="71" w:unhideWhenUsed="0"/>
+    <w:lsdException w:name="Colorful List" w:semiHidden="0" w:uiPriority="72" w:unhideWhenUsed="0"/>
+    <w:lsdException w:name="Colorful Grid" w:semiHidden="0" w:uiPriority="73" w:unhideWhenUsed="0"/>
+    <w:lsdException w:name="Light Shading Accent 1" w:semiHidden="0" w:uiPriority="60" w:unhideWhenUsed="0"/>
+    <w:lsdException w:name="Light List Accent 1" w:semiHidden="0" w:uiPriority="61" w:unhideWhenUsed="0"/>
+    <w:lsdException w:name="Light Grid Accent 1" w:semiHidden="0" w:uiPriority="62" w:unhideWhenUsed="0"/>
+    <w:lsdException w:name="Medium Shading 1 Accent 1" w:semiHidden="0" w:uiPriority="63" w:unhideWhenUsed="0"/>
+    <w:lsdException w:name="Medium Shading 2 Accent 1" w:semiHidden="0" w:uiPriority="64" w:unhideWhenUsed="0"/>
+    <w:lsdException w:name="Medium List 1 Accent 1" w:semiHidden="0" w:uiPriority="65" w:unhideWhenUsed="0"/>
+    <w:lsdException w:name="Revision" w:unhideWhenUsed="0"/>
+    <w:lsdException w:name="List Paragraph" w:semiHidden="0" w:uiPriority="34" w:unhideWhenUsed="0" w:qFormat="1"/>
+    <w:lsdException w:name="Quote" w:semiHidden="0" w:uiPriority="29" w:unhideWhenUsed="0" w:qFormat="1"/>
+    <w:lsdException w:name="Intense Quote" w:semiHidden="0" w:uiPriority="30" w:unhideWhenUsed="0" w:qFormat="1"/>
+    <w:lsdException w:name="Medium List 2 Accent 1" w:semiHidden="0" w:uiPriority="66" w:unhideWhenUsed="0"/>
+    <w:lsdException w:name="Medium Grid 1 Accent 1" w:semiHidden="0" w:uiPriority="67" w:unhideWhenUsed="0"/>
+    <w:lsdException w:name="Medium Grid 2 Accent 1" w:semiHidden="0" w:uiPriority="68" w:unhideWhenUsed="0"/>
+    <w:lsdException w:name="Medium Grid 3 Accent 1" w:semiHidden="0" w:uiPriority="69" w:unhideWhenUsed="0"/>
+    <w:lsdException w:name="Dark List Accent 1" w:semiHidden="0" w:uiPriority="70" w:unhideWhenUsed="0"/>
+    <w:lsdException w:name="Colorful Shading Accent 1" w:semiHidden="0" w:uiPriority="71" w:unhideWhenUsed="0"/>
+    <w:lsdException w:name="Colorful List Accent 1" w:semiHidden="0" w:uiPriority="72" w:unhideWhenUsed="0"/>
+    <w:lsdException w:name="Colorful Grid Accent 1" w:semiHidden="0" w:uiPriority="73" w:unhideWhenUsed="0"/>
+    <w:lsdException w:name="Light Shading Accent 2" w:semiHidden="0" w:uiPriority="60" w:unhideWhenUsed="0"/>
+    <w:lsdException w:name="Light List Accent 2" w:semiHidden="0" w:uiPriority="61" w:unhideWhenUsed="0"/>
+    <w:lsdException w:name="Light Grid Accent 2" w:semiHidden="0" w:uiPriority="62" w:unhideWhenUsed="0"/>
+    <w:lsdException w:name="Medium Shading 1 Accent 2" w:semiHidden="0" w:uiPriority="63" w:unhideWhenUsed="0"/>
+    <w:lsdException w:name="Medium Shading 2 Accent 2" w:semiHidden="0" w:uiPriority="64" w:unhideWhenUsed="0"/>
+    <w:lsdException w:name="Medium List 1 Accent 2" w:semiHidden="0" w:uiPriority="65" w:unhideWhenUsed="0"/>
+    <w:lsdException w:name="Medium List 2 Accent 2" w:semiHidden="0" w:uiPriority="66" w:unhideWhenUsed="0"/>
+    <w:lsdException w:name="Medium Grid 1 Accent 2" w:semiHidden="0" w:uiPriority="67" w:unhideWhenUsed="0"/>
+    <w:lsdException w:name="Medium Grid 2 Accent 2" w:semiHidden="0" w:uiPriority="68" w:unhideWhenUsed="0"/>
+    <w:lsdException w:name="Medium Grid 3 Accent 2" w:semiHidden="0" w:uiPriority="69" w:unhideWhenUsed="0"/>
+    <w:lsdException w:name="Dark List Accent 2" w:semiHidden="0" w:uiPriority="70" w:unhideWhenUsed="0"/>
+    <w:lsdException w:name="Colorful Shading Accent 2" w:semiHidden="0" w:uiPriority="71" w:unhideWhenUsed="0"/>
+    <w:lsdException w:name="Colorful List Accent 2" w:semiHidden="0" w:uiPriority="72" w:unhideWhenUsed="0"/>
+    <w:lsdException w:name="Colorful Grid Accent 2" w:semiHidden="0" w:uiPriority="73" w:unhideWhenUsed="0"/>
+    <w:lsdException w:name="Light Shading Accent 3" w:semiHidden="0" w:uiPriority="60" w:unhideWhenUsed="0"/>
+    <w:lsdException w:name="Light List Accent 3" w:semiHidden="0" w:uiPriority="61" w:unhideWhenUsed="0"/>
+    <w:lsdException w:name="Light Grid Accent 3" w:semiHidden="0" w:uiPriority="62" w:unhideWhenUsed="0"/>
+    <w:lsdException w:name="Medium Shading 1 Accent 3" w:semiHidden="0" w:uiPriority="63" w:unhideWhenUsed="0"/>
+    <w:lsdException w:name="Medium Shading 2 Accent 3" w:semiHidden="0" w:uiPriority="64" w:unhideWhenUsed="0"/>
+    <w:lsdException w:name="Medium List 1 Accent 3" w:semiHidden="0" w:uiPriority="65" w:unhideWhenUsed="0"/>
+    <w:lsdException w:name="Medium List 2 Accent 3" w:semiHidden="0" w:uiPriority="66" w:unhideWhenUsed="0"/>
+    <w:lsdException w:name="Medium Grid 1 Accent 3" w:semiHidden="0" w:uiPriority="67" w:unhideWhenUsed="0"/>
+    <w:lsdException w:name="Medium Grid 2 Accent 3" w:semiHidden="0" w:uiPriority="68" w:unhideWhenUsed="0"/>
+    <w:lsdException w:name="Medium Grid 3 Accent 3" w:semiHidden="0" w:uiPriority="69" w:unhideWhenUsed="0"/>
+    <w:lsdException w:name="Dark List Accent 3" w:semiHidden="0" w:uiPriority="70" w:unhideWhenUsed="0"/>
+    <w:lsdException w:name="Colorful Shading Accent 3" w:semiHidden="0" w:uiPriority="71" w:unhideWhenUsed="0"/>
+    <w:lsdException w:name="Colorful List Accent 3" w:semiHidden="0" w:uiPriority="72" w:unhideWhenUsed="0"/>
+    <w:lsdException w:name="Colorful Grid Accent 3" w:semiHidden="0" w:uiPriority="73" w:unhideWhenUsed="0"/>
+    <w:lsdException w:name="Light Shading Accent 4" w:semiHidden="0" w:uiPriority="60" w:unhideWhenUsed="0"/>
+    <w:lsdException w:name="Light List Accent 4" w:semiHidden="0" w:uiPriority="61" w:unhideWhenUsed="0"/>
+    <w:lsdException w:name="Light Grid Accent 4" w:semiHidden="0" w:uiPriority="62" w:unhideWhenUsed="0"/>
+    <w:lsdException w:name="Medium Shading 1 Accent 4" w:semiHidden="0" w:uiPriority="63" w:unhideWhenUsed="0"/>
+    <w:lsdException w:name="Medium Shading 2 Accent 4" w:semiHidden="0" w:uiPriority="64" w:unhideWhenUsed="0"/>
+    <w:lsdException w:name="Medium List 1 Accent 4" w:semiHidden="0" w:uiPriority="65" w:unhideWhenUsed="0"/>
+    <w:lsdException w:name="Medium List 2 Accent 4" w:semiHidden="0" w:uiPriority="66" w:unhideWhenUsed="0"/>
+    <w:lsdException w:name="Medium Grid 1 Accent 4" w:semiHidden="0" w:uiPriority="67" w:unhideWhenUsed="0"/>
+    <w:lsdException w:name="Medium Grid 2 Accent 4" w:semiHidden="0" w:uiPriority="68" w:unhideWhenUsed="0"/>
+    <w:lsdException w:name="Medium Grid 3 Accent 4" w:semiHidden="0" w:uiPriority="69" w:unhideWhenUsed="0"/>
+    <w:lsdException w:name="Dark List Accent 4" w:semiHidden="0" w:uiPriority="70" w:unhideWhenUsed="0"/>
+    <w:lsdException w:name="Colorful Shading Accent 4" w:semiHidden="0" w:uiPriority="71" w:unhideWhenUsed="0"/>
+    <w:lsdException w:name="Colorful List Accent 4" w:semiHidden="0" w:uiPriority="72" w:unhideWhenUsed="0"/>
+    <w:lsdException w:name="Colorful Grid Accent 4" w:semiHidden="0" w:uiPriority="73" w:unhideWhenUsed="0"/>
+    <w:lsdException w:name="Light Shading Accent 5" w:semiHidden="0" w:uiPriority="60" w:unhideWhenUsed="0"/>
+    <w:lsdException w:name="Light List Accent 5" w:semiHidden="0" w:uiPriority="61" w:unhideWhenUsed="0"/>
+    <w:lsdException w:name="Light Grid Accent 5" w:semiHidden="0" w:uiPriority="62" w:unhideWhenUsed="0"/>
+    <w:lsdException w:name="Medium Shading 1 Accent 5" w:semiHidden="0" w:uiPriority="63" w:unhideWhenUsed="0"/>
+    <w:lsdException w:name="Medium Shading 2 Accent 5" w:semiHidden="0" w:uiPriority="64" w:unhideWhenUsed="0"/>
+    <w:lsdException w:name="Medium List 1 Accent 5" w:semiHidden="0" w:uiPriority="65" w:unhideWhenUsed="0"/>
+    <w:lsdException w:name="Medium List 2 Accent 5" w:semiHidden="0" w:uiPriority="66" w:unhideWhenUsed="0"/>
+    <w:lsdException w:name="Medium Grid 1 Accent 5" w:semiHidden="0" w:uiPriority="67" w:unhideWhenUsed="0"/>
+    <w:lsdException w:name="Medium Grid 2 Accent 5" w:semiHidden="0" w:uiPriority="68" w:unhideWhenUsed="0"/>
+    <w:lsdException w:name="Medium Grid 3 Accent 5" w:semiHidden="0" w:uiPriority="69" w:unhideWhenUsed="0"/>
+    <w:lsdException w:name="Dark List Accent 5" w:semiHidden="0" w:uiPriority="70" w:unhideWhenUsed="0"/>
+    <w:lsdException w:name="Colorful Shading Accent 5" w:semiHidden="0" w:uiPriority="71" w:unhideWhenUsed="0"/>
+    <w:lsdException w:name="Colorful List Accent 5" w:semiHidden="0" w:uiPriority="72" w:unhideWhenUsed="0"/>
+    <w:lsdException w:name="Colorful Grid Accent 5" w:semiHidden="0" w:uiPriority="73" w:unhideWhenUsed="0"/>
+    <w:lsdException w:name="Light Shading Accent 6" w:semiHidden="0" w:uiPriority="60" w:unhideWhenUsed="0"/>
+    <w:lsdException w:name="Light List Accent 6" w:semiHidden="0" w:uiPriority="61" w:unhideWhenUsed="0"/>
+    <w:lsdException w:name="Light Grid Accent 6" w:semiHidden="0" w:uiPriority="62" w:unhideWhenUsed="0"/>
+    <w:lsdException w:name="Medium Shading 1 Accent 6" w:semiHidden="0" w:uiPriority="63" w:unhideWhenUsed="0"/>
+    <w:lsdException w:name="Medium Shading 2 Accent 6" w:semiHidden="0" w:uiPriority="64" w:unhideWhenUsed="0"/>
+    <w:lsdException w:name="Medium List 1 Accent 6" w:semiHidden="0" w:uiPriority="65" w:unhideWhenUsed="0"/>
+    <w:lsdException w:name="Medium List 2 Accent 6" w:semiHidden="0" w:uiPriority="66" w:unhideWhenUsed="0"/>
+    <w:lsdException w:name="Medium Grid 1 Accent 6" w:semiHidden="0" w:uiPriority="67" w:unhideWhenUsed="0"/>
+    <w:lsdException w:name="Medium Grid 2 Accent 6" w:semiHidden="0" w:uiPriority="68" w:unhideWhenUsed="0"/>
+    <w:lsdException w:name="Medium Grid 3 Accent 6" w:semiHidden="0" w:uiPriority="69" w:unhideWhenUsed="0"/>
+    <w:lsdException w:name="Dark List Accent 6" w:semiHidden="0" w:uiPriority="70" w:unhideWhenUsed="0"/>
+    <w:lsdException w:name="Colorful Shading Accent 6" w:semiHidden="0" w:uiPriority="71" w:unhideWhenUsed="0"/>
+    <w:lsdException w:name="Colorful List Accent 6" w:semiHidden="0" w:uiPriority="72" w:unhideWhenUsed="0"/>
+    <w:lsdException w:name="Colorful Grid Accent 6" w:semiHidden="0" w:uiPriority="73" w:unhideWhenUsed="0"/>
+    <w:lsdException w:name="Subtle Emphasis" w:semiHidden="0" w:uiPriority="19" w:unhideWhenUsed="0" w:qFormat="1"/>
+    <w:lsdException w:name="Intense Emphasis" w:semiHidden="0" w:uiPriority="21" w:unhideWhenUsed="0" w:qFormat="1"/>
+    <w:lsdException w:name="Subtle Reference" w:semiHidden="0" w:uiPriority="31" w:unhideWhenUsed="0" w:qFormat="1"/>
+    <w:lsdException w:name="Intense Reference" w:semiHidden="0" w:uiPriority="32" w:unhideWhenUsed="0" w:qFormat="1"/>
+    <w:lsdException w:name="Book Title" w:semiHidden="0" w:uiPriority="33" w:unhideWhenUsed="0" w:qFormat="1"/>
+    <w:lsdException w:name="Bibliography" w:uiPriority="37"/>
+    <w:lsdException w:name="TOC Heading" w:uiPriority="39" w:qFormat="1"/>
+  </w:latentStyles>
+  <w:style w:type="paragraph" w:default="1" w:styleId="Normal">
+    <w:name w:val="Normal"/>
+    <w:qFormat/>
+  </w:style>
+  <w:style w:type="character" w:default="1" w:styleId="DefaultParagraphFont">
+    <w:name w:val="Default Paragraph Font"/>
+    <w:uiPriority w:val="1"/>
+    <w:semiHidden/>
+    <w:unhideWhenUsed/>
+  </w:style>
+  <w:style w:type="table" w:default="1" w:styleId="TableNormal">
+    <w:name w:val="Normal Table"/>
+    <w:uiPriority w:val="99"/>
+    <w:semiHidden/>
+    <w:unhideWhenUsed/>
+    <w:tblPr>
+      <w:tblInd w:w="0" w:type="dxa"/>
+      <w:tblCellMar>
+        <w:top w:w="0" w:type="dxa"/>
+        <w:left w:w="108" w:type="dxa"/>
+        <w:bottom w:w="0" w:type="dxa"/>
+        <w:right w:w="108" w:type="dxa"/>
+      </w:tblCellMar>
+    </w:tblPr>
+  </w:style>
+  <w:style w:type="numbering" w:default="1" w:styleId="NoList">
+    <w:name w:val="No List"/>
+    <w:uiPriority w:val="99"/>
+    <w:semiHidden/>
+    <w:unhideWhenUsed/>
+  </w:style>
+  <w:style w:type="paragraph" w:styleId="ListParagraph">
+    <w:name w:val="List Paragraph"/>
+    <w:basedOn w:val="Normal"/>
+    <w:uiPriority w:val="34"/>
+    <w:qFormat/>
+    <w:rsid w:val="00213A2E"/>
+    <w:pPr>
+      <w:ind w:left="720"/>
+      <w:contextualSpacing/>
+    </w:pPr>
+  </w:style>
+  <w:style w:type="character" w:styleId="Hyperlink">
+    <w:name w:val="Hyperlink"/>
+    <w:basedOn w:val="DefaultParagraphFont"/>
+    <w:uiPriority w:val="99"/>
+    <w:unhideWhenUsed/>
+    <w:rsid w:val="00BE77AB"/>
+    <w:rPr>
+      <w:color w:val="0563C1" w:themeColor="hyperlink"/>
+      <w:u w:val="single"/>
+    </w:rPr>
+  </w:style>
+  <w:style w:type="character" w:customStyle="1" w:styleId="Mention1">
+    <w:name w:val="Mention1"/>
+    <w:basedOn w:val="DefaultParagraphFont"/>
+    <w:uiPriority w:val="99"/>
+    <w:semiHidden/>
+    <w:unhideWhenUsed/>
+    <w:rsid w:val="00BE77AB"/>
+    <w:rPr>
+      <w:color w:val="2B579A"/>
+      <w:shd w:val="clear" w:color="auto" w:fill="E6E6E6"/>
+    </w:rPr>
+  </w:style>
+  <w:style w:type="character" w:styleId="FollowedHyperlink">
+    <w:name w:val="FollowedHyperlink"/>
+    <w:basedOn w:val="DefaultParagraphFont"/>
+    <w:uiPriority w:val="99"/>
+    <w:semiHidden/>
+    <w:unhideWhenUsed/>
+    <w:rsid w:val="00BE77AB"/>
+    <w:rPr>
+      <w:color w:val="954F72" w:themeColor="followedHyperlink"/>
+      <w:u w:val="single"/>
+    </w:rPr>
+  </w:style>
+  <w:style w:type="table" w:styleId="TableGrid">
+    <w:name w:val="Table Grid"/>
+    <w:basedOn w:val="TableNormal"/>
+    <w:uiPriority w:val="39"/>
+    <w:rsid w:val="003163DD"/>
+    <w:pPr>
+      <w:spacing w:after="0" w:line="240" w:lineRule="auto"/>
+    </w:pPr>
+    <w:tblPr>
+      <w:tblInd w:w="0" w:type="dxa"/>
+      <w:tblBorders>
+        <w:top w:val="single" w:sz="4" w:space="0" w:color="auto"/>
+        <w:left w:val="single" w:sz="4" w:space="0" w:color="auto"/>
+        <w:bottom w:val="single" w:sz="4" w:space="0" w:color="auto"/>
+        <w:right w:val="single" w:sz="4" w:space="0" w:color="auto"/>
+        <w:insideH w:val="single" w:sz="4" w:space="0" w:color="auto"/>
+        <w:insideV w:val="single" w:sz="4" w:space="0" w:color="auto"/>
+      </w:tblBorders>
+      <w:tblCellMar>
+        <w:top w:w="0" w:type="dxa"/>
+        <w:left w:w="108" w:type="dxa"/>
+        <w:bottom w:w="0" w:type="dxa"/>
+        <w:right w:w="108" w:type="dxa"/>
+      </w:tblCellMar>
     </w:tblPr>
   </w:style>
 </w:styles>
@@ -9844,7 +9632,7 @@
   <a:extraClrSchemeLst/>
   <a:extLst>
     <a:ext uri="{05A4C25C-085E-4340-85A3-A5531E510DB2}">
-      <thm15:themeFamily xmlns:thm15="http://schemas.microsoft.com/office/thememl/2012/main" name="Office Theme" id="{62F939B6-93AF-4DB8-9C6B-D6C7DFDC589F}" vid="{4A3C46E8-61CC-4603-A589-7422A47A8E4A}"/>
+      <thm15:themeFamily xmlns:thm15="http://schemas.microsoft.com/office/thememl/2012/main" xmlns="" name="Office Theme" id="{62F939B6-93AF-4DB8-9C6B-D6C7DFDC589F}" vid="{4A3C46E8-61CC-4603-A589-7422A47A8E4A}"/>
     </a:ext>
   </a:extLst>
 </a:theme>

--- a/Stage 3/stage3_report.docx
+++ b/Stage 3/stage3_report.docx
@@ -1,6 +1,6 @@
 
 <file path=word/document.xml><?xml version="1.0" encoding="utf-8"?>
-<w:document xmlns:wpc="http://schemas.microsoft.com/office/word/2010/wordprocessingCanvas" xmlns:mo="http://schemas.microsoft.com/office/mac/office/2008/main" xmlns:mc="http://schemas.openxmlformats.org/markup-compatibility/2006" xmlns:mv="urn:schemas-microsoft-com:mac:vml" xmlns:o="urn:schemas-microsoft-com:office:office" xmlns:r="http://schemas.openxmlformats.org/officeDocument/2006/relationships" xmlns:m="http://schemas.openxmlformats.org/officeDocument/2006/math" xmlns:v="urn:schemas-microsoft-com:vml" xmlns:wp14="http://schemas.microsoft.com/office/word/2010/wordprocessingDrawing" xmlns:wp="http://schemas.openxmlformats.org/drawingml/2006/wordprocessingDrawing" xmlns:w10="urn:schemas-microsoft-com:office:word" xmlns:w="http://schemas.openxmlformats.org/wordprocessingml/2006/main" xmlns:w14="http://schemas.microsoft.com/office/word/2010/wordml" xmlns:wpg="http://schemas.microsoft.com/office/word/2010/wordprocessingGroup" xmlns:wpi="http://schemas.microsoft.com/office/word/2010/wordprocessingInk" xmlns:wne="http://schemas.microsoft.com/office/word/2006/wordml" xmlns:wps="http://schemas.microsoft.com/office/word/2010/wordprocessingShape" mc:Ignorable="w14 wp14">
+<w:document xmlns:wpc="http://schemas.microsoft.com/office/word/2010/wordprocessingCanvas" xmlns:cx="http://schemas.microsoft.com/office/drawing/2014/chartex" xmlns:cx1="http://schemas.microsoft.com/office/drawing/2015/9/8/chartex" xmlns:cx2="http://schemas.microsoft.com/office/drawing/2015/10/21/chartex" xmlns:cx3="http://schemas.microsoft.com/office/drawing/2016/5/9/chartex" xmlns:cx4="http://schemas.microsoft.com/office/drawing/2016/5/10/chartex" xmlns:cx5="http://schemas.microsoft.com/office/drawing/2016/5/11/chartex" xmlns:mc="http://schemas.openxmlformats.org/markup-compatibility/2006" xmlns:o="urn:schemas-microsoft-com:office:office" xmlns:r="http://schemas.openxmlformats.org/officeDocument/2006/relationships" xmlns:m="http://schemas.openxmlformats.org/officeDocument/2006/math" xmlns:v="urn:schemas-microsoft-com:vml" xmlns:wp14="http://schemas.microsoft.com/office/word/2010/wordprocessingDrawing" xmlns:wp="http://schemas.openxmlformats.org/drawingml/2006/wordprocessingDrawing" xmlns:w10="urn:schemas-microsoft-com:office:word" xmlns:w="http://schemas.openxmlformats.org/wordprocessingml/2006/main" xmlns:w14="http://schemas.microsoft.com/office/word/2010/wordml" xmlns:w15="http://schemas.microsoft.com/office/word/2012/wordml" xmlns:w16se="http://schemas.microsoft.com/office/word/2015/wordml/symex" xmlns:wpg="http://schemas.microsoft.com/office/word/2010/wordprocessingGroup" xmlns:wpi="http://schemas.microsoft.com/office/word/2010/wordprocessingInk" xmlns:wne="http://schemas.microsoft.com/office/word/2006/wordml" xmlns:wps="http://schemas.microsoft.com/office/word/2010/wordprocessingShape" mc:Ignorable="w14 w15 w16se wp14">
   <w:body>
     <w:p>
       <w:pPr>
@@ -54,14 +54,25 @@
         </w:rPr>
         <w:br/>
       </w:r>
-      <w:r>
-        <w:rPr>
-          <w:rFonts w:ascii="Arial" w:eastAsia="Times New Roman" w:hAnsi="Arial" w:cs="Lucida Sans Unicode"/>
-          <w:color w:val="000000" w:themeColor="text1"/>
-          <w:sz w:val="20"/>
-          <w:szCs w:val="20"/>
-        </w:rPr>
-        <w:t>Fangzhou Mu</w:t>
+      <w:proofErr w:type="spellStart"/>
+      <w:r>
+        <w:rPr>
+          <w:rFonts w:ascii="Arial" w:eastAsia="Times New Roman" w:hAnsi="Arial" w:cs="Lucida Sans Unicode"/>
+          <w:color w:val="000000" w:themeColor="text1"/>
+          <w:sz w:val="20"/>
+          <w:szCs w:val="20"/>
+        </w:rPr>
+        <w:t>Fangzhou</w:t>
+      </w:r>
+      <w:proofErr w:type="spellEnd"/>
+      <w:r>
+        <w:rPr>
+          <w:rFonts w:ascii="Arial" w:eastAsia="Times New Roman" w:hAnsi="Arial" w:cs="Lucida Sans Unicode"/>
+          <w:color w:val="000000" w:themeColor="text1"/>
+          <w:sz w:val="20"/>
+          <w:szCs w:val="20"/>
+        </w:rPr>
+        <w:t xml:space="preserve"> Mu</w:t>
       </w:r>
       <w:r>
         <w:rPr>
@@ -72,14 +83,25 @@
         </w:rPr>
         <w:t xml:space="preserve">, </w:t>
       </w:r>
-      <w:r>
-        <w:rPr>
-          <w:rFonts w:ascii="Arial" w:eastAsia="Times New Roman" w:hAnsi="Arial" w:cs="Lucida Sans Unicode"/>
-          <w:color w:val="000000" w:themeColor="text1"/>
-          <w:sz w:val="20"/>
-          <w:szCs w:val="20"/>
-        </w:rPr>
-        <w:t>Nafisah Islam</w:t>
+      <w:proofErr w:type="spellStart"/>
+      <w:r>
+        <w:rPr>
+          <w:rFonts w:ascii="Arial" w:eastAsia="Times New Roman" w:hAnsi="Arial" w:cs="Lucida Sans Unicode"/>
+          <w:color w:val="000000" w:themeColor="text1"/>
+          <w:sz w:val="20"/>
+          <w:szCs w:val="20"/>
+        </w:rPr>
+        <w:t>Nafisah</w:t>
+      </w:r>
+      <w:proofErr w:type="spellEnd"/>
+      <w:r>
+        <w:rPr>
+          <w:rFonts w:ascii="Arial" w:eastAsia="Times New Roman" w:hAnsi="Arial" w:cs="Lucida Sans Unicode"/>
+          <w:color w:val="000000" w:themeColor="text1"/>
+          <w:sz w:val="20"/>
+          <w:szCs w:val="20"/>
+        </w:rPr>
+        <w:t xml:space="preserve"> Islam</w:t>
       </w:r>
       <w:r>
         <w:rPr>
@@ -317,7 +339,27 @@
           <w:sz w:val="20"/>
           <w:szCs w:val="20"/>
         </w:rPr>
-        <w:t xml:space="preserve"> matches between the laptops sold on Amazon and the laptops reviewed on Pcmag. In many cases, two laptops belong to the same model but differ by their serial numbers, which results in subtle differences in their specifications.</w:t>
+        <w:t xml:space="preserve"> matches between the laptops sold on Amazon and the laptops reviewed on </w:t>
+      </w:r>
+      <w:proofErr w:type="spellStart"/>
+      <w:r>
+        <w:rPr>
+          <w:rFonts w:ascii="Arial" w:eastAsia="Times New Roman" w:hAnsi="Arial" w:cs="Lucida Sans Unicode"/>
+          <w:color w:val="000000" w:themeColor="text1"/>
+          <w:sz w:val="20"/>
+          <w:szCs w:val="20"/>
+        </w:rPr>
+        <w:t>Pcmag</w:t>
+      </w:r>
+      <w:proofErr w:type="spellEnd"/>
+      <w:r>
+        <w:rPr>
+          <w:rFonts w:ascii="Arial" w:eastAsia="Times New Roman" w:hAnsi="Arial" w:cs="Lucida Sans Unicode"/>
+          <w:color w:val="000000" w:themeColor="text1"/>
+          <w:sz w:val="20"/>
+          <w:szCs w:val="20"/>
+        </w:rPr>
+        <w:t>. In many cases, two laptops belong to the same model but differ by their serial numbers, which results in subtle differences in their specifications.</w:t>
       </w:r>
     </w:p>
     <w:p>
@@ -403,7 +445,47 @@
           <w:sz w:val="20"/>
           <w:szCs w:val="20"/>
         </w:rPr>
-        <w:t xml:space="preserve">, are producted by downsampling </w:t>
+        <w:t xml:space="preserve">, are </w:t>
+      </w:r>
+      <w:proofErr w:type="spellStart"/>
+      <w:r>
+        <w:rPr>
+          <w:rFonts w:ascii="Arial" w:eastAsia="Times New Roman" w:hAnsi="Arial" w:cs="Lucida Sans Unicode"/>
+          <w:color w:val="000000" w:themeColor="text1"/>
+          <w:sz w:val="20"/>
+          <w:szCs w:val="20"/>
+        </w:rPr>
+        <w:t>producted</w:t>
+      </w:r>
+      <w:proofErr w:type="spellEnd"/>
+      <w:r>
+        <w:rPr>
+          <w:rFonts w:ascii="Arial" w:eastAsia="Times New Roman" w:hAnsi="Arial" w:cs="Lucida Sans Unicode"/>
+          <w:color w:val="000000" w:themeColor="text1"/>
+          <w:sz w:val="20"/>
+          <w:szCs w:val="20"/>
+        </w:rPr>
+        <w:t xml:space="preserve"> by </w:t>
+      </w:r>
+      <w:proofErr w:type="spellStart"/>
+      <w:r>
+        <w:rPr>
+          <w:rFonts w:ascii="Arial" w:eastAsia="Times New Roman" w:hAnsi="Arial" w:cs="Lucida Sans Unicode"/>
+          <w:color w:val="000000" w:themeColor="text1"/>
+          <w:sz w:val="20"/>
+          <w:szCs w:val="20"/>
+        </w:rPr>
+        <w:t>downsampling</w:t>
+      </w:r>
+      <w:proofErr w:type="spellEnd"/>
+      <w:r>
+        <w:rPr>
+          <w:rFonts w:ascii="Arial" w:eastAsia="Times New Roman" w:hAnsi="Arial" w:cs="Lucida Sans Unicode"/>
+          <w:color w:val="000000" w:themeColor="text1"/>
+          <w:sz w:val="20"/>
+          <w:szCs w:val="20"/>
+        </w:rPr>
+        <w:t xml:space="preserve"> </w:t>
       </w:r>
       <w:r>
         <w:rPr>
@@ -603,7 +685,17 @@
           <w:sz w:val="20"/>
           <w:szCs w:val="20"/>
         </w:rPr>
-        <w:t>training.csv</w:t>
+        <w:t>train</w:t>
+      </w:r>
+      <w:r>
+        <w:rPr>
+          <w:rFonts w:ascii="Arial" w:eastAsia="Times New Roman" w:hAnsi="Arial" w:cs="Lucida Sans Unicode"/>
+          <w:i/>
+          <w:color w:val="FF6600"/>
+          <w:sz w:val="20"/>
+          <w:szCs w:val="20"/>
+        </w:rPr>
+        <w:t>.csv</w:t>
       </w:r>
       <w:r>
         <w:rPr>
@@ -707,8 +799,39 @@
           <w:sz w:val="20"/>
           <w:szCs w:val="20"/>
         </w:rPr>
-        <w:t>is stage can be found at [].</w:t>
-      </w:r>
+        <w:t xml:space="preserve">is stage can be found at </w:t>
+      </w:r>
+      <w:hyperlink r:id="rId5" w:history="1">
+        <w:r>
+          <w:rPr>
+            <w:rStyle w:val="Hyperlink"/>
+            <w:rFonts w:ascii="Arial" w:eastAsia="Times New Roman" w:hAnsi="Arial" w:cs="Lucida Sans Unicode"/>
+            <w:sz w:val="20"/>
+            <w:szCs w:val="20"/>
+          </w:rPr>
+          <w:t>Githu</w:t>
+        </w:r>
+        <w:r>
+          <w:rPr>
+            <w:rStyle w:val="Hyperlink"/>
+            <w:rFonts w:ascii="Arial" w:eastAsia="Times New Roman" w:hAnsi="Arial" w:cs="Lucida Sans Unicode"/>
+            <w:sz w:val="20"/>
+            <w:szCs w:val="20"/>
+          </w:rPr>
+          <w:t>b</w:t>
+        </w:r>
+        <w:r>
+          <w:rPr>
+            <w:rStyle w:val="Hyperlink"/>
+            <w:rFonts w:ascii="Arial" w:eastAsia="Times New Roman" w:hAnsi="Arial" w:cs="Lucida Sans Unicode"/>
+            <w:sz w:val="20"/>
+            <w:szCs w:val="20"/>
+          </w:rPr>
+          <w:t xml:space="preserve"> link</w:t>
+        </w:r>
+      </w:hyperlink>
+      <w:bookmarkStart w:id="0" w:name="_GoBack"/>
+      <w:bookmarkEnd w:id="0"/>
     </w:p>
     <w:p>
       <w:pPr>
@@ -760,6 +883,7 @@
         </w:rPr>
         <w:t xml:space="preserve">Code for data preprocessing, blocking and labelling can be found in </w:t>
       </w:r>
+      <w:proofErr w:type="spellStart"/>
       <w:r>
         <w:rPr>
           <w:rFonts w:ascii="Arial" w:eastAsia="Times New Roman" w:hAnsi="Arial" w:cs="Lucida Sans Unicode"/>
@@ -770,6 +894,7 @@
         </w:rPr>
         <w:t>blocking.ipynb</w:t>
       </w:r>
+      <w:proofErr w:type="spellEnd"/>
       <w:r>
         <w:rPr>
           <w:rFonts w:ascii="Arial" w:eastAsia="Times New Roman" w:hAnsi="Arial" w:cs="Lucida Sans Unicode"/>
@@ -779,6 +904,7 @@
         </w:rPr>
         <w:t xml:space="preserve">. Code for matcher training, debugging and testing can be found in </w:t>
       </w:r>
+      <w:proofErr w:type="spellStart"/>
       <w:r>
         <w:rPr>
           <w:rFonts w:ascii="Arial" w:eastAsia="Times New Roman" w:hAnsi="Arial" w:cs="Lucida Sans Unicode"/>
@@ -789,6 +915,7 @@
         </w:rPr>
         <w:t>matching.ipynb</w:t>
       </w:r>
+      <w:proofErr w:type="spellEnd"/>
       <w:r>
         <w:rPr>
           <w:rFonts w:ascii="Arial" w:eastAsia="Times New Roman" w:hAnsi="Arial" w:cs="Lucida Sans Unicode"/>
@@ -846,15 +973,27 @@
         </w:rPr>
         <w:t xml:space="preserve"> </w:t>
       </w:r>
-      <w:r>
-        <w:rPr>
-          <w:rFonts w:ascii="Arial" w:eastAsia="Times New Roman" w:hAnsi="Arial" w:cs="Lucida Sans Unicode"/>
-          <w:b/>
-          <w:color w:val="000000" w:themeColor="text1"/>
-          <w:sz w:val="20"/>
-          <w:szCs w:val="20"/>
-        </w:rPr>
-        <w:t xml:space="preserve">hr) and </w:t>
+      <w:proofErr w:type="spellStart"/>
+      <w:r>
+        <w:rPr>
+          <w:rFonts w:ascii="Arial" w:eastAsia="Times New Roman" w:hAnsi="Arial" w:cs="Lucida Sans Unicode"/>
+          <w:b/>
+          <w:color w:val="000000" w:themeColor="text1"/>
+          <w:sz w:val="20"/>
+          <w:szCs w:val="20"/>
+        </w:rPr>
+        <w:t>hr</w:t>
+      </w:r>
+      <w:proofErr w:type="spellEnd"/>
+      <w:r>
+        <w:rPr>
+          <w:rFonts w:ascii="Arial" w:eastAsia="Times New Roman" w:hAnsi="Arial" w:cs="Lucida Sans Unicode"/>
+          <w:b/>
+          <w:color w:val="000000" w:themeColor="text1"/>
+          <w:sz w:val="20"/>
+          <w:szCs w:val="20"/>
+        </w:rPr>
+        <w:t xml:space="preserve">) and </w:t>
       </w:r>
       <w:r>
         <w:rPr>
@@ -894,7 +1033,29 @@
           <w:sz w:val="20"/>
           <w:szCs w:val="20"/>
         </w:rPr>
-        <w:t xml:space="preserve"> hrs)</w:t>
+        <w:t xml:space="preserve"> </w:t>
+      </w:r>
+      <w:proofErr w:type="spellStart"/>
+      <w:r>
+        <w:rPr>
+          <w:rFonts w:ascii="Arial" w:eastAsia="Times New Roman" w:hAnsi="Arial" w:cs="Lucida Sans Unicode"/>
+          <w:b/>
+          <w:color w:val="000000" w:themeColor="text1"/>
+          <w:sz w:val="20"/>
+          <w:szCs w:val="20"/>
+        </w:rPr>
+        <w:t>hrs</w:t>
+      </w:r>
+      <w:proofErr w:type="spellEnd"/>
+      <w:r>
+        <w:rPr>
+          <w:rFonts w:ascii="Arial" w:eastAsia="Times New Roman" w:hAnsi="Arial" w:cs="Lucida Sans Unicode"/>
+          <w:b/>
+          <w:color w:val="000000" w:themeColor="text1"/>
+          <w:sz w:val="20"/>
+          <w:szCs w:val="20"/>
+        </w:rPr>
+        <w:t>)</w:t>
       </w:r>
     </w:p>
     <w:p>
@@ -932,7 +1093,27 @@
           <w:sz w:val="20"/>
           <w:szCs w:val="20"/>
         </w:rPr>
-        <w:t xml:space="preserve">We first changed the entire tables to lowercase. This avoided case-sensitive string matching, which is not desired in our setting. Downsampling was performed as suggested. </w:t>
+        <w:t xml:space="preserve">We first changed the entire tables to lowercase. This avoided case-sensitive string matching, which is not desired in our setting. </w:t>
+      </w:r>
+      <w:proofErr w:type="spellStart"/>
+      <w:r>
+        <w:rPr>
+          <w:rFonts w:ascii="Arial" w:eastAsia="Times New Roman" w:hAnsi="Arial" w:cs="Lucida Sans Unicode"/>
+          <w:color w:val="000000" w:themeColor="text1"/>
+          <w:sz w:val="20"/>
+          <w:szCs w:val="20"/>
+        </w:rPr>
+        <w:t>Downsampling</w:t>
+      </w:r>
+      <w:proofErr w:type="spellEnd"/>
+      <w:r>
+        <w:rPr>
+          <w:rFonts w:ascii="Arial" w:eastAsia="Times New Roman" w:hAnsi="Arial" w:cs="Lucida Sans Unicode"/>
+          <w:color w:val="000000" w:themeColor="text1"/>
+          <w:sz w:val="20"/>
+          <w:szCs w:val="20"/>
+        </w:rPr>
+        <w:t xml:space="preserve"> was performed as suggested. </w:t>
       </w:r>
       <w:r>
         <w:rPr>
@@ -1010,7 +1191,31 @@
           <w:sz w:val="20"/>
           <w:szCs w:val="20"/>
         </w:rPr>
-        <w:t>Pairs whose song names have a jaccard score</w:t>
+        <w:t xml:space="preserve">Pairs whose song names have a </w:t>
+      </w:r>
+      <w:proofErr w:type="spellStart"/>
+      <w:r>
+        <w:rPr>
+          <w:rFonts w:ascii="Arial" w:eastAsia="Times New Roman" w:hAnsi="Arial" w:cs="Lucida Sans Unicode"/>
+          <w:b/>
+          <w:i/>
+          <w:color w:val="000000" w:themeColor="text1"/>
+          <w:sz w:val="20"/>
+          <w:szCs w:val="20"/>
+        </w:rPr>
+        <w:t>jaccard</w:t>
+      </w:r>
+      <w:proofErr w:type="spellEnd"/>
+      <w:r>
+        <w:rPr>
+          <w:rFonts w:ascii="Arial" w:eastAsia="Times New Roman" w:hAnsi="Arial" w:cs="Lucida Sans Unicode"/>
+          <w:b/>
+          <w:i/>
+          <w:color w:val="000000" w:themeColor="text1"/>
+          <w:sz w:val="20"/>
+          <w:szCs w:val="20"/>
+        </w:rPr>
+        <w:t xml:space="preserve"> score</w:t>
       </w:r>
       <w:r>
         <w:rPr>
@@ -1152,6 +1357,7 @@
         </w:rPr>
         <w:t xml:space="preserve">This rule, </w:t>
       </w:r>
+      <w:proofErr w:type="spellStart"/>
       <w:r>
         <w:rPr>
           <w:rFonts w:ascii="Arial" w:eastAsia="Times New Roman" w:hAnsi="Arial" w:cs="Lucida Sans Unicode"/>
@@ -1162,6 +1368,7 @@
         </w:rPr>
         <w:t>title_function</w:t>
       </w:r>
+      <w:proofErr w:type="spellEnd"/>
       <w:r>
         <w:rPr>
           <w:rFonts w:ascii="Arial" w:eastAsia="Times New Roman" w:hAnsi="Arial" w:cs="Lucida Sans Unicode"/>
@@ -1227,15 +1434,27 @@
         </w:rPr>
         <w:t xml:space="preserve"> This is rooted in the observation that tuples in one table usually contain more than one artists and two tuples usually match when they share one artist. This rule, </w:t>
       </w:r>
-      <w:r>
-        <w:rPr>
-          <w:rFonts w:ascii="Arial" w:eastAsia="Times New Roman" w:hAnsi="Arial" w:cs="Lucida Sans Unicode"/>
-          <w:i/>
-          <w:color w:val="000000" w:themeColor="text1"/>
-          <w:sz w:val="20"/>
-          <w:szCs w:val="20"/>
-        </w:rPr>
-        <w:t>artists_function(x, y)</w:t>
+      <w:proofErr w:type="spellStart"/>
+      <w:r>
+        <w:rPr>
+          <w:rFonts w:ascii="Arial" w:eastAsia="Times New Roman" w:hAnsi="Arial" w:cs="Lucida Sans Unicode"/>
+          <w:i/>
+          <w:color w:val="000000" w:themeColor="text1"/>
+          <w:sz w:val="20"/>
+          <w:szCs w:val="20"/>
+        </w:rPr>
+        <w:t>artists_function</w:t>
+      </w:r>
+      <w:proofErr w:type="spellEnd"/>
+      <w:r>
+        <w:rPr>
+          <w:rFonts w:ascii="Arial" w:eastAsia="Times New Roman" w:hAnsi="Arial" w:cs="Lucida Sans Unicode"/>
+          <w:i/>
+          <w:color w:val="000000" w:themeColor="text1"/>
+          <w:sz w:val="20"/>
+          <w:szCs w:val="20"/>
+        </w:rPr>
+        <w:t>(x, y)</w:t>
       </w:r>
       <w:r>
         <w:rPr>
@@ -1308,7 +1527,27 @@
           <w:sz w:val="20"/>
           <w:szCs w:val="20"/>
         </w:rPr>
-        <w:t>an, we examined the tuple pairs that had been blocked and confirmed that very few actual matches had been wrongly removed. In addtion, we confirmed</w:t>
+        <w:t xml:space="preserve">an, we examined the tuple pairs that had been blocked and confirmed that very few actual matches had been wrongly removed. In </w:t>
+      </w:r>
+      <w:proofErr w:type="spellStart"/>
+      <w:r>
+        <w:rPr>
+          <w:rFonts w:ascii="Arial" w:eastAsia="Times New Roman" w:hAnsi="Arial" w:cs="Lucida Sans Unicode"/>
+          <w:color w:val="000000" w:themeColor="text1"/>
+          <w:sz w:val="20"/>
+          <w:szCs w:val="20"/>
+        </w:rPr>
+        <w:t>addtion</w:t>
+      </w:r>
+      <w:proofErr w:type="spellEnd"/>
+      <w:r>
+        <w:rPr>
+          <w:rFonts w:ascii="Arial" w:eastAsia="Times New Roman" w:hAnsi="Arial" w:cs="Lucida Sans Unicode"/>
+          <w:color w:val="000000" w:themeColor="text1"/>
+          <w:sz w:val="20"/>
+          <w:szCs w:val="20"/>
+        </w:rPr>
+        <w:t>, we confirmed</w:t>
       </w:r>
       <w:r>
         <w:rPr>
@@ -1344,7 +1583,27 @@
           <w:sz w:val="20"/>
           <w:szCs w:val="20"/>
         </w:rPr>
-        <w:t xml:space="preserve"> a reasonale number of positive examples and negative examples</w:t>
+        <w:t xml:space="preserve"> a </w:t>
+      </w:r>
+      <w:proofErr w:type="spellStart"/>
+      <w:r>
+        <w:rPr>
+          <w:rFonts w:ascii="Arial" w:eastAsia="Times New Roman" w:hAnsi="Arial" w:cs="Lucida Sans Unicode"/>
+          <w:color w:val="000000" w:themeColor="text1"/>
+          <w:sz w:val="20"/>
+          <w:szCs w:val="20"/>
+        </w:rPr>
+        <w:t>reasonale</w:t>
+      </w:r>
+      <w:proofErr w:type="spellEnd"/>
+      <w:r>
+        <w:rPr>
+          <w:rFonts w:ascii="Arial" w:eastAsia="Times New Roman" w:hAnsi="Arial" w:cs="Lucida Sans Unicode"/>
+          <w:color w:val="000000" w:themeColor="text1"/>
+          <w:sz w:val="20"/>
+          <w:szCs w:val="20"/>
+        </w:rPr>
+        <w:t xml:space="preserve"> number of positive examples and negative examples</w:t>
       </w:r>
       <w:r>
         <w:rPr>
@@ -1415,7 +1674,29 @@
           <w:sz w:val="20"/>
           <w:szCs w:val="20"/>
         </w:rPr>
-        <w:t xml:space="preserve"> (1 hr)</w:t>
+        <w:t xml:space="preserve"> (1 </w:t>
+      </w:r>
+      <w:proofErr w:type="spellStart"/>
+      <w:r>
+        <w:rPr>
+          <w:rFonts w:ascii="Arial" w:eastAsia="Times New Roman" w:hAnsi="Arial" w:cs="Lucida Sans Unicode"/>
+          <w:b/>
+          <w:color w:val="000000" w:themeColor="text1"/>
+          <w:sz w:val="20"/>
+          <w:szCs w:val="20"/>
+        </w:rPr>
+        <w:t>hr</w:t>
+      </w:r>
+      <w:proofErr w:type="spellEnd"/>
+      <w:r>
+        <w:rPr>
+          <w:rFonts w:ascii="Arial" w:eastAsia="Times New Roman" w:hAnsi="Arial" w:cs="Lucida Sans Unicode"/>
+          <w:b/>
+          <w:color w:val="000000" w:themeColor="text1"/>
+          <w:sz w:val="20"/>
+          <w:szCs w:val="20"/>
+        </w:rPr>
+        <w:t>)</w:t>
       </w:r>
     </w:p>
     <w:p>
@@ -1816,7 +2097,29 @@
           <w:sz w:val="20"/>
           <w:szCs w:val="20"/>
         </w:rPr>
-        <w:t xml:space="preserve"> hrs)</w:t>
+        <w:t xml:space="preserve"> </w:t>
+      </w:r>
+      <w:proofErr w:type="spellStart"/>
+      <w:r>
+        <w:rPr>
+          <w:rFonts w:ascii="Arial" w:eastAsia="Times New Roman" w:hAnsi="Arial" w:cs="Lucida Sans Unicode"/>
+          <w:b/>
+          <w:color w:val="000000" w:themeColor="text1"/>
+          <w:sz w:val="20"/>
+          <w:szCs w:val="20"/>
+        </w:rPr>
+        <w:t>hrs</w:t>
+      </w:r>
+      <w:proofErr w:type="spellEnd"/>
+      <w:r>
+        <w:rPr>
+          <w:rFonts w:ascii="Arial" w:eastAsia="Times New Roman" w:hAnsi="Arial" w:cs="Lucida Sans Unicode"/>
+          <w:b/>
+          <w:color w:val="000000" w:themeColor="text1"/>
+          <w:sz w:val="20"/>
+          <w:szCs w:val="20"/>
+        </w:rPr>
+        <w:t>)</w:t>
       </w:r>
       <w:r>
         <w:rPr>
@@ -1907,6 +2210,7 @@
         </w:rPr>
         <w:t xml:space="preserve"> in </w:t>
       </w:r>
+      <w:proofErr w:type="spellStart"/>
       <w:r>
         <w:rPr>
           <w:rFonts w:ascii="Arial" w:eastAsia="Times New Roman" w:hAnsi="Arial" w:cs="Lucida Sans Unicode"/>
@@ -1917,6 +2221,7 @@
         </w:rPr>
         <w:t>py_entitymatching</w:t>
       </w:r>
+      <w:proofErr w:type="spellEnd"/>
       <w:r>
         <w:rPr>
           <w:rFonts w:ascii="Arial" w:eastAsia="Times New Roman" w:hAnsi="Arial" w:cs="Lucida Sans Unicode"/>
@@ -2608,16 +2913,7 @@
           <w:sz w:val="20"/>
           <w:szCs w:val="20"/>
         </w:rPr>
-        <w:t>reported</w:t>
-      </w:r>
-      <w:r>
-        <w:rPr>
-          <w:rFonts w:ascii="Arial" w:eastAsia="Times New Roman" w:hAnsi="Arial" w:cs="Lucida Sans Unicode"/>
-          <w:color w:val="000000" w:themeColor="text1"/>
-          <w:sz w:val="20"/>
-          <w:szCs w:val="20"/>
-        </w:rPr>
-        <w:t xml:space="preserve"> </w:t>
+        <w:t xml:space="preserve">reported </w:t>
       </w:r>
       <w:r>
         <w:rPr>
@@ -3703,6 +3999,7 @@
         </w:rPr>
         <w:t xml:space="preserve"> with </w:t>
       </w:r>
+      <w:proofErr w:type="spellStart"/>
       <w:r>
         <w:rPr>
           <w:rFonts w:ascii="Arial" w:eastAsia="Times New Roman" w:hAnsi="Arial" w:cs="Lucida Sans Unicode"/>
@@ -3713,6 +4010,7 @@
         </w:rPr>
         <w:t>train_proportion</w:t>
       </w:r>
+      <w:proofErr w:type="spellEnd"/>
       <w:r>
         <w:rPr>
           <w:rFonts w:ascii="Arial" w:eastAsia="Times New Roman" w:hAnsi="Arial" w:cs="Lucida Sans Unicode"/>
@@ -3818,6 +4116,7 @@
         </w:rPr>
         <w:t xml:space="preserve">re due to an exact match in either </w:t>
       </w:r>
+      <w:proofErr w:type="spellStart"/>
       <w:r>
         <w:rPr>
           <w:rFonts w:ascii="Arial" w:eastAsia="Times New Roman" w:hAnsi="Arial" w:cs="Lucida Sans Unicode"/>
@@ -3829,6 +4128,7 @@
         </w:rPr>
         <w:t>song_title</w:t>
       </w:r>
+      <w:proofErr w:type="spellEnd"/>
       <w:r>
         <w:rPr>
           <w:rFonts w:ascii="Arial" w:eastAsia="Times New Roman" w:hAnsi="Arial" w:cs="Lucida Sans Unicode"/>
@@ -3907,6 +4207,7 @@
         </w:rPr>
         <w:t xml:space="preserve"> that match the tables based on the parameters </w:t>
       </w:r>
+      <w:proofErr w:type="spellStart"/>
       <w:r>
         <w:rPr>
           <w:rFonts w:ascii="Arial" w:eastAsia="Times New Roman" w:hAnsi="Arial" w:cs="Lucida Sans Unicode"/>
@@ -3917,6 +4218,7 @@
         </w:rPr>
         <w:t>song_title</w:t>
       </w:r>
+      <w:proofErr w:type="spellEnd"/>
       <w:r>
         <w:rPr>
           <w:rFonts w:ascii="Arial" w:eastAsia="Times New Roman" w:hAnsi="Arial" w:cs="Lucida Sans Unicode"/>
@@ -4064,6 +4366,7 @@
         </w:rPr>
         <w:t xml:space="preserve"> and </w:t>
       </w:r>
+      <w:proofErr w:type="spellStart"/>
       <w:r>
         <w:rPr>
           <w:rFonts w:ascii="Arial" w:eastAsia="Times New Roman" w:hAnsi="Arial" w:cs="Lucida Sans Unicode"/>
@@ -4084,6 +4387,7 @@
         </w:rPr>
         <w:t>sim</w:t>
       </w:r>
+      <w:proofErr w:type="spellEnd"/>
       <w:r>
         <w:rPr>
           <w:rFonts w:ascii="Arial" w:eastAsia="Times New Roman" w:hAnsi="Arial" w:cs="Lucida Sans Unicode"/>
@@ -4157,6 +4461,7 @@
         </w:rPr>
         <w:t xml:space="preserve">only these features based on </w:t>
       </w:r>
+      <w:proofErr w:type="spellStart"/>
       <w:r>
         <w:rPr>
           <w:rFonts w:ascii="Arial" w:eastAsia="Times New Roman" w:hAnsi="Arial" w:cs="Lucida Sans Unicode"/>
@@ -4167,6 +4472,7 @@
         </w:rPr>
         <w:t>song_title</w:t>
       </w:r>
+      <w:proofErr w:type="spellEnd"/>
       <w:r>
         <w:rPr>
           <w:rFonts w:ascii="Arial" w:eastAsia="Times New Roman" w:hAnsi="Arial" w:cs="Lucida Sans Unicode"/>
@@ -4392,6 +4698,7 @@
         </w:rPr>
         <w:t xml:space="preserve"> and </w:t>
       </w:r>
+      <w:proofErr w:type="spellStart"/>
       <w:r>
         <w:rPr>
           <w:rFonts w:ascii="Arial" w:eastAsia="Times New Roman" w:hAnsi="Arial" w:cs="Lucida Sans Unicode"/>
@@ -4402,6 +4709,7 @@
         </w:rPr>
         <w:t>artists_artists_lev_sim</w:t>
       </w:r>
+      <w:proofErr w:type="spellEnd"/>
       <w:r>
         <w:rPr>
           <w:rFonts w:ascii="Arial" w:eastAsia="Times New Roman" w:hAnsi="Arial" w:cs="Lucida Sans Unicode"/>
@@ -4570,6 +4878,7 @@
         </w:rPr>
         <w:t xml:space="preserve">false positives were generated due to an exact match in either </w:t>
       </w:r>
+      <w:proofErr w:type="spellStart"/>
       <w:r>
         <w:rPr>
           <w:rFonts w:ascii="Arial" w:eastAsia="Times New Roman" w:hAnsi="Arial" w:cs="Lucida Sans Unicode"/>
@@ -4580,6 +4889,7 @@
         </w:rPr>
         <w:t>song_title</w:t>
       </w:r>
+      <w:proofErr w:type="spellEnd"/>
       <w:r>
         <w:rPr>
           <w:rFonts w:ascii="Arial" w:eastAsia="Times New Roman" w:hAnsi="Arial" w:cs="Lucida Sans Unicode"/>
@@ -4606,8 +4916,29 @@
           <w:sz w:val="20"/>
           <w:szCs w:val="20"/>
         </w:rPr>
-        <w:t xml:space="preserve"> between the tuples, a feature that calculates the product of the jaccard score between the </w:t>
-      </w:r>
+        <w:t xml:space="preserve"> between the tuples, a feature that calculates the product of the </w:t>
+      </w:r>
+      <w:proofErr w:type="spellStart"/>
+      <w:r>
+        <w:rPr>
+          <w:rFonts w:ascii="Arial" w:eastAsia="Times New Roman" w:hAnsi="Arial" w:cs="Lucida Sans Unicode"/>
+          <w:color w:val="000000" w:themeColor="text1"/>
+          <w:sz w:val="20"/>
+          <w:szCs w:val="20"/>
+        </w:rPr>
+        <w:t>jaccard</w:t>
+      </w:r>
+      <w:proofErr w:type="spellEnd"/>
+      <w:r>
+        <w:rPr>
+          <w:rFonts w:ascii="Arial" w:eastAsia="Times New Roman" w:hAnsi="Arial" w:cs="Lucida Sans Unicode"/>
+          <w:color w:val="000000" w:themeColor="text1"/>
+          <w:sz w:val="20"/>
+          <w:szCs w:val="20"/>
+        </w:rPr>
+        <w:t xml:space="preserve"> score between the </w:t>
+      </w:r>
+      <w:proofErr w:type="spellStart"/>
       <w:r>
         <w:rPr>
           <w:rFonts w:ascii="Arial" w:eastAsia="Times New Roman" w:hAnsi="Arial" w:cs="Lucida Sans Unicode"/>
@@ -4618,6 +4949,7 @@
         </w:rPr>
         <w:t>song_title</w:t>
       </w:r>
+      <w:proofErr w:type="spellEnd"/>
       <w:r>
         <w:rPr>
           <w:rFonts w:ascii="Arial" w:eastAsia="Times New Roman" w:hAnsi="Arial" w:cs="Lucida Sans Unicode"/>
@@ -4814,8 +5146,6 @@
         </w:rPr>
         <w:t xml:space="preserve">discussed </w:t>
       </w:r>
-      <w:bookmarkStart w:id="0" w:name="_GoBack"/>
-      <w:bookmarkEnd w:id="0"/>
       <w:r>
         <w:rPr>
           <w:rFonts w:ascii="Arial" w:eastAsia="Times New Roman" w:hAnsi="Arial" w:cs="Lucida Sans Unicode"/>
@@ -6767,25 +7097,7 @@
           <w:sz w:val="20"/>
           <w:szCs w:val="20"/>
         </w:rPr>
-        <w:t xml:space="preserve">The match Y produces reasonably high scores of precision, recall and F1 as shown in the table above, though Logistic Regression, Linear Regression an </w:t>
-      </w:r>
-      <w:r>
-        <w:rPr>
-          <w:rFonts w:ascii="Arial" w:eastAsia="Times New Roman" w:hAnsi="Arial" w:cs="Lucida Sans Unicode"/>
-          <w:color w:val="000000" w:themeColor="text1"/>
-          <w:sz w:val="20"/>
-          <w:szCs w:val="20"/>
-        </w:rPr>
-        <w:t>Naïve Bayes</w:t>
-      </w:r>
-      <w:r>
-        <w:rPr>
-          <w:rFonts w:ascii="Arial" w:eastAsia="Times New Roman" w:hAnsi="Arial" w:cs="Lucida Sans Unicode"/>
-          <w:color w:val="000000" w:themeColor="text1"/>
-          <w:sz w:val="20"/>
-          <w:szCs w:val="20"/>
-        </w:rPr>
-        <w:t xml:space="preserve"> slightly outperform </w:t>
+        <w:t xml:space="preserve">The match Y produces reasonably high scores of precision, recall and F1 as shown in the table above, though Logistic Regression, Linear Regression an Naïve Bayes slightly outperform </w:t>
       </w:r>
       <w:r>
         <w:rPr>
@@ -6938,7 +7250,31 @@
           <w:sz w:val="20"/>
           <w:szCs w:val="20"/>
         </w:rPr>
-        <w:t>extra knowledge may be exploited to impute the missing values to aviod mistakenly throwing away actual matches</w:t>
+        <w:t xml:space="preserve">extra knowledge may be exploited to impute the missing values to </w:t>
+      </w:r>
+      <w:proofErr w:type="spellStart"/>
+      <w:r>
+        <w:rPr>
+          <w:rFonts w:ascii="Arial" w:eastAsia="Times New Roman" w:hAnsi="Arial" w:cs="Lucida Sans Unicode"/>
+          <w:b/>
+          <w:i/>
+          <w:color w:val="000000" w:themeColor="text1"/>
+          <w:sz w:val="20"/>
+          <w:szCs w:val="20"/>
+        </w:rPr>
+        <w:t>aviod</w:t>
+      </w:r>
+      <w:proofErr w:type="spellEnd"/>
+      <w:r>
+        <w:rPr>
+          <w:rFonts w:ascii="Arial" w:eastAsia="Times New Roman" w:hAnsi="Arial" w:cs="Lucida Sans Unicode"/>
+          <w:b/>
+          <w:i/>
+          <w:color w:val="000000" w:themeColor="text1"/>
+          <w:sz w:val="20"/>
+          <w:szCs w:val="20"/>
+        </w:rPr>
+        <w:t xml:space="preserve"> mistakenly throwing away actual matches</w:t>
       </w:r>
       <w:r>
         <w:rPr>
@@ -7055,7 +7391,27 @@
           <w:sz w:val="20"/>
           <w:szCs w:val="20"/>
         </w:rPr>
-        <w:t xml:space="preserve"> is thorough and very clear. The step by step guide to using Magellan and the Jupyter Notebook examples made it easy for us to work with it.</w:t>
+        <w:t xml:space="preserve"> is thorough and very clear. The step by step guide to using Magellan and the </w:t>
+      </w:r>
+      <w:proofErr w:type="spellStart"/>
+      <w:r>
+        <w:rPr>
+          <w:rFonts w:ascii="Arial" w:eastAsia="Times New Roman" w:hAnsi="Arial" w:cs="Lucida Sans Unicode"/>
+          <w:color w:val="000000" w:themeColor="text1"/>
+          <w:sz w:val="20"/>
+          <w:szCs w:val="20"/>
+        </w:rPr>
+        <w:t>Jupyter</w:t>
+      </w:r>
+      <w:proofErr w:type="spellEnd"/>
+      <w:r>
+        <w:rPr>
+          <w:rFonts w:ascii="Arial" w:eastAsia="Times New Roman" w:hAnsi="Arial" w:cs="Lucida Sans Unicode"/>
+          <w:color w:val="000000" w:themeColor="text1"/>
+          <w:sz w:val="20"/>
+          <w:szCs w:val="20"/>
+        </w:rPr>
+        <w:t xml:space="preserve"> Notebook examples made it easy for us to work with it.</w:t>
       </w:r>
     </w:p>
     <w:p>
@@ -7224,8 +7580,8 @@
 </file>
 
 <file path=word/numbering.xml><?xml version="1.0" encoding="utf-8"?>
-<w:numbering xmlns:wpc="http://schemas.microsoft.com/office/word/2010/wordprocessingCanvas" xmlns:mo="http://schemas.microsoft.com/office/mac/office/2008/main" xmlns:mc="http://schemas.openxmlformats.org/markup-compatibility/2006" xmlns:mv="urn:schemas-microsoft-com:mac:vml" xmlns:o="urn:schemas-microsoft-com:office:office" xmlns:r="http://schemas.openxmlformats.org/officeDocument/2006/relationships" xmlns:m="http://schemas.openxmlformats.org/officeDocument/2006/math" xmlns:v="urn:schemas-microsoft-com:vml" xmlns:wp14="http://schemas.microsoft.com/office/word/2010/wordprocessingDrawing" xmlns:wp="http://schemas.openxmlformats.org/drawingml/2006/wordprocessingDrawing" xmlns:w10="urn:schemas-microsoft-com:office:word" xmlns:w="http://schemas.openxmlformats.org/wordprocessingml/2006/main" xmlns:w14="http://schemas.microsoft.com/office/word/2010/wordml" xmlns:wpg="http://schemas.microsoft.com/office/word/2010/wordprocessingGroup" xmlns:wpi="http://schemas.microsoft.com/office/word/2010/wordprocessingInk" xmlns:wne="http://schemas.microsoft.com/office/word/2006/wordml" xmlns:wps="http://schemas.microsoft.com/office/word/2010/wordprocessingShape" mc:Ignorable="w14 wp14">
-  <w:abstractNum w:abstractNumId="0">
+<w:numbering xmlns:wpc="http://schemas.microsoft.com/office/word/2010/wordprocessingCanvas" xmlns:cx="http://schemas.microsoft.com/office/drawing/2014/chartex" xmlns:cx1="http://schemas.microsoft.com/office/drawing/2015/9/8/chartex" xmlns:cx2="http://schemas.microsoft.com/office/drawing/2015/10/21/chartex" xmlns:cx3="http://schemas.microsoft.com/office/drawing/2016/5/9/chartex" xmlns:cx4="http://schemas.microsoft.com/office/drawing/2016/5/10/chartex" xmlns:cx5="http://schemas.microsoft.com/office/drawing/2016/5/11/chartex" xmlns:mc="http://schemas.openxmlformats.org/markup-compatibility/2006" xmlns:o="urn:schemas-microsoft-com:office:office" xmlns:r="http://schemas.openxmlformats.org/officeDocument/2006/relationships" xmlns:m="http://schemas.openxmlformats.org/officeDocument/2006/math" xmlns:v="urn:schemas-microsoft-com:vml" xmlns:wp14="http://schemas.microsoft.com/office/word/2010/wordprocessingDrawing" xmlns:wp="http://schemas.openxmlformats.org/drawingml/2006/wordprocessingDrawing" xmlns:w10="urn:schemas-microsoft-com:office:word" xmlns:w="http://schemas.openxmlformats.org/wordprocessingml/2006/main" xmlns:w14="http://schemas.microsoft.com/office/word/2010/wordml" xmlns:w15="http://schemas.microsoft.com/office/word/2012/wordml" xmlns:w16se="http://schemas.microsoft.com/office/word/2015/wordml/symex" xmlns:wpg="http://schemas.microsoft.com/office/word/2010/wordprocessingGroup" xmlns:wpi="http://schemas.microsoft.com/office/word/2010/wordprocessingInk" xmlns:wne="http://schemas.microsoft.com/office/word/2006/wordml" xmlns:wps="http://schemas.microsoft.com/office/word/2010/wordprocessingShape" mc:Ignorable="w14 w15 w16se wp14">
+  <w:abstractNum w:abstractNumId="0" w15:restartNumberingAfterBreak="0">
     <w:nsid w:val="073A79F6"/>
     <w:multiLevelType w:val="multilevel"/>
     <w:tmpl w:val="1A847C06"/>
@@ -7370,7 +7726,7 @@
       </w:rPr>
     </w:lvl>
   </w:abstractNum>
-  <w:abstractNum w:abstractNumId="1">
+  <w:abstractNum w:abstractNumId="1" w15:restartNumberingAfterBreak="0">
     <w:nsid w:val="08026783"/>
     <w:multiLevelType w:val="hybridMultilevel"/>
     <w:tmpl w:val="A2D661F4"/>
@@ -7483,7 +7839,7 @@
       </w:rPr>
     </w:lvl>
   </w:abstractNum>
-  <w:abstractNum w:abstractNumId="2">
+  <w:abstractNum w:abstractNumId="2" w15:restartNumberingAfterBreak="0">
     <w:nsid w:val="1EAC5CC9"/>
     <w:multiLevelType w:val="hybridMultilevel"/>
     <w:tmpl w:val="4FD05BA6"/>
@@ -7572,7 +7928,7 @@
       </w:pPr>
     </w:lvl>
   </w:abstractNum>
-  <w:abstractNum w:abstractNumId="3">
+  <w:abstractNum w:abstractNumId="3" w15:restartNumberingAfterBreak="0">
     <w:nsid w:val="2EB45AD8"/>
     <w:multiLevelType w:val="hybridMultilevel"/>
     <w:tmpl w:val="6110FF6E"/>
@@ -7661,7 +8017,7 @@
       </w:pPr>
     </w:lvl>
   </w:abstractNum>
-  <w:abstractNum w:abstractNumId="4">
+  <w:abstractNum w:abstractNumId="4" w15:restartNumberingAfterBreak="0">
     <w:nsid w:val="37BB3CCB"/>
     <w:multiLevelType w:val="hybridMultilevel"/>
     <w:tmpl w:val="40684484"/>
@@ -7750,7 +8106,7 @@
       </w:pPr>
     </w:lvl>
   </w:abstractNum>
-  <w:abstractNum w:abstractNumId="5">
+  <w:abstractNum w:abstractNumId="5" w15:restartNumberingAfterBreak="0">
     <w:nsid w:val="384B5B4E"/>
     <w:multiLevelType w:val="hybridMultilevel"/>
     <w:tmpl w:val="7D524124"/>
@@ -7839,7 +8195,7 @@
       </w:pPr>
     </w:lvl>
   </w:abstractNum>
-  <w:abstractNum w:abstractNumId="6">
+  <w:abstractNum w:abstractNumId="6" w15:restartNumberingAfterBreak="0">
     <w:nsid w:val="43DC19F2"/>
     <w:multiLevelType w:val="hybridMultilevel"/>
     <w:tmpl w:val="029A24FC"/>
@@ -7928,7 +8284,7 @@
       </w:pPr>
     </w:lvl>
   </w:abstractNum>
-  <w:abstractNum w:abstractNumId="7">
+  <w:abstractNum w:abstractNumId="7" w15:restartNumberingAfterBreak="0">
     <w:nsid w:val="484261EE"/>
     <w:multiLevelType w:val="hybridMultilevel"/>
     <w:tmpl w:val="D7AEDA3A"/>
@@ -8017,7 +8373,7 @@
       </w:pPr>
     </w:lvl>
   </w:abstractNum>
-  <w:abstractNum w:abstractNumId="8">
+  <w:abstractNum w:abstractNumId="8" w15:restartNumberingAfterBreak="0">
     <w:nsid w:val="4C650C86"/>
     <w:multiLevelType w:val="hybridMultilevel"/>
     <w:tmpl w:val="2A5EC7A8"/>
@@ -8130,7 +8486,7 @@
       </w:rPr>
     </w:lvl>
   </w:abstractNum>
-  <w:abstractNum w:abstractNumId="9">
+  <w:abstractNum w:abstractNumId="9" w15:restartNumberingAfterBreak="0">
     <w:nsid w:val="5C6D7FCC"/>
     <w:multiLevelType w:val="hybridMultilevel"/>
     <w:tmpl w:val="01BCC17C"/>
@@ -8219,7 +8575,7 @@
       </w:pPr>
     </w:lvl>
   </w:abstractNum>
-  <w:abstractNum w:abstractNumId="10">
+  <w:abstractNum w:abstractNumId="10" w15:restartNumberingAfterBreak="0">
     <w:nsid w:val="60DC1FB4"/>
     <w:multiLevelType w:val="hybridMultilevel"/>
     <w:tmpl w:val="D3AAB058"/>
@@ -8308,7 +8664,7 @@
       </w:pPr>
     </w:lvl>
   </w:abstractNum>
-  <w:abstractNum w:abstractNumId="11">
+  <w:abstractNum w:abstractNumId="11" w15:restartNumberingAfterBreak="0">
     <w:nsid w:val="689606B5"/>
     <w:multiLevelType w:val="hybridMultilevel"/>
     <w:tmpl w:val="7A9C4FD8"/>
@@ -8397,7 +8753,7 @@
       </w:pPr>
     </w:lvl>
   </w:abstractNum>
-  <w:abstractNum w:abstractNumId="12">
+  <w:abstractNum w:abstractNumId="12" w15:restartNumberingAfterBreak="0">
     <w:nsid w:val="6B90366C"/>
     <w:multiLevelType w:val="hybridMultilevel"/>
     <w:tmpl w:val="B5CAA8D0"/>
@@ -8486,7 +8842,7 @@
       </w:pPr>
     </w:lvl>
   </w:abstractNum>
-  <w:abstractNum w:abstractNumId="13">
+  <w:abstractNum w:abstractNumId="13" w15:restartNumberingAfterBreak="0">
     <w:nsid w:val="78BD4AFA"/>
     <w:multiLevelType w:val="hybridMultilevel"/>
     <w:tmpl w:val="7CC637F4"/>
@@ -8802,7 +9158,7 @@
 </file>
 
 <file path=word/styles.xml><?xml version="1.0" encoding="utf-8"?>
-<w:styles xmlns:mc="http://schemas.openxmlformats.org/markup-compatibility/2006" xmlns:r="http://schemas.openxmlformats.org/officeDocument/2006/relationships" xmlns:w="http://schemas.openxmlformats.org/wordprocessingml/2006/main" xmlns:w14="http://schemas.microsoft.com/office/word/2010/wordml" mc:Ignorable="w14">
+<w:styles xmlns:mc="http://schemas.openxmlformats.org/markup-compatibility/2006" xmlns:r="http://schemas.openxmlformats.org/officeDocument/2006/relationships" xmlns:w="http://schemas.openxmlformats.org/wordprocessingml/2006/main" xmlns:w14="http://schemas.microsoft.com/office/word/2010/wordml" xmlns:w15="http://schemas.microsoft.com/office/word/2012/wordml" xmlns:w16se="http://schemas.microsoft.com/office/word/2015/wordml/symex" mc:Ignorable="w14 w15 w16se">
   <w:docDefaults>
     <w:rPrDefault>
       <w:rPr>
@@ -8818,153 +9174,375 @@
       </w:pPr>
     </w:pPrDefault>
   </w:docDefaults>
-  <w:latentStyles w:defLockedState="0" w:defUIPriority="99" w:defSemiHidden="1" w:defUnhideWhenUsed="1" w:defQFormat="0" w:count="276">
-    <w:lsdException w:name="Normal" w:semiHidden="0" w:uiPriority="0" w:unhideWhenUsed="0" w:qFormat="1"/>
-    <w:lsdException w:name="heading 1" w:semiHidden="0" w:uiPriority="9" w:unhideWhenUsed="0" w:qFormat="1"/>
-    <w:lsdException w:name="heading 2" w:uiPriority="9" w:qFormat="1"/>
-    <w:lsdException w:name="heading 3" w:uiPriority="9" w:qFormat="1"/>
-    <w:lsdException w:name="heading 4" w:uiPriority="9" w:qFormat="1"/>
-    <w:lsdException w:name="heading 5" w:uiPriority="9" w:qFormat="1"/>
-    <w:lsdException w:name="heading 6" w:uiPriority="9" w:qFormat="1"/>
-    <w:lsdException w:name="heading 7" w:uiPriority="9" w:qFormat="1"/>
-    <w:lsdException w:name="heading 8" w:uiPriority="9" w:qFormat="1"/>
-    <w:lsdException w:name="heading 9" w:uiPriority="9" w:qFormat="1"/>
-    <w:lsdException w:name="toc 1" w:uiPriority="39"/>
-    <w:lsdException w:name="toc 2" w:uiPriority="39"/>
-    <w:lsdException w:name="toc 3" w:uiPriority="39"/>
-    <w:lsdException w:name="toc 4" w:uiPriority="39"/>
-    <w:lsdException w:name="toc 5" w:uiPriority="39"/>
-    <w:lsdException w:name="toc 6" w:uiPriority="39"/>
-    <w:lsdException w:name="toc 7" w:uiPriority="39"/>
-    <w:lsdException w:name="toc 8" w:uiPriority="39"/>
-    <w:lsdException w:name="toc 9" w:uiPriority="39"/>
-    <w:lsdException w:name="caption" w:uiPriority="35" w:qFormat="1"/>
-    <w:lsdException w:name="Title" w:semiHidden="0" w:uiPriority="10" w:unhideWhenUsed="0" w:qFormat="1"/>
-    <w:lsdException w:name="Default Paragraph Font" w:uiPriority="1"/>
-    <w:lsdException w:name="Subtitle" w:semiHidden="0" w:uiPriority="11" w:unhideWhenUsed="0" w:qFormat="1"/>
-    <w:lsdException w:name="Strong" w:semiHidden="0" w:uiPriority="22" w:unhideWhenUsed="0" w:qFormat="1"/>
-    <w:lsdException w:name="Emphasis" w:semiHidden="0" w:uiPriority="20" w:unhideWhenUsed="0" w:qFormat="1"/>
-    <w:lsdException w:name="Table Grid" w:semiHidden="0" w:uiPriority="39" w:unhideWhenUsed="0"/>
-    <w:lsdException w:name="Note Level 1" w:semiHidden="0" w:unhideWhenUsed="0"/>
-    <w:lsdException w:name="Note Level 2" w:semiHidden="0" w:unhideWhenUsed="0"/>
-    <w:lsdException w:name="Note Level 3" w:semiHidden="0" w:unhideWhenUsed="0"/>
-    <w:lsdException w:name="Note Level 4" w:semiHidden="0" w:unhideWhenUsed="0"/>
-    <w:lsdException w:name="Note Level 5" w:semiHidden="0" w:unhideWhenUsed="0"/>
-    <w:lsdException w:name="Note Level 6" w:semiHidden="0" w:unhideWhenUsed="0"/>
-    <w:lsdException w:name="Note Level 7" w:semiHidden="0" w:unhideWhenUsed="0"/>
-    <w:lsdException w:name="Note Level 8" w:semiHidden="0" w:unhideWhenUsed="0"/>
-    <w:lsdException w:name="Note Level 9" w:semiHidden="0" w:unhideWhenUsed="0"/>
-    <w:lsdException w:name="Placeholder Text" w:unhideWhenUsed="0"/>
-    <w:lsdException w:name="No Spacing" w:semiHidden="0" w:uiPriority="1" w:unhideWhenUsed="0" w:qFormat="1"/>
-    <w:lsdException w:name="Light Shading" w:semiHidden="0" w:uiPriority="60" w:unhideWhenUsed="0"/>
-    <w:lsdException w:name="Light List" w:semiHidden="0" w:uiPriority="61" w:unhideWhenUsed="0"/>
-    <w:lsdException w:name="Light Grid" w:semiHidden="0" w:uiPriority="62" w:unhideWhenUsed="0"/>
-    <w:lsdException w:name="Medium Shading 1" w:semiHidden="0" w:uiPriority="63" w:unhideWhenUsed="0"/>
-    <w:lsdException w:name="Medium Shading 2" w:semiHidden="0" w:uiPriority="64" w:unhideWhenUsed="0"/>
-    <w:lsdException w:name="Medium List 1" w:semiHidden="0" w:uiPriority="65" w:unhideWhenUsed="0"/>
-    <w:lsdException w:name="Medium List 2" w:semiHidden="0" w:uiPriority="66" w:unhideWhenUsed="0"/>
-    <w:lsdException w:name="Medium Grid 1" w:semiHidden="0" w:uiPriority="67" w:unhideWhenUsed="0"/>
-    <w:lsdException w:name="Medium Grid 2" w:semiHidden="0" w:uiPriority="68" w:unhideWhenUsed="0"/>
-    <w:lsdException w:name="Medium Grid 3" w:semiHidden="0" w:uiPriority="69" w:unhideWhenUsed="0"/>
-    <w:lsdException w:name="Dark List" w:semiHidden="0" w:uiPriority="70" w:unhideWhenUsed="0"/>
-    <w:lsdException w:name="Colorful Shading" w:semiHidden="0" w:uiPriority="71" w:unhideWhenUsed="0"/>
-    <w:lsdException w:name="Colorful List" w:semiHidden="0" w:uiPriority="72" w:unhideWhenUsed="0"/>
-    <w:lsdException w:name="Colorful Grid" w:semiHidden="0" w:uiPriority="73" w:unhideWhenUsed="0"/>
-    <w:lsdException w:name="Light Shading Accent 1" w:semiHidden="0" w:uiPriority="60" w:unhideWhenUsed="0"/>
-    <w:lsdException w:name="Light List Accent 1" w:semiHidden="0" w:uiPriority="61" w:unhideWhenUsed="0"/>
-    <w:lsdException w:name="Light Grid Accent 1" w:semiHidden="0" w:uiPriority="62" w:unhideWhenUsed="0"/>
-    <w:lsdException w:name="Medium Shading 1 Accent 1" w:semiHidden="0" w:uiPriority="63" w:unhideWhenUsed="0"/>
-    <w:lsdException w:name="Medium Shading 2 Accent 1" w:semiHidden="0" w:uiPriority="64" w:unhideWhenUsed="0"/>
-    <w:lsdException w:name="Medium List 1 Accent 1" w:semiHidden="0" w:uiPriority="65" w:unhideWhenUsed="0"/>
-    <w:lsdException w:name="Revision" w:unhideWhenUsed="0"/>
-    <w:lsdException w:name="List Paragraph" w:semiHidden="0" w:uiPriority="34" w:unhideWhenUsed="0" w:qFormat="1"/>
-    <w:lsdException w:name="Quote" w:semiHidden="0" w:uiPriority="29" w:unhideWhenUsed="0" w:qFormat="1"/>
-    <w:lsdException w:name="Intense Quote" w:semiHidden="0" w:uiPriority="30" w:unhideWhenUsed="0" w:qFormat="1"/>
-    <w:lsdException w:name="Medium List 2 Accent 1" w:semiHidden="0" w:uiPriority="66" w:unhideWhenUsed="0"/>
-    <w:lsdException w:name="Medium Grid 1 Accent 1" w:semiHidden="0" w:uiPriority="67" w:unhideWhenUsed="0"/>
-    <w:lsdException w:name="Medium Grid 2 Accent 1" w:semiHidden="0" w:uiPriority="68" w:unhideWhenUsed="0"/>
-    <w:lsdException w:name="Medium Grid 3 Accent 1" w:semiHidden="0" w:uiPriority="69" w:unhideWhenUsed="0"/>
-    <w:lsdException w:name="Dark List Accent 1" w:semiHidden="0" w:uiPriority="70" w:unhideWhenUsed="0"/>
-    <w:lsdException w:name="Colorful Shading Accent 1" w:semiHidden="0" w:uiPriority="71" w:unhideWhenUsed="0"/>
-    <w:lsdException w:name="Colorful List Accent 1" w:semiHidden="0" w:uiPriority="72" w:unhideWhenUsed="0"/>
-    <w:lsdException w:name="Colorful Grid Accent 1" w:semiHidden="0" w:uiPriority="73" w:unhideWhenUsed="0"/>
-    <w:lsdException w:name="Light Shading Accent 2" w:semiHidden="0" w:uiPriority="60" w:unhideWhenUsed="0"/>
-    <w:lsdException w:name="Light List Accent 2" w:semiHidden="0" w:uiPriority="61" w:unhideWhenUsed="0"/>
-    <w:lsdException w:name="Light Grid Accent 2" w:semiHidden="0" w:uiPriority="62" w:unhideWhenUsed="0"/>
-    <w:lsdException w:name="Medium Shading 1 Accent 2" w:semiHidden="0" w:uiPriority="63" w:unhideWhenUsed="0"/>
-    <w:lsdException w:name="Medium Shading 2 Accent 2" w:semiHidden="0" w:uiPriority="64" w:unhideWhenUsed="0"/>
-    <w:lsdException w:name="Medium List 1 Accent 2" w:semiHidden="0" w:uiPriority="65" w:unhideWhenUsed="0"/>
-    <w:lsdException w:name="Medium List 2 Accent 2" w:semiHidden="0" w:uiPriority="66" w:unhideWhenUsed="0"/>
-    <w:lsdException w:name="Medium Grid 1 Accent 2" w:semiHidden="0" w:uiPriority="67" w:unhideWhenUsed="0"/>
-    <w:lsdException w:name="Medium Grid 2 Accent 2" w:semiHidden="0" w:uiPriority="68" w:unhideWhenUsed="0"/>
-    <w:lsdException w:name="Medium Grid 3 Accent 2" w:semiHidden="0" w:uiPriority="69" w:unhideWhenUsed="0"/>
-    <w:lsdException w:name="Dark List Accent 2" w:semiHidden="0" w:uiPriority="70" w:unhideWhenUsed="0"/>
-    <w:lsdException w:name="Colorful Shading Accent 2" w:semiHidden="0" w:uiPriority="71" w:unhideWhenUsed="0"/>
-    <w:lsdException w:name="Colorful List Accent 2" w:semiHidden="0" w:uiPriority="72" w:unhideWhenUsed="0"/>
-    <w:lsdException w:name="Colorful Grid Accent 2" w:semiHidden="0" w:uiPriority="73" w:unhideWhenUsed="0"/>
-    <w:lsdException w:name="Light Shading Accent 3" w:semiHidden="0" w:uiPriority="60" w:unhideWhenUsed="0"/>
-    <w:lsdException w:name="Light List Accent 3" w:semiHidden="0" w:uiPriority="61" w:unhideWhenUsed="0"/>
-    <w:lsdException w:name="Light Grid Accent 3" w:semiHidden="0" w:uiPriority="62" w:unhideWhenUsed="0"/>
-    <w:lsdException w:name="Medium Shading 1 Accent 3" w:semiHidden="0" w:uiPriority="63" w:unhideWhenUsed="0"/>
-    <w:lsdException w:name="Medium Shading 2 Accent 3" w:semiHidden="0" w:uiPriority="64" w:unhideWhenUsed="0"/>
-    <w:lsdException w:name="Medium List 1 Accent 3" w:semiHidden="0" w:uiPriority="65" w:unhideWhenUsed="0"/>
-    <w:lsdException w:name="Medium List 2 Accent 3" w:semiHidden="0" w:uiPriority="66" w:unhideWhenUsed="0"/>
-    <w:lsdException w:name="Medium Grid 1 Accent 3" w:semiHidden="0" w:uiPriority="67" w:unhideWhenUsed="0"/>
-    <w:lsdException w:name="Medium Grid 2 Accent 3" w:semiHidden="0" w:uiPriority="68" w:unhideWhenUsed="0"/>
-    <w:lsdException w:name="Medium Grid 3 Accent 3" w:semiHidden="0" w:uiPriority="69" w:unhideWhenUsed="0"/>
-    <w:lsdException w:name="Dark List Accent 3" w:semiHidden="0" w:uiPriority="70" w:unhideWhenUsed="0"/>
-    <w:lsdException w:name="Colorful Shading Accent 3" w:semiHidden="0" w:uiPriority="71" w:unhideWhenUsed="0"/>
-    <w:lsdException w:name="Colorful List Accent 3" w:semiHidden="0" w:uiPriority="72" w:unhideWhenUsed="0"/>
-    <w:lsdException w:name="Colorful Grid Accent 3" w:semiHidden="0" w:uiPriority="73" w:unhideWhenUsed="0"/>
-    <w:lsdException w:name="Light Shading Accent 4" w:semiHidden="0" w:uiPriority="60" w:unhideWhenUsed="0"/>
-    <w:lsdException w:name="Light List Accent 4" w:semiHidden="0" w:uiPriority="61" w:unhideWhenUsed="0"/>
-    <w:lsdException w:name="Light Grid Accent 4" w:semiHidden="0" w:uiPriority="62" w:unhideWhenUsed="0"/>
-    <w:lsdException w:name="Medium Shading 1 Accent 4" w:semiHidden="0" w:uiPriority="63" w:unhideWhenUsed="0"/>
-    <w:lsdException w:name="Medium Shading 2 Accent 4" w:semiHidden="0" w:uiPriority="64" w:unhideWhenUsed="0"/>
-    <w:lsdException w:name="Medium List 1 Accent 4" w:semiHidden="0" w:uiPriority="65" w:unhideWhenUsed="0"/>
-    <w:lsdException w:name="Medium List 2 Accent 4" w:semiHidden="0" w:uiPriority="66" w:unhideWhenUsed="0"/>
-    <w:lsdException w:name="Medium Grid 1 Accent 4" w:semiHidden="0" w:uiPriority="67" w:unhideWhenUsed="0"/>
-    <w:lsdException w:name="Medium Grid 2 Accent 4" w:semiHidden="0" w:uiPriority="68" w:unhideWhenUsed="0"/>
-    <w:lsdException w:name="Medium Grid 3 Accent 4" w:semiHidden="0" w:uiPriority="69" w:unhideWhenUsed="0"/>
-    <w:lsdException w:name="Dark List Accent 4" w:semiHidden="0" w:uiPriority="70" w:unhideWhenUsed="0"/>
-    <w:lsdException w:name="Colorful Shading Accent 4" w:semiHidden="0" w:uiPriority="71" w:unhideWhenUsed="0"/>
-    <w:lsdException w:name="Colorful List Accent 4" w:semiHidden="0" w:uiPriority="72" w:unhideWhenUsed="0"/>
-    <w:lsdException w:name="Colorful Grid Accent 4" w:semiHidden="0" w:uiPriority="73" w:unhideWhenUsed="0"/>
-    <w:lsdException w:name="Light Shading Accent 5" w:semiHidden="0" w:uiPriority="60" w:unhideWhenUsed="0"/>
-    <w:lsdException w:name="Light List Accent 5" w:semiHidden="0" w:uiPriority="61" w:unhideWhenUsed="0"/>
-    <w:lsdException w:name="Light Grid Accent 5" w:semiHidden="0" w:uiPriority="62" w:unhideWhenUsed="0"/>
-    <w:lsdException w:name="Medium Shading 1 Accent 5" w:semiHidden="0" w:uiPriority="63" w:unhideWhenUsed="0"/>
-    <w:lsdException w:name="Medium Shading 2 Accent 5" w:semiHidden="0" w:uiPriority="64" w:unhideWhenUsed="0"/>
-    <w:lsdException w:name="Medium List 1 Accent 5" w:semiHidden="0" w:uiPriority="65" w:unhideWhenUsed="0"/>
-    <w:lsdException w:name="Medium List 2 Accent 5" w:semiHidden="0" w:uiPriority="66" w:unhideWhenUsed="0"/>
-    <w:lsdException w:name="Medium Grid 1 Accent 5" w:semiHidden="0" w:uiPriority="67" w:unhideWhenUsed="0"/>
-    <w:lsdException w:name="Medium Grid 2 Accent 5" w:semiHidden="0" w:uiPriority="68" w:unhideWhenUsed="0"/>
-    <w:lsdException w:name="Medium Grid 3 Accent 5" w:semiHidden="0" w:uiPriority="69" w:unhideWhenUsed="0"/>
-    <w:lsdException w:name="Dark List Accent 5" w:semiHidden="0" w:uiPriority="70" w:unhideWhenUsed="0"/>
-    <w:lsdException w:name="Colorful Shading Accent 5" w:semiHidden="0" w:uiPriority="71" w:unhideWhenUsed="0"/>
-    <w:lsdException w:name="Colorful List Accent 5" w:semiHidden="0" w:uiPriority="72" w:unhideWhenUsed="0"/>
-    <w:lsdException w:name="Colorful Grid Accent 5" w:semiHidden="0" w:uiPriority="73" w:unhideWhenUsed="0"/>
-    <w:lsdException w:name="Light Shading Accent 6" w:semiHidden="0" w:uiPriority="60" w:unhideWhenUsed="0"/>
-    <w:lsdException w:name="Light List Accent 6" w:semiHidden="0" w:uiPriority="61" w:unhideWhenUsed="0"/>
-    <w:lsdException w:name="Light Grid Accent 6" w:semiHidden="0" w:uiPriority="62" w:unhideWhenUsed="0"/>
-    <w:lsdException w:name="Medium Shading 1 Accent 6" w:semiHidden="0" w:uiPriority="63" w:unhideWhenUsed="0"/>
-    <w:lsdException w:name="Medium Shading 2 Accent 6" w:semiHidden="0" w:uiPriority="64" w:unhideWhenUsed="0"/>
-    <w:lsdException w:name="Medium List 1 Accent 6" w:semiHidden="0" w:uiPriority="65" w:unhideWhenUsed="0"/>
-    <w:lsdException w:name="Medium List 2 Accent 6" w:semiHidden="0" w:uiPriority="66" w:unhideWhenUsed="0"/>
-    <w:lsdException w:name="Medium Grid 1 Accent 6" w:semiHidden="0" w:uiPriority="67" w:unhideWhenUsed="0"/>
-    <w:lsdException w:name="Medium Grid 2 Accent 6" w:semiHidden="0" w:uiPriority="68" w:unhideWhenUsed="0"/>
-    <w:lsdException w:name="Medium Grid 3 Accent 6" w:semiHidden="0" w:uiPriority="69" w:unhideWhenUsed="0"/>
-    <w:lsdException w:name="Dark List Accent 6" w:semiHidden="0" w:uiPriority="70" w:unhideWhenUsed="0"/>
-    <w:lsdException w:name="Colorful Shading Accent 6" w:semiHidden="0" w:uiPriority="71" w:unhideWhenUsed="0"/>
-    <w:lsdException w:name="Colorful List Accent 6" w:semiHidden="0" w:uiPriority="72" w:unhideWhenUsed="0"/>
-    <w:lsdException w:name="Colorful Grid Accent 6" w:semiHidden="0" w:uiPriority="73" w:unhideWhenUsed="0"/>
-    <w:lsdException w:name="Subtle Emphasis" w:semiHidden="0" w:uiPriority="19" w:unhideWhenUsed="0" w:qFormat="1"/>
-    <w:lsdException w:name="Intense Emphasis" w:semiHidden="0" w:uiPriority="21" w:unhideWhenUsed="0" w:qFormat="1"/>
-    <w:lsdException w:name="Subtle Reference" w:semiHidden="0" w:uiPriority="31" w:unhideWhenUsed="0" w:qFormat="1"/>
-    <w:lsdException w:name="Intense Reference" w:semiHidden="0" w:uiPriority="32" w:unhideWhenUsed="0" w:qFormat="1"/>
-    <w:lsdException w:name="Book Title" w:semiHidden="0" w:uiPriority="33" w:unhideWhenUsed="0" w:qFormat="1"/>
-    <w:lsdException w:name="Bibliography" w:uiPriority="37"/>
-    <w:lsdException w:name="TOC Heading" w:uiPriority="39" w:qFormat="1"/>
+  <w:latentStyles w:defLockedState="0" w:defUIPriority="99" w:defSemiHidden="0" w:defUnhideWhenUsed="0" w:defQFormat="0" w:count="374">
+    <w:lsdException w:name="Normal" w:uiPriority="0" w:qFormat="1"/>
+    <w:lsdException w:name="heading 1" w:uiPriority="9" w:qFormat="1"/>
+    <w:lsdException w:name="heading 2" w:semiHidden="1" w:uiPriority="9" w:unhideWhenUsed="1" w:qFormat="1"/>
+    <w:lsdException w:name="heading 3" w:semiHidden="1" w:uiPriority="9" w:unhideWhenUsed="1" w:qFormat="1"/>
+    <w:lsdException w:name="heading 4" w:semiHidden="1" w:uiPriority="9" w:unhideWhenUsed="1" w:qFormat="1"/>
+    <w:lsdException w:name="heading 5" w:semiHidden="1" w:uiPriority="9" w:unhideWhenUsed="1" w:qFormat="1"/>
+    <w:lsdException w:name="heading 6" w:semiHidden="1" w:uiPriority="9" w:unhideWhenUsed="1" w:qFormat="1"/>
+    <w:lsdException w:name="heading 7" w:semiHidden="1" w:uiPriority="9" w:unhideWhenUsed="1" w:qFormat="1"/>
+    <w:lsdException w:name="heading 8" w:semiHidden="1" w:uiPriority="9" w:unhideWhenUsed="1" w:qFormat="1"/>
+    <w:lsdException w:name="heading 9" w:semiHidden="1" w:uiPriority="9" w:unhideWhenUsed="1" w:qFormat="1"/>
+    <w:lsdException w:name="index 1" w:semiHidden="1" w:unhideWhenUsed="1"/>
+    <w:lsdException w:name="index 2" w:semiHidden="1" w:unhideWhenUsed="1"/>
+    <w:lsdException w:name="index 3" w:semiHidden="1" w:unhideWhenUsed="1"/>
+    <w:lsdException w:name="index 4" w:semiHidden="1" w:unhideWhenUsed="1"/>
+    <w:lsdException w:name="index 5" w:semiHidden="1" w:unhideWhenUsed="1"/>
+    <w:lsdException w:name="index 6" w:semiHidden="1" w:unhideWhenUsed="1"/>
+    <w:lsdException w:name="index 7" w:semiHidden="1" w:unhideWhenUsed="1"/>
+    <w:lsdException w:name="index 8" w:semiHidden="1" w:unhideWhenUsed="1"/>
+    <w:lsdException w:name="index 9" w:semiHidden="1" w:unhideWhenUsed="1"/>
+    <w:lsdException w:name="toc 1" w:semiHidden="1" w:uiPriority="39" w:unhideWhenUsed="1"/>
+    <w:lsdException w:name="toc 2" w:semiHidden="1" w:uiPriority="39" w:unhideWhenUsed="1"/>
+    <w:lsdException w:name="toc 3" w:semiHidden="1" w:uiPriority="39" w:unhideWhenUsed="1"/>
+    <w:lsdException w:name="toc 4" w:semiHidden="1" w:uiPriority="39" w:unhideWhenUsed="1"/>
+    <w:lsdException w:name="toc 5" w:semiHidden="1" w:uiPriority="39" w:unhideWhenUsed="1"/>
+    <w:lsdException w:name="toc 6" w:semiHidden="1" w:uiPriority="39" w:unhideWhenUsed="1"/>
+    <w:lsdException w:name="toc 7" w:semiHidden="1" w:uiPriority="39" w:unhideWhenUsed="1"/>
+    <w:lsdException w:name="toc 8" w:semiHidden="1" w:uiPriority="39" w:unhideWhenUsed="1"/>
+    <w:lsdException w:name="toc 9" w:semiHidden="1" w:uiPriority="39" w:unhideWhenUsed="1"/>
+    <w:lsdException w:name="Normal Indent" w:semiHidden="1" w:unhideWhenUsed="1"/>
+    <w:lsdException w:name="footnote text" w:semiHidden="1" w:unhideWhenUsed="1"/>
+    <w:lsdException w:name="annotation text" w:semiHidden="1" w:unhideWhenUsed="1"/>
+    <w:lsdException w:name="header" w:semiHidden="1" w:unhideWhenUsed="1"/>
+    <w:lsdException w:name="footer" w:semiHidden="1" w:unhideWhenUsed="1"/>
+    <w:lsdException w:name="index heading" w:semiHidden="1" w:unhideWhenUsed="1"/>
+    <w:lsdException w:name="caption" w:semiHidden="1" w:uiPriority="35" w:unhideWhenUsed="1" w:qFormat="1"/>
+    <w:lsdException w:name="table of figures" w:semiHidden="1" w:unhideWhenUsed="1"/>
+    <w:lsdException w:name="envelope address" w:semiHidden="1" w:unhideWhenUsed="1"/>
+    <w:lsdException w:name="envelope return" w:semiHidden="1" w:unhideWhenUsed="1"/>
+    <w:lsdException w:name="footnote reference" w:semiHidden="1" w:unhideWhenUsed="1"/>
+    <w:lsdException w:name="annotation reference" w:semiHidden="1" w:unhideWhenUsed="1"/>
+    <w:lsdException w:name="line number" w:semiHidden="1" w:unhideWhenUsed="1"/>
+    <w:lsdException w:name="page number" w:semiHidden="1" w:unhideWhenUsed="1"/>
+    <w:lsdException w:name="endnote reference" w:semiHidden="1" w:unhideWhenUsed="1"/>
+    <w:lsdException w:name="endnote text" w:semiHidden="1" w:unhideWhenUsed="1"/>
+    <w:lsdException w:name="table of authorities" w:semiHidden="1" w:unhideWhenUsed="1"/>
+    <w:lsdException w:name="macro" w:semiHidden="1" w:unhideWhenUsed="1"/>
+    <w:lsdException w:name="toa heading" w:semiHidden="1" w:unhideWhenUsed="1"/>
+    <w:lsdException w:name="List" w:semiHidden="1" w:unhideWhenUsed="1"/>
+    <w:lsdException w:name="List Bullet" w:semiHidden="1" w:unhideWhenUsed="1"/>
+    <w:lsdException w:name="List Number" w:semiHidden="1" w:unhideWhenUsed="1"/>
+    <w:lsdException w:name="List 2" w:semiHidden="1" w:unhideWhenUsed="1"/>
+    <w:lsdException w:name="List 3" w:semiHidden="1" w:unhideWhenUsed="1"/>
+    <w:lsdException w:name="List 4" w:semiHidden="1" w:unhideWhenUsed="1"/>
+    <w:lsdException w:name="List 5" w:semiHidden="1" w:unhideWhenUsed="1"/>
+    <w:lsdException w:name="List Bullet 2" w:semiHidden="1" w:unhideWhenUsed="1"/>
+    <w:lsdException w:name="List Bullet 3" w:semiHidden="1" w:unhideWhenUsed="1"/>
+    <w:lsdException w:name="List Bullet 4" w:semiHidden="1" w:unhideWhenUsed="1"/>
+    <w:lsdException w:name="List Bullet 5" w:semiHidden="1" w:unhideWhenUsed="1"/>
+    <w:lsdException w:name="List Number 2" w:semiHidden="1" w:unhideWhenUsed="1"/>
+    <w:lsdException w:name="List Number 3" w:semiHidden="1" w:unhideWhenUsed="1"/>
+    <w:lsdException w:name="List Number 4" w:semiHidden="1" w:unhideWhenUsed="1"/>
+    <w:lsdException w:name="List Number 5" w:semiHidden="1" w:unhideWhenUsed="1"/>
+    <w:lsdException w:name="Title" w:uiPriority="10" w:qFormat="1"/>
+    <w:lsdException w:name="Closing" w:semiHidden="1" w:unhideWhenUsed="1"/>
+    <w:lsdException w:name="Signature" w:semiHidden="1" w:unhideWhenUsed="1"/>
+    <w:lsdException w:name="Default Paragraph Font" w:semiHidden="1" w:uiPriority="1" w:unhideWhenUsed="1"/>
+    <w:lsdException w:name="Body Text" w:semiHidden="1" w:unhideWhenUsed="1"/>
+    <w:lsdException w:name="Body Text Indent" w:semiHidden="1" w:unhideWhenUsed="1"/>
+    <w:lsdException w:name="List Continue" w:semiHidden="1" w:unhideWhenUsed="1"/>
+    <w:lsdException w:name="List Continue 2" w:semiHidden="1" w:unhideWhenUsed="1"/>
+    <w:lsdException w:name="List Continue 3" w:semiHidden="1" w:unhideWhenUsed="1"/>
+    <w:lsdException w:name="List Continue 4" w:semiHidden="1" w:unhideWhenUsed="1"/>
+    <w:lsdException w:name="List Continue 5" w:semiHidden="1" w:unhideWhenUsed="1"/>
+    <w:lsdException w:name="Message Header" w:semiHidden="1" w:unhideWhenUsed="1"/>
+    <w:lsdException w:name="Subtitle" w:uiPriority="11" w:qFormat="1"/>
+    <w:lsdException w:name="Salutation" w:semiHidden="1" w:unhideWhenUsed="1"/>
+    <w:lsdException w:name="Date" w:semiHidden="1" w:unhideWhenUsed="1"/>
+    <w:lsdException w:name="Body Text First Indent" w:semiHidden="1" w:unhideWhenUsed="1"/>
+    <w:lsdException w:name="Body Text First Indent 2" w:semiHidden="1" w:unhideWhenUsed="1"/>
+    <w:lsdException w:name="Note Heading" w:semiHidden="1" w:unhideWhenUsed="1"/>
+    <w:lsdException w:name="Body Text 2" w:semiHidden="1" w:unhideWhenUsed="1"/>
+    <w:lsdException w:name="Body Text 3" w:semiHidden="1" w:unhideWhenUsed="1"/>
+    <w:lsdException w:name="Body Text Indent 2" w:semiHidden="1" w:unhideWhenUsed="1"/>
+    <w:lsdException w:name="Body Text Indent 3" w:semiHidden="1" w:unhideWhenUsed="1"/>
+    <w:lsdException w:name="Block Text" w:semiHidden="1" w:unhideWhenUsed="1"/>
+    <w:lsdException w:name="Hyperlink" w:semiHidden="1" w:unhideWhenUsed="1"/>
+    <w:lsdException w:name="FollowedHyperlink" w:semiHidden="1" w:unhideWhenUsed="1"/>
+    <w:lsdException w:name="Strong" w:uiPriority="22" w:qFormat="1"/>
+    <w:lsdException w:name="Emphasis" w:uiPriority="20" w:qFormat="1"/>
+    <w:lsdException w:name="Document Map" w:semiHidden="1" w:unhideWhenUsed="1"/>
+    <w:lsdException w:name="Plain Text" w:semiHidden="1" w:unhideWhenUsed="1"/>
+    <w:lsdException w:name="E-mail Signature" w:semiHidden="1" w:unhideWhenUsed="1"/>
+    <w:lsdException w:name="HTML Top of Form" w:semiHidden="1" w:unhideWhenUsed="1"/>
+    <w:lsdException w:name="HTML Bottom of Form" w:semiHidden="1" w:unhideWhenUsed="1"/>
+    <w:lsdException w:name="Normal (Web)" w:semiHidden="1" w:unhideWhenUsed="1"/>
+    <w:lsdException w:name="HTML Acronym" w:semiHidden="1" w:unhideWhenUsed="1"/>
+    <w:lsdException w:name="HTML Address" w:semiHidden="1" w:unhideWhenUsed="1"/>
+    <w:lsdException w:name="HTML Cite" w:semiHidden="1" w:unhideWhenUsed="1"/>
+    <w:lsdException w:name="HTML Code" w:semiHidden="1" w:unhideWhenUsed="1"/>
+    <w:lsdException w:name="HTML Definition" w:semiHidden="1" w:unhideWhenUsed="1"/>
+    <w:lsdException w:name="HTML Keyboard" w:semiHidden="1" w:unhideWhenUsed="1"/>
+    <w:lsdException w:name="HTML Preformatted" w:semiHidden="1" w:unhideWhenUsed="1"/>
+    <w:lsdException w:name="HTML Sample" w:semiHidden="1" w:unhideWhenUsed="1"/>
+    <w:lsdException w:name="HTML Typewriter" w:semiHidden="1" w:unhideWhenUsed="1"/>
+    <w:lsdException w:name="HTML Variable" w:semiHidden="1" w:unhideWhenUsed="1"/>
+    <w:lsdException w:name="Normal Table" w:semiHidden="1" w:unhideWhenUsed="1"/>
+    <w:lsdException w:name="annotation subject" w:semiHidden="1" w:unhideWhenUsed="1"/>
+    <w:lsdException w:name="No List" w:semiHidden="1" w:unhideWhenUsed="1"/>
+    <w:lsdException w:name="Outline List 1" w:semiHidden="1" w:unhideWhenUsed="1"/>
+    <w:lsdException w:name="Outline List 2" w:semiHidden="1" w:unhideWhenUsed="1"/>
+    <w:lsdException w:name="Outline List 3" w:semiHidden="1" w:unhideWhenUsed="1"/>
+    <w:lsdException w:name="Table Simple 1" w:semiHidden="1" w:unhideWhenUsed="1"/>
+    <w:lsdException w:name="Table Simple 2" w:semiHidden="1" w:unhideWhenUsed="1"/>
+    <w:lsdException w:name="Table Simple 3" w:semiHidden="1" w:unhideWhenUsed="1"/>
+    <w:lsdException w:name="Table Classic 1" w:semiHidden="1" w:unhideWhenUsed="1"/>
+    <w:lsdException w:name="Table Classic 2" w:semiHidden="1" w:unhideWhenUsed="1"/>
+    <w:lsdException w:name="Table Classic 3" w:semiHidden="1" w:unhideWhenUsed="1"/>
+    <w:lsdException w:name="Table Classic 4" w:semiHidden="1" w:unhideWhenUsed="1"/>
+    <w:lsdException w:name="Table Colorful 1" w:semiHidden="1" w:unhideWhenUsed="1"/>
+    <w:lsdException w:name="Table Colorful 2" w:semiHidden="1" w:unhideWhenUsed="1"/>
+    <w:lsdException w:name="Table Colorful 3" w:semiHidden="1" w:unhideWhenUsed="1"/>
+    <w:lsdException w:name="Table Columns 1" w:semiHidden="1" w:unhideWhenUsed="1"/>
+    <w:lsdException w:name="Table Columns 2" w:semiHidden="1" w:unhideWhenUsed="1"/>
+    <w:lsdException w:name="Table Columns 3" w:semiHidden="1" w:unhideWhenUsed="1"/>
+    <w:lsdException w:name="Table Columns 4" w:semiHidden="1" w:unhideWhenUsed="1"/>
+    <w:lsdException w:name="Table Columns 5" w:semiHidden="1" w:unhideWhenUsed="1"/>
+    <w:lsdException w:name="Table Grid 1" w:semiHidden="1" w:unhideWhenUsed="1"/>
+    <w:lsdException w:name="Table Grid 2" w:semiHidden="1" w:unhideWhenUsed="1"/>
+    <w:lsdException w:name="Table Grid 3" w:semiHidden="1" w:unhideWhenUsed="1"/>
+    <w:lsdException w:name="Table Grid 4" w:semiHidden="1" w:unhideWhenUsed="1"/>
+    <w:lsdException w:name="Table Grid 5" w:semiHidden="1" w:unhideWhenUsed="1"/>
+    <w:lsdException w:name="Table Grid 6" w:semiHidden="1" w:unhideWhenUsed="1"/>
+    <w:lsdException w:name="Table Grid 7" w:semiHidden="1" w:unhideWhenUsed="1"/>
+    <w:lsdException w:name="Table Grid 8" w:semiHidden="1" w:unhideWhenUsed="1"/>
+    <w:lsdException w:name="Table List 1" w:semiHidden="1" w:unhideWhenUsed="1"/>
+    <w:lsdException w:name="Table List 2" w:semiHidden="1" w:unhideWhenUsed="1"/>
+    <w:lsdException w:name="Table List 3" w:semiHidden="1" w:unhideWhenUsed="1"/>
+    <w:lsdException w:name="Table List 4" w:semiHidden="1" w:unhideWhenUsed="1"/>
+    <w:lsdException w:name="Table List 5" w:semiHidden="1" w:unhideWhenUsed="1"/>
+    <w:lsdException w:name="Table List 6" w:semiHidden="1" w:unhideWhenUsed="1"/>
+    <w:lsdException w:name="Table List 7" w:semiHidden="1" w:unhideWhenUsed="1"/>
+    <w:lsdException w:name="Table List 8" w:semiHidden="1" w:unhideWhenUsed="1"/>
+    <w:lsdException w:name="Table 3D effects 1" w:semiHidden="1" w:unhideWhenUsed="1"/>
+    <w:lsdException w:name="Table 3D effects 2" w:semiHidden="1" w:unhideWhenUsed="1"/>
+    <w:lsdException w:name="Table 3D effects 3" w:semiHidden="1" w:unhideWhenUsed="1"/>
+    <w:lsdException w:name="Table Contemporary" w:semiHidden="1" w:unhideWhenUsed="1"/>
+    <w:lsdException w:name="Table Elegant" w:semiHidden="1" w:unhideWhenUsed="1"/>
+    <w:lsdException w:name="Table Professional" w:semiHidden="1" w:unhideWhenUsed="1"/>
+    <w:lsdException w:name="Table Subtle 1" w:semiHidden="1" w:unhideWhenUsed="1"/>
+    <w:lsdException w:name="Table Subtle 2" w:semiHidden="1" w:unhideWhenUsed="1"/>
+    <w:lsdException w:name="Table Web 1" w:semiHidden="1" w:unhideWhenUsed="1"/>
+    <w:lsdException w:name="Table Web 2" w:semiHidden="1" w:unhideWhenUsed="1"/>
+    <w:lsdException w:name="Table Web 3" w:semiHidden="1" w:unhideWhenUsed="1"/>
+    <w:lsdException w:name="Balloon Text" w:semiHidden="1" w:unhideWhenUsed="1"/>
+    <w:lsdException w:name="Table Grid" w:uiPriority="39"/>
+    <w:lsdException w:name="Table Theme" w:semiHidden="1" w:unhideWhenUsed="1"/>
+    <w:lsdException w:name="Placeholder Text" w:semiHidden="1"/>
+    <w:lsdException w:name="No Spacing" w:uiPriority="1" w:qFormat="1"/>
+    <w:lsdException w:name="Light Shading" w:uiPriority="60"/>
+    <w:lsdException w:name="Light List" w:uiPriority="61"/>
+    <w:lsdException w:name="Light Grid" w:uiPriority="62"/>
+    <w:lsdException w:name="Medium Shading 1" w:uiPriority="63"/>
+    <w:lsdException w:name="Medium Shading 2" w:uiPriority="64"/>
+    <w:lsdException w:name="Medium List 1" w:uiPriority="65"/>
+    <w:lsdException w:name="Medium List 2" w:uiPriority="66"/>
+    <w:lsdException w:name="Medium Grid 1" w:uiPriority="67"/>
+    <w:lsdException w:name="Medium Grid 2" w:uiPriority="68"/>
+    <w:lsdException w:name="Medium Grid 3" w:uiPriority="69"/>
+    <w:lsdException w:name="Dark List" w:uiPriority="70"/>
+    <w:lsdException w:name="Colorful Shading" w:uiPriority="71"/>
+    <w:lsdException w:name="Colorful List" w:uiPriority="72"/>
+    <w:lsdException w:name="Colorful Grid" w:uiPriority="73"/>
+    <w:lsdException w:name="Light Shading Accent 1" w:uiPriority="60"/>
+    <w:lsdException w:name="Light List Accent 1" w:uiPriority="61"/>
+    <w:lsdException w:name="Light Grid Accent 1" w:uiPriority="62"/>
+    <w:lsdException w:name="Medium Shading 1 Accent 1" w:uiPriority="63"/>
+    <w:lsdException w:name="Medium Shading 2 Accent 1" w:uiPriority="64"/>
+    <w:lsdException w:name="Medium List 1 Accent 1" w:uiPriority="65"/>
+    <w:lsdException w:name="Revision" w:semiHidden="1"/>
+    <w:lsdException w:name="List Paragraph" w:uiPriority="34" w:qFormat="1"/>
+    <w:lsdException w:name="Quote" w:uiPriority="29" w:qFormat="1"/>
+    <w:lsdException w:name="Intense Quote" w:uiPriority="30" w:qFormat="1"/>
+    <w:lsdException w:name="Medium List 2 Accent 1" w:uiPriority="66"/>
+    <w:lsdException w:name="Medium Grid 1 Accent 1" w:uiPriority="67"/>
+    <w:lsdException w:name="Medium Grid 2 Accent 1" w:uiPriority="68"/>
+    <w:lsdException w:name="Medium Grid 3 Accent 1" w:uiPriority="69"/>
+    <w:lsdException w:name="Dark List Accent 1" w:uiPriority="70"/>
+    <w:lsdException w:name="Colorful Shading Accent 1" w:uiPriority="71"/>
+    <w:lsdException w:name="Colorful List Accent 1" w:uiPriority="72"/>
+    <w:lsdException w:name="Colorful Grid Accent 1" w:uiPriority="73"/>
+    <w:lsdException w:name="Light Shading Accent 2" w:uiPriority="60"/>
+    <w:lsdException w:name="Light List Accent 2" w:uiPriority="61"/>
+    <w:lsdException w:name="Light Grid Accent 2" w:uiPriority="62"/>
+    <w:lsdException w:name="Medium Shading 1 Accent 2" w:uiPriority="63"/>
+    <w:lsdException w:name="Medium Shading 2 Accent 2" w:uiPriority="64"/>
+    <w:lsdException w:name="Medium List 1 Accent 2" w:uiPriority="65"/>
+    <w:lsdException w:name="Medium List 2 Accent 2" w:uiPriority="66"/>
+    <w:lsdException w:name="Medium Grid 1 Accent 2" w:uiPriority="67"/>
+    <w:lsdException w:name="Medium Grid 2 Accent 2" w:uiPriority="68"/>
+    <w:lsdException w:name="Medium Grid 3 Accent 2" w:uiPriority="69"/>
+    <w:lsdException w:name="Dark List Accent 2" w:uiPriority="70"/>
+    <w:lsdException w:name="Colorful Shading Accent 2" w:uiPriority="71"/>
+    <w:lsdException w:name="Colorful List Accent 2" w:uiPriority="72"/>
+    <w:lsdException w:name="Colorful Grid Accent 2" w:uiPriority="73"/>
+    <w:lsdException w:name="Light Shading Accent 3" w:uiPriority="60"/>
+    <w:lsdException w:name="Light List Accent 3" w:uiPriority="61"/>
+    <w:lsdException w:name="Light Grid Accent 3" w:uiPriority="62"/>
+    <w:lsdException w:name="Medium Shading 1 Accent 3" w:uiPriority="63"/>
+    <w:lsdException w:name="Medium Shading 2 Accent 3" w:uiPriority="64"/>
+    <w:lsdException w:name="Medium List 1 Accent 3" w:uiPriority="65"/>
+    <w:lsdException w:name="Medium List 2 Accent 3" w:uiPriority="66"/>
+    <w:lsdException w:name="Medium Grid 1 Accent 3" w:uiPriority="67"/>
+    <w:lsdException w:name="Medium Grid 2 Accent 3" w:uiPriority="68"/>
+    <w:lsdException w:name="Medium Grid 3 Accent 3" w:uiPriority="69"/>
+    <w:lsdException w:name="Dark List Accent 3" w:uiPriority="70"/>
+    <w:lsdException w:name="Colorful Shading Accent 3" w:uiPriority="71"/>
+    <w:lsdException w:name="Colorful List Accent 3" w:uiPriority="72"/>
+    <w:lsdException w:name="Colorful Grid Accent 3" w:uiPriority="73"/>
+    <w:lsdException w:name="Light Shading Accent 4" w:uiPriority="60"/>
+    <w:lsdException w:name="Light List Accent 4" w:uiPriority="61"/>
+    <w:lsdException w:name="Light Grid Accent 4" w:uiPriority="62"/>
+    <w:lsdException w:name="Medium Shading 1 Accent 4" w:uiPriority="63"/>
+    <w:lsdException w:name="Medium Shading 2 Accent 4" w:uiPriority="64"/>
+    <w:lsdException w:name="Medium List 1 Accent 4" w:uiPriority="65"/>
+    <w:lsdException w:name="Medium List 2 Accent 4" w:uiPriority="66"/>
+    <w:lsdException w:name="Medium Grid 1 Accent 4" w:uiPriority="67"/>
+    <w:lsdException w:name="Medium Grid 2 Accent 4" w:uiPriority="68"/>
+    <w:lsdException w:name="Medium Grid 3 Accent 4" w:uiPriority="69"/>
+    <w:lsdException w:name="Dark List Accent 4" w:uiPriority="70"/>
+    <w:lsdException w:name="Colorful Shading Accent 4" w:uiPriority="71"/>
+    <w:lsdException w:name="Colorful List Accent 4" w:uiPriority="72"/>
+    <w:lsdException w:name="Colorful Grid Accent 4" w:uiPriority="73"/>
+    <w:lsdException w:name="Light Shading Accent 5" w:uiPriority="60"/>
+    <w:lsdException w:name="Light List Accent 5" w:uiPriority="61"/>
+    <w:lsdException w:name="Light Grid Accent 5" w:uiPriority="62"/>
+    <w:lsdException w:name="Medium Shading 1 Accent 5" w:uiPriority="63"/>
+    <w:lsdException w:name="Medium Shading 2 Accent 5" w:uiPriority="64"/>
+    <w:lsdException w:name="Medium List 1 Accent 5" w:uiPriority="65"/>
+    <w:lsdException w:name="Medium List 2 Accent 5" w:uiPriority="66"/>
+    <w:lsdException w:name="Medium Grid 1 Accent 5" w:uiPriority="67"/>
+    <w:lsdException w:name="Medium Grid 2 Accent 5" w:uiPriority="68"/>
+    <w:lsdException w:name="Medium Grid 3 Accent 5" w:uiPriority="69"/>
+    <w:lsdException w:name="Dark List Accent 5" w:uiPriority="70"/>
+    <w:lsdException w:name="Colorful Shading Accent 5" w:uiPriority="71"/>
+    <w:lsdException w:name="Colorful List Accent 5" w:uiPriority="72"/>
+    <w:lsdException w:name="Colorful Grid Accent 5" w:uiPriority="73"/>
+    <w:lsdException w:name="Light Shading Accent 6" w:uiPriority="60"/>
+    <w:lsdException w:name="Light List Accent 6" w:uiPriority="61"/>
+    <w:lsdException w:name="Light Grid Accent 6" w:uiPriority="62"/>
+    <w:lsdException w:name="Medium Shading 1 Accent 6" w:uiPriority="63"/>
+    <w:lsdException w:name="Medium Shading 2 Accent 6" w:uiPriority="64"/>
+    <w:lsdException w:name="Medium List 1 Accent 6" w:uiPriority="65"/>
+    <w:lsdException w:name="Medium List 2 Accent 6" w:uiPriority="66"/>
+    <w:lsdException w:name="Medium Grid 1 Accent 6" w:uiPriority="67"/>
+    <w:lsdException w:name="Medium Grid 2 Accent 6" w:uiPriority="68"/>
+    <w:lsdException w:name="Medium Grid 3 Accent 6" w:uiPriority="69"/>
+    <w:lsdException w:name="Dark List Accent 6" w:uiPriority="70"/>
+    <w:lsdException w:name="Colorful Shading Accent 6" w:uiPriority="71"/>
+    <w:lsdException w:name="Colorful List Accent 6" w:uiPriority="72"/>
+    <w:lsdException w:name="Colorful Grid Accent 6" w:uiPriority="73"/>
+    <w:lsdException w:name="Subtle Emphasis" w:uiPriority="19" w:qFormat="1"/>
+    <w:lsdException w:name="Intense Emphasis" w:uiPriority="21" w:qFormat="1"/>
+    <w:lsdException w:name="Subtle Reference" w:uiPriority="31" w:qFormat="1"/>
+    <w:lsdException w:name="Intense Reference" w:uiPriority="32" w:qFormat="1"/>
+    <w:lsdException w:name="Book Title" w:uiPriority="33" w:qFormat="1"/>
+    <w:lsdException w:name="Bibliography" w:semiHidden="1" w:uiPriority="37" w:unhideWhenUsed="1"/>
+    <w:lsdException w:name="TOC Heading" w:semiHidden="1" w:uiPriority="39" w:unhideWhenUsed="1" w:qFormat="1"/>
+    <w:lsdException w:name="Grid Table 1 Light" w:semiHidden="1" w:unhideWhenUsed="1"/>
+    <w:lsdException w:name="Grid Table 2" w:semiHidden="1" w:unhideWhenUsed="1"/>
+    <w:lsdException w:name="Grid Table 3" w:semiHidden="1" w:unhideWhenUsed="1"/>
+    <w:lsdException w:name="Grid Table 4" w:uiPriority="49"/>
+    <w:lsdException w:name="Grid Table 5 Dark" w:uiPriority="50"/>
+    <w:lsdException w:name="Grid Table 6 Colorful" w:uiPriority="51"/>
+    <w:lsdException w:name="Grid Table 7 Colorful" w:uiPriority="52"/>
+    <w:lsdException w:name="Grid Table 1 Light Accent 1" w:uiPriority="46"/>
+    <w:lsdException w:name="Grid Table 2 Accent 1" w:uiPriority="47"/>
+    <w:lsdException w:name="Grid Table 3 Accent 1" w:uiPriority="48"/>
+    <w:lsdException w:name="Grid Table 4 Accent 1" w:uiPriority="49"/>
+    <w:lsdException w:name="Grid Table 5 Dark Accent 1" w:uiPriority="50"/>
+    <w:lsdException w:name="Grid Table 6 Colorful Accent 1" w:uiPriority="51"/>
+    <w:lsdException w:name="Grid Table 7 Colorful Accent 1" w:uiPriority="52"/>
+    <w:lsdException w:name="Grid Table 1 Light Accent 2" w:uiPriority="46"/>
+    <w:lsdException w:name="Grid Table 2 Accent 2" w:uiPriority="47"/>
+    <w:lsdException w:name="Grid Table 3 Accent 2" w:uiPriority="48"/>
+    <w:lsdException w:name="Grid Table 4 Accent 2" w:uiPriority="49"/>
+    <w:lsdException w:name="Grid Table 5 Dark Accent 2" w:uiPriority="50"/>
+    <w:lsdException w:name="Grid Table 6 Colorful Accent 2" w:uiPriority="51"/>
+    <w:lsdException w:name="Grid Table 7 Colorful Accent 2" w:uiPriority="52"/>
+    <w:lsdException w:name="Grid Table 1 Light Accent 3" w:uiPriority="46"/>
+    <w:lsdException w:name="Grid Table 2 Accent 3" w:uiPriority="47"/>
+    <w:lsdException w:name="Grid Table 3 Accent 3" w:uiPriority="48"/>
+    <w:lsdException w:name="Grid Table 4 Accent 3" w:uiPriority="49"/>
+    <w:lsdException w:name="Grid Table 5 Dark Accent 3" w:uiPriority="50"/>
+    <w:lsdException w:name="Grid Table 6 Colorful Accent 3" w:uiPriority="51"/>
+    <w:lsdException w:name="Grid Table 7 Colorful Accent 3" w:uiPriority="52"/>
+    <w:lsdException w:name="Grid Table 1 Light Accent 4" w:uiPriority="46"/>
+    <w:lsdException w:name="Grid Table 2 Accent 4" w:uiPriority="47"/>
+    <w:lsdException w:name="Grid Table 3 Accent 4" w:uiPriority="48"/>
+    <w:lsdException w:name="Grid Table 4 Accent 4" w:uiPriority="49"/>
+    <w:lsdException w:name="Grid Table 5 Dark Accent 4" w:uiPriority="50"/>
+    <w:lsdException w:name="Grid Table 6 Colorful Accent 4" w:uiPriority="51"/>
+    <w:lsdException w:name="Grid Table 7 Colorful Accent 4" w:uiPriority="52"/>
+    <w:lsdException w:name="Grid Table 1 Light Accent 5" w:uiPriority="46"/>
+    <w:lsdException w:name="Grid Table 2 Accent 5" w:uiPriority="47"/>
+    <w:lsdException w:name="Grid Table 3 Accent 5" w:uiPriority="48"/>
+    <w:lsdException w:name="Grid Table 4 Accent 5" w:uiPriority="49"/>
+    <w:lsdException w:name="Grid Table 5 Dark Accent 5" w:uiPriority="50"/>
+    <w:lsdException w:name="Grid Table 6 Colorful Accent 5" w:uiPriority="51"/>
+    <w:lsdException w:name="Grid Table 7 Colorful Accent 5" w:uiPriority="52"/>
+    <w:lsdException w:name="Grid Table 1 Light Accent 6" w:uiPriority="46"/>
+    <w:lsdException w:name="Grid Table 2 Accent 6" w:uiPriority="47"/>
+    <w:lsdException w:name="Grid Table 3 Accent 6" w:uiPriority="48"/>
+    <w:lsdException w:name="Grid Table 4 Accent 6" w:uiPriority="49"/>
+    <w:lsdException w:name="Grid Table 5 Dark Accent 6" w:uiPriority="50"/>
+    <w:lsdException w:name="Grid Table 6 Colorful Accent 6" w:uiPriority="51"/>
+    <w:lsdException w:name="Grid Table 7 Colorful Accent 6" w:uiPriority="52"/>
+    <w:lsdException w:name="List Table 1 Light" w:uiPriority="46"/>
+    <w:lsdException w:name="List Table 2" w:uiPriority="47"/>
+    <w:lsdException w:name="List Table 3" w:uiPriority="48"/>
+    <w:lsdException w:name="List Table 4" w:uiPriority="49"/>
+    <w:lsdException w:name="List Table 5 Dark" w:uiPriority="50"/>
+    <w:lsdException w:name="List Table 6 Colorful" w:uiPriority="51"/>
+    <w:lsdException w:name="List Table 7 Colorful" w:uiPriority="52"/>
+    <w:lsdException w:name="List Table 1 Light Accent 1" w:uiPriority="46"/>
+    <w:lsdException w:name="List Table 2 Accent 1" w:uiPriority="47"/>
+    <w:lsdException w:name="List Table 3 Accent 1" w:uiPriority="48"/>
+    <w:lsdException w:name="List Table 4 Accent 1" w:uiPriority="49"/>
+    <w:lsdException w:name="List Table 5 Dark Accent 1" w:uiPriority="50"/>
+    <w:lsdException w:name="List Table 6 Colorful Accent 1" w:uiPriority="51"/>
+    <w:lsdException w:name="List Table 7 Colorful Accent 1" w:uiPriority="52"/>
+    <w:lsdException w:name="List Table 1 Light Accent 2" w:uiPriority="46"/>
+    <w:lsdException w:name="List Table 2 Accent 2" w:uiPriority="47"/>
+    <w:lsdException w:name="List Table 3 Accent 2" w:uiPriority="48"/>
+    <w:lsdException w:name="List Table 4 Accent 2" w:uiPriority="49"/>
+    <w:lsdException w:name="List Table 5 Dark Accent 2" w:uiPriority="50"/>
+    <w:lsdException w:name="List Table 6 Colorful Accent 2" w:uiPriority="51"/>
+    <w:lsdException w:name="List Table 7 Colorful Accent 2" w:uiPriority="52"/>
+    <w:lsdException w:name="List Table 1 Light Accent 3" w:uiPriority="46"/>
+    <w:lsdException w:name="List Table 2 Accent 3" w:uiPriority="47"/>
+    <w:lsdException w:name="List Table 3 Accent 3" w:uiPriority="48"/>
+    <w:lsdException w:name="List Table 4 Accent 3" w:uiPriority="49"/>
+    <w:lsdException w:name="List Table 5 Dark Accent 3" w:uiPriority="50"/>
+    <w:lsdException w:name="List Table 6 Colorful Accent 3" w:uiPriority="51"/>
+    <w:lsdException w:name="List Table 7 Colorful Accent 3" w:uiPriority="52"/>
+    <w:lsdException w:name="List Table 1 Light Accent 4" w:uiPriority="46"/>
+    <w:lsdException w:name="List Table 2 Accent 4" w:uiPriority="47"/>
+    <w:lsdException w:name="List Table 3 Accent 4" w:uiPriority="48"/>
+    <w:lsdException w:name="List Table 4 Accent 4" w:uiPriority="49"/>
+    <w:lsdException w:name="List Table 5 Dark Accent 4" w:uiPriority="50"/>
+    <w:lsdException w:name="List Table 6 Colorful Accent 4" w:uiPriority="51"/>
+    <w:lsdException w:name="List Table 7 Colorful Accent 4" w:uiPriority="52"/>
+    <w:lsdException w:name="List Table 1 Light Accent 5" w:uiPriority="46"/>
+    <w:lsdException w:name="List Table 2 Accent 5" w:uiPriority="47"/>
+    <w:lsdException w:name="List Table 3 Accent 5" w:uiPriority="48"/>
+    <w:lsdException w:name="List Table 4 Accent 5" w:uiPriority="49"/>
+    <w:lsdException w:name="List Table 5 Dark Accent 5" w:uiPriority="50"/>
+    <w:lsdException w:name="List Table 6 Colorful Accent 5" w:uiPriority="51"/>
+    <w:lsdException w:name="List Table 7 Colorful Accent 5" w:uiPriority="52"/>
+    <w:lsdException w:name="List Table 1 Light Accent 6" w:uiPriority="46"/>
+    <w:lsdException w:name="List Table 2 Accent 6" w:uiPriority="47"/>
+    <w:lsdException w:name="List Table 3 Accent 6" w:uiPriority="48"/>
+    <w:lsdException w:name="List Table 4 Accent 6" w:uiPriority="49"/>
+    <w:lsdException w:name="List Table 5 Dark Accent 6" w:uiPriority="50"/>
+    <w:lsdException w:name="List Table 6 Colorful Accent 6" w:uiPriority="51"/>
+    <w:lsdException w:name="List Table 7 Colorful Accent 6" w:uiPriority="52"/>
+    <w:lsdException w:name="Mention" w:semiHidden="1" w:unhideWhenUsed="1"/>
+    <w:lsdException w:name="Smart Hyperlink" w:semiHidden="1" w:unhideWhenUsed="1"/>
+    <w:lsdException w:name="Hashtag" w:semiHidden="1" w:unhideWhenUsed="1"/>
   </w:latentStyles>
   <w:style w:type="paragraph" w:default="1" w:styleId="Normal">
     <w:name w:val="Normal"/>
@@ -9052,7 +9630,6 @@
       <w:spacing w:after="0" w:line="240" w:lineRule="auto"/>
     </w:pPr>
     <w:tblPr>
-      <w:tblInd w:w="0" w:type="dxa"/>
       <w:tblBorders>
         <w:top w:val="single" w:sz="4" w:space="0" w:color="auto"/>
         <w:left w:val="single" w:sz="4" w:space="0" w:color="auto"/>
@@ -9061,284 +9638,19 @@
         <w:insideH w:val="single" w:sz="4" w:space="0" w:color="auto"/>
         <w:insideV w:val="single" w:sz="4" w:space="0" w:color="auto"/>
       </w:tblBorders>
-      <w:tblCellMar>
-        <w:top w:w="0" w:type="dxa"/>
-        <w:left w:w="108" w:type="dxa"/>
-        <w:bottom w:w="0" w:type="dxa"/>
-        <w:right w:w="108" w:type="dxa"/>
-      </w:tblCellMar>
     </w:tblPr>
   </w:style>
-</w:styles>
-</file>
-
-<file path=word/stylesWithEffects.xml><?xml version="1.0" encoding="utf-8"?>
-<w:styles xmlns:wpc="http://schemas.microsoft.com/office/word/2010/wordprocessingCanvas" xmlns:mo="http://schemas.microsoft.com/office/mac/office/2008/main" xmlns:mc="http://schemas.openxmlformats.org/markup-compatibility/2006" xmlns:mv="urn:schemas-microsoft-com:mac:vml" xmlns:o="urn:schemas-microsoft-com:office:office" xmlns:r="http://schemas.openxmlformats.org/officeDocument/2006/relationships" xmlns:m="http://schemas.openxmlformats.org/officeDocument/2006/math" xmlns:v="urn:schemas-microsoft-com:vml" xmlns:wp14="http://schemas.microsoft.com/office/word/2010/wordprocessingDrawing" xmlns:wp="http://schemas.openxmlformats.org/drawingml/2006/wordprocessingDrawing" xmlns:w10="urn:schemas-microsoft-com:office:word" xmlns:w="http://schemas.openxmlformats.org/wordprocessingml/2006/main" xmlns:w14="http://schemas.microsoft.com/office/word/2010/wordml" xmlns:wpg="http://schemas.microsoft.com/office/word/2010/wordprocessingGroup" xmlns:wpi="http://schemas.microsoft.com/office/word/2010/wordprocessingInk" xmlns:wne="http://schemas.microsoft.com/office/word/2006/wordml" xmlns:wps="http://schemas.microsoft.com/office/word/2010/wordprocessingShape" mc:Ignorable="w14 wp14">
-  <w:docDefaults>
-    <w:rPrDefault>
-      <w:rPr>
-        <w:rFonts w:asciiTheme="minorHAnsi" w:eastAsiaTheme="minorHAnsi" w:hAnsiTheme="minorHAnsi" w:cstheme="minorBidi"/>
-        <w:sz w:val="22"/>
-        <w:szCs w:val="22"/>
-        <w:lang w:val="en-US" w:eastAsia="en-US" w:bidi="ar-SA"/>
-      </w:rPr>
-    </w:rPrDefault>
-    <w:pPrDefault>
-      <w:pPr>
-        <w:spacing w:after="160" w:line="259" w:lineRule="auto"/>
-      </w:pPr>
-    </w:pPrDefault>
-  </w:docDefaults>
-  <w:latentStyles w:defLockedState="0" w:defUIPriority="99" w:defSemiHidden="1" w:defUnhideWhenUsed="1" w:defQFormat="0" w:count="276">
-    <w:lsdException w:name="Normal" w:semiHidden="0" w:uiPriority="0" w:unhideWhenUsed="0" w:qFormat="1"/>
-    <w:lsdException w:name="heading 1" w:semiHidden="0" w:uiPriority="9" w:unhideWhenUsed="0" w:qFormat="1"/>
-    <w:lsdException w:name="heading 2" w:uiPriority="9" w:qFormat="1"/>
-    <w:lsdException w:name="heading 3" w:uiPriority="9" w:qFormat="1"/>
-    <w:lsdException w:name="heading 4" w:uiPriority="9" w:qFormat="1"/>
-    <w:lsdException w:name="heading 5" w:uiPriority="9" w:qFormat="1"/>
-    <w:lsdException w:name="heading 6" w:uiPriority="9" w:qFormat="1"/>
-    <w:lsdException w:name="heading 7" w:uiPriority="9" w:qFormat="1"/>
-    <w:lsdException w:name="heading 8" w:uiPriority="9" w:qFormat="1"/>
-    <w:lsdException w:name="heading 9" w:uiPriority="9" w:qFormat="1"/>
-    <w:lsdException w:name="toc 1" w:uiPriority="39"/>
-    <w:lsdException w:name="toc 2" w:uiPriority="39"/>
-    <w:lsdException w:name="toc 3" w:uiPriority="39"/>
-    <w:lsdException w:name="toc 4" w:uiPriority="39"/>
-    <w:lsdException w:name="toc 5" w:uiPriority="39"/>
-    <w:lsdException w:name="toc 6" w:uiPriority="39"/>
-    <w:lsdException w:name="toc 7" w:uiPriority="39"/>
-    <w:lsdException w:name="toc 8" w:uiPriority="39"/>
-    <w:lsdException w:name="toc 9" w:uiPriority="39"/>
-    <w:lsdException w:name="caption" w:uiPriority="35" w:qFormat="1"/>
-    <w:lsdException w:name="Title" w:semiHidden="0" w:uiPriority="10" w:unhideWhenUsed="0" w:qFormat="1"/>
-    <w:lsdException w:name="Default Paragraph Font" w:uiPriority="1"/>
-    <w:lsdException w:name="Subtitle" w:semiHidden="0" w:uiPriority="11" w:unhideWhenUsed="0" w:qFormat="1"/>
-    <w:lsdException w:name="Strong" w:semiHidden="0" w:uiPriority="22" w:unhideWhenUsed="0" w:qFormat="1"/>
-    <w:lsdException w:name="Emphasis" w:semiHidden="0" w:uiPriority="20" w:unhideWhenUsed="0" w:qFormat="1"/>
-    <w:lsdException w:name="Table Grid" w:semiHidden="0" w:uiPriority="39" w:unhideWhenUsed="0"/>
-    <w:lsdException w:name="Note Level 1" w:semiHidden="0" w:unhideWhenUsed="0"/>
-    <w:lsdException w:name="Note Level 2" w:semiHidden="0" w:unhideWhenUsed="0"/>
-    <w:lsdException w:name="Note Level 3" w:semiHidden="0" w:unhideWhenUsed="0"/>
-    <w:lsdException w:name="Note Level 4" w:semiHidden="0" w:unhideWhenUsed="0"/>
-    <w:lsdException w:name="Note Level 5" w:semiHidden="0" w:unhideWhenUsed="0"/>
-    <w:lsdException w:name="Note Level 6" w:semiHidden="0" w:unhideWhenUsed="0"/>
-    <w:lsdException w:name="Note Level 7" w:semiHidden="0" w:unhideWhenUsed="0"/>
-    <w:lsdException w:name="Note Level 8" w:semiHidden="0" w:unhideWhenUsed="0"/>
-    <w:lsdException w:name="Note Level 9" w:semiHidden="0" w:unhideWhenUsed="0"/>
-    <w:lsdException w:name="Placeholder Text" w:unhideWhenUsed="0"/>
-    <w:lsdException w:name="No Spacing" w:semiHidden="0" w:uiPriority="1" w:unhideWhenUsed="0" w:qFormat="1"/>
-    <w:lsdException w:name="Light Shading" w:semiHidden="0" w:uiPriority="60" w:unhideWhenUsed="0"/>
-    <w:lsdException w:name="Light List" w:semiHidden="0" w:uiPriority="61" w:unhideWhenUsed="0"/>
-    <w:lsdException w:name="Light Grid" w:semiHidden="0" w:uiPriority="62" w:unhideWhenUsed="0"/>
-    <w:lsdException w:name="Medium Shading 1" w:semiHidden="0" w:uiPriority="63" w:unhideWhenUsed="0"/>
-    <w:lsdException w:name="Medium Shading 2" w:semiHidden="0" w:uiPriority="64" w:unhideWhenUsed="0"/>
-    <w:lsdException w:name="Medium List 1" w:semiHidden="0" w:uiPriority="65" w:unhideWhenUsed="0"/>
-    <w:lsdException w:name="Medium List 2" w:semiHidden="0" w:uiPriority="66" w:unhideWhenUsed="0"/>
-    <w:lsdException w:name="Medium Grid 1" w:semiHidden="0" w:uiPriority="67" w:unhideWhenUsed="0"/>
-    <w:lsdException w:name="Medium Grid 2" w:semiHidden="0" w:uiPriority="68" w:unhideWhenUsed="0"/>
-    <w:lsdException w:name="Medium Grid 3" w:semiHidden="0" w:uiPriority="69" w:unhideWhenUsed="0"/>
-    <w:lsdException w:name="Dark List" w:semiHidden="0" w:uiPriority="70" w:unhideWhenUsed="0"/>
-    <w:lsdException w:name="Colorful Shading" w:semiHidden="0" w:uiPriority="71" w:unhideWhenUsed="0"/>
-    <w:lsdException w:name="Colorful List" w:semiHidden="0" w:uiPriority="72" w:unhideWhenUsed="0"/>
-    <w:lsdException w:name="Colorful Grid" w:semiHidden="0" w:uiPriority="73" w:unhideWhenUsed="0"/>
-    <w:lsdException w:name="Light Shading Accent 1" w:semiHidden="0" w:uiPriority="60" w:unhideWhenUsed="0"/>
-    <w:lsdException w:name="Light List Accent 1" w:semiHidden="0" w:uiPriority="61" w:unhideWhenUsed="0"/>
-    <w:lsdException w:name="Light Grid Accent 1" w:semiHidden="0" w:uiPriority="62" w:unhideWhenUsed="0"/>
-    <w:lsdException w:name="Medium Shading 1 Accent 1" w:semiHidden="0" w:uiPriority="63" w:unhideWhenUsed="0"/>
-    <w:lsdException w:name="Medium Shading 2 Accent 1" w:semiHidden="0" w:uiPriority="64" w:unhideWhenUsed="0"/>
-    <w:lsdException w:name="Medium List 1 Accent 1" w:semiHidden="0" w:uiPriority="65" w:unhideWhenUsed="0"/>
-    <w:lsdException w:name="Revision" w:unhideWhenUsed="0"/>
-    <w:lsdException w:name="List Paragraph" w:semiHidden="0" w:uiPriority="34" w:unhideWhenUsed="0" w:qFormat="1"/>
-    <w:lsdException w:name="Quote" w:semiHidden="0" w:uiPriority="29" w:unhideWhenUsed="0" w:qFormat="1"/>
-    <w:lsdException w:name="Intense Quote" w:semiHidden="0" w:uiPriority="30" w:unhideWhenUsed="0" w:qFormat="1"/>
-    <w:lsdException w:name="Medium List 2 Accent 1" w:semiHidden="0" w:uiPriority="66" w:unhideWhenUsed="0"/>
-    <w:lsdException w:name="Medium Grid 1 Accent 1" w:semiHidden="0" w:uiPriority="67" w:unhideWhenUsed="0"/>
-    <w:lsdException w:name="Medium Grid 2 Accent 1" w:semiHidden="0" w:uiPriority="68" w:unhideWhenUsed="0"/>
-    <w:lsdException w:name="Medium Grid 3 Accent 1" w:semiHidden="0" w:uiPriority="69" w:unhideWhenUsed="0"/>
-    <w:lsdException w:name="Dark List Accent 1" w:semiHidden="0" w:uiPriority="70" w:unhideWhenUsed="0"/>
-    <w:lsdException w:name="Colorful Shading Accent 1" w:semiHidden="0" w:uiPriority="71" w:unhideWhenUsed="0"/>
-    <w:lsdException w:name="Colorful List Accent 1" w:semiHidden="0" w:uiPriority="72" w:unhideWhenUsed="0"/>
-    <w:lsdException w:name="Colorful Grid Accent 1" w:semiHidden="0" w:uiPriority="73" w:unhideWhenUsed="0"/>
-    <w:lsdException w:name="Light Shading Accent 2" w:semiHidden="0" w:uiPriority="60" w:unhideWhenUsed="0"/>
-    <w:lsdException w:name="Light List Accent 2" w:semiHidden="0" w:uiPriority="61" w:unhideWhenUsed="0"/>
-    <w:lsdException w:name="Light Grid Accent 2" w:semiHidden="0" w:uiPriority="62" w:unhideWhenUsed="0"/>
-    <w:lsdException w:name="Medium Shading 1 Accent 2" w:semiHidden="0" w:uiPriority="63" w:unhideWhenUsed="0"/>
-    <w:lsdException w:name="Medium Shading 2 Accent 2" w:semiHidden="0" w:uiPriority="64" w:unhideWhenUsed="0"/>
-    <w:lsdException w:name="Medium List 1 Accent 2" w:semiHidden="0" w:uiPriority="65" w:unhideWhenUsed="0"/>
-    <w:lsdException w:name="Medium List 2 Accent 2" w:semiHidden="0" w:uiPriority="66" w:unhideWhenUsed="0"/>
-    <w:lsdException w:name="Medium Grid 1 Accent 2" w:semiHidden="0" w:uiPriority="67" w:unhideWhenUsed="0"/>
-    <w:lsdException w:name="Medium Grid 2 Accent 2" w:semiHidden="0" w:uiPriority="68" w:unhideWhenUsed="0"/>
-    <w:lsdException w:name="Medium Grid 3 Accent 2" w:semiHidden="0" w:uiPriority="69" w:unhideWhenUsed="0"/>
-    <w:lsdException w:name="Dark List Accent 2" w:semiHidden="0" w:uiPriority="70" w:unhideWhenUsed="0"/>
-    <w:lsdException w:name="Colorful Shading Accent 2" w:semiHidden="0" w:uiPriority="71" w:unhideWhenUsed="0"/>
-    <w:lsdException w:name="Colorful List Accent 2" w:semiHidden="0" w:uiPriority="72" w:unhideWhenUsed="0"/>
-    <w:lsdException w:name="Colorful Grid Accent 2" w:semiHidden="0" w:uiPriority="73" w:unhideWhenUsed="0"/>
-    <w:lsdException w:name="Light Shading Accent 3" w:semiHidden="0" w:uiPriority="60" w:unhideWhenUsed="0"/>
-    <w:lsdException w:name="Light List Accent 3" w:semiHidden="0" w:uiPriority="61" w:unhideWhenUsed="0"/>
-    <w:lsdException w:name="Light Grid Accent 3" w:semiHidden="0" w:uiPriority="62" w:unhideWhenUsed="0"/>
-    <w:lsdException w:name="Medium Shading 1 Accent 3" w:semiHidden="0" w:uiPriority="63" w:unhideWhenUsed="0"/>
-    <w:lsdException w:name="Medium Shading 2 Accent 3" w:semiHidden="0" w:uiPriority="64" w:unhideWhenUsed="0"/>
-    <w:lsdException w:name="Medium List 1 Accent 3" w:semiHidden="0" w:uiPriority="65" w:unhideWhenUsed="0"/>
-    <w:lsdException w:name="Medium List 2 Accent 3" w:semiHidden="0" w:uiPriority="66" w:unhideWhenUsed="0"/>
-    <w:lsdException w:name="Medium Grid 1 Accent 3" w:semiHidden="0" w:uiPriority="67" w:unhideWhenUsed="0"/>
-    <w:lsdException w:name="Medium Grid 2 Accent 3" w:semiHidden="0" w:uiPriority="68" w:unhideWhenUsed="0"/>
-    <w:lsdException w:name="Medium Grid 3 Accent 3" w:semiHidden="0" w:uiPriority="69" w:unhideWhenUsed="0"/>
-    <w:lsdException w:name="Dark List Accent 3" w:semiHidden="0" w:uiPriority="70" w:unhideWhenUsed="0"/>
-    <w:lsdException w:name="Colorful Shading Accent 3" w:semiHidden="0" w:uiPriority="71" w:unhideWhenUsed="0"/>
-    <w:lsdException w:name="Colorful List Accent 3" w:semiHidden="0" w:uiPriority="72" w:unhideWhenUsed="0"/>
-    <w:lsdException w:name="Colorful Grid Accent 3" w:semiHidden="0" w:uiPriority="73" w:unhideWhenUsed="0"/>
-    <w:lsdException w:name="Light Shading Accent 4" w:semiHidden="0" w:uiPriority="60" w:unhideWhenUsed="0"/>
-    <w:lsdException w:name="Light List Accent 4" w:semiHidden="0" w:uiPriority="61" w:unhideWhenUsed="0"/>
-    <w:lsdException w:name="Light Grid Accent 4" w:semiHidden="0" w:uiPriority="62" w:unhideWhenUsed="0"/>
-    <w:lsdException w:name="Medium Shading 1 Accent 4" w:semiHidden="0" w:uiPriority="63" w:unhideWhenUsed="0"/>
-    <w:lsdException w:name="Medium Shading 2 Accent 4" w:semiHidden="0" w:uiPriority="64" w:unhideWhenUsed="0"/>
-    <w:lsdException w:name="Medium List 1 Accent 4" w:semiHidden="0" w:uiPriority="65" w:unhideWhenUsed="0"/>
-    <w:lsdException w:name="Medium List 2 Accent 4" w:semiHidden="0" w:uiPriority="66" w:unhideWhenUsed="0"/>
-    <w:lsdException w:name="Medium Grid 1 Accent 4" w:semiHidden="0" w:uiPriority="67" w:unhideWhenUsed="0"/>
-    <w:lsdException w:name="Medium Grid 2 Accent 4" w:semiHidden="0" w:uiPriority="68" w:unhideWhenUsed="0"/>
-    <w:lsdException w:name="Medium Grid 3 Accent 4" w:semiHidden="0" w:uiPriority="69" w:unhideWhenUsed="0"/>
-    <w:lsdException w:name="Dark List Accent 4" w:semiHidden="0" w:uiPriority="70" w:unhideWhenUsed="0"/>
-    <w:lsdException w:name="Colorful Shading Accent 4" w:semiHidden="0" w:uiPriority="71" w:unhideWhenUsed="0"/>
-    <w:lsdException w:name="Colorful List Accent 4" w:semiHidden="0" w:uiPriority="72" w:unhideWhenUsed="0"/>
-    <w:lsdException w:name="Colorful Grid Accent 4" w:semiHidden="0" w:uiPriority="73" w:unhideWhenUsed="0"/>
-    <w:lsdException w:name="Light Shading Accent 5" w:semiHidden="0" w:uiPriority="60" w:unhideWhenUsed="0"/>
-    <w:lsdException w:name="Light List Accent 5" w:semiHidden="0" w:uiPriority="61" w:unhideWhenUsed="0"/>
-    <w:lsdException w:name="Light Grid Accent 5" w:semiHidden="0" w:uiPriority="62" w:unhideWhenUsed="0"/>
-    <w:lsdException w:name="Medium Shading 1 Accent 5" w:semiHidden="0" w:uiPriority="63" w:unhideWhenUsed="0"/>
-    <w:lsdException w:name="Medium Shading 2 Accent 5" w:semiHidden="0" w:uiPriority="64" w:unhideWhenUsed="0"/>
-    <w:lsdException w:name="Medium List 1 Accent 5" w:semiHidden="0" w:uiPriority="65" w:unhideWhenUsed="0"/>
-    <w:lsdException w:name="Medium List 2 Accent 5" w:semiHidden="0" w:uiPriority="66" w:unhideWhenUsed="0"/>
-    <w:lsdException w:name="Medium Grid 1 Accent 5" w:semiHidden="0" w:uiPriority="67" w:unhideWhenUsed="0"/>
-    <w:lsdException w:name="Medium Grid 2 Accent 5" w:semiHidden="0" w:uiPriority="68" w:unhideWhenUsed="0"/>
-    <w:lsdException w:name="Medium Grid 3 Accent 5" w:semiHidden="0" w:uiPriority="69" w:unhideWhenUsed="0"/>
-    <w:lsdException w:name="Dark List Accent 5" w:semiHidden="0" w:uiPriority="70" w:unhideWhenUsed="0"/>
-    <w:lsdException w:name="Colorful Shading Accent 5" w:semiHidden="0" w:uiPriority="71" w:unhideWhenUsed="0"/>
-    <w:lsdException w:name="Colorful List Accent 5" w:semiHidden="0" w:uiPriority="72" w:unhideWhenUsed="0"/>
-    <w:lsdException w:name="Colorful Grid Accent 5" w:semiHidden="0" w:uiPriority="73" w:unhideWhenUsed="0"/>
-    <w:lsdException w:name="Light Shading Accent 6" w:semiHidden="0" w:uiPriority="60" w:unhideWhenUsed="0"/>
-    <w:lsdException w:name="Light List Accent 6" w:semiHidden="0" w:uiPriority="61" w:unhideWhenUsed="0"/>
-    <w:lsdException w:name="Light Grid Accent 6" w:semiHidden="0" w:uiPriority="62" w:unhideWhenUsed="0"/>
-    <w:lsdException w:name="Medium Shading 1 Accent 6" w:semiHidden="0" w:uiPriority="63" w:unhideWhenUsed="0"/>
-    <w:lsdException w:name="Medium Shading 2 Accent 6" w:semiHidden="0" w:uiPriority="64" w:unhideWhenUsed="0"/>
-    <w:lsdException w:name="Medium List 1 Accent 6" w:semiHidden="0" w:uiPriority="65" w:unhideWhenUsed="0"/>
-    <w:lsdException w:name="Medium List 2 Accent 6" w:semiHidden="0" w:uiPriority="66" w:unhideWhenUsed="0"/>
-    <w:lsdException w:name="Medium Grid 1 Accent 6" w:semiHidden="0" w:uiPriority="67" w:unhideWhenUsed="0"/>
-    <w:lsdException w:name="Medium Grid 2 Accent 6" w:semiHidden="0" w:uiPriority="68" w:unhideWhenUsed="0"/>
-    <w:lsdException w:name="Medium Grid 3 Accent 6" w:semiHidden="0" w:uiPriority="69" w:unhideWhenUsed="0"/>
-    <w:lsdException w:name="Dark List Accent 6" w:semiHidden="0" w:uiPriority="70" w:unhideWhenUsed="0"/>
-    <w:lsdException w:name="Colorful Shading Accent 6" w:semiHidden="0" w:uiPriority="71" w:unhideWhenUsed="0"/>
-    <w:lsdException w:name="Colorful List Accent 6" w:semiHidden="0" w:uiPriority="72" w:unhideWhenUsed="0"/>
-    <w:lsdException w:name="Colorful Grid Accent 6" w:semiHidden="0" w:uiPriority="73" w:unhideWhenUsed="0"/>
-    <w:lsdException w:name="Subtle Emphasis" w:semiHidden="0" w:uiPriority="19" w:unhideWhenUsed="0" w:qFormat="1"/>
-    <w:lsdException w:name="Intense Emphasis" w:semiHidden="0" w:uiPriority="21" w:unhideWhenUsed="0" w:qFormat="1"/>
-    <w:lsdException w:name="Subtle Reference" w:semiHidden="0" w:uiPriority="31" w:unhideWhenUsed="0" w:qFormat="1"/>
-    <w:lsdException w:name="Intense Reference" w:semiHidden="0" w:uiPriority="32" w:unhideWhenUsed="0" w:qFormat="1"/>
-    <w:lsdException w:name="Book Title" w:semiHidden="0" w:uiPriority="33" w:unhideWhenUsed="0" w:qFormat="1"/>
-    <w:lsdException w:name="Bibliography" w:uiPriority="37"/>
-    <w:lsdException w:name="TOC Heading" w:uiPriority="39" w:qFormat="1"/>
-  </w:latentStyles>
-  <w:style w:type="paragraph" w:default="1" w:styleId="Normal">
-    <w:name w:val="Normal"/>
-    <w:qFormat/>
-  </w:style>
-  <w:style w:type="character" w:default="1" w:styleId="DefaultParagraphFont">
-    <w:name w:val="Default Paragraph Font"/>
-    <w:uiPriority w:val="1"/>
-    <w:semiHidden/>
-    <w:unhideWhenUsed/>
-  </w:style>
-  <w:style w:type="table" w:default="1" w:styleId="TableNormal">
-    <w:name w:val="Normal Table"/>
-    <w:uiPriority w:val="99"/>
-    <w:semiHidden/>
-    <w:unhideWhenUsed/>
-    <w:tblPr>
-      <w:tblInd w:w="0" w:type="dxa"/>
-      <w:tblCellMar>
-        <w:top w:w="0" w:type="dxa"/>
-        <w:left w:w="108" w:type="dxa"/>
-        <w:bottom w:w="0" w:type="dxa"/>
-        <w:right w:w="108" w:type="dxa"/>
-      </w:tblCellMar>
-    </w:tblPr>
-  </w:style>
-  <w:style w:type="numbering" w:default="1" w:styleId="NoList">
-    <w:name w:val="No List"/>
-    <w:uiPriority w:val="99"/>
-    <w:semiHidden/>
-    <w:unhideWhenUsed/>
-  </w:style>
-  <w:style w:type="paragraph" w:styleId="ListParagraph">
-    <w:name w:val="List Paragraph"/>
-    <w:basedOn w:val="Normal"/>
-    <w:uiPriority w:val="34"/>
-    <w:qFormat/>
-    <w:rsid w:val="00213A2E"/>
-    <w:pPr>
-      <w:ind w:left="720"/>
-      <w:contextualSpacing/>
-    </w:pPr>
-  </w:style>
-  <w:style w:type="character" w:styleId="Hyperlink">
-    <w:name w:val="Hyperlink"/>
-    <w:basedOn w:val="DefaultParagraphFont"/>
-    <w:uiPriority w:val="99"/>
-    <w:unhideWhenUsed/>
-    <w:rsid w:val="00BE77AB"/>
-    <w:rPr>
-      <w:color w:val="0563C1" w:themeColor="hyperlink"/>
-      <w:u w:val="single"/>
-    </w:rPr>
-  </w:style>
-  <w:style w:type="character" w:customStyle="1" w:styleId="Mention1">
-    <w:name w:val="Mention1"/>
+  <w:style w:type="character" w:styleId="Mention">
+    <w:name w:val="Mention"/>
     <w:basedOn w:val="DefaultParagraphFont"/>
     <w:uiPriority w:val="99"/>
     <w:semiHidden/>
     <w:unhideWhenUsed/>
-    <w:rsid w:val="00BE77AB"/>
+    <w:rsid w:val="003602B0"/>
     <w:rPr>
       <w:color w:val="2B579A"/>
       <w:shd w:val="clear" w:color="auto" w:fill="E6E6E6"/>
     </w:rPr>
-  </w:style>
-  <w:style w:type="character" w:styleId="FollowedHyperlink">
-    <w:name w:val="FollowedHyperlink"/>
-    <w:basedOn w:val="DefaultParagraphFont"/>
-    <w:uiPriority w:val="99"/>
-    <w:semiHidden/>
-    <w:unhideWhenUsed/>
-    <w:rsid w:val="00BE77AB"/>
-    <w:rPr>
-      <w:color w:val="954F72" w:themeColor="followedHyperlink"/>
-      <w:u w:val="single"/>
-    </w:rPr>
-  </w:style>
-  <w:style w:type="table" w:styleId="TableGrid">
-    <w:name w:val="Table Grid"/>
-    <w:basedOn w:val="TableNormal"/>
-    <w:uiPriority w:val="39"/>
-    <w:rsid w:val="003163DD"/>
-    <w:pPr>
-      <w:spacing w:after="0" w:line="240" w:lineRule="auto"/>
-    </w:pPr>
-    <w:tblPr>
-      <w:tblInd w:w="0" w:type="dxa"/>
-      <w:tblBorders>
-        <w:top w:val="single" w:sz="4" w:space="0" w:color="auto"/>
-        <w:left w:val="single" w:sz="4" w:space="0" w:color="auto"/>
-        <w:bottom w:val="single" w:sz="4" w:space="0" w:color="auto"/>
-        <w:right w:val="single" w:sz="4" w:space="0" w:color="auto"/>
-        <w:insideH w:val="single" w:sz="4" w:space="0" w:color="auto"/>
-        <w:insideV w:val="single" w:sz="4" w:space="0" w:color="auto"/>
-      </w:tblBorders>
-      <w:tblCellMar>
-        <w:top w:w="0" w:type="dxa"/>
-        <w:left w:w="108" w:type="dxa"/>
-        <w:bottom w:w="0" w:type="dxa"/>
-        <w:right w:w="108" w:type="dxa"/>
-      </w:tblCellMar>
-    </w:tblPr>
   </w:style>
 </w:styles>
 </file>
@@ -9632,7 +9944,7 @@
   <a:extraClrSchemeLst/>
   <a:extLst>
     <a:ext uri="{05A4C25C-085E-4340-85A3-A5531E510DB2}">
-      <thm15:themeFamily xmlns:thm15="http://schemas.microsoft.com/office/thememl/2012/main" xmlns="" name="Office Theme" id="{62F939B6-93AF-4DB8-9C6B-D6C7DFDC589F}" vid="{4A3C46E8-61CC-4603-A589-7422A47A8E4A}"/>
+      <thm15:themeFamily xmlns:thm15="http://schemas.microsoft.com/office/thememl/2012/main" name="Office Theme" id="{62F939B6-93AF-4DB8-9C6B-D6C7DFDC589F}" vid="{4A3C46E8-61CC-4603-A589-7422A47A8E4A}"/>
     </a:ext>
   </a:extLst>
 </a:theme>

--- a/Stage 3/stage3_report.docx
+++ b/Stage 3/stage3_report.docx
@@ -33,7 +33,7 @@
           <w:sz w:val="28"/>
           <w:szCs w:val="28"/>
         </w:rPr>
-        <w:t>Project Stage 2 Report</w:t>
+        <w:t xml:space="preserve">Project Stage </w:t>
       </w:r>
       <w:r>
         <w:rPr>
@@ -43,6 +43,28 @@
           <w:sz w:val="28"/>
           <w:szCs w:val="28"/>
         </w:rPr>
+        <w:t>3</w:t>
+      </w:r>
+      <w:bookmarkStart w:id="0" w:name="_GoBack"/>
+      <w:bookmarkEnd w:id="0"/>
+      <w:r>
+        <w:rPr>
+          <w:rFonts w:ascii="Arial" w:eastAsia="Times New Roman" w:hAnsi="Arial" w:cs="Lucida Sans Unicode"/>
+          <w:b/>
+          <w:color w:val="000000" w:themeColor="text1"/>
+          <w:sz w:val="28"/>
+          <w:szCs w:val="28"/>
+        </w:rPr>
+        <w:t xml:space="preserve"> Report</w:t>
+      </w:r>
+      <w:r>
+        <w:rPr>
+          <w:rFonts w:ascii="Arial" w:eastAsia="Times New Roman" w:hAnsi="Arial" w:cs="Lucida Sans Unicode"/>
+          <w:b/>
+          <w:color w:val="000000" w:themeColor="text1"/>
+          <w:sz w:val="28"/>
+          <w:szCs w:val="28"/>
+        </w:rPr>
         <w:br/>
       </w:r>
       <w:r>
@@ -83,25 +105,14 @@
         </w:rPr>
         <w:t xml:space="preserve">, </w:t>
       </w:r>
-      <w:proofErr w:type="spellStart"/>
-      <w:r>
-        <w:rPr>
-          <w:rFonts w:ascii="Arial" w:eastAsia="Times New Roman" w:hAnsi="Arial" w:cs="Lucida Sans Unicode"/>
-          <w:color w:val="000000" w:themeColor="text1"/>
-          <w:sz w:val="20"/>
-          <w:szCs w:val="20"/>
-        </w:rPr>
-        <w:t>Nafisah</w:t>
-      </w:r>
-      <w:proofErr w:type="spellEnd"/>
-      <w:r>
-        <w:rPr>
-          <w:rFonts w:ascii="Arial" w:eastAsia="Times New Roman" w:hAnsi="Arial" w:cs="Lucida Sans Unicode"/>
-          <w:color w:val="000000" w:themeColor="text1"/>
-          <w:sz w:val="20"/>
-          <w:szCs w:val="20"/>
-        </w:rPr>
-        <w:t xml:space="preserve"> Islam</w:t>
+      <w:r>
+        <w:rPr>
+          <w:rFonts w:ascii="Arial" w:eastAsia="Times New Roman" w:hAnsi="Arial" w:cs="Lucida Sans Unicode"/>
+          <w:color w:val="000000" w:themeColor="text1"/>
+          <w:sz w:val="20"/>
+          <w:szCs w:val="20"/>
+        </w:rPr>
+        <w:t>Nafisah Islam</w:t>
       </w:r>
       <w:r>
         <w:rPr>
@@ -809,29 +820,9 @@
             <w:sz w:val="20"/>
             <w:szCs w:val="20"/>
           </w:rPr>
-          <w:t>Githu</w:t>
-        </w:r>
-        <w:r>
-          <w:rPr>
-            <w:rStyle w:val="Hyperlink"/>
-            <w:rFonts w:ascii="Arial" w:eastAsia="Times New Roman" w:hAnsi="Arial" w:cs="Lucida Sans Unicode"/>
-            <w:sz w:val="20"/>
-            <w:szCs w:val="20"/>
-          </w:rPr>
-          <w:t>b</w:t>
-        </w:r>
-        <w:r>
-          <w:rPr>
-            <w:rStyle w:val="Hyperlink"/>
-            <w:rFonts w:ascii="Arial" w:eastAsia="Times New Roman" w:hAnsi="Arial" w:cs="Lucida Sans Unicode"/>
-            <w:sz w:val="20"/>
-            <w:szCs w:val="20"/>
-          </w:rPr>
-          <w:t xml:space="preserve"> link</w:t>
+          <w:t>Github link</w:t>
         </w:r>
       </w:hyperlink>
-      <w:bookmarkStart w:id="0" w:name="_GoBack"/>
-      <w:bookmarkEnd w:id="0"/>
     </w:p>
     <w:p>
       <w:pPr>
@@ -9442,9 +9433,6 @@
     <w:lsdException w:name="Book Title" w:uiPriority="33" w:qFormat="1"/>
     <w:lsdException w:name="Bibliography" w:semiHidden="1" w:uiPriority="37" w:unhideWhenUsed="1"/>
     <w:lsdException w:name="TOC Heading" w:semiHidden="1" w:uiPriority="39" w:unhideWhenUsed="1" w:qFormat="1"/>
-    <w:lsdException w:name="Grid Table 1 Light" w:semiHidden="1" w:unhideWhenUsed="1"/>
-    <w:lsdException w:name="Grid Table 2" w:semiHidden="1" w:unhideWhenUsed="1"/>
-    <w:lsdException w:name="Grid Table 3" w:semiHidden="1" w:unhideWhenUsed="1"/>
     <w:lsdException w:name="Grid Table 4" w:uiPriority="49"/>
     <w:lsdException w:name="Grid Table 5 Dark" w:uiPriority="50"/>
     <w:lsdException w:name="Grid Table 6 Colorful" w:uiPriority="51"/>
